--- a/Dokumentacja.docx
+++ b/Dokumentacja.docx
@@ -2,12 +2,949 @@
 <file path=word/document.xml><?xml version="1.0" encoding="utf-8"?>
 <w:document xmlns:wpc="http://schemas.microsoft.com/office/word/2010/wordprocessingCanvas" xmlns:cx="http://schemas.microsoft.com/office/drawing/2014/chartex" xmlns:mc="http://schemas.openxmlformats.org/markup-compatibility/2006" xmlns:o="urn:schemas-microsoft-com:office:office" xmlns:r="http://schemas.openxmlformats.org/officeDocument/2006/relationships" xmlns:m="http://schemas.openxmlformats.org/officeDocument/2006/math" xmlns:v="urn:schemas-microsoft-com:vml" xmlns:wp14="http://schemas.microsoft.com/office/word/2010/wordprocessingDrawing" xmlns:wp="http://schemas.openxmlformats.org/drawingml/2006/wordprocessingDrawing" xmlns:w10="urn:schemas-microsoft-com:office:word" xmlns:w="http://schemas.openxmlformats.org/wordprocessingml/2006/main" xmlns:w14="http://schemas.microsoft.com/office/word/2010/wordml" xmlns:w15="http://schemas.microsoft.com/office/word/2012/wordml" xmlns:w16se="http://schemas.microsoft.com/office/word/2015/wordml/symex" xmlns:wpg="http://schemas.microsoft.com/office/word/2010/wordprocessingGroup" xmlns:wpi="http://schemas.microsoft.com/office/word/2010/wordprocessingInk" xmlns:wne="http://schemas.microsoft.com/office/word/2006/wordml" xmlns:wps="http://schemas.microsoft.com/office/word/2010/wordprocessingShape" mc:Ignorable="w14 w15 w16se wp14">
   <w:body>
+    <w:bookmarkStart w:id="0" w:name="_Toc60402979"/>
+    <w:bookmarkStart w:id="1" w:name="_Toc60665951"/>
+    <w:p>
+      <w:r>
+        <w:rPr>
+          <w:noProof/>
+          <w:lang w:eastAsia="pl-PL"/>
+        </w:rPr>
+        <mc:AlternateContent>
+          <mc:Choice Requires="wpg">
+            <w:drawing>
+              <wp:anchor distT="0" distB="0" distL="114300" distR="114300" simplePos="0" relativeHeight="251669504" behindDoc="0" locked="0" layoutInCell="1" allowOverlap="1" wp14:anchorId="1C25E85A" wp14:editId="754F96E4">
+                <wp:simplePos x="0" y="0"/>
+                <wp:positionH relativeFrom="page">
+                  <wp:align>center</wp:align>
+                </wp:positionH>
+                <mc:AlternateContent>
+                  <mc:Choice Requires="wp14">
+                    <wp:positionV relativeFrom="page">
+                      <wp14:pctPosVOffset>2300</wp14:pctPosVOffset>
+                    </wp:positionV>
+                  </mc:Choice>
+                  <mc:Fallback>
+                    <wp:positionV relativeFrom="page">
+                      <wp:posOffset>245745</wp:posOffset>
+                    </wp:positionV>
+                  </mc:Fallback>
+                </mc:AlternateContent>
+                <wp:extent cx="7315200" cy="1215391"/>
+                <wp:effectExtent l="0" t="0" r="1270" b="1905"/>
+                <wp:wrapNone/>
+                <wp:docPr id="149" name="Grupa 149"/>
+                <wp:cNvGraphicFramePr/>
+                <a:graphic xmlns:a="http://schemas.openxmlformats.org/drawingml/2006/main">
+                  <a:graphicData uri="http://schemas.microsoft.com/office/word/2010/wordprocessingGroup">
+                    <wpg:wgp>
+                      <wpg:cNvGrpSpPr/>
+                      <wpg:grpSpPr>
+                        <a:xfrm>
+                          <a:off x="0" y="0"/>
+                          <a:ext cx="7315200" cy="1215391"/>
+                          <a:chOff x="0" y="-1"/>
+                          <a:chExt cx="7315200" cy="1216153"/>
+                        </a:xfrm>
+                      </wpg:grpSpPr>
+                      <wps:wsp>
+                        <wps:cNvPr id="150" name="Prostokąt 51"/>
+                        <wps:cNvSpPr/>
+                        <wps:spPr>
+                          <a:xfrm>
+                            <a:off x="0" y="-1"/>
+                            <a:ext cx="7315200" cy="1130373"/>
+                          </a:xfrm>
+                          <a:custGeom>
+                            <a:avLst/>
+                            <a:gdLst>
+                              <a:gd name="connsiteX0" fmla="*/ 0 w 7312660"/>
+                              <a:gd name="connsiteY0" fmla="*/ 0 h 1215390"/>
+                              <a:gd name="connsiteX1" fmla="*/ 7312660 w 7312660"/>
+                              <a:gd name="connsiteY1" fmla="*/ 0 h 1215390"/>
+                              <a:gd name="connsiteX2" fmla="*/ 7312660 w 7312660"/>
+                              <a:gd name="connsiteY2" fmla="*/ 1215390 h 1215390"/>
+                              <a:gd name="connsiteX3" fmla="*/ 0 w 7312660"/>
+                              <a:gd name="connsiteY3" fmla="*/ 1215390 h 1215390"/>
+                              <a:gd name="connsiteX4" fmla="*/ 0 w 7312660"/>
+                              <a:gd name="connsiteY4" fmla="*/ 0 h 1215390"/>
+                              <a:gd name="connsiteX0" fmla="*/ 0 w 7312660"/>
+                              <a:gd name="connsiteY0" fmla="*/ 0 h 1215390"/>
+                              <a:gd name="connsiteX1" fmla="*/ 7312660 w 7312660"/>
+                              <a:gd name="connsiteY1" fmla="*/ 0 h 1215390"/>
+                              <a:gd name="connsiteX2" fmla="*/ 7312660 w 7312660"/>
+                              <a:gd name="connsiteY2" fmla="*/ 1215390 h 1215390"/>
+                              <a:gd name="connsiteX3" fmla="*/ 3667125 w 7312660"/>
+                              <a:gd name="connsiteY3" fmla="*/ 1209675 h 1215390"/>
+                              <a:gd name="connsiteX4" fmla="*/ 0 w 7312660"/>
+                              <a:gd name="connsiteY4" fmla="*/ 1215390 h 1215390"/>
+                              <a:gd name="connsiteX5" fmla="*/ 0 w 7312660"/>
+                              <a:gd name="connsiteY5" fmla="*/ 0 h 1215390"/>
+                              <a:gd name="connsiteX0" fmla="*/ 0 w 7312660"/>
+                              <a:gd name="connsiteY0" fmla="*/ 0 h 1215390"/>
+                              <a:gd name="connsiteX1" fmla="*/ 7312660 w 7312660"/>
+                              <a:gd name="connsiteY1" fmla="*/ 0 h 1215390"/>
+                              <a:gd name="connsiteX2" fmla="*/ 7312660 w 7312660"/>
+                              <a:gd name="connsiteY2" fmla="*/ 1215390 h 1215390"/>
+                              <a:gd name="connsiteX3" fmla="*/ 3619500 w 7312660"/>
+                              <a:gd name="connsiteY3" fmla="*/ 733425 h 1215390"/>
+                              <a:gd name="connsiteX4" fmla="*/ 0 w 7312660"/>
+                              <a:gd name="connsiteY4" fmla="*/ 1215390 h 1215390"/>
+                              <a:gd name="connsiteX5" fmla="*/ 0 w 7312660"/>
+                              <a:gd name="connsiteY5" fmla="*/ 0 h 1215390"/>
+                              <a:gd name="connsiteX0" fmla="*/ 0 w 7312660"/>
+                              <a:gd name="connsiteY0" fmla="*/ 0 h 1215390"/>
+                              <a:gd name="connsiteX1" fmla="*/ 7312660 w 7312660"/>
+                              <a:gd name="connsiteY1" fmla="*/ 0 h 1215390"/>
+                              <a:gd name="connsiteX2" fmla="*/ 7312660 w 7312660"/>
+                              <a:gd name="connsiteY2" fmla="*/ 1129665 h 1215390"/>
+                              <a:gd name="connsiteX3" fmla="*/ 3619500 w 7312660"/>
+                              <a:gd name="connsiteY3" fmla="*/ 733425 h 1215390"/>
+                              <a:gd name="connsiteX4" fmla="*/ 0 w 7312660"/>
+                              <a:gd name="connsiteY4" fmla="*/ 1215390 h 1215390"/>
+                              <a:gd name="connsiteX5" fmla="*/ 0 w 7312660"/>
+                              <a:gd name="connsiteY5" fmla="*/ 0 h 1215390"/>
+                              <a:gd name="connsiteX0" fmla="*/ 9525 w 7322185"/>
+                              <a:gd name="connsiteY0" fmla="*/ 0 h 1129665"/>
+                              <a:gd name="connsiteX1" fmla="*/ 7322185 w 7322185"/>
+                              <a:gd name="connsiteY1" fmla="*/ 0 h 1129665"/>
+                              <a:gd name="connsiteX2" fmla="*/ 7322185 w 7322185"/>
+                              <a:gd name="connsiteY2" fmla="*/ 1129665 h 1129665"/>
+                              <a:gd name="connsiteX3" fmla="*/ 3629025 w 7322185"/>
+                              <a:gd name="connsiteY3" fmla="*/ 733425 h 1129665"/>
+                              <a:gd name="connsiteX4" fmla="*/ 0 w 7322185"/>
+                              <a:gd name="connsiteY4" fmla="*/ 1091565 h 1129665"/>
+                              <a:gd name="connsiteX5" fmla="*/ 9525 w 7322185"/>
+                              <a:gd name="connsiteY5" fmla="*/ 0 h 1129665"/>
+                              <a:gd name="connsiteX0" fmla="*/ 0 w 7312660"/>
+                              <a:gd name="connsiteY0" fmla="*/ 0 h 1129665"/>
+                              <a:gd name="connsiteX1" fmla="*/ 7312660 w 7312660"/>
+                              <a:gd name="connsiteY1" fmla="*/ 0 h 1129665"/>
+                              <a:gd name="connsiteX2" fmla="*/ 7312660 w 7312660"/>
+                              <a:gd name="connsiteY2" fmla="*/ 1129665 h 1129665"/>
+                              <a:gd name="connsiteX3" fmla="*/ 3619500 w 7312660"/>
+                              <a:gd name="connsiteY3" fmla="*/ 733425 h 1129665"/>
+                              <a:gd name="connsiteX4" fmla="*/ 0 w 7312660"/>
+                              <a:gd name="connsiteY4" fmla="*/ 1091565 h 1129665"/>
+                              <a:gd name="connsiteX5" fmla="*/ 0 w 7312660"/>
+                              <a:gd name="connsiteY5" fmla="*/ 0 h 1129665"/>
+                            </a:gdLst>
+                            <a:ahLst/>
+                            <a:cxnLst>
+                              <a:cxn ang="0">
+                                <a:pos x="connsiteX0" y="connsiteY0"/>
+                              </a:cxn>
+                              <a:cxn ang="0">
+                                <a:pos x="connsiteX1" y="connsiteY1"/>
+                              </a:cxn>
+                              <a:cxn ang="0">
+                                <a:pos x="connsiteX2" y="connsiteY2"/>
+                              </a:cxn>
+                              <a:cxn ang="0">
+                                <a:pos x="connsiteX3" y="connsiteY3"/>
+                              </a:cxn>
+                              <a:cxn ang="0">
+                                <a:pos x="connsiteX4" y="connsiteY4"/>
+                              </a:cxn>
+                              <a:cxn ang="0">
+                                <a:pos x="connsiteX5" y="connsiteY5"/>
+                              </a:cxn>
+                            </a:cxnLst>
+                            <a:rect l="l" t="t" r="r" b="b"/>
+                            <a:pathLst>
+                              <a:path w="7312660" h="1129665">
+                                <a:moveTo>
+                                  <a:pt x="0" y="0"/>
+                                </a:moveTo>
+                                <a:lnTo>
+                                  <a:pt x="7312660" y="0"/>
+                                </a:lnTo>
+                                <a:lnTo>
+                                  <a:pt x="7312660" y="1129665"/>
+                                </a:lnTo>
+                                <a:lnTo>
+                                  <a:pt x="3619500" y="733425"/>
+                                </a:lnTo>
+                                <a:lnTo>
+                                  <a:pt x="0" y="1091565"/>
+                                </a:lnTo>
+                                <a:lnTo>
+                                  <a:pt x="0" y="0"/>
+                                </a:lnTo>
+                                <a:close/>
+                              </a:path>
+                            </a:pathLst>
+                          </a:custGeom>
+                          <a:ln>
+                            <a:noFill/>
+                          </a:ln>
+                        </wps:spPr>
+                        <wps:style>
+                          <a:lnRef idx="2">
+                            <a:schemeClr val="accent1">
+                              <a:shade val="50000"/>
+                            </a:schemeClr>
+                          </a:lnRef>
+                          <a:fillRef idx="1">
+                            <a:schemeClr val="accent1"/>
+                          </a:fillRef>
+                          <a:effectRef idx="0">
+                            <a:schemeClr val="accent1"/>
+                          </a:effectRef>
+                          <a:fontRef idx="minor">
+                            <a:schemeClr val="lt1"/>
+                          </a:fontRef>
+                        </wps:style>
+                        <wps:bodyPr rot="0" spcFirstLastPara="0" vertOverflow="overflow" horzOverflow="overflow" vert="horz" wrap="square" lIns="91440" tIns="45720" rIns="91440" bIns="45720" numCol="1" spcCol="0" rtlCol="0" fromWordArt="0" anchor="ctr" anchorCtr="0" forceAA="0" compatLnSpc="1">
+                          <a:prstTxWarp prst="textNoShape">
+                            <a:avLst/>
+                          </a:prstTxWarp>
+                          <a:noAutofit/>
+                        </wps:bodyPr>
+                      </wps:wsp>
+                      <wps:wsp>
+                        <wps:cNvPr id="151" name="Prostokąt 151"/>
+                        <wps:cNvSpPr/>
+                        <wps:spPr>
+                          <a:xfrm>
+                            <a:off x="0" y="0"/>
+                            <a:ext cx="7315200" cy="1216152"/>
+                          </a:xfrm>
+                          <a:prstGeom prst="rect">
+                            <a:avLst/>
+                          </a:prstGeom>
+                          <a:blipFill>
+                            <a:blip r:embed="rId6"/>
+                            <a:stretch>
+                              <a:fillRect r="-7574"/>
+                            </a:stretch>
+                          </a:blipFill>
+                          <a:ln>
+                            <a:noFill/>
+                          </a:ln>
+                        </wps:spPr>
+                        <wps:style>
+                          <a:lnRef idx="2">
+                            <a:schemeClr val="accent1">
+                              <a:shade val="50000"/>
+                            </a:schemeClr>
+                          </a:lnRef>
+                          <a:fillRef idx="1">
+                            <a:schemeClr val="accent1"/>
+                          </a:fillRef>
+                          <a:effectRef idx="0">
+                            <a:schemeClr val="accent1"/>
+                          </a:effectRef>
+                          <a:fontRef idx="minor">
+                            <a:schemeClr val="lt1"/>
+                          </a:fontRef>
+                        </wps:style>
+                        <wps:bodyPr rot="0" spcFirstLastPara="0" vertOverflow="overflow" horzOverflow="overflow" vert="horz" wrap="square" lIns="91440" tIns="45720" rIns="91440" bIns="45720" numCol="1" spcCol="0" rtlCol="0" fromWordArt="0" anchor="ctr" anchorCtr="0" forceAA="0" compatLnSpc="1">
+                          <a:prstTxWarp prst="textNoShape">
+                            <a:avLst/>
+                          </a:prstTxWarp>
+                          <a:noAutofit/>
+                        </wps:bodyPr>
+                      </wps:wsp>
+                    </wpg:wgp>
+                  </a:graphicData>
+                </a:graphic>
+                <wp14:sizeRelH relativeFrom="page">
+                  <wp14:pctWidth>94100</wp14:pctWidth>
+                </wp14:sizeRelH>
+                <wp14:sizeRelV relativeFrom="page">
+                  <wp14:pctHeight>12100</wp14:pctHeight>
+                </wp14:sizeRelV>
+              </wp:anchor>
+            </w:drawing>
+          </mc:Choice>
+          <mc:Fallback>
+            <w:pict>
+              <v:group w14:anchorId="682039E2" id="Grupa 149" o:spid="_x0000_s1026" style="position:absolute;margin-left:0;margin-top:0;width:8in;height:95.7pt;z-index:251669504;mso-width-percent:941;mso-height-percent:121;mso-top-percent:23;mso-position-horizontal:center;mso-position-horizontal-relative:page;mso-position-vertical-relative:page;mso-width-percent:941;mso-height-percent:121;mso-top-percent:23" coordorigin="" coordsize="73152,12161" o:gfxdata="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">
+                <v:shape id="Prostokąt 51" o:spid="_x0000_s1027" style="position:absolute;width:73152;height:11303;visibility:visible;mso-wrap-style:square;v-text-anchor:middle" coordsize="7312660,1129665" o:gfxdata="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" path="m,l7312660,r,1129665l3619500,733425,,1091565,,xe" fillcolor="#5b9bd5 [3204]" stroked="f" strokeweight="1pt">
+                  <v:stroke joinstyle="miter"/>
+                  <v:path arrowok="t" o:connecttype="custom" o:connectlocs="0,0;7315200,0;7315200,1130373;3620757,733885;0,1092249;0,0" o:connectangles="0,0,0,0,0,0"/>
+                </v:shape>
+                <v:rect id="Prostokąt 151" o:spid="_x0000_s1028" style="position:absolute;width:73152;height:12161;visibility:visible;mso-wrap-style:square;v-text-anchor:middle" o:gfxdata="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" stroked="f" strokeweight="1pt">
+                  <v:fill r:id="rId7" o:title="" recolor="t" rotate="t" type="frame"/>
+                </v:rect>
+                <w10:wrap anchorx="page" anchory="page"/>
+              </v:group>
+            </w:pict>
+          </mc:Fallback>
+        </mc:AlternateContent>
+      </w:r>
+      <w:r>
+        <w:rPr>
+          <w:noProof/>
+          <w:lang w:eastAsia="pl-PL"/>
+        </w:rPr>
+        <mc:AlternateContent>
+          <mc:Choice Requires="wps">
+            <w:drawing>
+              <wp:anchor distT="0" distB="0" distL="114300" distR="114300" simplePos="0" relativeHeight="251667456" behindDoc="0" locked="0" layoutInCell="1" allowOverlap="1" wp14:anchorId="095C8CA3" wp14:editId="3E8BFA98">
+                <wp:simplePos x="0" y="0"/>
+                <wp:positionH relativeFrom="page">
+                  <wp:align>center</wp:align>
+                </wp:positionH>
+                <mc:AlternateContent>
+                  <mc:Choice Requires="wp14">
+                    <wp:positionV relativeFrom="page">
+                      <wp14:pctPosVOffset>81800</wp14:pctPosVOffset>
+                    </wp:positionV>
+                  </mc:Choice>
+                  <mc:Fallback>
+                    <wp:positionV relativeFrom="page">
+                      <wp:posOffset>8745855</wp:posOffset>
+                    </wp:positionV>
+                  </mc:Fallback>
+                </mc:AlternateContent>
+                <wp:extent cx="7315200" cy="914400"/>
+                <wp:effectExtent l="0" t="0" r="0" b="8255"/>
+                <wp:wrapSquare wrapText="bothSides"/>
+                <wp:docPr id="152" name="Pole tekstowe 152"/>
+                <wp:cNvGraphicFramePr/>
+                <a:graphic xmlns:a="http://schemas.openxmlformats.org/drawingml/2006/main">
+                  <a:graphicData uri="http://schemas.microsoft.com/office/word/2010/wordprocessingShape">
+                    <wps:wsp>
+                      <wps:cNvSpPr txBox="1"/>
+                      <wps:spPr>
+                        <a:xfrm>
+                          <a:off x="0" y="0"/>
+                          <a:ext cx="7315200" cy="914400"/>
+                        </a:xfrm>
+                        <a:prstGeom prst="rect">
+                          <a:avLst/>
+                        </a:prstGeom>
+                        <a:noFill/>
+                        <a:ln w="6350">
+                          <a:noFill/>
+                        </a:ln>
+                        <a:effectLst/>
+                      </wps:spPr>
+                      <wps:style>
+                        <a:lnRef idx="0">
+                          <a:schemeClr val="accent1"/>
+                        </a:lnRef>
+                        <a:fillRef idx="0">
+                          <a:schemeClr val="accent1"/>
+                        </a:fillRef>
+                        <a:effectRef idx="0">
+                          <a:schemeClr val="accent1"/>
+                        </a:effectRef>
+                        <a:fontRef idx="minor">
+                          <a:schemeClr val="dk1"/>
+                        </a:fontRef>
+                      </wps:style>
+                      <wps:txbx>
+                        <w:txbxContent>
+                          <w:p>
+                            <w:pPr>
+                              <w:pStyle w:val="Podtytu"/>
+                              <w:jc w:val="right"/>
+                            </w:pPr>
+                            <w:r>
+                              <w:t>Wojciech Długosz, Nicolas Duc, Kamil Bardziej</w:t>
+                            </w:r>
+                          </w:p>
+                          <w:p>
+                            <w:pPr>
+                              <w:pStyle w:val="Bezodstpw"/>
+                              <w:jc w:val="right"/>
+                              <w:rPr>
+                                <w:color w:val="595959" w:themeColor="text1" w:themeTint="A6"/>
+                                <w:sz w:val="18"/>
+                                <w:szCs w:val="18"/>
+                              </w:rPr>
+                            </w:pPr>
+                            <w:sdt>
+                              <w:sdtPr>
+                                <w:rPr>
+                                  <w:color w:val="595959" w:themeColor="text1" w:themeTint="A6"/>
+                                  <w:sz w:val="18"/>
+                                  <w:szCs w:val="18"/>
+                                </w:rPr>
+                                <w:alias w:val="Adres e-mail"/>
+                                <w:tag w:val="Adres e-mail"/>
+                                <w:id w:val="942260680"/>
+                                <w:showingPlcHdr/>
+                                <w:dataBinding w:prefixMappings="xmlns:ns0='http://schemas.microsoft.com/office/2006/coverPageProps' " w:xpath="/ns0:CoverPageProperties[1]/ns0:CompanyEmail[1]" w:storeItemID="{55AF091B-3C7A-41E3-B477-F2FDAA23CFDA}"/>
+                                <w:text/>
+                              </w:sdtPr>
+                              <w:sdtEndPr/>
+                              <w:sdtContent>
+                                <w:r>
+                                  <w:rPr>
+                                    <w:color w:val="595959" w:themeColor="text1" w:themeTint="A6"/>
+                                    <w:sz w:val="18"/>
+                                    <w:szCs w:val="18"/>
+                                  </w:rPr>
+                                  <w:t xml:space="preserve">     </w:t>
+                                </w:r>
+                              </w:sdtContent>
+                            </w:sdt>
+                          </w:p>
+                        </w:txbxContent>
+                      </wps:txbx>
+                      <wps:bodyPr rot="0" spcFirstLastPara="0" vertOverflow="overflow" horzOverflow="overflow" vert="horz" wrap="square" lIns="1600200" tIns="0" rIns="685800" bIns="0" numCol="1" spcCol="0" rtlCol="0" fromWordArt="0" anchor="b" anchorCtr="0" forceAA="0" compatLnSpc="1">
+                        <a:prstTxWarp prst="textNoShape">
+                          <a:avLst/>
+                        </a:prstTxWarp>
+                        <a:noAutofit/>
+                      </wps:bodyPr>
+                    </wps:wsp>
+                  </a:graphicData>
+                </a:graphic>
+                <wp14:sizeRelH relativeFrom="page">
+                  <wp14:pctWidth>94100</wp14:pctWidth>
+                </wp14:sizeRelH>
+                <wp14:sizeRelV relativeFrom="page">
+                  <wp14:pctHeight>9200</wp14:pctHeight>
+                </wp14:sizeRelV>
+              </wp:anchor>
+            </w:drawing>
+          </mc:Choice>
+          <mc:Fallback>
+            <w:pict>
+              <v:shapetype w14:anchorId="095C8CA3" id="_x0000_t202" coordsize="21600,21600" o:spt="202" path="m,l,21600r21600,l21600,xe">
+                <v:stroke joinstyle="miter"/>
+                <v:path gradientshapeok="t" o:connecttype="rect"/>
+              </v:shapetype>
+              <v:shape id="Pole tekstowe 152" o:spid="_x0000_s1026" type="#_x0000_t202" style="position:absolute;margin-left:0;margin-top:0;width:8in;height:1in;z-index:251667456;visibility:visible;mso-wrap-style:square;mso-width-percent:941;mso-height-percent:92;mso-top-percent:818;mso-wrap-distance-left:9pt;mso-wrap-distance-top:0;mso-wrap-distance-right:9pt;mso-wrap-distance-bottom:0;mso-position-horizontal:center;mso-position-horizontal-relative:page;mso-position-vertical-relative:page;mso-width-percent:941;mso-height-percent:92;mso-top-percent:818;mso-width-relative:page;mso-height-relative:page;v-text-anchor:bottom" o:gfxdata="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" filled="f" stroked="f" strokeweight=".5pt">
+                <v:textbox inset="126pt,0,54pt,0">
+                  <w:txbxContent>
+                    <w:p>
+                      <w:pPr>
+                        <w:pStyle w:val="Podtytu"/>
+                        <w:jc w:val="right"/>
+                      </w:pPr>
+                      <w:r>
+                        <w:t>Wojciech Długosz, Nicolas Duc, Kamil Bardziej</w:t>
+                      </w:r>
+                    </w:p>
+                    <w:p>
+                      <w:pPr>
+                        <w:pStyle w:val="Bezodstpw"/>
+                        <w:jc w:val="right"/>
+                        <w:rPr>
+                          <w:color w:val="595959" w:themeColor="text1" w:themeTint="A6"/>
+                          <w:sz w:val="18"/>
+                          <w:szCs w:val="18"/>
+                        </w:rPr>
+                      </w:pPr>
+                      <w:sdt>
+                        <w:sdtPr>
+                          <w:rPr>
+                            <w:color w:val="595959" w:themeColor="text1" w:themeTint="A6"/>
+                            <w:sz w:val="18"/>
+                            <w:szCs w:val="18"/>
+                          </w:rPr>
+                          <w:alias w:val="Adres e-mail"/>
+                          <w:tag w:val="Adres e-mail"/>
+                          <w:id w:val="942260680"/>
+                          <w:showingPlcHdr/>
+                          <w:dataBinding w:prefixMappings="xmlns:ns0='http://schemas.microsoft.com/office/2006/coverPageProps' " w:xpath="/ns0:CoverPageProperties[1]/ns0:CompanyEmail[1]" w:storeItemID="{55AF091B-3C7A-41E3-B477-F2FDAA23CFDA}"/>
+                          <w:text/>
+                        </w:sdtPr>
+                        <w:sdtContent>
+                          <w:r>
+                            <w:rPr>
+                              <w:color w:val="595959" w:themeColor="text1" w:themeTint="A6"/>
+                              <w:sz w:val="18"/>
+                              <w:szCs w:val="18"/>
+                            </w:rPr>
+                            <w:t xml:space="preserve">     </w:t>
+                          </w:r>
+                        </w:sdtContent>
+                      </w:sdt>
+                    </w:p>
+                  </w:txbxContent>
+                </v:textbox>
+                <w10:wrap type="square" anchorx="page" anchory="page"/>
+              </v:shape>
+            </w:pict>
+          </mc:Fallback>
+        </mc:AlternateContent>
+      </w:r>
+      <w:r>
+        <w:rPr>
+          <w:noProof/>
+          <w:lang w:eastAsia="pl-PL"/>
+        </w:rPr>
+        <mc:AlternateContent>
+          <mc:Choice Requires="wps">
+            <w:drawing>
+              <wp:anchor distT="0" distB="0" distL="114300" distR="114300" simplePos="0" relativeHeight="251668480" behindDoc="0" locked="0" layoutInCell="1" allowOverlap="1" wp14:anchorId="1B196799" wp14:editId="38A80BE9">
+                <wp:simplePos x="0" y="0"/>
+                <wp:positionH relativeFrom="page">
+                  <wp:align>center</wp:align>
+                </wp:positionH>
+                <mc:AlternateContent>
+                  <mc:Choice Requires="wp14">
+                    <wp:positionV relativeFrom="page">
+                      <wp14:pctPosVOffset>70000</wp14:pctPosVOffset>
+                    </wp:positionV>
+                  </mc:Choice>
+                  <mc:Fallback>
+                    <wp:positionV relativeFrom="page">
+                      <wp:posOffset>7484110</wp:posOffset>
+                    </wp:positionV>
+                  </mc:Fallback>
+                </mc:AlternateContent>
+                <wp:extent cx="7315200" cy="1009650"/>
+                <wp:effectExtent l="0" t="0" r="0" b="0"/>
+                <wp:wrapSquare wrapText="bothSides"/>
+                <wp:docPr id="153" name="Pole tekstowe 153"/>
+                <wp:cNvGraphicFramePr/>
+                <a:graphic xmlns:a="http://schemas.openxmlformats.org/drawingml/2006/main">
+                  <a:graphicData uri="http://schemas.microsoft.com/office/word/2010/wordprocessingShape">
+                    <wps:wsp>
+                      <wps:cNvSpPr txBox="1"/>
+                      <wps:spPr>
+                        <a:xfrm>
+                          <a:off x="0" y="0"/>
+                          <a:ext cx="7315200" cy="1009650"/>
+                        </a:xfrm>
+                        <a:prstGeom prst="rect">
+                          <a:avLst/>
+                        </a:prstGeom>
+                        <a:noFill/>
+                        <a:ln w="6350">
+                          <a:noFill/>
+                        </a:ln>
+                        <a:effectLst/>
+                      </wps:spPr>
+                      <wps:style>
+                        <a:lnRef idx="0">
+                          <a:schemeClr val="accent1"/>
+                        </a:lnRef>
+                        <a:fillRef idx="0">
+                          <a:schemeClr val="accent1"/>
+                        </a:fillRef>
+                        <a:effectRef idx="0">
+                          <a:schemeClr val="accent1"/>
+                        </a:effectRef>
+                        <a:fontRef idx="minor">
+                          <a:schemeClr val="dk1"/>
+                        </a:fontRef>
+                      </wps:style>
+                      <wps:txbx>
+                        <w:txbxContent>
+                          <w:p>
+                            <w:pPr>
+                              <w:pStyle w:val="Bezodstpw"/>
+                              <w:jc w:val="right"/>
+                              <w:rPr>
+                                <w:color w:val="5B9BD5" w:themeColor="accent1"/>
+                                <w:sz w:val="28"/>
+                                <w:szCs w:val="28"/>
+                              </w:rPr>
+                            </w:pPr>
+                            <w:r>
+                              <w:rPr>
+                                <w:color w:val="5B9BD5" w:themeColor="accent1"/>
+                                <w:sz w:val="28"/>
+                                <w:szCs w:val="28"/>
+                              </w:rPr>
+                              <w:t>Streszczenie</w:t>
+                            </w:r>
+                          </w:p>
+                          <w:sdt>
+                            <w:sdtPr>
+                              <w:rPr>
+                                <w:color w:val="595959" w:themeColor="text1" w:themeTint="A6"/>
+                                <w:sz w:val="20"/>
+                                <w:szCs w:val="20"/>
+                              </w:rPr>
+                              <w:alias w:val="Streszczenie"/>
+                              <w:tag w:val=""/>
+                              <w:id w:val="1375273687"/>
+                              <w:showingPlcHdr/>
+                              <w:dataBinding w:prefixMappings="xmlns:ns0='http://schemas.microsoft.com/office/2006/coverPageProps' " w:xpath="/ns0:CoverPageProperties[1]/ns0:Abstract[1]" w:storeItemID="{55AF091B-3C7A-41E3-B477-F2FDAA23CFDA}"/>
+                              <w:text w:multiLine="1"/>
+                            </w:sdtPr>
+                            <w:sdtEndPr/>
+                            <w:sdtContent>
+                              <w:p>
+                                <w:pPr>
+                                  <w:pStyle w:val="Bezodstpw"/>
+                                  <w:jc w:val="right"/>
+                                  <w:rPr>
+                                    <w:color w:val="595959" w:themeColor="text1" w:themeTint="A6"/>
+                                    <w:sz w:val="20"/>
+                                    <w:szCs w:val="20"/>
+                                  </w:rPr>
+                                </w:pPr>
+                                <w:r>
+                                  <w:rPr>
+                                    <w:color w:val="595959" w:themeColor="text1" w:themeTint="A6"/>
+                                    <w:sz w:val="20"/>
+                                    <w:szCs w:val="20"/>
+                                  </w:rPr>
+                                  <w:t xml:space="preserve">     </w:t>
+                                </w:r>
+                              </w:p>
+                            </w:sdtContent>
+                          </w:sdt>
+                        </w:txbxContent>
+                      </wps:txbx>
+                      <wps:bodyPr rot="0" spcFirstLastPara="0" vertOverflow="overflow" horzOverflow="overflow" vert="horz" wrap="square" lIns="1600200" tIns="0" rIns="685800" bIns="0" numCol="1" spcCol="0" rtlCol="0" fromWordArt="0" anchor="t" anchorCtr="0" forceAA="0" compatLnSpc="1">
+                        <a:prstTxWarp prst="textNoShape">
+                          <a:avLst/>
+                        </a:prstTxWarp>
+                        <a:spAutoFit/>
+                      </wps:bodyPr>
+                    </wps:wsp>
+                  </a:graphicData>
+                </a:graphic>
+                <wp14:sizeRelH relativeFrom="page">
+                  <wp14:pctWidth>94100</wp14:pctWidth>
+                </wp14:sizeRelH>
+                <wp14:sizeRelV relativeFrom="page">
+                  <wp14:pctHeight>10000</wp14:pctHeight>
+                </wp14:sizeRelV>
+              </wp:anchor>
+            </w:drawing>
+          </mc:Choice>
+          <mc:Fallback>
+            <w:pict>
+              <v:shape w14:anchorId="1B196799" id="Pole tekstowe 153" o:spid="_x0000_s1027" type="#_x0000_t202" style="position:absolute;margin-left:0;margin-top:0;width:8in;height:79.5pt;z-index:251668480;visibility:visible;mso-wrap-style:square;mso-width-percent:941;mso-height-percent:100;mso-top-percent:700;mso-wrap-distance-left:9pt;mso-wrap-distance-top:0;mso-wrap-distance-right:9pt;mso-wrap-distance-bottom:0;mso-position-horizontal:center;mso-position-horizontal-relative:page;mso-position-vertical-relative:page;mso-width-percent:941;mso-height-percent:100;mso-top-percent:700;mso-width-relative:page;mso-height-relative:page;v-text-anchor:top" o:gfxdata="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" filled="f" stroked="f" strokeweight=".5pt">
+                <v:textbox style="mso-fit-shape-to-text:t" inset="126pt,0,54pt,0">
+                  <w:txbxContent>
+                    <w:p>
+                      <w:pPr>
+                        <w:pStyle w:val="Bezodstpw"/>
+                        <w:jc w:val="right"/>
+                        <w:rPr>
+                          <w:color w:val="5B9BD5" w:themeColor="accent1"/>
+                          <w:sz w:val="28"/>
+                          <w:szCs w:val="28"/>
+                        </w:rPr>
+                      </w:pPr>
+                      <w:r>
+                        <w:rPr>
+                          <w:color w:val="5B9BD5" w:themeColor="accent1"/>
+                          <w:sz w:val="28"/>
+                          <w:szCs w:val="28"/>
+                        </w:rPr>
+                        <w:t>Streszczenie</w:t>
+                      </w:r>
+                    </w:p>
+                    <w:sdt>
+                      <w:sdtPr>
+                        <w:rPr>
+                          <w:color w:val="595959" w:themeColor="text1" w:themeTint="A6"/>
+                          <w:sz w:val="20"/>
+                          <w:szCs w:val="20"/>
+                        </w:rPr>
+                        <w:alias w:val="Streszczenie"/>
+                        <w:tag w:val=""/>
+                        <w:id w:val="1375273687"/>
+                        <w:showingPlcHdr/>
+                        <w:dataBinding w:prefixMappings="xmlns:ns0='http://schemas.microsoft.com/office/2006/coverPageProps' " w:xpath="/ns0:CoverPageProperties[1]/ns0:Abstract[1]" w:storeItemID="{55AF091B-3C7A-41E3-B477-F2FDAA23CFDA}"/>
+                        <w:text w:multiLine="1"/>
+                      </w:sdtPr>
+                      <w:sdtContent>
+                        <w:p>
+                          <w:pPr>
+                            <w:pStyle w:val="Bezodstpw"/>
+                            <w:jc w:val="right"/>
+                            <w:rPr>
+                              <w:color w:val="595959" w:themeColor="text1" w:themeTint="A6"/>
+                              <w:sz w:val="20"/>
+                              <w:szCs w:val="20"/>
+                            </w:rPr>
+                          </w:pPr>
+                          <w:r>
+                            <w:rPr>
+                              <w:color w:val="595959" w:themeColor="text1" w:themeTint="A6"/>
+                              <w:sz w:val="20"/>
+                              <w:szCs w:val="20"/>
+                            </w:rPr>
+                            <w:t xml:space="preserve">     </w:t>
+                          </w:r>
+                        </w:p>
+                      </w:sdtContent>
+                    </w:sdt>
+                  </w:txbxContent>
+                </v:textbox>
+                <w10:wrap type="square" anchorx="page" anchory="page"/>
+              </v:shape>
+            </w:pict>
+          </mc:Fallback>
+        </mc:AlternateContent>
+      </w:r>
+      <w:r>
+        <w:rPr>
+          <w:noProof/>
+          <w:lang w:eastAsia="pl-PL"/>
+        </w:rPr>
+        <mc:AlternateContent>
+          <mc:Choice Requires="wps">
+            <w:drawing>
+              <wp:anchor distT="0" distB="0" distL="114300" distR="114300" simplePos="0" relativeHeight="251671552" behindDoc="0" locked="0" layoutInCell="1" allowOverlap="1" wp14:anchorId="781B0582" wp14:editId="3FAF55F2">
+                <wp:simplePos x="0" y="0"/>
+                <wp:positionH relativeFrom="margin">
+                  <wp:posOffset>-764274</wp:posOffset>
+                </wp:positionH>
+                <wp:positionV relativeFrom="page">
+                  <wp:posOffset>1853366</wp:posOffset>
+                </wp:positionV>
+                <wp:extent cx="7315200" cy="3638550"/>
+                <wp:effectExtent l="0" t="0" r="0" b="5080"/>
+                <wp:wrapSquare wrapText="bothSides"/>
+                <wp:docPr id="154" name="Pole tekstowe 154"/>
+                <wp:cNvGraphicFramePr/>
+                <a:graphic xmlns:a="http://schemas.openxmlformats.org/drawingml/2006/main">
+                  <a:graphicData uri="http://schemas.microsoft.com/office/word/2010/wordprocessingShape">
+                    <wps:wsp>
+                      <wps:cNvSpPr txBox="1"/>
+                      <wps:spPr>
+                        <a:xfrm>
+                          <a:off x="0" y="0"/>
+                          <a:ext cx="7315200" cy="3638550"/>
+                        </a:xfrm>
+                        <a:prstGeom prst="rect">
+                          <a:avLst/>
+                        </a:prstGeom>
+                        <a:noFill/>
+                        <a:ln w="6350">
+                          <a:noFill/>
+                        </a:ln>
+                        <a:effectLst/>
+                      </wps:spPr>
+                      <wps:style>
+                        <a:lnRef idx="0">
+                          <a:schemeClr val="accent1"/>
+                        </a:lnRef>
+                        <a:fillRef idx="0">
+                          <a:schemeClr val="accent1"/>
+                        </a:fillRef>
+                        <a:effectRef idx="0">
+                          <a:schemeClr val="accent1"/>
+                        </a:effectRef>
+                        <a:fontRef idx="minor">
+                          <a:schemeClr val="dk1"/>
+                        </a:fontRef>
+                      </wps:style>
+                      <wps:txbx>
+                        <w:txbxContent>
+                          <w:p>
+                            <w:pPr>
+                              <w:jc w:val="right"/>
+                              <w:rPr>
+                                <w:color w:val="5B9BD5" w:themeColor="accent1"/>
+                                <w:sz w:val="64"/>
+                                <w:szCs w:val="64"/>
+                              </w:rPr>
+                            </w:pPr>
+                            <w:sdt>
+                              <w:sdtPr>
+                                <w:rPr>
+                                  <w:caps/>
+                                  <w:color w:val="5B9BD5" w:themeColor="accent1"/>
+                                  <w:sz w:val="64"/>
+                                  <w:szCs w:val="64"/>
+                                </w:rPr>
+                                <w:alias w:val="Tytuł"/>
+                                <w:tag w:val=""/>
+                                <w:id w:val="630141079"/>
+                                <w:dataBinding w:prefixMappings="xmlns:ns0='http://purl.org/dc/elements/1.1/' xmlns:ns1='http://schemas.openxmlformats.org/package/2006/metadata/core-properties' " w:xpath="/ns1:coreProperties[1]/ns0:title[1]" w:storeItemID="{6C3C8BC8-F283-45AE-878A-BAB7291924A1}"/>
+                                <w:text w:multiLine="1"/>
+                              </w:sdtPr>
+                              <w:sdtEndPr>
+                                <w:rPr>
+                                  <w:caps w:val="0"/>
+                                </w:rPr>
+                              </w:sdtEndPr>
+                              <w:sdtContent>
+                                <w:r>
+                                  <w:rPr>
+                                    <w:caps/>
+                                    <w:color w:val="5B9BD5" w:themeColor="accent1"/>
+                                    <w:sz w:val="64"/>
+                                    <w:szCs w:val="64"/>
+                                  </w:rPr>
+                                  <w:t>ALGORYTM ROZMIESZANIA STACJI DOKUJĄCYCH DLA DRONÓW</w:t>
+                                </w:r>
+                              </w:sdtContent>
+                            </w:sdt>
+                          </w:p>
+                          <w:sdt>
+                            <w:sdtPr>
+                              <w:rPr>
+                                <w:color w:val="404040" w:themeColor="text1" w:themeTint="BF"/>
+                                <w:sz w:val="36"/>
+                                <w:szCs w:val="36"/>
+                              </w:rPr>
+                              <w:alias w:val="Podtytuł"/>
+                              <w:tag w:val=""/>
+                              <w:id w:val="1759551507"/>
+                              <w:showingPlcHdr/>
+                              <w:dataBinding w:prefixMappings="xmlns:ns0='http://purl.org/dc/elements/1.1/' xmlns:ns1='http://schemas.openxmlformats.org/package/2006/metadata/core-properties' " w:xpath="/ns1:coreProperties[1]/ns0:subject[1]" w:storeItemID="{6C3C8BC8-F283-45AE-878A-BAB7291924A1}"/>
+                              <w:text/>
+                            </w:sdtPr>
+                            <w:sdtEndPr/>
+                            <w:sdtContent>
+                              <w:p>
+                                <w:pPr>
+                                  <w:jc w:val="right"/>
+                                  <w:rPr>
+                                    <w:smallCaps/>
+                                    <w:color w:val="404040" w:themeColor="text1" w:themeTint="BF"/>
+                                    <w:sz w:val="36"/>
+                                    <w:szCs w:val="36"/>
+                                  </w:rPr>
+                                </w:pPr>
+                                <w:r>
+                                  <w:rPr>
+                                    <w:color w:val="404040" w:themeColor="text1" w:themeTint="BF"/>
+                                    <w:sz w:val="36"/>
+                                    <w:szCs w:val="36"/>
+                                  </w:rPr>
+                                  <w:t xml:space="preserve">     </w:t>
+                                </w:r>
+                              </w:p>
+                            </w:sdtContent>
+                          </w:sdt>
+                        </w:txbxContent>
+                      </wps:txbx>
+                      <wps:bodyPr rot="0" spcFirstLastPara="0" vertOverflow="overflow" horzOverflow="overflow" vert="horz" wrap="square" lIns="1600200" tIns="0" rIns="685800" bIns="0" numCol="1" spcCol="0" rtlCol="0" fromWordArt="0" anchor="b" anchorCtr="0" forceAA="0" compatLnSpc="1">
+                        <a:prstTxWarp prst="textNoShape">
+                          <a:avLst/>
+                        </a:prstTxWarp>
+                        <a:noAutofit/>
+                      </wps:bodyPr>
+                    </wps:wsp>
+                  </a:graphicData>
+                </a:graphic>
+                <wp14:sizeRelH relativeFrom="page">
+                  <wp14:pctWidth>94100</wp14:pctWidth>
+                </wp14:sizeRelH>
+                <wp14:sizeRelV relativeFrom="page">
+                  <wp14:pctHeight>36300</wp14:pctHeight>
+                </wp14:sizeRelV>
+              </wp:anchor>
+            </w:drawing>
+          </mc:Choice>
+          <mc:Fallback>
+            <w:pict>
+              <v:shape w14:anchorId="781B0582" id="Pole tekstowe 154" o:spid="_x0000_s1028" type="#_x0000_t202" style="position:absolute;margin-left:-60.2pt;margin-top:145.95pt;width:8in;height:286.5pt;z-index:251671552;visibility:visible;mso-wrap-style:square;mso-width-percent:941;mso-height-percent:363;mso-wrap-distance-left:9pt;mso-wrap-distance-top:0;mso-wrap-distance-right:9pt;mso-wrap-distance-bottom:0;mso-position-horizontal:absolute;mso-position-horizontal-relative:margin;mso-position-vertical:absolute;mso-position-vertical-relative:page;mso-width-percent:941;mso-height-percent:363;mso-width-relative:page;mso-height-relative:page;v-text-anchor:bottom" o:gfxdata="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" filled="f" stroked="f" strokeweight=".5pt">
+                <v:textbox inset="126pt,0,54pt,0">
+                  <w:txbxContent>
+                    <w:p>
+                      <w:pPr>
+                        <w:jc w:val="right"/>
+                        <w:rPr>
+                          <w:color w:val="5B9BD5" w:themeColor="accent1"/>
+                          <w:sz w:val="64"/>
+                          <w:szCs w:val="64"/>
+                        </w:rPr>
+                      </w:pPr>
+                      <w:sdt>
+                        <w:sdtPr>
+                          <w:rPr>
+                            <w:caps/>
+                            <w:color w:val="5B9BD5" w:themeColor="accent1"/>
+                            <w:sz w:val="64"/>
+                            <w:szCs w:val="64"/>
+                          </w:rPr>
+                          <w:alias w:val="Tytuł"/>
+                          <w:tag w:val=""/>
+                          <w:id w:val="630141079"/>
+                          <w:dataBinding w:prefixMappings="xmlns:ns0='http://purl.org/dc/elements/1.1/' xmlns:ns1='http://schemas.openxmlformats.org/package/2006/metadata/core-properties' " w:xpath="/ns1:coreProperties[1]/ns0:title[1]" w:storeItemID="{6C3C8BC8-F283-45AE-878A-BAB7291924A1}"/>
+                          <w:text w:multiLine="1"/>
+                        </w:sdtPr>
+                        <w:sdtEndPr>
+                          <w:rPr>
+                            <w:caps w:val="0"/>
+                          </w:rPr>
+                        </w:sdtEndPr>
+                        <w:sdtContent>
+                          <w:r>
+                            <w:rPr>
+                              <w:caps/>
+                              <w:color w:val="5B9BD5" w:themeColor="accent1"/>
+                              <w:sz w:val="64"/>
+                              <w:szCs w:val="64"/>
+                            </w:rPr>
+                            <w:t>ALGORYTM ROZMIESZANIA STACJI DOKUJĄCYCH DLA DRONÓW</w:t>
+                          </w:r>
+                        </w:sdtContent>
+                      </w:sdt>
+                    </w:p>
+                    <w:sdt>
+                      <w:sdtPr>
+                        <w:rPr>
+                          <w:color w:val="404040" w:themeColor="text1" w:themeTint="BF"/>
+                          <w:sz w:val="36"/>
+                          <w:szCs w:val="36"/>
+                        </w:rPr>
+                        <w:alias w:val="Podtytuł"/>
+                        <w:tag w:val=""/>
+                        <w:id w:val="1759551507"/>
+                        <w:showingPlcHdr/>
+                        <w:dataBinding w:prefixMappings="xmlns:ns0='http://purl.org/dc/elements/1.1/' xmlns:ns1='http://schemas.openxmlformats.org/package/2006/metadata/core-properties' " w:xpath="/ns1:coreProperties[1]/ns0:subject[1]" w:storeItemID="{6C3C8BC8-F283-45AE-878A-BAB7291924A1}"/>
+                        <w:text/>
+                      </w:sdtPr>
+                      <w:sdtContent>
+                        <w:p>
+                          <w:pPr>
+                            <w:jc w:val="right"/>
+                            <w:rPr>
+                              <w:smallCaps/>
+                              <w:color w:val="404040" w:themeColor="text1" w:themeTint="BF"/>
+                              <w:sz w:val="36"/>
+                              <w:szCs w:val="36"/>
+                            </w:rPr>
+                          </w:pPr>
+                          <w:r>
+                            <w:rPr>
+                              <w:color w:val="404040" w:themeColor="text1" w:themeTint="BF"/>
+                              <w:sz w:val="36"/>
+                              <w:szCs w:val="36"/>
+                            </w:rPr>
+                            <w:t xml:space="preserve">     </w:t>
+                          </w:r>
+                        </w:p>
+                      </w:sdtContent>
+                    </w:sdt>
+                  </w:txbxContent>
+                </v:textbox>
+                <w10:wrap type="square" anchorx="margin" anchory="page"/>
+              </v:shape>
+            </w:pict>
+          </mc:Fallback>
+        </mc:AlternateContent>
+      </w:r>
+    </w:p>
+    <w:p/>
+    <w:p/>
+    <w:p/>
+    <w:p/>
+    <w:p/>
+    <w:p/>
+    <w:p/>
+    <w:p/>
+    <w:p/>
+    <w:p>
+      <w:pPr>
+        <w:pStyle w:val="Tytu"/>
+      </w:pPr>
+      <w:r>
+        <w:lastRenderedPageBreak/>
+        <w:t>I. Dokumentacja algorytmu</w:t>
+      </w:r>
+    </w:p>
     <w:p>
       <w:pPr>
         <w:pStyle w:val="Nagwek1"/>
       </w:pPr>
-      <w:bookmarkStart w:id="0" w:name="_Toc60402979"/>
-      <w:bookmarkStart w:id="1" w:name="_Toc60665951"/>
+    </w:p>
+    <w:p>
+      <w:pPr>
+        <w:pStyle w:val="Nagwek1"/>
+      </w:pPr>
       <w:r>
         <w:t>Zagadnienie</w:t>
       </w:r>
@@ -34,6 +971,10 @@
     </w:p>
     <w:p/>
     <w:p>
+      <w:pPr>
+        <w:ind w:firstLine="708"/>
+        <w:jc w:val="both"/>
+      </w:pPr>
       <w:r>
         <w:t>Nasz problem obej</w:t>
       </w:r>
@@ -42,6 +983,12 @@
       </w:r>
       <w:r>
         <w:t>i dokujących dla zespołu dronów.</w:t>
+      </w:r>
+      <w:r>
+        <w:t xml:space="preserve"> Zakładamy że drony operują w okolicy </w:t>
+      </w:r>
+      <w:r>
+        <w:t>zadanych punktów pracy. Stacje mają być rozmieszone tak by zmaksymalizować zyski płynące z ich budowy w danym miejscu.</w:t>
       </w:r>
     </w:p>
     <w:p/>
@@ -54,84 +1001,101 @@
         </w:numPr>
       </w:pPr>
       <w:r>
-        <w:t>Warunki</w:t>
+        <w:t>Ograniczenia</w:t>
       </w:r>
     </w:p>
     <w:p/>
     <w:p>
       <w:r>
-        <w:t>- Drony poruszają się w 2D</w:t>
+        <w:t xml:space="preserve">- Drony poruszają się w </w:t>
+      </w:r>
+      <w:r>
+        <w:t xml:space="preserve">przestrzeni </w:t>
+      </w:r>
+      <w:r>
+        <w:t>2D</w:t>
       </w:r>
     </w:p>
     <w:p>
       <w:r>
         <w:t xml:space="preserve">- </w:t>
       </w:r>
-      <w:proofErr w:type="spellStart"/>
-      <w:r>
-        <w:t>koszyty</w:t>
-      </w:r>
-      <w:proofErr w:type="spellEnd"/>
+      <w:r>
+        <w:t>koszty</w:t>
+      </w:r>
       <w:r>
         <w:t xml:space="preserve"> budowy stacji są z góry </w:t>
       </w:r>
-      <w:proofErr w:type="spellStart"/>
-      <w:r>
-        <w:t>założeone</w:t>
-      </w:r>
-      <w:proofErr w:type="spellEnd"/>
+      <w:r>
+        <w:t>założone</w:t>
+      </w:r>
       <w:r>
         <w:t xml:space="preserve"> dla każdego </w:t>
       </w:r>
-      <w:proofErr w:type="spellStart"/>
-      <w:r>
-        <w:t>miejsa</w:t>
-      </w:r>
-      <w:proofErr w:type="spellEnd"/>
+      <w:r>
+        <w:t>miejsca</w:t>
+      </w:r>
       <w:r>
         <w:t xml:space="preserve"> na mapie (w </w:t>
       </w:r>
-      <w:proofErr w:type="spellStart"/>
-      <w:r>
-        <w:t>zależonosci</w:t>
-      </w:r>
-      <w:proofErr w:type="spellEnd"/>
+      <w:r>
+        <w:t>zależności</w:t>
+      </w:r>
       <w:r>
         <w:t xml:space="preserve"> od warunków w tym miejscu)</w:t>
       </w:r>
     </w:p>
     <w:p>
       <w:r>
-        <w:t>- liczba stanowisk do ładowania jest zależna od ilości dr</w:t>
-      </w:r>
-      <w:r>
-        <w:t>onów operujących w tym obszarze</w:t>
-      </w:r>
+        <w:t xml:space="preserve">- liczba stanowisk do ładowania jest </w:t>
+      </w:r>
+      <w:r>
+        <w:t>z góry zadana dla każdej stacji</w:t>
+      </w:r>
+    </w:p>
+    <w:p>
+      <w:r>
+        <w:t>- stacje operują z zadanym zasięgiem, drony w tym zasięgu są przypisywane do tej stacji i operują z jej pomocą</w:t>
+      </w:r>
+    </w:p>
+    <w:p>
+      <w:r>
+        <w:t xml:space="preserve"> </w:t>
+      </w:r>
+    </w:p>
+    <w:p>
+      <w:pPr>
+        <w:pStyle w:val="Nagwek2"/>
+      </w:pPr>
     </w:p>
     <w:p>
       <w:pPr>
         <w:pStyle w:val="Nagwek1"/>
       </w:pPr>
-      <w:bookmarkStart w:id="3" w:name="_Toc60665955"/>
-      <w:r>
-        <w:t>Model matematyczny</w:t>
-      </w:r>
-      <w:bookmarkEnd w:id="3"/>
+      <w:r>
+        <w:t>Funkcja celu</w:t>
+      </w:r>
     </w:p>
     <w:p/>
     <w:p>
-      <w:r>
-        <w:t>Funkcja celu:</w:t>
-      </w:r>
-    </w:p>
-    <w:p>
-      <w:r>
-        <w:t>Wyliczana dla</w:t>
-      </w:r>
-      <w:r>
-        <w:t xml:space="preserve"> każdego układu stacji z osobna</w:t>
-      </w:r>
-    </w:p>
+      <w:pPr>
+        <w:ind w:firstLine="360"/>
+        <w:jc w:val="both"/>
+      </w:pPr>
+      <w:r>
+        <w:t xml:space="preserve">Funkcja celu dobrana jest tak by </w:t>
+      </w:r>
+      <w:r>
+        <w:t>uwzględniała</w:t>
+      </w:r>
+      <w:r>
+        <w:t xml:space="preserve"> zyski płynące z każdej stacji na podstawie </w:t>
+      </w:r>
+      <w:r>
+        <w:t>zadanych parametrów. Jest ona maksymalizowana w celu dobrania najlepszej stacji.</w:t>
+      </w:r>
+    </w:p>
+    <w:p/>
     <w:p>
       <w:pPr>
         <w:ind w:left="360"/>
@@ -230,6 +1194,7 @@
         <w:ind w:left="360"/>
       </w:pPr>
       <w:r>
+        <w:lastRenderedPageBreak/>
         <w:t>D – ilość dronów</w:t>
       </w:r>
     </w:p>
@@ -557,13 +1522,7 @@
                                 <w:rPr>
                                   <w:rFonts w:ascii="Cambria Math" w:hAnsi="Cambria Math"/>
                                 </w:rPr>
-                                <m:t>income(d</m:t>
-                              </m:r>
-                              <m:r>
-                                <w:rPr>
-                                  <w:rFonts w:ascii="Cambria Math" w:hAnsi="Cambria Math"/>
-                                </w:rPr>
-                                <m:t>)</m:t>
+                                <m:t>income(d)</m:t>
                               </m:r>
                             </m:e>
                           </m:d>
@@ -624,19 +1583,22 @@
           </m:d>
         </m:oMath>
       </m:oMathPara>
-      <w:bookmarkStart w:id="4" w:name="_GoBack"/>
-      <w:bookmarkEnd w:id="4"/>
-    </w:p>
+    </w:p>
+    <w:p/>
     <w:p>
       <w:pPr>
         <w:pStyle w:val="Nagwek1"/>
-      </w:pPr>
-      <w:r>
-        <w:lastRenderedPageBreak/>
-        <w:t>Ograniczenia</w:t>
-      </w:r>
-    </w:p>
-    <w:p/>
+        <w:rPr>
+          <w:rFonts w:eastAsiaTheme="minorEastAsia"/>
+        </w:rPr>
+      </w:pPr>
+      <w:r>
+        <w:rPr>
+          <w:rFonts w:eastAsiaTheme="minorEastAsia"/>
+        </w:rPr>
+        <w:t>Chromosom</w:t>
+      </w:r>
+    </w:p>
     <w:p>
       <w:r>
         <w:rPr>
@@ -646,27 +1608,27 @@
         <mc:AlternateContent>
           <mc:Choice Requires="wps">
             <w:drawing>
-              <wp:anchor distT="0" distB="0" distL="114300" distR="114300" simplePos="0" relativeHeight="251659264" behindDoc="1" locked="0" layoutInCell="1" allowOverlap="1" wp14:anchorId="3E8A3A04" wp14:editId="57E07DA6">
+              <wp:anchor distT="0" distB="0" distL="114300" distR="114300" simplePos="0" relativeHeight="251659264" behindDoc="1" locked="0" layoutInCell="1" allowOverlap="1" wp14:anchorId="4E1E460C" wp14:editId="7A72273A">
                 <wp:simplePos x="0" y="0"/>
                 <wp:positionH relativeFrom="margin">
-                  <wp:posOffset>1892935</wp:posOffset>
+                  <wp:posOffset>1172210</wp:posOffset>
                 </wp:positionH>
                 <wp:positionV relativeFrom="paragraph">
-                  <wp:posOffset>165735</wp:posOffset>
+                  <wp:posOffset>247015</wp:posOffset>
                 </wp:positionV>
-                <wp:extent cx="306705" cy="3648710"/>
-                <wp:effectExtent l="5398" t="70802" r="22542" b="22543"/>
+                <wp:extent cx="306705" cy="2131695"/>
+                <wp:effectExtent l="1905" t="74295" r="19050" b="19050"/>
                 <wp:wrapTight wrapText="bothSides">
                   <wp:wrapPolygon edited="0">
-                    <wp:start x="-4986" y="11031"/>
-                    <wp:lineTo x="-4986" y="11144"/>
-                    <wp:lineTo x="16479" y="21632"/>
-                    <wp:lineTo x="21846" y="21632"/>
-                    <wp:lineTo x="21846" y="-21"/>
-                    <wp:lineTo x="16480" y="-21"/>
-                    <wp:lineTo x="-4986" y="10467"/>
-                    <wp:lineTo x="-4986" y="10580"/>
-                    <wp:lineTo x="-4986" y="11031"/>
+                    <wp:start x="-5232" y="11196"/>
+                    <wp:lineTo x="-5232" y="11389"/>
+                    <wp:lineTo x="16234" y="21619"/>
+                    <wp:lineTo x="21600" y="21619"/>
+                    <wp:lineTo x="21600" y="0"/>
+                    <wp:lineTo x="16234" y="0"/>
+                    <wp:lineTo x="-5232" y="10231"/>
+                    <wp:lineTo x="-5232" y="10424"/>
+                    <wp:lineTo x="-5232" y="11196"/>
                   </wp:wrapPolygon>
                 </wp:wrapTight>
                 <wp:docPr id="3" name="Nawias klamrowy otwierający 3"/>
@@ -678,7 +1640,7 @@
                       <wps:spPr>
                         <a:xfrm rot="5400000">
                           <a:off x="0" y="0"/>
-                          <a:ext cx="306705" cy="3648710"/>
+                          <a:ext cx="306705" cy="2131695"/>
                         </a:xfrm>
                         <a:prstGeom prst="leftBrace">
                           <a:avLst/>
@@ -718,7 +1680,7 @@
           </mc:Choice>
           <mc:Fallback>
             <w:pict>
-              <v:shapetype w14:anchorId="7BE6D9D6" id="_x0000_t87" coordsize="21600,21600" o:spt="87" adj="1800,10800" path="m21600,qx10800@0l10800@2qy0@11,10800@3l10800@1qy21600,21600e" filled="f">
+              <v:shapetype w14:anchorId="517AB56A" id="_x0000_t87" coordsize="21600,21600" o:spt="87" adj="1800,10800" path="m21600,qx10800@0l10800@2qy0@11,10800@3l10800@1qy21600,21600e" filled="f">
                 <v:formulas>
                   <v:f eqn="val #0"/>
                   <v:f eqn="sum 21600 0 #0"/>
@@ -739,7 +1701,7 @@
                   <v:h position="topLeft,#1" yrange="@9,@10"/>
                 </v:handles>
               </v:shapetype>
-              <v:shape id="Nawias klamrowy otwierający 3" o:spid="_x0000_s1026" type="#_x0000_t87" style="position:absolute;margin-left:149.05pt;margin-top:13.05pt;width:24.15pt;height:287.3pt;rotation:90;z-index:-251657216;visibility:visible;mso-wrap-style:square;mso-width-percent:0;mso-height-percent:0;mso-wrap-distance-left:9pt;mso-wrap-distance-top:0;mso-wrap-distance-right:9pt;mso-wrap-distance-bottom:0;mso-position-horizontal:absolute;mso-position-horizontal-relative:margin;mso-position-vertical:absolute;mso-position-vertical-relative:text;mso-width-percent:0;mso-height-percent:0;mso-width-relative:margin;mso-height-relative:margin;v-text-anchor:middle" o:gfxdata="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" adj="151" strokecolor="black [3200]" strokeweight=".5pt">
+              <v:shape id="Nawias klamrowy otwierający 3" o:spid="_x0000_s1026" type="#_x0000_t87" style="position:absolute;margin-left:92.3pt;margin-top:19.45pt;width:24.15pt;height:167.85pt;rotation:90;z-index:-251657216;visibility:visible;mso-wrap-style:square;mso-width-percent:0;mso-height-percent:0;mso-wrap-distance-left:9pt;mso-wrap-distance-top:0;mso-wrap-distance-right:9pt;mso-wrap-distance-bottom:0;mso-position-horizontal:absolute;mso-position-horizontal-relative:margin;mso-position-vertical:absolute;mso-position-vertical-relative:text;mso-width-percent:0;mso-height-percent:0;mso-width-relative:margin;mso-height-relative:margin;v-text-anchor:middle" o:gfxdata="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" adj="259" strokecolor="black [3200]" strokeweight=".5pt">
                 <v:stroke joinstyle="miter"/>
                 <w10:wrap type="tight" anchorx="margin"/>
               </v:shape>
@@ -747,35 +1709,27 @@
           </mc:Fallback>
         </mc:AlternateContent>
       </w:r>
-      <w:r>
-        <w:t>Maksymalna ilość dornów</w:t>
-      </w:r>
-    </w:p>
-    <w:p>
-      <w:r>
-        <w:t>Maksymalna ilość stacji</w:t>
-      </w:r>
-    </w:p>
-    <w:p>
-      <w:r>
-        <w:t>Maksymalna ilość dronów na stację</w:t>
-      </w:r>
-    </w:p>
-    <w:p>
-      <w:pPr>
-        <w:pStyle w:val="Nagwek1"/>
+    </w:p>
+    <w:p>
+      <w:r>
+        <w:t xml:space="preserve">Chromosom jest to współrzędne stacji na podstawie których liczymy funkcje celu liczba </w:t>
+      </w:r>
+      <w:r>
         <w:rPr>
-          <w:rFonts w:eastAsiaTheme="minorEastAsia"/>
+          <w:color w:val="FF0000"/>
         </w:rPr>
-      </w:pPr>
-      <w:r>
-        <w:rPr>
-          <w:rFonts w:eastAsiaTheme="minorEastAsia"/>
-        </w:rPr>
-        <w:t>Chromosom</w:t>
-      </w:r>
-    </w:p>
-    <w:p>
+        <w:t xml:space="preserve">binarna </w:t>
+      </w:r>
+    </w:p>
+    <w:p>
+      <w:pPr>
+        <w:ind w:left="360"/>
+      </w:pPr>
+    </w:p>
+    <w:p>
+      <w:pPr>
+        <w:ind w:left="360"/>
+      </w:pPr>
       <w:r>
         <w:rPr>
           <w:noProof/>
@@ -784,13 +1738,13 @@
         <mc:AlternateContent>
           <mc:Choice Requires="wps">
             <w:drawing>
-              <wp:anchor distT="45720" distB="45720" distL="114300" distR="114300" simplePos="0" relativeHeight="251661312" behindDoc="0" locked="0" layoutInCell="1" allowOverlap="1" wp14:anchorId="5804AE45" wp14:editId="469E7A9D">
+              <wp:anchor distT="45720" distB="45720" distL="114300" distR="114300" simplePos="0" relativeHeight="251674624" behindDoc="0" locked="0" layoutInCell="1" allowOverlap="1" wp14:anchorId="038C75C0" wp14:editId="3E8DF4E8">
                 <wp:simplePos x="0" y="0"/>
                 <wp:positionH relativeFrom="column">
-                  <wp:posOffset>1905000</wp:posOffset>
+                  <wp:posOffset>3322234</wp:posOffset>
                 </wp:positionH>
                 <wp:positionV relativeFrom="paragraph">
-                  <wp:posOffset>135255</wp:posOffset>
+                  <wp:posOffset>3810</wp:posOffset>
                 </wp:positionV>
                 <wp:extent cx="224790" cy="1404620"/>
                 <wp:effectExtent l="0" t="0" r="0" b="3175"/>
@@ -841,7 +1795,7 @@
                                   <w:rPr>
                                     <w:rFonts w:ascii="Cambria Math" w:hAnsi="Cambria Math"/>
                                   </w:rPr>
-                                  <m:t>S</m:t>
+                                  <m:t>P</m:t>
                                 </m:r>
                               </m:oMath>
                             </m:oMathPara>
@@ -865,11 +1819,7 @@
           </mc:Choice>
           <mc:Fallback>
             <w:pict>
-              <v:shapetype w14:anchorId="5804AE45" id="_x0000_t202" coordsize="21600,21600" o:spt="202" path="m,l,21600r21600,l21600,xe">
-                <v:stroke joinstyle="miter"/>
-                <v:path gradientshapeok="t" o:connecttype="rect"/>
-              </v:shapetype>
-              <v:shape id="Pole tekstowe 2" o:spid="_x0000_s1026" type="#_x0000_t202" style="position:absolute;margin-left:150pt;margin-top:10.65pt;width:17.7pt;height:110.6pt;z-index:251661312;visibility:visible;mso-wrap-style:square;mso-width-percent:0;mso-height-percent:200;mso-wrap-distance-left:9pt;mso-wrap-distance-top:3.6pt;mso-wrap-distance-right:9pt;mso-wrap-distance-bottom:3.6pt;mso-position-horizontal:absolute;mso-position-horizontal-relative:text;mso-position-vertical:absolute;mso-position-vertical-relative:text;mso-width-percent:0;mso-height-percent:200;mso-width-relative:margin;mso-height-relative:margin;v-text-anchor:top" o:gfxdata="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" filled="f" stroked="f">
+              <v:shape w14:anchorId="038C75C0" id="Pole tekstowe 2" o:spid="_x0000_s1029" type="#_x0000_t202" style="position:absolute;left:0;text-align:left;margin-left:261.6pt;margin-top:.3pt;width:17.7pt;height:110.6pt;z-index:251674624;visibility:visible;mso-wrap-style:square;mso-width-percent:0;mso-height-percent:200;mso-wrap-distance-left:9pt;mso-wrap-distance-top:3.6pt;mso-wrap-distance-right:9pt;mso-wrap-distance-bottom:3.6pt;mso-position-horizontal:absolute;mso-position-horizontal-relative:text;mso-position-vertical:absolute;mso-position-vertical-relative:text;mso-width-percent:0;mso-height-percent:200;mso-width-relative:margin;mso-height-relative:margin;v-text-anchor:top" o:gfxdata="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" filled="f" stroked="f">
                 <v:textbox style="mso-fit-shape-to-text:t">
                   <w:txbxContent>
                     <w:p>
@@ -879,7 +1829,7 @@
                             <w:rPr>
                               <w:rFonts w:ascii="Cambria Math" w:hAnsi="Cambria Math"/>
                             </w:rPr>
-                            <m:t>S</m:t>
+                            <m:t>P</m:t>
                           </m:r>
                         </m:oMath>
                       </m:oMathPara>
@@ -893,33 +1843,143 @@
         </mc:AlternateContent>
       </w:r>
       <w:r>
-        <w:tab/>
-      </w:r>
-      <w:r>
-        <w:tab/>
-      </w:r>
-      <w:r>
-        <w:tab/>
-      </w:r>
+        <w:rPr>
+          <w:noProof/>
+          <w:lang w:eastAsia="pl-PL"/>
+        </w:rPr>
+        <mc:AlternateContent>
+          <mc:Choice Requires="wps">
+            <w:drawing>
+              <wp:anchor distT="45720" distB="45720" distL="114300" distR="114300" simplePos="0" relativeHeight="251673600" behindDoc="0" locked="0" layoutInCell="1" allowOverlap="1" wp14:anchorId="66F93DEC" wp14:editId="02C9782E">
+                <wp:simplePos x="0" y="0"/>
+                <wp:positionH relativeFrom="column">
+                  <wp:posOffset>778131</wp:posOffset>
+                </wp:positionH>
+                <wp:positionV relativeFrom="paragraph">
+                  <wp:posOffset>3810</wp:posOffset>
+                </wp:positionV>
+                <wp:extent cx="224790" cy="1404620"/>
+                <wp:effectExtent l="0" t="0" r="0" b="3175"/>
+                <wp:wrapSquare wrapText="bothSides"/>
+                <wp:docPr id="217" name="Pole tekstowe 2"/>
+                <wp:cNvGraphicFramePr>
+                  <a:graphicFrameLocks xmlns:a="http://schemas.openxmlformats.org/drawingml/2006/main"/>
+                </wp:cNvGraphicFramePr>
+                <a:graphic xmlns:a="http://schemas.openxmlformats.org/drawingml/2006/main">
+                  <a:graphicData uri="http://schemas.microsoft.com/office/word/2010/wordprocessingShape">
+                    <wps:wsp>
+                      <wps:cNvSpPr txBox="1">
+                        <a:spLocks noChangeArrowheads="1"/>
+                      </wps:cNvSpPr>
+                      <wps:spPr bwMode="auto">
+                        <a:xfrm>
+                          <a:off x="0" y="0"/>
+                          <a:ext cx="224790" cy="1404620"/>
+                        </a:xfrm>
+                        <a:prstGeom prst="rect">
+                          <a:avLst/>
+                        </a:prstGeom>
+                        <a:noFill/>
+                        <a:ln>
+                          <a:noFill/>
+                        </a:ln>
+                      </wps:spPr>
+                      <wps:style>
+                        <a:lnRef idx="0">
+                          <a:scrgbClr r="0" g="0" b="0"/>
+                        </a:lnRef>
+                        <a:fillRef idx="0">
+                          <a:scrgbClr r="0" g="0" b="0"/>
+                        </a:fillRef>
+                        <a:effectRef idx="0">
+                          <a:scrgbClr r="0" g="0" b="0"/>
+                        </a:effectRef>
+                        <a:fontRef idx="minor">
+                          <a:schemeClr val="dk1"/>
+                        </a:fontRef>
+                      </wps:style>
+                      <wps:txbx>
+                        <w:txbxContent>
+                          <w:p>
+                            <m:oMathPara>
+                              <m:oMath>
+                                <m:r>
+                                  <w:rPr>
+                                    <w:rFonts w:ascii="Cambria Math" w:hAnsi="Cambria Math"/>
+                                  </w:rPr>
+                                  <m:t>C</m:t>
+                                </m:r>
+                              </m:oMath>
+                            </m:oMathPara>
+                          </w:p>
+                        </w:txbxContent>
+                      </wps:txbx>
+                      <wps:bodyPr rot="0" vert="horz" wrap="square" lIns="91440" tIns="45720" rIns="91440" bIns="45720" anchor="t" anchorCtr="0">
+                        <a:spAutoFit/>
+                      </wps:bodyPr>
+                    </wps:wsp>
+                  </a:graphicData>
+                </a:graphic>
+                <wp14:sizeRelH relativeFrom="margin">
+                  <wp14:pctWidth>0</wp14:pctWidth>
+                </wp14:sizeRelH>
+                <wp14:sizeRelV relativeFrom="margin">
+                  <wp14:pctHeight>20000</wp14:pctHeight>
+                </wp14:sizeRelV>
+              </wp:anchor>
+            </w:drawing>
+          </mc:Choice>
+          <mc:Fallback>
+            <w:pict>
+              <v:shape w14:anchorId="66F93DEC" id="_x0000_s1030" type="#_x0000_t202" style="position:absolute;left:0;text-align:left;margin-left:61.25pt;margin-top:.3pt;width:17.7pt;height:110.6pt;z-index:251673600;visibility:visible;mso-wrap-style:square;mso-width-percent:0;mso-height-percent:200;mso-wrap-distance-left:9pt;mso-wrap-distance-top:3.6pt;mso-wrap-distance-right:9pt;mso-wrap-distance-bottom:3.6pt;mso-position-horizontal:absolute;mso-position-horizontal-relative:text;mso-position-vertical:absolute;mso-position-vertical-relative:text;mso-width-percent:0;mso-height-percent:200;mso-width-relative:margin;mso-height-relative:margin;v-text-anchor:top" o:gfxdata="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" filled="f" stroked="f">
+                <v:textbox style="mso-fit-shape-to-text:t">
+                  <w:txbxContent>
+                    <w:p>
+                      <m:oMathPara>
+                        <m:oMath>
+                          <m:r>
+                            <w:rPr>
+                              <w:rFonts w:ascii="Cambria Math" w:hAnsi="Cambria Math"/>
+                            </w:rPr>
+                            <m:t>C</m:t>
+                          </m:r>
+                        </m:oMath>
+                      </m:oMathPara>
+                    </w:p>
+                  </w:txbxContent>
+                </v:textbox>
+                <w10:wrap type="square"/>
+              </v:shape>
+            </w:pict>
+          </mc:Fallback>
+        </mc:AlternateContent>
+      </w:r>
+    </w:p>
+    <w:p>
+      <w:pPr>
+        <w:ind w:left="360"/>
+      </w:pPr>
     </w:p>
     <w:tbl>
       <w:tblPr>
         <w:tblStyle w:val="Tabela-Siatka"/>
-        <w:tblW w:w="5805" w:type="dxa"/>
+        <w:tblW w:w="5736" w:type="dxa"/>
         <w:tblInd w:w="360" w:type="dxa"/>
         <w:tblLook w:val="04A0" w:firstRow="1" w:lastRow="0" w:firstColumn="1" w:lastColumn="0" w:noHBand="0" w:noVBand="1"/>
       </w:tblPr>
       <w:tblGrid>
-        <w:gridCol w:w="579"/>
-        <w:gridCol w:w="579"/>
-        <w:gridCol w:w="579"/>
-        <w:gridCol w:w="579"/>
-        <w:gridCol w:w="579"/>
-        <w:gridCol w:w="579"/>
-        <w:gridCol w:w="579"/>
+        <w:gridCol w:w="424"/>
+        <w:gridCol w:w="429"/>
+        <w:gridCol w:w="443"/>
+        <w:gridCol w:w="664"/>
+        <w:gridCol w:w="442"/>
+        <w:gridCol w:w="327"/>
+        <w:gridCol w:w="446"/>
+        <w:gridCol w:w="451"/>
+        <w:gridCol w:w="451"/>
         <w:gridCol w:w="503"/>
-        <w:gridCol w:w="670"/>
-        <w:gridCol w:w="579"/>
+        <w:gridCol w:w="689"/>
+        <w:gridCol w:w="467"/>
       </w:tblGrid>
       <w:tr>
         <w:trPr>
@@ -927,7 +1987,205 @@
         </w:trPr>
         <w:tc>
           <w:tcPr>
-            <w:tcW w:w="579" w:type="dxa"/>
+            <w:tcW w:w="424" w:type="dxa"/>
+            <w:tcBorders>
+              <w:top w:val="nil"/>
+              <w:left w:val="nil"/>
+              <w:right w:val="nil"/>
+            </w:tcBorders>
+          </w:tcPr>
+          <w:p>
+            <m:oMathPara>
+              <m:oMath>
+                <m:sSub>
+                  <m:sSubPr>
+                    <m:ctrlPr>
+                      <w:rPr>
+                        <w:rFonts w:ascii="Cambria Math" w:hAnsi="Cambria Math"/>
+                        <w:i/>
+                      </w:rPr>
+                    </m:ctrlPr>
+                  </m:sSubPr>
+                  <m:e>
+                    <m:r>
+                      <w:rPr>
+                        <w:rFonts w:ascii="Cambria Math" w:hAnsi="Cambria Math"/>
+                      </w:rPr>
+                      <m:t>c</m:t>
+                    </m:r>
+                  </m:e>
+                  <m:sub>
+                    <m:r>
+                      <w:rPr>
+                        <w:rFonts w:ascii="Cambria Math" w:hAnsi="Cambria Math"/>
+                      </w:rPr>
+                      <m:t>1</m:t>
+                    </m:r>
+                  </m:sub>
+                </m:sSub>
+              </m:oMath>
+            </m:oMathPara>
+          </w:p>
+        </w:tc>
+        <w:tc>
+          <w:tcPr>
+            <w:tcW w:w="429" w:type="dxa"/>
+            <w:tcBorders>
+              <w:top w:val="nil"/>
+              <w:left w:val="nil"/>
+              <w:right w:val="nil"/>
+            </w:tcBorders>
+          </w:tcPr>
+          <w:p>
+            <m:oMathPara>
+              <m:oMath>
+                <m:sSub>
+                  <m:sSubPr>
+                    <m:ctrlPr>
+                      <w:rPr>
+                        <w:rFonts w:ascii="Cambria Math" w:hAnsi="Cambria Math"/>
+                        <w:i/>
+                      </w:rPr>
+                    </m:ctrlPr>
+                  </m:sSubPr>
+                  <m:e>
+                    <m:r>
+                      <w:rPr>
+                        <w:rFonts w:ascii="Cambria Math" w:hAnsi="Cambria Math"/>
+                      </w:rPr>
+                      <m:t>c</m:t>
+                    </m:r>
+                  </m:e>
+                  <m:sub>
+                    <m:r>
+                      <w:rPr>
+                        <w:rFonts w:ascii="Cambria Math" w:hAnsi="Cambria Math"/>
+                      </w:rPr>
+                      <m:t>2</m:t>
+                    </m:r>
+                  </m:sub>
+                </m:sSub>
+              </m:oMath>
+            </m:oMathPara>
+          </w:p>
+        </w:tc>
+        <w:tc>
+          <w:tcPr>
+            <w:tcW w:w="443" w:type="dxa"/>
+            <w:tcBorders>
+              <w:top w:val="nil"/>
+              <w:left w:val="nil"/>
+              <w:bottom w:val="nil"/>
+              <w:right w:val="nil"/>
+            </w:tcBorders>
+          </w:tcPr>
+          <w:p/>
+        </w:tc>
+        <w:tc>
+          <w:tcPr>
+            <w:tcW w:w="664" w:type="dxa"/>
+            <w:tcBorders>
+              <w:top w:val="nil"/>
+              <w:left w:val="nil"/>
+              <w:right w:val="nil"/>
+            </w:tcBorders>
+          </w:tcPr>
+          <w:p>
+            <m:oMathPara>
+              <m:oMath>
+                <m:sSub>
+                  <m:sSubPr>
+                    <m:ctrlPr>
+                      <w:rPr>
+                        <w:rFonts w:ascii="Cambria Math" w:hAnsi="Cambria Math"/>
+                        <w:i/>
+                      </w:rPr>
+                    </m:ctrlPr>
+                  </m:sSubPr>
+                  <m:e>
+                    <m:r>
+                      <w:rPr>
+                        <w:rFonts w:ascii="Cambria Math" w:hAnsi="Cambria Math"/>
+                      </w:rPr>
+                      <m:t>c</m:t>
+                    </m:r>
+                  </m:e>
+                  <m:sub>
+                    <m:r>
+                      <w:rPr>
+                        <w:rFonts w:ascii="Cambria Math" w:hAnsi="Cambria Math"/>
+                      </w:rPr>
+                      <m:t>C-1</m:t>
+                    </m:r>
+                  </m:sub>
+                </m:sSub>
+              </m:oMath>
+            </m:oMathPara>
+          </w:p>
+        </w:tc>
+        <w:tc>
+          <w:tcPr>
+            <w:tcW w:w="442" w:type="dxa"/>
+            <w:tcBorders>
+              <w:top w:val="nil"/>
+              <w:left w:val="nil"/>
+              <w:right w:val="nil"/>
+            </w:tcBorders>
+          </w:tcPr>
+          <w:p>
+            <m:oMathPara>
+              <m:oMath>
+                <m:sSub>
+                  <m:sSubPr>
+                    <m:ctrlPr>
+                      <w:rPr>
+                        <w:rFonts w:ascii="Cambria Math" w:hAnsi="Cambria Math"/>
+                        <w:i/>
+                      </w:rPr>
+                    </m:ctrlPr>
+                  </m:sSubPr>
+                  <m:e>
+                    <m:r>
+                      <w:rPr>
+                        <w:rFonts w:ascii="Cambria Math" w:hAnsi="Cambria Math"/>
+                      </w:rPr>
+                      <m:t>c</m:t>
+                    </m:r>
+                  </m:e>
+                  <m:sub>
+                    <m:r>
+                      <w:rPr>
+                        <w:rFonts w:ascii="Cambria Math" w:hAnsi="Cambria Math"/>
+                      </w:rPr>
+                      <m:t>C</m:t>
+                    </m:r>
+                  </m:sub>
+                </m:sSub>
+              </m:oMath>
+            </m:oMathPara>
+          </w:p>
+        </w:tc>
+        <w:tc>
+          <w:tcPr>
+            <w:tcW w:w="327" w:type="dxa"/>
+            <w:tcBorders>
+              <w:top w:val="nil"/>
+              <w:left w:val="nil"/>
+              <w:bottom w:val="nil"/>
+              <w:right w:val="nil"/>
+            </w:tcBorders>
+          </w:tcPr>
+          <w:p>
+            <w:pPr>
+              <w:rPr>
+                <w:rFonts w:ascii="Calibri" w:eastAsia="Calibri" w:hAnsi="Calibri" w:cs="Times New Roman"/>
+              </w:rPr>
+            </w:pPr>
+          </w:p>
+        </w:tc>
+        <w:tc>
+          <w:tcPr>
+            <w:tcW w:w="446" w:type="dxa"/>
             <w:tcBorders>
               <w:top w:val="nil"/>
               <w:left w:val="nil"/>
@@ -969,7 +2227,7 @@
         </w:tc>
         <w:tc>
           <w:tcPr>
-            <w:tcW w:w="579" w:type="dxa"/>
+            <w:tcW w:w="451" w:type="dxa"/>
             <w:tcBorders>
               <w:top w:val="nil"/>
               <w:left w:val="nil"/>
@@ -1011,7 +2269,7 @@
         </w:tc>
         <w:tc>
           <w:tcPr>
-            <w:tcW w:w="579" w:type="dxa"/>
+            <w:tcW w:w="451" w:type="dxa"/>
             <w:tcBorders>
               <w:top w:val="nil"/>
               <w:left w:val="nil"/>
@@ -1053,7 +2311,18 @@
         </w:tc>
         <w:tc>
           <w:tcPr>
-            <w:tcW w:w="579" w:type="dxa"/>
+            <w:tcW w:w="503" w:type="dxa"/>
+            <w:tcBorders>
+              <w:top w:val="nil"/>
+              <w:left w:val="nil"/>
+              <w:right w:val="nil"/>
+            </w:tcBorders>
+          </w:tcPr>
+          <w:p/>
+        </w:tc>
+        <w:tc>
+          <w:tcPr>
+            <w:tcW w:w="689" w:type="dxa"/>
             <w:tcBorders>
               <w:top w:val="nil"/>
               <w:left w:val="nil"/>
@@ -1085,7 +2354,7 @@
                       <w:rPr>
                         <w:rFonts w:ascii="Cambria Math" w:hAnsi="Cambria Math"/>
                       </w:rPr>
-                      <m:t>4</m:t>
+                      <m:t>P-1</m:t>
                     </m:r>
                   </m:sub>
                 </m:sSub>
@@ -1095,7 +2364,7 @@
         </w:tc>
         <w:tc>
           <w:tcPr>
-            <w:tcW w:w="579" w:type="dxa"/>
+            <w:tcW w:w="467" w:type="dxa"/>
             <w:tcBorders>
               <w:top w:val="nil"/>
               <w:left w:val="nil"/>
@@ -1127,186 +2396,7 @@
                       <w:rPr>
                         <w:rFonts w:ascii="Cambria Math" w:hAnsi="Cambria Math"/>
                       </w:rPr>
-                      <m:t>5</m:t>
-                    </m:r>
-                  </m:sub>
-                </m:sSub>
-              </m:oMath>
-            </m:oMathPara>
-          </w:p>
-        </w:tc>
-        <w:tc>
-          <w:tcPr>
-            <w:tcW w:w="579" w:type="dxa"/>
-            <w:tcBorders>
-              <w:top w:val="nil"/>
-              <w:left w:val="nil"/>
-              <w:right w:val="nil"/>
-            </w:tcBorders>
-          </w:tcPr>
-          <w:p>
-            <m:oMathPara>
-              <m:oMath>
-                <m:sSub>
-                  <m:sSubPr>
-                    <m:ctrlPr>
-                      <w:rPr>
-                        <w:rFonts w:ascii="Cambria Math" w:hAnsi="Cambria Math"/>
-                        <w:i/>
-                      </w:rPr>
-                    </m:ctrlPr>
-                  </m:sSubPr>
-                  <m:e>
-                    <m:r>
-                      <w:rPr>
-                        <w:rFonts w:ascii="Cambria Math" w:hAnsi="Cambria Math"/>
-                      </w:rPr>
-                      <m:t>p</m:t>
-                    </m:r>
-                  </m:e>
-                  <m:sub>
-                    <m:r>
-                      <w:rPr>
-                        <w:rFonts w:ascii="Cambria Math" w:hAnsi="Cambria Math"/>
-                      </w:rPr>
-                      <m:t>6</m:t>
-                    </m:r>
-                  </m:sub>
-                </m:sSub>
-              </m:oMath>
-            </m:oMathPara>
-          </w:p>
-        </w:tc>
-        <w:tc>
-          <w:tcPr>
-            <w:tcW w:w="579" w:type="dxa"/>
-            <w:tcBorders>
-              <w:top w:val="nil"/>
-              <w:left w:val="nil"/>
-              <w:right w:val="nil"/>
-            </w:tcBorders>
-          </w:tcPr>
-          <w:p>
-            <m:oMathPara>
-              <m:oMath>
-                <m:sSub>
-                  <m:sSubPr>
-                    <m:ctrlPr>
-                      <w:rPr>
-                        <w:rFonts w:ascii="Cambria Math" w:hAnsi="Cambria Math"/>
-                        <w:i/>
-                      </w:rPr>
-                    </m:ctrlPr>
-                  </m:sSubPr>
-                  <m:e>
-                    <m:r>
-                      <w:rPr>
-                        <w:rFonts w:ascii="Cambria Math" w:hAnsi="Cambria Math"/>
-                      </w:rPr>
-                      <m:t>p</m:t>
-                    </m:r>
-                  </m:e>
-                  <m:sub>
-                    <m:r>
-                      <w:rPr>
-                        <w:rFonts w:ascii="Cambria Math" w:hAnsi="Cambria Math"/>
-                      </w:rPr>
-                      <m:t>7</m:t>
-                    </m:r>
-                  </m:sub>
-                </m:sSub>
-              </m:oMath>
-            </m:oMathPara>
-          </w:p>
-        </w:tc>
-        <w:tc>
-          <w:tcPr>
-            <w:tcW w:w="503" w:type="dxa"/>
-            <w:tcBorders>
-              <w:top w:val="nil"/>
-              <w:left w:val="nil"/>
-              <w:right w:val="nil"/>
-            </w:tcBorders>
-          </w:tcPr>
-          <w:p/>
-        </w:tc>
-        <w:tc>
-          <w:tcPr>
-            <w:tcW w:w="670" w:type="dxa"/>
-            <w:tcBorders>
-              <w:top w:val="nil"/>
-              <w:left w:val="nil"/>
-              <w:right w:val="nil"/>
-            </w:tcBorders>
-          </w:tcPr>
-          <w:p>
-            <m:oMathPara>
-              <m:oMath>
-                <m:sSub>
-                  <m:sSubPr>
-                    <m:ctrlPr>
-                      <w:rPr>
-                        <w:rFonts w:ascii="Cambria Math" w:hAnsi="Cambria Math"/>
-                        <w:i/>
-                      </w:rPr>
-                    </m:ctrlPr>
-                  </m:sSubPr>
-                  <m:e>
-                    <m:r>
-                      <w:rPr>
-                        <w:rFonts w:ascii="Cambria Math" w:hAnsi="Cambria Math"/>
-                      </w:rPr>
-                      <m:t>p</m:t>
-                    </m:r>
-                  </m:e>
-                  <m:sub>
-                    <m:r>
-                      <w:rPr>
-                        <w:rFonts w:ascii="Cambria Math" w:hAnsi="Cambria Math"/>
-                      </w:rPr>
-                      <m:t>S-1</m:t>
-                    </m:r>
-                  </m:sub>
-                </m:sSub>
-              </m:oMath>
-            </m:oMathPara>
-          </w:p>
-        </w:tc>
-        <w:tc>
-          <w:tcPr>
-            <w:tcW w:w="579" w:type="dxa"/>
-            <w:tcBorders>
-              <w:top w:val="nil"/>
-              <w:left w:val="nil"/>
-              <w:right w:val="nil"/>
-            </w:tcBorders>
-          </w:tcPr>
-          <w:p>
-            <m:oMathPara>
-              <m:oMath>
-                <m:sSub>
-                  <m:sSubPr>
-                    <m:ctrlPr>
-                      <w:rPr>
-                        <w:rFonts w:ascii="Cambria Math" w:hAnsi="Cambria Math"/>
-                        <w:i/>
-                      </w:rPr>
-                    </m:ctrlPr>
-                  </m:sSubPr>
-                  <m:e>
-                    <m:r>
-                      <w:rPr>
-                        <w:rFonts w:ascii="Cambria Math" w:hAnsi="Cambria Math"/>
-                      </w:rPr>
-                      <m:t>p</m:t>
-                    </m:r>
-                  </m:e>
-                  <m:sub>
-                    <m:r>
-                      <w:rPr>
-                        <w:rFonts w:ascii="Cambria Math" w:hAnsi="Cambria Math"/>
-                      </w:rPr>
-                      <m:t>S</m:t>
+                      <m:t>P</m:t>
                     </m:r>
                   </m:sub>
                 </m:sSub>
@@ -1317,125 +2407,104 @@
       </w:tr>
       <w:tr>
         <w:trPr>
-          <w:trHeight w:val="445"/>
+          <w:trHeight w:val="351"/>
         </w:trPr>
         <w:tc>
           <w:tcPr>
-            <w:tcW w:w="579" w:type="dxa"/>
+            <w:tcW w:w="424" w:type="dxa"/>
           </w:tcPr>
           <w:p>
-            <m:oMathPara>
-              <m:oMath>
-                <m:r>
-                  <w:rPr>
-                    <w:rFonts w:ascii="Cambria Math" w:hAnsi="Cambria Math"/>
-                  </w:rPr>
-                  <m:t>x,y</m:t>
-                </m:r>
-              </m:oMath>
-            </m:oMathPara>
+            <w:r>
+              <w:t>3</w:t>
+            </w:r>
           </w:p>
         </w:tc>
         <w:tc>
           <w:tcPr>
-            <w:tcW w:w="579" w:type="dxa"/>
+            <w:tcW w:w="429" w:type="dxa"/>
           </w:tcPr>
           <w:p>
-            <m:oMathPara>
-              <m:oMath>
-                <m:r>
-                  <w:rPr>
-                    <w:rFonts w:ascii="Cambria Math" w:hAnsi="Cambria Math"/>
-                  </w:rPr>
-                  <m:t>x,y</m:t>
-                </m:r>
-              </m:oMath>
-            </m:oMathPara>
+            <w:r>
+              <w:t>2</w:t>
+            </w:r>
           </w:p>
         </w:tc>
         <w:tc>
           <w:tcPr>
-            <w:tcW w:w="579" w:type="dxa"/>
+            <w:tcW w:w="443" w:type="dxa"/>
+            <w:tcBorders>
+              <w:top w:val="nil"/>
+              <w:bottom w:val="nil"/>
+            </w:tcBorders>
           </w:tcPr>
           <w:p>
-            <m:oMathPara>
-              <m:oMath>
-                <m:r>
-                  <w:rPr>
-                    <w:rFonts w:ascii="Cambria Math" w:hAnsi="Cambria Math"/>
-                  </w:rPr>
-                  <m:t>x,y</m:t>
-                </m:r>
-              </m:oMath>
-            </m:oMathPara>
+            <w:r>
+              <w:t>….</w:t>
+            </w:r>
           </w:p>
         </w:tc>
         <w:tc>
           <w:tcPr>
-            <w:tcW w:w="579" w:type="dxa"/>
+            <w:tcW w:w="664" w:type="dxa"/>
           </w:tcPr>
           <w:p>
-            <m:oMathPara>
-              <m:oMath>
-                <m:r>
-                  <w:rPr>
-                    <w:rFonts w:ascii="Cambria Math" w:hAnsi="Cambria Math"/>
-                  </w:rPr>
-                  <m:t>x,y</m:t>
-                </m:r>
-              </m:oMath>
-            </m:oMathPara>
+            <w:r>
+              <w:t>1</w:t>
+            </w:r>
           </w:p>
         </w:tc>
         <w:tc>
           <w:tcPr>
-            <w:tcW w:w="579" w:type="dxa"/>
+            <w:tcW w:w="442" w:type="dxa"/>
           </w:tcPr>
           <w:p>
-            <m:oMathPara>
-              <m:oMath>
-                <m:r>
-                  <w:rPr>
-                    <w:rFonts w:ascii="Cambria Math" w:hAnsi="Cambria Math"/>
-                  </w:rPr>
-                  <m:t>x,y</m:t>
-                </m:r>
-              </m:oMath>
-            </m:oMathPara>
+            <w:r>
+              <w:t>2</w:t>
+            </w:r>
           </w:p>
         </w:tc>
         <w:tc>
           <w:tcPr>
-            <w:tcW w:w="579" w:type="dxa"/>
+            <w:tcW w:w="327" w:type="dxa"/>
+            <w:tcBorders>
+              <w:top w:val="nil"/>
+              <w:bottom w:val="nil"/>
+            </w:tcBorders>
           </w:tcPr>
           <w:p>
-            <m:oMathPara>
-              <m:oMath>
-                <m:r>
-                  <w:rPr>
-                    <w:rFonts w:ascii="Cambria Math" w:hAnsi="Cambria Math"/>
-                  </w:rPr>
-                  <m:t>x,y</m:t>
-                </m:r>
-              </m:oMath>
-            </m:oMathPara>
+            <w:r>
+              <w:t>|</w:t>
+            </w:r>
           </w:p>
         </w:tc>
         <w:tc>
           <w:tcPr>
-            <w:tcW w:w="579" w:type="dxa"/>
+            <w:tcW w:w="446" w:type="dxa"/>
           </w:tcPr>
           <w:p>
-            <m:oMathPara>
-              <m:oMath>
-                <m:r>
-                  <w:rPr>
-                    <w:rFonts w:ascii="Cambria Math" w:hAnsi="Cambria Math"/>
-                  </w:rPr>
-                  <m:t>x,y</m:t>
-                </m:r>
-              </m:oMath>
-            </m:oMathPara>
+            <w:r>
+              <w:t>3</w:t>
+            </w:r>
+          </w:p>
+        </w:tc>
+        <w:tc>
+          <w:tcPr>
+            <w:tcW w:w="451" w:type="dxa"/>
+          </w:tcPr>
+          <w:p>
+            <w:r>
+              <w:t>2</w:t>
+            </w:r>
+          </w:p>
+        </w:tc>
+        <w:tc>
+          <w:tcPr>
+            <w:tcW w:w="451" w:type="dxa"/>
+          </w:tcPr>
+          <w:p>
+            <w:r>
+              <w:t>4</w:t>
+            </w:r>
           </w:p>
         </w:tc>
         <w:tc>
@@ -1450,109 +2519,37 @@
         </w:tc>
         <w:tc>
           <w:tcPr>
-            <w:tcW w:w="670" w:type="dxa"/>
+            <w:tcW w:w="689" w:type="dxa"/>
           </w:tcPr>
           <w:p>
-            <m:oMathPara>
-              <m:oMath>
-                <m:r>
-                  <w:rPr>
-                    <w:rFonts w:ascii="Cambria Math" w:hAnsi="Cambria Math"/>
-                  </w:rPr>
-                  <m:t>x,y</m:t>
-                </m:r>
-              </m:oMath>
-            </m:oMathPara>
+            <w:r>
+              <w:t>4</w:t>
+            </w:r>
           </w:p>
         </w:tc>
         <w:tc>
           <w:tcPr>
-            <w:tcW w:w="579" w:type="dxa"/>
+            <w:tcW w:w="467" w:type="dxa"/>
           </w:tcPr>
           <w:p>
-            <m:oMathPara>
-              <m:oMath>
-                <m:r>
-                  <w:rPr>
-                    <w:rFonts w:ascii="Cambria Math" w:hAnsi="Cambria Math"/>
-                  </w:rPr>
-                  <m:t>x,y</m:t>
-                </m:r>
-              </m:oMath>
-            </m:oMathPara>
+            <w:r>
+              <w:t>5</w:t>
+            </w:r>
           </w:p>
         </w:tc>
       </w:tr>
     </w:tbl>
-    <w:p>
-      <w:r>
-        <w:rPr>
-          <w:noProof/>
-          <w:lang w:eastAsia="pl-PL"/>
-        </w:rPr>
-        <w:drawing>
-          <wp:anchor distT="0" distB="0" distL="114300" distR="114300" simplePos="0" relativeHeight="251665408" behindDoc="0" locked="0" layoutInCell="1" allowOverlap="1" wp14:anchorId="745C68EA" wp14:editId="724C74EA">
-            <wp:simplePos x="0" y="0"/>
-            <wp:positionH relativeFrom="column">
-              <wp:posOffset>-64163</wp:posOffset>
-            </wp:positionH>
-            <wp:positionV relativeFrom="paragraph">
-              <wp:posOffset>547452</wp:posOffset>
-            </wp:positionV>
-            <wp:extent cx="5760720" cy="3362960"/>
-            <wp:effectExtent l="0" t="0" r="0" b="8890"/>
-            <wp:wrapTight wrapText="bothSides">
-              <wp:wrapPolygon edited="0">
-                <wp:start x="0" y="0"/>
-                <wp:lineTo x="0" y="21535"/>
-                <wp:lineTo x="21500" y="21535"/>
-                <wp:lineTo x="21500" y="0"/>
-                <wp:lineTo x="0" y="0"/>
-              </wp:wrapPolygon>
-            </wp:wrapTight>
-            <wp:docPr id="1" name="Obraz 1"/>
-            <wp:cNvGraphicFramePr>
-              <a:graphicFrameLocks xmlns:a="http://schemas.openxmlformats.org/drawingml/2006/main" noChangeAspect="1"/>
-            </wp:cNvGraphicFramePr>
-            <a:graphic xmlns:a="http://schemas.openxmlformats.org/drawingml/2006/main">
-              <a:graphicData uri="http://schemas.openxmlformats.org/drawingml/2006/picture">
-                <pic:pic xmlns:pic="http://schemas.openxmlformats.org/drawingml/2006/picture">
-                  <pic:nvPicPr>
-                    <pic:cNvPr id="1" name=""/>
-                    <pic:cNvPicPr/>
-                  </pic:nvPicPr>
-                  <pic:blipFill>
-                    <a:blip r:embed="rId6"/>
-                    <a:stretch>
-                      <a:fillRect/>
-                    </a:stretch>
-                  </pic:blipFill>
-                  <pic:spPr>
-                    <a:xfrm>
-                      <a:off x="0" y="0"/>
-                      <a:ext cx="5760720" cy="3362960"/>
-                    </a:xfrm>
-                    <a:prstGeom prst="rect">
-                      <a:avLst/>
-                    </a:prstGeom>
-                  </pic:spPr>
-                </pic:pic>
-              </a:graphicData>
-            </a:graphic>
-          </wp:anchor>
-        </w:drawing>
-      </w:r>
-    </w:p>
+    <w:p/>
     <w:p>
       <w:pPr>
         <w:pStyle w:val="Nagwek1"/>
       </w:pPr>
-      <w:bookmarkStart w:id="5" w:name="_Toc60665964"/>
+      <w:bookmarkStart w:id="3" w:name="_Toc60665964"/>
       <w:r>
         <w:lastRenderedPageBreak/>
         <w:t>Ogólna idea algorytmu genetycznego</w:t>
       </w:r>
-      <w:bookmarkEnd w:id="5"/>
+      <w:bookmarkEnd w:id="3"/>
     </w:p>
     <w:p>
       <w:r>
@@ -1594,7 +2591,7 @@
                     </pic:cNvPicPr>
                   </pic:nvPicPr>
                   <pic:blipFill>
-                    <a:blip r:embed="rId7">
+                    <a:blip r:embed="rId8">
                       <a:extLst>
                         <a:ext uri="{28A0092B-C50C-407E-A947-70E740481C1C}">
                           <a14:useLocalDpi xmlns:a14="http://schemas.microsoft.com/office/drawing/2010/main" val="0"/>
@@ -1721,6 +2718,21 @@
     <w:p>
       <w:pPr>
         <w:ind w:firstLine="360"/>
+      </w:pPr>
+      <w:r>
+        <w:lastRenderedPageBreak/>
+        <w:t xml:space="preserve">Źródło: </w:t>
+      </w:r>
+      <w:r>
+        <w:t>http://algorytmy.ency.pl/plik/algoryt</w:t>
+      </w:r>
+      <w:r>
+        <w:t>m_genetyczny_schemat_blokowy.pn</w:t>
+      </w:r>
+    </w:p>
+    <w:p/>
+    <w:p>
+      <w:pPr>
         <w:sectPr>
           <w:type w:val="continuous"/>
           <w:pgSz w:w="11906" w:h="16838"/>
@@ -1729,18 +2741,120 @@
           <w:docGrid w:linePitch="360"/>
         </w:sectPr>
       </w:pPr>
+    </w:p>
+    <w:p>
+      <w:pPr>
+        <w:pStyle w:val="Nagwek1"/>
+      </w:pPr>
       <w:r>
         <w:lastRenderedPageBreak/>
-        <w:t xml:space="preserve">Źródło: </w:t>
-      </w:r>
-      <w:r>
-        <w:t>http://algorytmy.ency.pl/plik/algoryt</w:t>
-      </w:r>
-      <w:r>
-        <w:t>m_genetyczny_schemat_blokowy.pn</w:t>
+        <w:t>Adaptacja algorytmu</w:t>
       </w:r>
     </w:p>
     <w:p/>
+    <w:p>
+      <w:r>
+        <w:t>- algorytm zawiera dwie klasy obiektów: stacje dokujące (</w:t>
+      </w:r>
+      <w:proofErr w:type="spellStart"/>
+      <w:r>
+        <w:t>Individual</w:t>
+      </w:r>
+      <w:proofErr w:type="spellEnd"/>
+      <w:r>
+        <w:t>) oraz drony (</w:t>
+      </w:r>
+      <w:proofErr w:type="spellStart"/>
+      <w:r>
+        <w:t>Drone</w:t>
+      </w:r>
+      <w:proofErr w:type="spellEnd"/>
+      <w:r>
+        <w:t>)</w:t>
+      </w:r>
+    </w:p>
+    <w:p>
+      <w:r>
+        <w:t xml:space="preserve">- na początku inicjalizowana jest ogólna populacja osobników </w:t>
+      </w:r>
+      <w:proofErr w:type="spellStart"/>
+      <w:r>
+        <w:t>Individual</w:t>
+      </w:r>
+      <w:proofErr w:type="spellEnd"/>
+    </w:p>
+    <w:p>
+      <w:r>
+        <w:t xml:space="preserve">- każdy chromosom zawiera dwa geny, odpowiadające współrzędnym na siatce, podawana jest również macierz kosztów budowy (zgodnie z założeniem, że w różnych miejscach mapy </w:t>
+      </w:r>
+      <w:proofErr w:type="spellStart"/>
+      <w:r>
+        <w:t>koszta</w:t>
+      </w:r>
+      <w:proofErr w:type="spellEnd"/>
+      <w:r>
+        <w:t xml:space="preserve"> są zróżnicowane ze względu na warunki terenowe oraz infrastrukturę przemysłową)</w:t>
+      </w:r>
+    </w:p>
+    <w:p>
+      <w:r>
+        <w:t>- każda stacja ma taki sam zasięg obszaru pracy</w:t>
+      </w:r>
+    </w:p>
+    <w:p>
+      <w:r>
+        <w:t>- w kolejnym kroku zgodnie z funkcją kary, obliczamy dopasowanie każdego osobnika, wyliczając prawdopodobieństwo dodania go do wyselekcjonowanej populacji</w:t>
+      </w:r>
+    </w:p>
+    <w:p>
+      <w:r>
+        <w:t>- selekcja odbywa się zgodnie z regułą koła ruletki</w:t>
+      </w:r>
+    </w:p>
+    <w:p>
+      <w:r>
+        <w:t>- następnie algorytm, zgodnie z podaną liczbą iteracji, wielokrotnie realizuje ciąg poleceń: krzyżowanie populacji, mutacja genów, dopasowanie oraz selekcja</w:t>
+      </w:r>
+    </w:p>
+    <w:p>
+      <w:r>
+        <w:lastRenderedPageBreak/>
+        <w:t>- krzyżowanie odbywa się na zasadzie dziedziczenia po jednym połowy każdego genu od obu rodziców</w:t>
+      </w:r>
+    </w:p>
+    <w:p>
+      <w:r>
+        <w:t>- mutacji poddany jest mały procent populacji, zgodnie z regułą losowości modyfikowany jest dokładnie jeden bit jednego z genów osobnika</w:t>
+      </w:r>
+    </w:p>
+    <w:p>
+      <w:r>
+        <w:t>- algorytm wyznacza w ten sposób najlepszą stację oraz oznacza drony będące w jej zasięgu</w:t>
+      </w:r>
+    </w:p>
+    <w:p>
+      <w:r>
+        <w:t xml:space="preserve">- proces jest powtarzany do momentu, gdy prawie wszystkie drony zostaną pokryte strefą zasięgów (algorytm dopuszcza co najwyżej 2 drony nie będące w żadnej strefie) </w:t>
+      </w:r>
+    </w:p>
+    <w:p>
+      <w:pPr>
+        <w:pStyle w:val="Tytu"/>
+      </w:pPr>
+    </w:p>
+    <w:p>
+      <w:pPr>
+        <w:pStyle w:val="Tytu"/>
+      </w:pPr>
+      <w:r>
+        <w:t>II. Testy oraz Wyniki</w:t>
+      </w:r>
+    </w:p>
+    <w:p/>
+    <w:p>
+      <w:bookmarkStart w:id="4" w:name="_GoBack"/>
+      <w:bookmarkEnd w:id="4"/>
+    </w:p>
     <w:sectPr>
       <w:type w:val="continuous"/>
       <w:pgSz w:w="11906" w:h="16838"/>
@@ -2689,6 +3803,112 @@
       <w:lang w:val="en-US"/>
     </w:rPr>
   </w:style>
+  <w:style w:type="paragraph" w:styleId="Podtytu">
+    <w:name w:val="Subtitle"/>
+    <w:basedOn w:val="Normalny"/>
+    <w:next w:val="Normalny"/>
+    <w:link w:val="PodtytuZnak"/>
+    <w:uiPriority w:val="11"/>
+    <w:qFormat/>
+    <w:rsid w:val="00AB42A9"/>
+    <w:pPr>
+      <w:numPr>
+        <w:ilvl w:val="1"/>
+      </w:numPr>
+      <w:spacing w:after="240" w:line="240" w:lineRule="auto"/>
+    </w:pPr>
+    <w:rPr>
+      <w:rFonts w:asciiTheme="majorHAnsi" w:eastAsiaTheme="majorEastAsia" w:hAnsiTheme="majorHAnsi" w:cstheme="majorBidi"/>
+      <w:color w:val="404040" w:themeColor="text1" w:themeTint="BF"/>
+      <w:sz w:val="30"/>
+      <w:szCs w:val="30"/>
+    </w:rPr>
+  </w:style>
+  <w:style w:type="character" w:customStyle="1" w:styleId="PodtytuZnak">
+    <w:name w:val="Podtytuł Znak"/>
+    <w:basedOn w:val="Domylnaczcionkaakapitu"/>
+    <w:link w:val="Podtytu"/>
+    <w:uiPriority w:val="11"/>
+    <w:rsid w:val="00AB42A9"/>
+    <w:rPr>
+      <w:rFonts w:asciiTheme="majorHAnsi" w:eastAsiaTheme="majorEastAsia" w:hAnsiTheme="majorHAnsi" w:cstheme="majorBidi"/>
+      <w:color w:val="404040" w:themeColor="text1" w:themeTint="BF"/>
+      <w:sz w:val="30"/>
+      <w:szCs w:val="30"/>
+    </w:rPr>
+  </w:style>
+  <w:style w:type="paragraph" w:styleId="Bezodstpw">
+    <w:name w:val="No Spacing"/>
+    <w:link w:val="BezodstpwZnak"/>
+    <w:uiPriority w:val="1"/>
+    <w:qFormat/>
+    <w:rsid w:val="00AB42A9"/>
+    <w:pPr>
+      <w:spacing w:after="0" w:line="240" w:lineRule="auto"/>
+    </w:pPr>
+    <w:rPr>
+      <w:rFonts w:eastAsiaTheme="minorEastAsia"/>
+      <w:sz w:val="21"/>
+      <w:szCs w:val="21"/>
+    </w:rPr>
+  </w:style>
+  <w:style w:type="character" w:customStyle="1" w:styleId="BezodstpwZnak">
+    <w:name w:val="Bez odstępów Znak"/>
+    <w:basedOn w:val="Domylnaczcionkaakapitu"/>
+    <w:link w:val="Bezodstpw"/>
+    <w:uiPriority w:val="1"/>
+    <w:rsid w:val="00AB42A9"/>
+    <w:rPr>
+      <w:rFonts w:eastAsiaTheme="minorEastAsia"/>
+      <w:sz w:val="21"/>
+      <w:szCs w:val="21"/>
+    </w:rPr>
+  </w:style>
+  <w:style w:type="paragraph" w:styleId="Tytu">
+    <w:name w:val="Title"/>
+    <w:basedOn w:val="Normalny"/>
+    <w:next w:val="Normalny"/>
+    <w:link w:val="TytuZnak"/>
+    <w:uiPriority w:val="10"/>
+    <w:qFormat/>
+    <w:rsid w:val="00DE44EA"/>
+    <w:pPr>
+      <w:spacing w:after="0" w:line="240" w:lineRule="auto"/>
+      <w:contextualSpacing/>
+    </w:pPr>
+    <w:rPr>
+      <w:rFonts w:asciiTheme="majorHAnsi" w:eastAsiaTheme="majorEastAsia" w:hAnsiTheme="majorHAnsi" w:cstheme="majorBidi"/>
+      <w:color w:val="2E74B5" w:themeColor="accent1" w:themeShade="BF"/>
+      <w:spacing w:val="-7"/>
+      <w:sz w:val="80"/>
+      <w:szCs w:val="80"/>
+    </w:rPr>
+  </w:style>
+  <w:style w:type="character" w:customStyle="1" w:styleId="TytuZnak">
+    <w:name w:val="Tytuł Znak"/>
+    <w:basedOn w:val="Domylnaczcionkaakapitu"/>
+    <w:link w:val="Tytu"/>
+    <w:uiPriority w:val="10"/>
+    <w:rsid w:val="00DE44EA"/>
+    <w:rPr>
+      <w:rFonts w:asciiTheme="majorHAnsi" w:eastAsiaTheme="majorEastAsia" w:hAnsiTheme="majorHAnsi" w:cstheme="majorBidi"/>
+      <w:color w:val="2E74B5" w:themeColor="accent1" w:themeShade="BF"/>
+      <w:spacing w:val="-7"/>
+      <w:sz w:val="80"/>
+      <w:szCs w:val="80"/>
+    </w:rPr>
+  </w:style>
+  <w:style w:type="character" w:styleId="Hipercze">
+    <w:name w:val="Hyperlink"/>
+    <w:basedOn w:val="Domylnaczcionkaakapitu"/>
+    <w:uiPriority w:val="99"/>
+    <w:unhideWhenUsed/>
+    <w:rsid w:val="004538F4"/>
+    <w:rPr>
+      <w:color w:val="0563C1" w:themeColor="hyperlink"/>
+      <w:u w:val="single"/>
+    </w:rPr>
+  </w:style>
 </w:styles>
 </file>
 
@@ -2958,7 +4178,7 @@
 </file>
 
 <file path=customXml/itemProps1.xml><?xml version="1.0" encoding="utf-8"?>
-<ds:datastoreItem xmlns:ds="http://schemas.openxmlformats.org/officeDocument/2006/customXml" ds:itemID="{563752BB-49C8-4170-A14B-7A54EFB3B58F}">
+<ds:datastoreItem xmlns:ds="http://schemas.openxmlformats.org/officeDocument/2006/customXml" ds:itemID="{8DB1EEDB-76D1-4495-9E3E-E0826DD08696}">
   <ds:schemaRefs>
     <ds:schemaRef ds:uri="http://schemas.openxmlformats.org/officeDocument/2006/bibliography"/>
   </ds:schemaRefs>

--- a/Dokumentacja.docx
+++ b/Dokumentacja.docx
@@ -446,6 +446,7 @@
                           <w:dataBinding w:prefixMappings="xmlns:ns0='http://schemas.microsoft.com/office/2006/coverPageProps' " w:xpath="/ns0:CoverPageProperties[1]/ns0:CompanyEmail[1]" w:storeItemID="{55AF091B-3C7A-41E3-B477-F2FDAA23CFDA}"/>
                           <w:text/>
                         </w:sdtPr>
+                        <w:sdtEndPr/>
                         <w:sdtContent>
                           <w:r>
                             <w:rPr>
@@ -644,6 +645,7 @@
                         <w:dataBinding w:prefixMappings="xmlns:ns0='http://schemas.microsoft.com/office/2006/coverPageProps' " w:xpath="/ns0:CoverPageProperties[1]/ns0:Abstract[1]" w:storeItemID="{55AF091B-3C7A-41E3-B477-F2FDAA23CFDA}"/>
                         <w:text w:multiLine="1"/>
                       </w:sdtPr>
+                      <w:sdtEndPr/>
                       <w:sdtContent>
                         <w:p>
                           <w:pPr>
@@ -887,6 +889,7 @@
                         <w:dataBinding w:prefixMappings="xmlns:ns0='http://purl.org/dc/elements/1.1/' xmlns:ns1='http://schemas.openxmlformats.org/package/2006/metadata/core-properties' " w:xpath="/ns1:coreProperties[1]/ns0:subject[1]" w:storeItemID="{6C3C8BC8-F283-45AE-878A-BAB7291924A1}"/>
                         <w:text/>
                       </w:sdtPr>
+                      <w:sdtEndPr/>
                       <w:sdtContent>
                         <w:p>
                           <w:pPr>
@@ -1588,965 +1591,9 @@
     <w:p>
       <w:pPr>
         <w:pStyle w:val="Nagwek1"/>
-        <w:rPr>
-          <w:rFonts w:eastAsiaTheme="minorEastAsia"/>
-        </w:rPr>
-      </w:pPr>
-      <w:r>
-        <w:rPr>
-          <w:rFonts w:eastAsiaTheme="minorEastAsia"/>
-        </w:rPr>
-        <w:t>Chromosom</w:t>
-      </w:r>
-    </w:p>
-    <w:p>
-      <w:r>
-        <w:rPr>
-          <w:noProof/>
-          <w:lang w:eastAsia="pl-PL"/>
-        </w:rPr>
-        <mc:AlternateContent>
-          <mc:Choice Requires="wps">
-            <w:drawing>
-              <wp:anchor distT="0" distB="0" distL="114300" distR="114300" simplePos="0" relativeHeight="251659264" behindDoc="1" locked="0" layoutInCell="1" allowOverlap="1" wp14:anchorId="4E1E460C" wp14:editId="7A72273A">
-                <wp:simplePos x="0" y="0"/>
-                <wp:positionH relativeFrom="margin">
-                  <wp:posOffset>1172210</wp:posOffset>
-                </wp:positionH>
-                <wp:positionV relativeFrom="paragraph">
-                  <wp:posOffset>247015</wp:posOffset>
-                </wp:positionV>
-                <wp:extent cx="306705" cy="2131695"/>
-                <wp:effectExtent l="1905" t="74295" r="19050" b="19050"/>
-                <wp:wrapTight wrapText="bothSides">
-                  <wp:wrapPolygon edited="0">
-                    <wp:start x="-5232" y="11196"/>
-                    <wp:lineTo x="-5232" y="11389"/>
-                    <wp:lineTo x="16234" y="21619"/>
-                    <wp:lineTo x="21600" y="21619"/>
-                    <wp:lineTo x="21600" y="0"/>
-                    <wp:lineTo x="16234" y="0"/>
-                    <wp:lineTo x="-5232" y="10231"/>
-                    <wp:lineTo x="-5232" y="10424"/>
-                    <wp:lineTo x="-5232" y="11196"/>
-                  </wp:wrapPolygon>
-                </wp:wrapTight>
-                <wp:docPr id="3" name="Nawias klamrowy otwierający 3"/>
-                <wp:cNvGraphicFramePr/>
-                <a:graphic xmlns:a="http://schemas.openxmlformats.org/drawingml/2006/main">
-                  <a:graphicData uri="http://schemas.microsoft.com/office/word/2010/wordprocessingShape">
-                    <wps:wsp>
-                      <wps:cNvSpPr/>
-                      <wps:spPr>
-                        <a:xfrm rot="5400000">
-                          <a:off x="0" y="0"/>
-                          <a:ext cx="306705" cy="2131695"/>
-                        </a:xfrm>
-                        <a:prstGeom prst="leftBrace">
-                          <a:avLst/>
-                        </a:prstGeom>
-                      </wps:spPr>
-                      <wps:style>
-                        <a:lnRef idx="1">
-                          <a:schemeClr val="dk1"/>
-                        </a:lnRef>
-                        <a:fillRef idx="0">
-                          <a:schemeClr val="dk1"/>
-                        </a:fillRef>
-                        <a:effectRef idx="0">
-                          <a:schemeClr val="dk1"/>
-                        </a:effectRef>
-                        <a:fontRef idx="minor">
-                          <a:schemeClr val="tx1"/>
-                        </a:fontRef>
-                      </wps:style>
-                      <wps:bodyPr rot="0" spcFirstLastPara="0" vertOverflow="overflow" horzOverflow="overflow" vert="horz" wrap="square" lIns="91440" tIns="45720" rIns="91440" bIns="45720" numCol="1" spcCol="0" rtlCol="0" fromWordArt="0" anchor="ctr" anchorCtr="0" forceAA="0" compatLnSpc="1">
-                        <a:prstTxWarp prst="textNoShape">
-                          <a:avLst/>
-                        </a:prstTxWarp>
-                        <a:noAutofit/>
-                      </wps:bodyPr>
-                    </wps:wsp>
-                  </a:graphicData>
-                </a:graphic>
-                <wp14:sizeRelH relativeFrom="margin">
-                  <wp14:pctWidth>0</wp14:pctWidth>
-                </wp14:sizeRelH>
-                <wp14:sizeRelV relativeFrom="margin">
-                  <wp14:pctHeight>0</wp14:pctHeight>
-                </wp14:sizeRelV>
-              </wp:anchor>
-            </w:drawing>
-          </mc:Choice>
-          <mc:Fallback>
-            <w:pict>
-              <v:shapetype w14:anchorId="517AB56A" id="_x0000_t87" coordsize="21600,21600" o:spt="87" adj="1800,10800" path="m21600,qx10800@0l10800@2qy0@11,10800@3l10800@1qy21600,21600e" filled="f">
-                <v:formulas>
-                  <v:f eqn="val #0"/>
-                  <v:f eqn="sum 21600 0 #0"/>
-                  <v:f eqn="sum #1 0 #0"/>
-                  <v:f eqn="sum #1 #0 0"/>
-                  <v:f eqn="prod #0 9598 32768"/>
-                  <v:f eqn="sum 21600 0 @4"/>
-                  <v:f eqn="sum 21600 0 #1"/>
-                  <v:f eqn="min #1 @6"/>
-                  <v:f eqn="prod @7 1 2"/>
-                  <v:f eqn="prod #0 2 1"/>
-                  <v:f eqn="sum 21600 0 @9"/>
-                  <v:f eqn="val #1"/>
-                </v:formulas>
-                <v:path arrowok="t" o:connecttype="custom" o:connectlocs="21600,0;0,10800;21600,21600" textboxrect="13963,@4,21600,@5"/>
-                <v:handles>
-                  <v:h position="center,#0" yrange="0,@8"/>
-                  <v:h position="topLeft,#1" yrange="@9,@10"/>
-                </v:handles>
-              </v:shapetype>
-              <v:shape id="Nawias klamrowy otwierający 3" o:spid="_x0000_s1026" type="#_x0000_t87" style="position:absolute;margin-left:92.3pt;margin-top:19.45pt;width:24.15pt;height:167.85pt;rotation:90;z-index:-251657216;visibility:visible;mso-wrap-style:square;mso-width-percent:0;mso-height-percent:0;mso-wrap-distance-left:9pt;mso-wrap-distance-top:0;mso-wrap-distance-right:9pt;mso-wrap-distance-bottom:0;mso-position-horizontal:absolute;mso-position-horizontal-relative:margin;mso-position-vertical:absolute;mso-position-vertical-relative:text;mso-width-percent:0;mso-height-percent:0;mso-width-relative:margin;mso-height-relative:margin;v-text-anchor:middle" o:gfxdata="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" adj="259" strokecolor="black [3200]" strokeweight=".5pt">
-                <v:stroke joinstyle="miter"/>
-                <w10:wrap type="tight" anchorx="margin"/>
-              </v:shape>
-            </w:pict>
-          </mc:Fallback>
-        </mc:AlternateContent>
-      </w:r>
-    </w:p>
-    <w:p>
-      <w:r>
-        <w:t xml:space="preserve">Chromosom jest to współrzędne stacji na podstawie których liczymy funkcje celu liczba </w:t>
-      </w:r>
-      <w:r>
-        <w:rPr>
-          <w:color w:val="FF0000"/>
-        </w:rPr>
-        <w:t xml:space="preserve">binarna </w:t>
-      </w:r>
-    </w:p>
-    <w:p>
-      <w:pPr>
-        <w:ind w:left="360"/>
-      </w:pPr>
-    </w:p>
-    <w:p>
-      <w:pPr>
-        <w:ind w:left="360"/>
-      </w:pPr>
-      <w:r>
-        <w:rPr>
-          <w:noProof/>
-          <w:lang w:eastAsia="pl-PL"/>
-        </w:rPr>
-        <mc:AlternateContent>
-          <mc:Choice Requires="wps">
-            <w:drawing>
-              <wp:anchor distT="45720" distB="45720" distL="114300" distR="114300" simplePos="0" relativeHeight="251674624" behindDoc="0" locked="0" layoutInCell="1" allowOverlap="1" wp14:anchorId="038C75C0" wp14:editId="3E8DF4E8">
-                <wp:simplePos x="0" y="0"/>
-                <wp:positionH relativeFrom="column">
-                  <wp:posOffset>3322234</wp:posOffset>
-                </wp:positionH>
-                <wp:positionV relativeFrom="paragraph">
-                  <wp:posOffset>3810</wp:posOffset>
-                </wp:positionV>
-                <wp:extent cx="224790" cy="1404620"/>
-                <wp:effectExtent l="0" t="0" r="0" b="3175"/>
-                <wp:wrapSquare wrapText="bothSides"/>
-                <wp:docPr id="2" name="Pole tekstowe 2"/>
-                <wp:cNvGraphicFramePr>
-                  <a:graphicFrameLocks xmlns:a="http://schemas.openxmlformats.org/drawingml/2006/main"/>
-                </wp:cNvGraphicFramePr>
-                <a:graphic xmlns:a="http://schemas.openxmlformats.org/drawingml/2006/main">
-                  <a:graphicData uri="http://schemas.microsoft.com/office/word/2010/wordprocessingShape">
-                    <wps:wsp>
-                      <wps:cNvSpPr txBox="1">
-                        <a:spLocks noChangeArrowheads="1"/>
-                      </wps:cNvSpPr>
-                      <wps:spPr bwMode="auto">
-                        <a:xfrm>
-                          <a:off x="0" y="0"/>
-                          <a:ext cx="224790" cy="1404620"/>
-                        </a:xfrm>
-                        <a:prstGeom prst="rect">
-                          <a:avLst/>
-                        </a:prstGeom>
-                        <a:noFill/>
-                        <a:ln>
-                          <a:noFill/>
-                        </a:ln>
-                      </wps:spPr>
-                      <wps:style>
-                        <a:lnRef idx="0">
-                          <a:scrgbClr r="0" g="0" b="0"/>
-                        </a:lnRef>
-                        <a:fillRef idx="0">
-                          <a:scrgbClr r="0" g="0" b="0"/>
-                        </a:fillRef>
-                        <a:effectRef idx="0">
-                          <a:scrgbClr r="0" g="0" b="0"/>
-                        </a:effectRef>
-                        <a:fontRef idx="minor">
-                          <a:schemeClr val="dk1"/>
-                        </a:fontRef>
-                      </wps:style>
-                      <wps:txbx>
-                        <w:txbxContent>
-                          <w:p>
-                            <m:oMathPara>
-                              <m:oMath>
-                                <m:r>
-                                  <w:rPr>
-                                    <w:rFonts w:ascii="Cambria Math" w:hAnsi="Cambria Math"/>
-                                  </w:rPr>
-                                  <m:t>P</m:t>
-                                </m:r>
-                              </m:oMath>
-                            </m:oMathPara>
-                          </w:p>
-                        </w:txbxContent>
-                      </wps:txbx>
-                      <wps:bodyPr rot="0" vert="horz" wrap="square" lIns="91440" tIns="45720" rIns="91440" bIns="45720" anchor="t" anchorCtr="0">
-                        <a:spAutoFit/>
-                      </wps:bodyPr>
-                    </wps:wsp>
-                  </a:graphicData>
-                </a:graphic>
-                <wp14:sizeRelH relativeFrom="margin">
-                  <wp14:pctWidth>0</wp14:pctWidth>
-                </wp14:sizeRelH>
-                <wp14:sizeRelV relativeFrom="margin">
-                  <wp14:pctHeight>20000</wp14:pctHeight>
-                </wp14:sizeRelV>
-              </wp:anchor>
-            </w:drawing>
-          </mc:Choice>
-          <mc:Fallback>
-            <w:pict>
-              <v:shape w14:anchorId="038C75C0" id="Pole tekstowe 2" o:spid="_x0000_s1029" type="#_x0000_t202" style="position:absolute;left:0;text-align:left;margin-left:261.6pt;margin-top:.3pt;width:17.7pt;height:110.6pt;z-index:251674624;visibility:visible;mso-wrap-style:square;mso-width-percent:0;mso-height-percent:200;mso-wrap-distance-left:9pt;mso-wrap-distance-top:3.6pt;mso-wrap-distance-right:9pt;mso-wrap-distance-bottom:3.6pt;mso-position-horizontal:absolute;mso-position-horizontal-relative:text;mso-position-vertical:absolute;mso-position-vertical-relative:text;mso-width-percent:0;mso-height-percent:200;mso-width-relative:margin;mso-height-relative:margin;v-text-anchor:top" o:gfxdata="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" filled="f" stroked="f">
-                <v:textbox style="mso-fit-shape-to-text:t">
-                  <w:txbxContent>
-                    <w:p>
-                      <m:oMathPara>
-                        <m:oMath>
-                          <m:r>
-                            <w:rPr>
-                              <w:rFonts w:ascii="Cambria Math" w:hAnsi="Cambria Math"/>
-                            </w:rPr>
-                            <m:t>P</m:t>
-                          </m:r>
-                        </m:oMath>
-                      </m:oMathPara>
-                    </w:p>
-                  </w:txbxContent>
-                </v:textbox>
-                <w10:wrap type="square"/>
-              </v:shape>
-            </w:pict>
-          </mc:Fallback>
-        </mc:AlternateContent>
-      </w:r>
-      <w:r>
-        <w:rPr>
-          <w:noProof/>
-          <w:lang w:eastAsia="pl-PL"/>
-        </w:rPr>
-        <mc:AlternateContent>
-          <mc:Choice Requires="wps">
-            <w:drawing>
-              <wp:anchor distT="45720" distB="45720" distL="114300" distR="114300" simplePos="0" relativeHeight="251673600" behindDoc="0" locked="0" layoutInCell="1" allowOverlap="1" wp14:anchorId="66F93DEC" wp14:editId="02C9782E">
-                <wp:simplePos x="0" y="0"/>
-                <wp:positionH relativeFrom="column">
-                  <wp:posOffset>778131</wp:posOffset>
-                </wp:positionH>
-                <wp:positionV relativeFrom="paragraph">
-                  <wp:posOffset>3810</wp:posOffset>
-                </wp:positionV>
-                <wp:extent cx="224790" cy="1404620"/>
-                <wp:effectExtent l="0" t="0" r="0" b="3175"/>
-                <wp:wrapSquare wrapText="bothSides"/>
-                <wp:docPr id="217" name="Pole tekstowe 2"/>
-                <wp:cNvGraphicFramePr>
-                  <a:graphicFrameLocks xmlns:a="http://schemas.openxmlformats.org/drawingml/2006/main"/>
-                </wp:cNvGraphicFramePr>
-                <a:graphic xmlns:a="http://schemas.openxmlformats.org/drawingml/2006/main">
-                  <a:graphicData uri="http://schemas.microsoft.com/office/word/2010/wordprocessingShape">
-                    <wps:wsp>
-                      <wps:cNvSpPr txBox="1">
-                        <a:spLocks noChangeArrowheads="1"/>
-                      </wps:cNvSpPr>
-                      <wps:spPr bwMode="auto">
-                        <a:xfrm>
-                          <a:off x="0" y="0"/>
-                          <a:ext cx="224790" cy="1404620"/>
-                        </a:xfrm>
-                        <a:prstGeom prst="rect">
-                          <a:avLst/>
-                        </a:prstGeom>
-                        <a:noFill/>
-                        <a:ln>
-                          <a:noFill/>
-                        </a:ln>
-                      </wps:spPr>
-                      <wps:style>
-                        <a:lnRef idx="0">
-                          <a:scrgbClr r="0" g="0" b="0"/>
-                        </a:lnRef>
-                        <a:fillRef idx="0">
-                          <a:scrgbClr r="0" g="0" b="0"/>
-                        </a:fillRef>
-                        <a:effectRef idx="0">
-                          <a:scrgbClr r="0" g="0" b="0"/>
-                        </a:effectRef>
-                        <a:fontRef idx="minor">
-                          <a:schemeClr val="dk1"/>
-                        </a:fontRef>
-                      </wps:style>
-                      <wps:txbx>
-                        <w:txbxContent>
-                          <w:p>
-                            <m:oMathPara>
-                              <m:oMath>
-                                <m:r>
-                                  <w:rPr>
-                                    <w:rFonts w:ascii="Cambria Math" w:hAnsi="Cambria Math"/>
-                                  </w:rPr>
-                                  <m:t>C</m:t>
-                                </m:r>
-                              </m:oMath>
-                            </m:oMathPara>
-                          </w:p>
-                        </w:txbxContent>
-                      </wps:txbx>
-                      <wps:bodyPr rot="0" vert="horz" wrap="square" lIns="91440" tIns="45720" rIns="91440" bIns="45720" anchor="t" anchorCtr="0">
-                        <a:spAutoFit/>
-                      </wps:bodyPr>
-                    </wps:wsp>
-                  </a:graphicData>
-                </a:graphic>
-                <wp14:sizeRelH relativeFrom="margin">
-                  <wp14:pctWidth>0</wp14:pctWidth>
-                </wp14:sizeRelH>
-                <wp14:sizeRelV relativeFrom="margin">
-                  <wp14:pctHeight>20000</wp14:pctHeight>
-                </wp14:sizeRelV>
-              </wp:anchor>
-            </w:drawing>
-          </mc:Choice>
-          <mc:Fallback>
-            <w:pict>
-              <v:shape w14:anchorId="66F93DEC" id="_x0000_s1030" type="#_x0000_t202" style="position:absolute;left:0;text-align:left;margin-left:61.25pt;margin-top:.3pt;width:17.7pt;height:110.6pt;z-index:251673600;visibility:visible;mso-wrap-style:square;mso-width-percent:0;mso-height-percent:200;mso-wrap-distance-left:9pt;mso-wrap-distance-top:3.6pt;mso-wrap-distance-right:9pt;mso-wrap-distance-bottom:3.6pt;mso-position-horizontal:absolute;mso-position-horizontal-relative:text;mso-position-vertical:absolute;mso-position-vertical-relative:text;mso-width-percent:0;mso-height-percent:200;mso-width-relative:margin;mso-height-relative:margin;v-text-anchor:top" o:gfxdata="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" filled="f" stroked="f">
-                <v:textbox style="mso-fit-shape-to-text:t">
-                  <w:txbxContent>
-                    <w:p>
-                      <m:oMathPara>
-                        <m:oMath>
-                          <m:r>
-                            <w:rPr>
-                              <w:rFonts w:ascii="Cambria Math" w:hAnsi="Cambria Math"/>
-                            </w:rPr>
-                            <m:t>C</m:t>
-                          </m:r>
-                        </m:oMath>
-                      </m:oMathPara>
-                    </w:p>
-                  </w:txbxContent>
-                </v:textbox>
-                <w10:wrap type="square"/>
-              </v:shape>
-            </w:pict>
-          </mc:Fallback>
-        </mc:AlternateContent>
-      </w:r>
-    </w:p>
-    <w:p>
-      <w:pPr>
-        <w:ind w:left="360"/>
-      </w:pPr>
-    </w:p>
-    <w:tbl>
-      <w:tblPr>
-        <w:tblStyle w:val="Tabela-Siatka"/>
-        <w:tblW w:w="5736" w:type="dxa"/>
-        <w:tblInd w:w="360" w:type="dxa"/>
-        <w:tblLook w:val="04A0" w:firstRow="1" w:lastRow="0" w:firstColumn="1" w:lastColumn="0" w:noHBand="0" w:noVBand="1"/>
-      </w:tblPr>
-      <w:tblGrid>
-        <w:gridCol w:w="424"/>
-        <w:gridCol w:w="429"/>
-        <w:gridCol w:w="443"/>
-        <w:gridCol w:w="664"/>
-        <w:gridCol w:w="442"/>
-        <w:gridCol w:w="327"/>
-        <w:gridCol w:w="446"/>
-        <w:gridCol w:w="451"/>
-        <w:gridCol w:w="451"/>
-        <w:gridCol w:w="503"/>
-        <w:gridCol w:w="689"/>
-        <w:gridCol w:w="467"/>
-      </w:tblGrid>
-      <w:tr>
-        <w:trPr>
-          <w:trHeight w:val="454"/>
-        </w:trPr>
-        <w:tc>
-          <w:tcPr>
-            <w:tcW w:w="424" w:type="dxa"/>
-            <w:tcBorders>
-              <w:top w:val="nil"/>
-              <w:left w:val="nil"/>
-              <w:right w:val="nil"/>
-            </w:tcBorders>
-          </w:tcPr>
-          <w:p>
-            <m:oMathPara>
-              <m:oMath>
-                <m:sSub>
-                  <m:sSubPr>
-                    <m:ctrlPr>
-                      <w:rPr>
-                        <w:rFonts w:ascii="Cambria Math" w:hAnsi="Cambria Math"/>
-                        <w:i/>
-                      </w:rPr>
-                    </m:ctrlPr>
-                  </m:sSubPr>
-                  <m:e>
-                    <m:r>
-                      <w:rPr>
-                        <w:rFonts w:ascii="Cambria Math" w:hAnsi="Cambria Math"/>
-                      </w:rPr>
-                      <m:t>c</m:t>
-                    </m:r>
-                  </m:e>
-                  <m:sub>
-                    <m:r>
-                      <w:rPr>
-                        <w:rFonts w:ascii="Cambria Math" w:hAnsi="Cambria Math"/>
-                      </w:rPr>
-                      <m:t>1</m:t>
-                    </m:r>
-                  </m:sub>
-                </m:sSub>
-              </m:oMath>
-            </m:oMathPara>
-          </w:p>
-        </w:tc>
-        <w:tc>
-          <w:tcPr>
-            <w:tcW w:w="429" w:type="dxa"/>
-            <w:tcBorders>
-              <w:top w:val="nil"/>
-              <w:left w:val="nil"/>
-              <w:right w:val="nil"/>
-            </w:tcBorders>
-          </w:tcPr>
-          <w:p>
-            <m:oMathPara>
-              <m:oMath>
-                <m:sSub>
-                  <m:sSubPr>
-                    <m:ctrlPr>
-                      <w:rPr>
-                        <w:rFonts w:ascii="Cambria Math" w:hAnsi="Cambria Math"/>
-                        <w:i/>
-                      </w:rPr>
-                    </m:ctrlPr>
-                  </m:sSubPr>
-                  <m:e>
-                    <m:r>
-                      <w:rPr>
-                        <w:rFonts w:ascii="Cambria Math" w:hAnsi="Cambria Math"/>
-                      </w:rPr>
-                      <m:t>c</m:t>
-                    </m:r>
-                  </m:e>
-                  <m:sub>
-                    <m:r>
-                      <w:rPr>
-                        <w:rFonts w:ascii="Cambria Math" w:hAnsi="Cambria Math"/>
-                      </w:rPr>
-                      <m:t>2</m:t>
-                    </m:r>
-                  </m:sub>
-                </m:sSub>
-              </m:oMath>
-            </m:oMathPara>
-          </w:p>
-        </w:tc>
-        <w:tc>
-          <w:tcPr>
-            <w:tcW w:w="443" w:type="dxa"/>
-            <w:tcBorders>
-              <w:top w:val="nil"/>
-              <w:left w:val="nil"/>
-              <w:bottom w:val="nil"/>
-              <w:right w:val="nil"/>
-            </w:tcBorders>
-          </w:tcPr>
-          <w:p/>
-        </w:tc>
-        <w:tc>
-          <w:tcPr>
-            <w:tcW w:w="664" w:type="dxa"/>
-            <w:tcBorders>
-              <w:top w:val="nil"/>
-              <w:left w:val="nil"/>
-              <w:right w:val="nil"/>
-            </w:tcBorders>
-          </w:tcPr>
-          <w:p>
-            <m:oMathPara>
-              <m:oMath>
-                <m:sSub>
-                  <m:sSubPr>
-                    <m:ctrlPr>
-                      <w:rPr>
-                        <w:rFonts w:ascii="Cambria Math" w:hAnsi="Cambria Math"/>
-                        <w:i/>
-                      </w:rPr>
-                    </m:ctrlPr>
-                  </m:sSubPr>
-                  <m:e>
-                    <m:r>
-                      <w:rPr>
-                        <w:rFonts w:ascii="Cambria Math" w:hAnsi="Cambria Math"/>
-                      </w:rPr>
-                      <m:t>c</m:t>
-                    </m:r>
-                  </m:e>
-                  <m:sub>
-                    <m:r>
-                      <w:rPr>
-                        <w:rFonts w:ascii="Cambria Math" w:hAnsi="Cambria Math"/>
-                      </w:rPr>
-                      <m:t>C-1</m:t>
-                    </m:r>
-                  </m:sub>
-                </m:sSub>
-              </m:oMath>
-            </m:oMathPara>
-          </w:p>
-        </w:tc>
-        <w:tc>
-          <w:tcPr>
-            <w:tcW w:w="442" w:type="dxa"/>
-            <w:tcBorders>
-              <w:top w:val="nil"/>
-              <w:left w:val="nil"/>
-              <w:right w:val="nil"/>
-            </w:tcBorders>
-          </w:tcPr>
-          <w:p>
-            <m:oMathPara>
-              <m:oMath>
-                <m:sSub>
-                  <m:sSubPr>
-                    <m:ctrlPr>
-                      <w:rPr>
-                        <w:rFonts w:ascii="Cambria Math" w:hAnsi="Cambria Math"/>
-                        <w:i/>
-                      </w:rPr>
-                    </m:ctrlPr>
-                  </m:sSubPr>
-                  <m:e>
-                    <m:r>
-                      <w:rPr>
-                        <w:rFonts w:ascii="Cambria Math" w:hAnsi="Cambria Math"/>
-                      </w:rPr>
-                      <m:t>c</m:t>
-                    </m:r>
-                  </m:e>
-                  <m:sub>
-                    <m:r>
-                      <w:rPr>
-                        <w:rFonts w:ascii="Cambria Math" w:hAnsi="Cambria Math"/>
-                      </w:rPr>
-                      <m:t>C</m:t>
-                    </m:r>
-                  </m:sub>
-                </m:sSub>
-              </m:oMath>
-            </m:oMathPara>
-          </w:p>
-        </w:tc>
-        <w:tc>
-          <w:tcPr>
-            <w:tcW w:w="327" w:type="dxa"/>
-            <w:tcBorders>
-              <w:top w:val="nil"/>
-              <w:left w:val="nil"/>
-              <w:bottom w:val="nil"/>
-              <w:right w:val="nil"/>
-            </w:tcBorders>
-          </w:tcPr>
-          <w:p>
-            <w:pPr>
-              <w:rPr>
-                <w:rFonts w:ascii="Calibri" w:eastAsia="Calibri" w:hAnsi="Calibri" w:cs="Times New Roman"/>
-              </w:rPr>
-            </w:pPr>
-          </w:p>
-        </w:tc>
-        <w:tc>
-          <w:tcPr>
-            <w:tcW w:w="446" w:type="dxa"/>
-            <w:tcBorders>
-              <w:top w:val="nil"/>
-              <w:left w:val="nil"/>
-              <w:right w:val="nil"/>
-            </w:tcBorders>
-          </w:tcPr>
-          <w:p>
-            <m:oMathPara>
-              <m:oMath>
-                <m:sSub>
-                  <m:sSubPr>
-                    <m:ctrlPr>
-                      <w:rPr>
-                        <w:rFonts w:ascii="Cambria Math" w:hAnsi="Cambria Math"/>
-                        <w:i/>
-                      </w:rPr>
-                    </m:ctrlPr>
-                  </m:sSubPr>
-                  <m:e>
-                    <m:r>
-                      <w:rPr>
-                        <w:rFonts w:ascii="Cambria Math" w:hAnsi="Cambria Math"/>
-                      </w:rPr>
-                      <m:t>p</m:t>
-                    </m:r>
-                  </m:e>
-                  <m:sub>
-                    <m:r>
-                      <w:rPr>
-                        <w:rFonts w:ascii="Cambria Math" w:hAnsi="Cambria Math"/>
-                      </w:rPr>
-                      <m:t>1</m:t>
-                    </m:r>
-                  </m:sub>
-                </m:sSub>
-              </m:oMath>
-            </m:oMathPara>
-          </w:p>
-        </w:tc>
-        <w:tc>
-          <w:tcPr>
-            <w:tcW w:w="451" w:type="dxa"/>
-            <w:tcBorders>
-              <w:top w:val="nil"/>
-              <w:left w:val="nil"/>
-              <w:right w:val="nil"/>
-            </w:tcBorders>
-          </w:tcPr>
-          <w:p>
-            <m:oMathPara>
-              <m:oMath>
-                <m:sSub>
-                  <m:sSubPr>
-                    <m:ctrlPr>
-                      <w:rPr>
-                        <w:rFonts w:ascii="Cambria Math" w:hAnsi="Cambria Math"/>
-                        <w:i/>
-                      </w:rPr>
-                    </m:ctrlPr>
-                  </m:sSubPr>
-                  <m:e>
-                    <m:r>
-                      <w:rPr>
-                        <w:rFonts w:ascii="Cambria Math" w:hAnsi="Cambria Math"/>
-                      </w:rPr>
-                      <m:t>p</m:t>
-                    </m:r>
-                  </m:e>
-                  <m:sub>
-                    <m:r>
-                      <w:rPr>
-                        <w:rFonts w:ascii="Cambria Math" w:hAnsi="Cambria Math"/>
-                      </w:rPr>
-                      <m:t>2</m:t>
-                    </m:r>
-                  </m:sub>
-                </m:sSub>
-              </m:oMath>
-            </m:oMathPara>
-          </w:p>
-        </w:tc>
-        <w:tc>
-          <w:tcPr>
-            <w:tcW w:w="451" w:type="dxa"/>
-            <w:tcBorders>
-              <w:top w:val="nil"/>
-              <w:left w:val="nil"/>
-              <w:right w:val="nil"/>
-            </w:tcBorders>
-          </w:tcPr>
-          <w:p>
-            <m:oMathPara>
-              <m:oMath>
-                <m:sSub>
-                  <m:sSubPr>
-                    <m:ctrlPr>
-                      <w:rPr>
-                        <w:rFonts w:ascii="Cambria Math" w:hAnsi="Cambria Math"/>
-                        <w:i/>
-                      </w:rPr>
-                    </m:ctrlPr>
-                  </m:sSubPr>
-                  <m:e>
-                    <m:r>
-                      <w:rPr>
-                        <w:rFonts w:ascii="Cambria Math" w:hAnsi="Cambria Math"/>
-                      </w:rPr>
-                      <m:t>p</m:t>
-                    </m:r>
-                  </m:e>
-                  <m:sub>
-                    <m:r>
-                      <w:rPr>
-                        <w:rFonts w:ascii="Cambria Math" w:hAnsi="Cambria Math"/>
-                      </w:rPr>
-                      <m:t>3</m:t>
-                    </m:r>
-                  </m:sub>
-                </m:sSub>
-              </m:oMath>
-            </m:oMathPara>
-          </w:p>
-        </w:tc>
-        <w:tc>
-          <w:tcPr>
-            <w:tcW w:w="503" w:type="dxa"/>
-            <w:tcBorders>
-              <w:top w:val="nil"/>
-              <w:left w:val="nil"/>
-              <w:right w:val="nil"/>
-            </w:tcBorders>
-          </w:tcPr>
-          <w:p/>
-        </w:tc>
-        <w:tc>
-          <w:tcPr>
-            <w:tcW w:w="689" w:type="dxa"/>
-            <w:tcBorders>
-              <w:top w:val="nil"/>
-              <w:left w:val="nil"/>
-              <w:right w:val="nil"/>
-            </w:tcBorders>
-          </w:tcPr>
-          <w:p>
-            <m:oMathPara>
-              <m:oMath>
-                <m:sSub>
-                  <m:sSubPr>
-                    <m:ctrlPr>
-                      <w:rPr>
-                        <w:rFonts w:ascii="Cambria Math" w:hAnsi="Cambria Math"/>
-                        <w:i/>
-                      </w:rPr>
-                    </m:ctrlPr>
-                  </m:sSubPr>
-                  <m:e>
-                    <m:r>
-                      <w:rPr>
-                        <w:rFonts w:ascii="Cambria Math" w:hAnsi="Cambria Math"/>
-                      </w:rPr>
-                      <m:t>p</m:t>
-                    </m:r>
-                  </m:e>
-                  <m:sub>
-                    <m:r>
-                      <w:rPr>
-                        <w:rFonts w:ascii="Cambria Math" w:hAnsi="Cambria Math"/>
-                      </w:rPr>
-                      <m:t>P-1</m:t>
-                    </m:r>
-                  </m:sub>
-                </m:sSub>
-              </m:oMath>
-            </m:oMathPara>
-          </w:p>
-        </w:tc>
-        <w:tc>
-          <w:tcPr>
-            <w:tcW w:w="467" w:type="dxa"/>
-            <w:tcBorders>
-              <w:top w:val="nil"/>
-              <w:left w:val="nil"/>
-              <w:right w:val="nil"/>
-            </w:tcBorders>
-          </w:tcPr>
-          <w:p>
-            <m:oMathPara>
-              <m:oMath>
-                <m:sSub>
-                  <m:sSubPr>
-                    <m:ctrlPr>
-                      <w:rPr>
-                        <w:rFonts w:ascii="Cambria Math" w:hAnsi="Cambria Math"/>
-                        <w:i/>
-                      </w:rPr>
-                    </m:ctrlPr>
-                  </m:sSubPr>
-                  <m:e>
-                    <m:r>
-                      <w:rPr>
-                        <w:rFonts w:ascii="Cambria Math" w:hAnsi="Cambria Math"/>
-                      </w:rPr>
-                      <m:t>p</m:t>
-                    </m:r>
-                  </m:e>
-                  <m:sub>
-                    <m:r>
-                      <w:rPr>
-                        <w:rFonts w:ascii="Cambria Math" w:hAnsi="Cambria Math"/>
-                      </w:rPr>
-                      <m:t>P</m:t>
-                    </m:r>
-                  </m:sub>
-                </m:sSub>
-              </m:oMath>
-            </m:oMathPara>
-          </w:p>
-        </w:tc>
-      </w:tr>
-      <w:tr>
-        <w:trPr>
-          <w:trHeight w:val="351"/>
-        </w:trPr>
-        <w:tc>
-          <w:tcPr>
-            <w:tcW w:w="424" w:type="dxa"/>
-          </w:tcPr>
-          <w:p>
-            <w:r>
-              <w:t>3</w:t>
-            </w:r>
-          </w:p>
-        </w:tc>
-        <w:tc>
-          <w:tcPr>
-            <w:tcW w:w="429" w:type="dxa"/>
-          </w:tcPr>
-          <w:p>
-            <w:r>
-              <w:t>2</w:t>
-            </w:r>
-          </w:p>
-        </w:tc>
-        <w:tc>
-          <w:tcPr>
-            <w:tcW w:w="443" w:type="dxa"/>
-            <w:tcBorders>
-              <w:top w:val="nil"/>
-              <w:bottom w:val="nil"/>
-            </w:tcBorders>
-          </w:tcPr>
-          <w:p>
-            <w:r>
-              <w:t>….</w:t>
-            </w:r>
-          </w:p>
-        </w:tc>
-        <w:tc>
-          <w:tcPr>
-            <w:tcW w:w="664" w:type="dxa"/>
-          </w:tcPr>
-          <w:p>
-            <w:r>
-              <w:t>1</w:t>
-            </w:r>
-          </w:p>
-        </w:tc>
-        <w:tc>
-          <w:tcPr>
-            <w:tcW w:w="442" w:type="dxa"/>
-          </w:tcPr>
-          <w:p>
-            <w:r>
-              <w:t>2</w:t>
-            </w:r>
-          </w:p>
-        </w:tc>
-        <w:tc>
-          <w:tcPr>
-            <w:tcW w:w="327" w:type="dxa"/>
-            <w:tcBorders>
-              <w:top w:val="nil"/>
-              <w:bottom w:val="nil"/>
-            </w:tcBorders>
-          </w:tcPr>
-          <w:p>
-            <w:r>
-              <w:t>|</w:t>
-            </w:r>
-          </w:p>
-        </w:tc>
-        <w:tc>
-          <w:tcPr>
-            <w:tcW w:w="446" w:type="dxa"/>
-          </w:tcPr>
-          <w:p>
-            <w:r>
-              <w:t>3</w:t>
-            </w:r>
-          </w:p>
-        </w:tc>
-        <w:tc>
-          <w:tcPr>
-            <w:tcW w:w="451" w:type="dxa"/>
-          </w:tcPr>
-          <w:p>
-            <w:r>
-              <w:t>2</w:t>
-            </w:r>
-          </w:p>
-        </w:tc>
-        <w:tc>
-          <w:tcPr>
-            <w:tcW w:w="451" w:type="dxa"/>
-          </w:tcPr>
-          <w:p>
-            <w:r>
-              <w:t>4</w:t>
-            </w:r>
-          </w:p>
-        </w:tc>
-        <w:tc>
-          <w:tcPr>
-            <w:tcW w:w="503" w:type="dxa"/>
-          </w:tcPr>
-          <w:p>
-            <w:r>
-              <w:t>…..</w:t>
-            </w:r>
-          </w:p>
-        </w:tc>
-        <w:tc>
-          <w:tcPr>
-            <w:tcW w:w="689" w:type="dxa"/>
-          </w:tcPr>
-          <w:p>
-            <w:r>
-              <w:t>4</w:t>
-            </w:r>
-          </w:p>
-        </w:tc>
-        <w:tc>
-          <w:tcPr>
-            <w:tcW w:w="467" w:type="dxa"/>
-          </w:tcPr>
-          <w:p>
-            <w:r>
-              <w:t>5</w:t>
-            </w:r>
-          </w:p>
-        </w:tc>
-      </w:tr>
-    </w:tbl>
-    <w:p/>
-    <w:p>
-      <w:pPr>
-        <w:pStyle w:val="Nagwek1"/>
       </w:pPr>
       <w:bookmarkStart w:id="3" w:name="_Toc60665964"/>
       <w:r>
-        <w:lastRenderedPageBreak/>
         <w:t>Ogólna idea algorytmu genetycznego</w:t>
       </w:r>
       <w:bookmarkEnd w:id="3"/>
@@ -2747,113 +1794,1743 @@
         <w:pStyle w:val="Nagwek1"/>
       </w:pPr>
       <w:r>
+        <w:rPr>
+          <w:rFonts w:eastAsia="Arial Unicode MS" w:cs="Arial Unicode MS"/>
+        </w:rPr>
         <w:lastRenderedPageBreak/>
         <w:t>Adaptacja algorytmu</w:t>
       </w:r>
     </w:p>
     <w:p/>
     <w:p>
-      <w:r>
-        <w:t>- algorytm zawiera dwie klasy obiektów: stacje dokujące (</w:t>
+      <w:pPr>
+        <w:numPr>
+          <w:ilvl w:val="0"/>
+          <w:numId w:val="6"/>
+        </w:numPr>
+        <w:pBdr>
+          <w:top w:val="nil"/>
+          <w:left w:val="nil"/>
+          <w:bottom w:val="nil"/>
+          <w:right w:val="nil"/>
+          <w:between w:val="nil"/>
+          <w:bar w:val="nil"/>
+        </w:pBdr>
+      </w:pPr>
+      <w:r>
+        <w:t>Kod programu zawiera dwie klasy obiekt</w:t>
+      </w:r>
+      <w:r>
+        <w:rPr>
+          <w:lang w:val="es-ES_tradnl"/>
+        </w:rPr>
+        <w:t>ó</w:t>
+      </w:r>
+      <w:r>
+        <w:t>w: stacje dokują</w:t>
+      </w:r>
+      <w:r>
+        <w:rPr>
+          <w:lang w:val="it-IT"/>
+        </w:rPr>
+        <w:t xml:space="preserve">ce (Individual) </w:t>
+      </w:r>
+      <w:r>
+        <w:t>i drony (</w:t>
       </w:r>
       <w:proofErr w:type="spellStart"/>
       <w:r>
+        <w:t>Drone</w:t>
+      </w:r>
+      <w:proofErr w:type="spellEnd"/>
+      <w:r>
+        <w:t>) oraz funkcjonalność algorytmu genetycznego.</w:t>
+      </w:r>
+    </w:p>
+    <w:p>
+      <w:pPr>
+        <w:numPr>
+          <w:ilvl w:val="0"/>
+          <w:numId w:val="6"/>
+        </w:numPr>
+        <w:pBdr>
+          <w:top w:val="nil"/>
+          <w:left w:val="nil"/>
+          <w:bottom w:val="nil"/>
+          <w:right w:val="nil"/>
+          <w:between w:val="nil"/>
+          <w:bar w:val="nil"/>
+        </w:pBdr>
+      </w:pPr>
+      <w:r>
+        <w:t>Przebieg realizacji algorytmu:</w:t>
+      </w:r>
+    </w:p>
+    <w:p>
+      <w:pPr>
+        <w:numPr>
+          <w:ilvl w:val="1"/>
+          <w:numId w:val="8"/>
+        </w:numPr>
+        <w:pBdr>
+          <w:top w:val="nil"/>
+          <w:left w:val="nil"/>
+          <w:bottom w:val="nil"/>
+          <w:right w:val="nil"/>
+          <w:between w:val="nil"/>
+          <w:bar w:val="nil"/>
+        </w:pBdr>
+        <w:jc w:val="both"/>
+      </w:pPr>
+      <w:r>
+        <w:t xml:space="preserve">Inicjalizowana jest </w:t>
+      </w:r>
+      <w:proofErr w:type="spellStart"/>
+      <w:r>
+        <w:t>og</w:t>
+      </w:r>
+      <w:proofErr w:type="spellEnd"/>
+      <w:r>
+        <w:rPr>
+          <w:lang w:val="es-ES_tradnl"/>
+        </w:rPr>
+        <w:t>ó</w:t>
+      </w:r>
+      <w:proofErr w:type="spellStart"/>
+      <w:r>
+        <w:t>lna</w:t>
+      </w:r>
+      <w:proofErr w:type="spellEnd"/>
+      <w:r>
+        <w:t xml:space="preserve"> populacja osobnik</w:t>
+      </w:r>
+      <w:r>
+        <w:rPr>
+          <w:lang w:val="es-ES_tradnl"/>
+        </w:rPr>
+        <w:t>ó</w:t>
+      </w:r>
+      <w:r>
+        <w:t xml:space="preserve">w - </w:t>
+      </w:r>
+      <w:r>
+        <w:rPr>
+          <w:lang w:val="it-IT"/>
+        </w:rPr>
         <w:t>Individual</w:t>
       </w:r>
+      <w:r>
+        <w:t xml:space="preserve"> (stacji dokujących). Ich współrzędne są dobierane losowo za pomocą ziarna prawdopodobieństwa w zakresie wielkości mapy.</w:t>
+      </w:r>
+    </w:p>
+    <w:p>
+      <w:pPr>
+        <w:numPr>
+          <w:ilvl w:val="1"/>
+          <w:numId w:val="8"/>
+        </w:numPr>
+        <w:pBdr>
+          <w:top w:val="nil"/>
+          <w:left w:val="nil"/>
+          <w:bottom w:val="nil"/>
+          <w:right w:val="nil"/>
+          <w:between w:val="nil"/>
+          <w:bar w:val="nil"/>
+        </w:pBdr>
+        <w:jc w:val="both"/>
+      </w:pPr>
+      <w:r>
+        <w:t>Obliczane są współrzędne środków skupisk dronów wokół których, rozkładane są, za pomocą rozkładu normalnego, współrzędne dronów. Im większy współczynnik odchylenia standardowego wokół średniej (środka skupiska), tym mniejsze jest zagęszczenie dronów.</w:t>
+      </w:r>
+    </w:p>
+    <w:p>
+      <w:pPr>
+        <w:numPr>
+          <w:ilvl w:val="1"/>
+          <w:numId w:val="9"/>
+        </w:numPr>
+        <w:pBdr>
+          <w:top w:val="nil"/>
+          <w:left w:val="nil"/>
+          <w:bottom w:val="nil"/>
+          <w:right w:val="nil"/>
+          <w:between w:val="nil"/>
+          <w:bar w:val="nil"/>
+        </w:pBdr>
+        <w:jc w:val="both"/>
+      </w:pPr>
+      <w:r>
+        <w:t>Każdemu chromosomowi, który zawiera dwa geny, przyporządkowujemy współrzędne stacji, odpowiadające ich współrzędnym na siatce.</w:t>
+      </w:r>
+    </w:p>
+    <w:p>
+      <w:pPr>
+        <w:numPr>
+          <w:ilvl w:val="1"/>
+          <w:numId w:val="8"/>
+        </w:numPr>
+        <w:pBdr>
+          <w:top w:val="nil"/>
+          <w:left w:val="nil"/>
+          <w:bottom w:val="nil"/>
+          <w:right w:val="nil"/>
+          <w:between w:val="nil"/>
+          <w:bar w:val="nil"/>
+        </w:pBdr>
+        <w:jc w:val="both"/>
+      </w:pPr>
+      <w:r>
+        <w:t>Losowana jest r</w:t>
+      </w:r>
+      <w:r>
+        <w:rPr>
+          <w:lang w:val="es-ES_tradnl"/>
+        </w:rPr>
+        <w:t>ó</w:t>
+      </w:r>
+      <w:proofErr w:type="spellStart"/>
+      <w:r>
+        <w:t>wnież</w:t>
+      </w:r>
       <w:proofErr w:type="spellEnd"/>
       <w:r>
-        <w:t>) oraz drony (</w:t>
+        <w:t xml:space="preserve"> macierz koszt</w:t>
+      </w:r>
+      <w:r>
+        <w:rPr>
+          <w:lang w:val="es-ES_tradnl"/>
+        </w:rPr>
+        <w:t>ó</w:t>
+      </w:r>
+      <w:r>
+        <w:t xml:space="preserve">w budowy (zgodnie z założeniem, że w różnych miejscach mapy </w:t>
       </w:r>
       <w:proofErr w:type="spellStart"/>
       <w:r>
-        <w:t>Drone</w:t>
+        <w:t>koszta</w:t>
       </w:r>
       <w:proofErr w:type="spellEnd"/>
       <w:r>
-        <w:t>)</w:t>
-      </w:r>
-    </w:p>
-    <w:p>
-      <w:r>
-        <w:t xml:space="preserve">- na początku inicjalizowana jest ogólna populacja osobników </w:t>
+        <w:t xml:space="preserve"> są zróżnicowane ze względu na warunki terenowe oraz infrastrukturę przemysłową).</w:t>
+      </w:r>
+    </w:p>
+    <w:p>
+      <w:pPr>
+        <w:numPr>
+          <w:ilvl w:val="1"/>
+          <w:numId w:val="10"/>
+        </w:numPr>
+        <w:pBdr>
+          <w:top w:val="nil"/>
+          <w:left w:val="nil"/>
+          <w:bottom w:val="nil"/>
+          <w:right w:val="nil"/>
+          <w:between w:val="nil"/>
+          <w:bar w:val="nil"/>
+        </w:pBdr>
+        <w:jc w:val="both"/>
+      </w:pPr>
+      <w:r>
+        <w:t>Zgodnie z funkcją kary, obliczamy dopasowanie każdego osobnika, wyliczając prawdopodobieństwo dodania go do wyselekcjonowanej populacji za pomocą reguły koła ruletki.</w:t>
+      </w:r>
+    </w:p>
+    <w:p>
+      <w:pPr>
+        <w:numPr>
+          <w:ilvl w:val="1"/>
+          <w:numId w:val="11"/>
+        </w:numPr>
+        <w:pBdr>
+          <w:top w:val="nil"/>
+          <w:left w:val="nil"/>
+          <w:bottom w:val="nil"/>
+          <w:right w:val="nil"/>
+          <w:between w:val="nil"/>
+          <w:bar w:val="nil"/>
+        </w:pBdr>
+        <w:jc w:val="both"/>
+      </w:pPr>
+      <w:r>
+        <w:t>Za pomocą podanej liczby iteracji, algorytm wielokrotnie realizuje ciąg poleceń algorytmu genetycznego: krzyżowanie populacji, mutacja gen</w:t>
+      </w:r>
+      <w:r>
+        <w:rPr>
+          <w:lang w:val="es-ES_tradnl"/>
+        </w:rPr>
+        <w:t>ó</w:t>
+      </w:r>
+      <w:r>
+        <w:t>w, dopasowanie oraz selekcja.</w:t>
+      </w:r>
+    </w:p>
+    <w:p>
+      <w:pPr>
+        <w:numPr>
+          <w:ilvl w:val="1"/>
+          <w:numId w:val="13"/>
+        </w:numPr>
+        <w:pBdr>
+          <w:top w:val="nil"/>
+          <w:left w:val="nil"/>
+          <w:bottom w:val="nil"/>
+          <w:right w:val="nil"/>
+          <w:between w:val="nil"/>
+          <w:bar w:val="nil"/>
+        </w:pBdr>
+        <w:jc w:val="both"/>
+      </w:pPr>
+      <w:r>
+        <w:t>Krzyżowanie odbywa się na zasadzie dziedziczenia po jednej połowie każdego genu od obu rodzic</w:t>
+      </w:r>
+      <w:r>
+        <w:rPr>
+          <w:lang w:val="es-ES_tradnl"/>
+        </w:rPr>
+        <w:t>ó</w:t>
+      </w:r>
+      <w:r>
+        <w:t>w, tj. 1 część genu pierwszego rodzica krzyżuje się z 2 częścią genu drugiego rodzica, i analogicznie dla dwóch pozostałych części genów.</w:t>
+      </w:r>
+    </w:p>
+    <w:p>
+      <w:pPr>
+        <w:numPr>
+          <w:ilvl w:val="1"/>
+          <w:numId w:val="14"/>
+        </w:numPr>
+        <w:pBdr>
+          <w:top w:val="nil"/>
+          <w:left w:val="nil"/>
+          <w:bottom w:val="nil"/>
+          <w:right w:val="nil"/>
+          <w:between w:val="nil"/>
+          <w:bar w:val="nil"/>
+        </w:pBdr>
+        <w:jc w:val="both"/>
+      </w:pPr>
+      <w:r>
+        <w:t>Mutacji poddany jest mały procent populacji oraz zgodnie z regułą losowości: modyfikowany jest dokładnie jeden bit jednego z gen</w:t>
+      </w:r>
+      <w:r>
+        <w:rPr>
+          <w:lang w:val="es-ES_tradnl"/>
+        </w:rPr>
+        <w:t>ó</w:t>
+      </w:r>
+      <w:r>
+        <w:t>w osobnika</w:t>
+      </w:r>
+    </w:p>
+    <w:p>
+      <w:pPr>
+        <w:numPr>
+          <w:ilvl w:val="1"/>
+          <w:numId w:val="15"/>
+        </w:numPr>
+        <w:pBdr>
+          <w:top w:val="nil"/>
+          <w:left w:val="nil"/>
+          <w:bottom w:val="nil"/>
+          <w:right w:val="nil"/>
+          <w:between w:val="nil"/>
+          <w:bar w:val="nil"/>
+        </w:pBdr>
+        <w:jc w:val="both"/>
+      </w:pPr>
+      <w:r>
+        <w:t xml:space="preserve">Algorytm wyznacza w ten </w:t>
       </w:r>
       <w:proofErr w:type="spellStart"/>
       <w:r>
-        <w:t>Individual</w:t>
+        <w:t>spos</w:t>
       </w:r>
       <w:proofErr w:type="spellEnd"/>
-    </w:p>
-    <w:p>
-      <w:r>
-        <w:t xml:space="preserve">- każdy chromosom zawiera dwa geny, odpowiadające współrzędnym na siatce, podawana jest również macierz kosztów budowy (zgodnie z założeniem, że w różnych miejscach mapy </w:t>
-      </w:r>
+      <w:r>
+        <w:rPr>
+          <w:lang w:val="es-ES_tradnl"/>
+        </w:rPr>
+        <w:t>ó</w:t>
+      </w:r>
+      <w:r>
+        <w:t>b najlepszą stację oraz oznacza drony będące w jej zasięgu.</w:t>
+      </w:r>
+    </w:p>
+    <w:p>
+      <w:pPr>
+        <w:numPr>
+          <w:ilvl w:val="1"/>
+          <w:numId w:val="16"/>
+        </w:numPr>
+        <w:pBdr>
+          <w:top w:val="nil"/>
+          <w:left w:val="nil"/>
+          <w:bottom w:val="nil"/>
+          <w:right w:val="nil"/>
+          <w:between w:val="nil"/>
+          <w:bar w:val="nil"/>
+        </w:pBdr>
+        <w:jc w:val="both"/>
+      </w:pPr>
+      <w:r>
+        <w:t>Proces jest powtarzany do momentu, gdy prawie wszystkie drony zostaną pokryte strefą zasięg</w:t>
+      </w:r>
+      <w:r>
+        <w:rPr>
+          <w:lang w:val="es-ES_tradnl"/>
+        </w:rPr>
+        <w:t>ó</w:t>
+      </w:r>
+      <w:r>
+        <w:t xml:space="preserve">w. Algorytm dopuszcza możliwość „nie objęcia” zasięgiem stacji dokującej jedynie </w:t>
+      </w:r>
+      <w:r>
+        <w:rPr>
+          <w:u w:val="single"/>
+        </w:rPr>
+        <w:t>dwóch dronów.</w:t>
+      </w:r>
+      <w:r>
+        <w:t xml:space="preserve"> Liczba ta została tak dobrana, aby algorytm w większości sowich przypadków był zbieżny oraz osiągał swój całkowity czas działania na przyzwoitym poziomie.</w:t>
+      </w:r>
+    </w:p>
+    <w:p>
+      <w:pPr>
+        <w:pStyle w:val="Tytu"/>
+      </w:pPr>
+    </w:p>
+    <w:p>
+      <w:pPr>
+        <w:pStyle w:val="Tytu"/>
+      </w:pPr>
+      <w:r>
+        <w:t>II. Testy oraz Wyniki</w:t>
+      </w:r>
+    </w:p>
+    <w:p/>
+    <w:p>
+      <w:pPr>
+        <w:pStyle w:val="Nagwek1"/>
+      </w:pPr>
+      <w:r>
+        <w:t>Test 1 - Cztery skupiska dronów</w:t>
+      </w:r>
+    </w:p>
+    <w:p/>
+    <w:p>
+      <w:pPr>
+        <w:pStyle w:val="Nagwek2"/>
+        <w:rPr>
+          <w:lang w:val="en-US"/>
+        </w:rPr>
+      </w:pPr>
       <w:proofErr w:type="spellStart"/>
       <w:r>
-        <w:t>koszta</w:t>
+        <w:rPr>
+          <w:lang w:val="en-US"/>
+        </w:rPr>
+        <w:t>Najgorszy</w:t>
       </w:r>
       <w:proofErr w:type="spellEnd"/>
       <w:r>
-        <w:t xml:space="preserve"> są zróżnicowane ze względu na warunki terenowe oraz infrastrukturę przemysłową)</w:t>
-      </w:r>
-    </w:p>
-    <w:p>
-      <w:r>
-        <w:t>- każda stacja ma taki sam zasięg obszaru pracy</w:t>
-      </w:r>
-    </w:p>
-    <w:p>
-      <w:r>
-        <w:t>- w kolejnym kroku zgodnie z funkcją kary, obliczamy dopasowanie każdego osobnika, wyliczając prawdopodobieństwo dodania go do wyselekcjonowanej populacji</w:t>
-      </w:r>
-    </w:p>
-    <w:p>
-      <w:r>
-        <w:t>- selekcja odbywa się zgodnie z regułą koła ruletki</w:t>
-      </w:r>
-    </w:p>
-    <w:p>
-      <w:r>
-        <w:t>- następnie algorytm, zgodnie z podaną liczbą iteracji, wielokrotnie realizuje ciąg poleceń: krzyżowanie populacji, mutacja genów, dopasowanie oraz selekcja</w:t>
-      </w:r>
-    </w:p>
-    <w:p>
+        <w:rPr>
+          <w:lang w:val="en-US"/>
+        </w:rPr>
+        <w:t xml:space="preserve"> </w:t>
+      </w:r>
+      <w:proofErr w:type="spellStart"/>
+      <w:r>
+        <w:rPr>
+          <w:lang w:val="en-US"/>
+        </w:rPr>
+        <w:t>wynik</w:t>
+      </w:r>
+      <w:proofErr w:type="spellEnd"/>
+    </w:p>
+    <w:p>
+      <w:pPr>
+        <w:rPr>
+          <w:lang w:val="en-US"/>
+        </w:rPr>
+      </w:pPr>
+      <w:r>
+        <w:rPr>
+          <w:lang w:val="en-US"/>
+        </w:rPr>
+        <w:t>-------------------------- Final (the best) set no. 5 --------------------------</w:t>
+      </w:r>
+    </w:p>
+    <w:p>
+      <w:pPr>
+        <w:rPr>
+          <w:lang w:val="en-US"/>
+        </w:rPr>
+      </w:pPr>
+      <w:r>
+        <w:rPr>
+          <w:lang w:val="en-US"/>
+        </w:rPr>
+        <w:t>Number of station:  11</w:t>
+      </w:r>
+    </w:p>
+    <w:p>
+      <w:pPr>
+        <w:rPr>
+          <w:lang w:val="en-US"/>
+        </w:rPr>
+      </w:pPr>
+      <w:r>
+        <w:drawing>
+          <wp:anchor distT="0" distB="0" distL="114300" distR="114300" simplePos="0" relativeHeight="251676672" behindDoc="0" locked="0" layoutInCell="1" allowOverlap="1" wp14:anchorId="6F98C749" wp14:editId="53223BF2">
+            <wp:simplePos x="0" y="0"/>
+            <wp:positionH relativeFrom="margin">
+              <wp:posOffset>279814</wp:posOffset>
+            </wp:positionH>
+            <wp:positionV relativeFrom="paragraph">
+              <wp:posOffset>464599</wp:posOffset>
+            </wp:positionV>
+            <wp:extent cx="5376545" cy="5368925"/>
+            <wp:effectExtent l="0" t="0" r="0" b="3175"/>
+            <wp:wrapTight wrapText="bothSides">
+              <wp:wrapPolygon edited="0">
+                <wp:start x="0" y="0"/>
+                <wp:lineTo x="0" y="21536"/>
+                <wp:lineTo x="21506" y="21536"/>
+                <wp:lineTo x="21506" y="0"/>
+                <wp:lineTo x="0" y="0"/>
+              </wp:wrapPolygon>
+            </wp:wrapTight>
+            <wp:docPr id="5" name="Obraz 5"/>
+            <wp:cNvGraphicFramePr>
+              <a:graphicFrameLocks xmlns:a="http://schemas.openxmlformats.org/drawingml/2006/main" noChangeAspect="1"/>
+            </wp:cNvGraphicFramePr>
+            <a:graphic xmlns:a="http://schemas.openxmlformats.org/drawingml/2006/main">
+              <a:graphicData uri="http://schemas.openxmlformats.org/drawingml/2006/picture">
+                <pic:pic xmlns:pic="http://schemas.openxmlformats.org/drawingml/2006/picture">
+                  <pic:nvPicPr>
+                    <pic:cNvPr id="1" name=""/>
+                    <pic:cNvPicPr/>
+                  </pic:nvPicPr>
+                  <pic:blipFill>
+                    <a:blip r:embed="rId9"/>
+                    <a:stretch>
+                      <a:fillRect/>
+                    </a:stretch>
+                  </pic:blipFill>
+                  <pic:spPr>
+                    <a:xfrm>
+                      <a:off x="0" y="0"/>
+                      <a:ext cx="5376545" cy="5368925"/>
+                    </a:xfrm>
+                    <a:prstGeom prst="rect">
+                      <a:avLst/>
+                    </a:prstGeom>
+                  </pic:spPr>
+                </pic:pic>
+              </a:graphicData>
+            </a:graphic>
+            <wp14:sizeRelH relativeFrom="margin">
+              <wp14:pctWidth>0</wp14:pctWidth>
+            </wp14:sizeRelH>
+            <wp14:sizeRelV relativeFrom="margin">
+              <wp14:pctHeight>0</wp14:pctHeight>
+            </wp14:sizeRelV>
+          </wp:anchor>
+        </w:drawing>
+      </w:r>
+      <w:r>
+        <w:rPr>
+          <w:lang w:val="en-US"/>
+        </w:rPr>
+        <w:t>Sum all cost function of Individuals (Stations):  478.0</w:t>
+      </w:r>
+    </w:p>
+    <w:p>
+      <w:pPr>
+        <w:rPr>
+          <w:lang w:val="en-US"/>
+        </w:rPr>
+      </w:pPr>
+    </w:p>
+    <w:p>
+      <w:pPr>
+        <w:pStyle w:val="Nagwek2"/>
+        <w:rPr>
+          <w:lang w:val="en-US"/>
+        </w:rPr>
+      </w:pPr>
+    </w:p>
+    <w:p>
+      <w:pPr>
+        <w:pStyle w:val="Nagwek2"/>
+        <w:rPr>
+          <w:lang w:val="en-US"/>
+        </w:rPr>
+      </w:pPr>
+      <w:proofErr w:type="spellStart"/>
+      <w:r>
+        <w:rPr>
+          <w:lang w:val="en-US"/>
+        </w:rPr>
+        <w:t>Najlepszy</w:t>
+      </w:r>
+      <w:proofErr w:type="spellEnd"/>
+      <w:r>
+        <w:rPr>
+          <w:lang w:val="en-US"/>
+        </w:rPr>
+        <w:t xml:space="preserve"> </w:t>
+      </w:r>
+      <w:proofErr w:type="spellStart"/>
+      <w:r>
+        <w:rPr>
+          <w:lang w:val="en-US"/>
+        </w:rPr>
+        <w:t>wynik</w:t>
+      </w:r>
+      <w:proofErr w:type="spellEnd"/>
+    </w:p>
+    <w:p>
+      <w:pPr>
+        <w:rPr>
+          <w:lang w:val="en-US"/>
+        </w:rPr>
+      </w:pPr>
+    </w:p>
+    <w:p>
+      <w:pPr>
+        <w:rPr>
+          <w:lang w:val="en-US"/>
+        </w:rPr>
+      </w:pPr>
+      <w:r>
+        <w:rPr>
+          <w:lang w:val="en-US"/>
+        </w:rPr>
+        <w:t>-------------------------- Final (the best) set no. 1 --------------------------</w:t>
+      </w:r>
+    </w:p>
+    <w:p>
+      <w:pPr>
+        <w:rPr>
+          <w:lang w:val="en-US"/>
+        </w:rPr>
+      </w:pPr>
+      <w:r>
+        <w:rPr>
+          <w:lang w:val="en-US"/>
+        </w:rPr>
+        <w:t>Number of station:  9</w:t>
+      </w:r>
+    </w:p>
+    <w:p>
+      <w:pPr>
+        <w:rPr>
+          <w:lang w:val="en-US"/>
+        </w:rPr>
+      </w:pPr>
+      <w:r>
+        <w:rPr>
+          <w:lang w:val="en-US"/>
+        </w:rPr>
+        <w:t>Sum all cost function of Individuals (Stations):  467.0</w:t>
+      </w:r>
+    </w:p>
+    <w:p>
+      <w:pPr>
+        <w:rPr>
+          <w:lang w:val="en-US"/>
+        </w:rPr>
+      </w:pPr>
+      <w:r>
+        <w:drawing>
+          <wp:anchor distT="0" distB="0" distL="114300" distR="114300" simplePos="0" relativeHeight="251678720" behindDoc="0" locked="0" layoutInCell="1" allowOverlap="1" wp14:anchorId="636299A4" wp14:editId="58AD038A">
+            <wp:simplePos x="0" y="0"/>
+            <wp:positionH relativeFrom="margin">
+              <wp:align>center</wp:align>
+            </wp:positionH>
+            <wp:positionV relativeFrom="paragraph">
+              <wp:posOffset>264308</wp:posOffset>
+            </wp:positionV>
+            <wp:extent cx="5365115" cy="5358765"/>
+            <wp:effectExtent l="0" t="0" r="6985" b="0"/>
+            <wp:wrapTopAndBottom/>
+            <wp:docPr id="1" name="Obraz 1"/>
+            <wp:cNvGraphicFramePr>
+              <a:graphicFrameLocks xmlns:a="http://schemas.openxmlformats.org/drawingml/2006/main" noChangeAspect="1"/>
+            </wp:cNvGraphicFramePr>
+            <a:graphic xmlns:a="http://schemas.openxmlformats.org/drawingml/2006/main">
+              <a:graphicData uri="http://schemas.openxmlformats.org/drawingml/2006/picture">
+                <pic:pic xmlns:pic="http://schemas.openxmlformats.org/drawingml/2006/picture">
+                  <pic:nvPicPr>
+                    <pic:cNvPr id="1" name=""/>
+                    <pic:cNvPicPr/>
+                  </pic:nvPicPr>
+                  <pic:blipFill>
+                    <a:blip r:embed="rId10"/>
+                    <a:stretch>
+                      <a:fillRect/>
+                    </a:stretch>
+                  </pic:blipFill>
+                  <pic:spPr>
+                    <a:xfrm>
+                      <a:off x="0" y="0"/>
+                      <a:ext cx="5365115" cy="5358765"/>
+                    </a:xfrm>
+                    <a:prstGeom prst="rect">
+                      <a:avLst/>
+                    </a:prstGeom>
+                  </pic:spPr>
+                </pic:pic>
+              </a:graphicData>
+            </a:graphic>
+            <wp14:sizeRelH relativeFrom="margin">
+              <wp14:pctWidth>0</wp14:pctWidth>
+            </wp14:sizeRelH>
+            <wp14:sizeRelV relativeFrom="margin">
+              <wp14:pctHeight>0</wp14:pctHeight>
+            </wp14:sizeRelV>
+          </wp:anchor>
+        </w:drawing>
+      </w:r>
+    </w:p>
+    <w:p>
+      <w:pPr>
+        <w:rPr>
+          <w:lang w:val="en-US"/>
+        </w:rPr>
+      </w:pPr>
+    </w:p>
+    <w:p>
+      <w:pPr>
+        <w:rPr>
+          <w:lang w:val="en-US"/>
+        </w:rPr>
+      </w:pPr>
+    </w:p>
+    <w:p>
+      <w:pPr>
+        <w:pStyle w:val="Nagwek2"/>
+        <w:rPr>
+          <w:lang w:val="en-US"/>
+        </w:rPr>
+      </w:pPr>
+    </w:p>
+    <w:p>
+      <w:pPr>
+        <w:pStyle w:val="Nagwek2"/>
+        <w:rPr>
+          <w:lang w:val="en-US"/>
+        </w:rPr>
+      </w:pPr>
+      <w:proofErr w:type="spellStart"/>
+      <w:r>
+        <w:rPr>
+          <w:lang w:val="en-US"/>
+        </w:rPr>
+        <w:t>Podsumowanie</w:t>
+      </w:r>
+      <w:proofErr w:type="spellEnd"/>
+    </w:p>
+    <w:p>
+      <w:pPr>
+        <w:rPr>
+          <w:lang w:val="en-US"/>
+        </w:rPr>
+      </w:pPr>
+    </w:p>
+    <w:p>
+      <w:pPr>
+        <w:tabs>
+          <w:tab w:val="left" w:pos="5978"/>
+        </w:tabs>
+        <w:rPr>
+          <w:lang w:val="en-US"/>
+        </w:rPr>
+      </w:pPr>
+      <w:r>
+        <w:rPr>
+          <w:lang w:val="en-US"/>
+        </w:rPr>
+        <w:t>--------------------------------- Final summary --------------------------------</w:t>
+      </w:r>
+    </w:p>
+    <w:p>
+      <w:pPr>
+        <w:tabs>
+          <w:tab w:val="left" w:pos="5978"/>
+        </w:tabs>
+        <w:rPr>
+          <w:lang w:val="en-US"/>
+        </w:rPr>
+      </w:pPr>
+      <w:r>
+        <w:rPr>
+          <w:lang w:val="en-US"/>
+        </w:rPr>
+        <w:t>Mean of all iteration's costs:  [482.1]</w:t>
+      </w:r>
+    </w:p>
+    <w:p>
+      <w:pPr>
+        <w:tabs>
+          <w:tab w:val="left" w:pos="5978"/>
+        </w:tabs>
+        <w:rPr>
+          <w:lang w:val="en-US"/>
+        </w:rPr>
+      </w:pPr>
+      <w:r>
+        <w:rPr>
+          <w:lang w:val="en-US"/>
+        </w:rPr>
+        <w:t>Mean of all iteration's number of stations:  [9.6]</w:t>
+      </w:r>
+    </w:p>
+    <w:p>
+      <w:pPr>
+        <w:tabs>
+          <w:tab w:val="left" w:pos="5978"/>
+        </w:tabs>
+        <w:rPr>
+          <w:lang w:val="en-US"/>
+        </w:rPr>
+      </w:pPr>
+      <w:r>
+        <w:rPr>
+          <w:lang w:val="en-US"/>
+        </w:rPr>
+        <w:t>Standard deviation of all iteration's costs:  [10.71867529]</w:t>
+      </w:r>
+    </w:p>
+    <w:p>
+      <w:pPr>
+        <w:tabs>
+          <w:tab w:val="left" w:pos="5978"/>
+        </w:tabs>
+        <w:rPr>
+          <w:lang w:val="en-US"/>
+        </w:rPr>
+      </w:pPr>
+      <w:r>
+        <w:rPr>
+          <w:lang w:val="en-US"/>
+        </w:rPr>
+        <w:t>Standard deviation of all iteration's number of stations:  [0.8]</w:t>
+      </w:r>
+    </w:p>
+    <w:p>
+      <w:pPr>
+        <w:rPr>
+          <w:lang w:val="en-US"/>
+        </w:rPr>
+      </w:pPr>
+    </w:p>
+    <w:p>
+      <w:pPr>
+        <w:rPr>
+          <w:lang w:val="en-US"/>
+        </w:rPr>
+      </w:pPr>
+      <w:bookmarkStart w:id="4" w:name="_GoBack"/>
+      <w:r>
+        <w:drawing>
+          <wp:anchor distT="0" distB="0" distL="114300" distR="114300" simplePos="0" relativeHeight="251677696" behindDoc="0" locked="0" layoutInCell="1" allowOverlap="1" wp14:anchorId="4721DBDB" wp14:editId="78FC3F44">
+            <wp:simplePos x="0" y="0"/>
+            <wp:positionH relativeFrom="margin">
+              <wp:posOffset>-31764</wp:posOffset>
+            </wp:positionH>
+            <wp:positionV relativeFrom="paragraph">
+              <wp:posOffset>220079</wp:posOffset>
+            </wp:positionV>
+            <wp:extent cx="5760720" cy="4320540"/>
+            <wp:effectExtent l="0" t="0" r="0" b="3810"/>
+            <wp:wrapTopAndBottom/>
+            <wp:docPr id="6" name="Obraz 6"/>
+            <wp:cNvGraphicFramePr>
+              <a:graphicFrameLocks xmlns:a="http://schemas.openxmlformats.org/drawingml/2006/main" noChangeAspect="1"/>
+            </wp:cNvGraphicFramePr>
+            <a:graphic xmlns:a="http://schemas.openxmlformats.org/drawingml/2006/main">
+              <a:graphicData uri="http://schemas.openxmlformats.org/drawingml/2006/picture">
+                <pic:pic xmlns:pic="http://schemas.openxmlformats.org/drawingml/2006/picture">
+                  <pic:nvPicPr>
+                    <pic:cNvPr id="1" name=""/>
+                    <pic:cNvPicPr/>
+                  </pic:nvPicPr>
+                  <pic:blipFill>
+                    <a:blip r:embed="rId11"/>
+                    <a:stretch>
+                      <a:fillRect/>
+                    </a:stretch>
+                  </pic:blipFill>
+                  <pic:spPr>
+                    <a:xfrm>
+                      <a:off x="0" y="0"/>
+                      <a:ext cx="5760720" cy="4320540"/>
+                    </a:xfrm>
+                    <a:prstGeom prst="rect">
+                      <a:avLst/>
+                    </a:prstGeom>
+                  </pic:spPr>
+                </pic:pic>
+              </a:graphicData>
+            </a:graphic>
+          </wp:anchor>
+        </w:drawing>
+      </w:r>
+      <w:bookmarkEnd w:id="4"/>
+    </w:p>
+    <w:p>
+      <w:pPr>
+        <w:rPr>
+          <w:lang w:val="en-US"/>
+        </w:rPr>
+      </w:pPr>
+    </w:p>
+    <w:p>
+      <w:pPr>
+        <w:rPr>
+          <w:lang w:val="en-US"/>
+        </w:rPr>
+      </w:pPr>
+    </w:p>
+    <w:p>
+      <w:pPr>
+        <w:rPr>
+          <w:lang w:val="en-US"/>
+        </w:rPr>
+      </w:pPr>
+    </w:p>
+    <w:p>
+      <w:pPr>
+        <w:rPr>
+          <w:lang w:val="en-US"/>
+        </w:rPr>
+      </w:pPr>
+    </w:p>
+    <w:p>
+      <w:pPr>
+        <w:rPr>
+          <w:lang w:val="en-US"/>
+        </w:rPr>
+      </w:pPr>
+    </w:p>
+    <w:p>
+      <w:pPr>
+        <w:rPr>
+          <w:lang w:val="en-US"/>
+        </w:rPr>
+      </w:pPr>
+    </w:p>
+    <w:p>
+      <w:pPr>
+        <w:pStyle w:val="Nagwek1"/>
+      </w:pPr>
       <w:r>
         <w:lastRenderedPageBreak/>
-        <w:t>- krzyżowanie odbywa się na zasadzie dziedziczenia po jednym połowy każdego genu od obu rodziców</w:t>
-      </w:r>
-    </w:p>
-    <w:p>
-      <w:r>
-        <w:t>- mutacji poddany jest mały procent populacji, zgodnie z regułą losowości modyfikowany jest dokładnie jeden bit jednego z genów osobnika</w:t>
-      </w:r>
-    </w:p>
-    <w:p>
-      <w:r>
-        <w:t>- algorytm wyznacza w ten sposób najlepszą stację oraz oznacza drony będące w jej zasięgu</w:t>
-      </w:r>
-    </w:p>
-    <w:p>
-      <w:r>
-        <w:t xml:space="preserve">- proces jest powtarzany do momentu, gdy prawie wszystkie drony zostaną pokryte strefą zasięgów (algorytm dopuszcza co najwyżej 2 drony nie będące w żadnej strefie) </w:t>
+        <w:t>Test 2 – jedno skupisko</w:t>
+      </w:r>
+    </w:p>
+    <w:p/>
+    <w:p>
+      <w:pPr>
+        <w:pStyle w:val="Nagwek2"/>
+      </w:pPr>
+      <w:r>
+        <w:rPr>
+          <w:rStyle w:val="Nagwek2Znak"/>
+        </w:rPr>
+        <w:t>Najgorszy</w:t>
+      </w:r>
+      <w:r>
+        <w:t xml:space="preserve"> wynik</w:t>
+      </w:r>
+    </w:p>
+    <w:p/>
+    <w:p>
+      <w:r>
+        <w:t xml:space="preserve">-------------------------- </w:t>
+      </w:r>
+      <w:proofErr w:type="spellStart"/>
+      <w:r>
+        <w:t>Final</w:t>
+      </w:r>
+      <w:proofErr w:type="spellEnd"/>
+      <w:r>
+        <w:t xml:space="preserve"> (the </w:t>
+      </w:r>
+      <w:proofErr w:type="spellStart"/>
+      <w:r>
+        <w:t>best</w:t>
+      </w:r>
+      <w:proofErr w:type="spellEnd"/>
+      <w:r>
+        <w:t>) set no. 2 --------------------------</w:t>
+      </w:r>
+    </w:p>
+    <w:p>
+      <w:pPr>
+        <w:rPr>
+          <w:lang w:val="en-US"/>
+        </w:rPr>
+      </w:pPr>
+      <w:r>
+        <w:rPr>
+          <w:lang w:val="en-US"/>
+        </w:rPr>
+        <w:t>Number of station:  9</w:t>
+      </w:r>
+    </w:p>
+    <w:p>
+      <w:pPr>
+        <w:rPr>
+          <w:lang w:val="en-US"/>
+        </w:rPr>
+      </w:pPr>
+      <w:r>
+        <w:rPr>
+          <w:lang w:val="en-US"/>
+        </w:rPr>
+        <w:t>Sum all cost function of Individuals (Stations):  1405.0</w:t>
+      </w:r>
+    </w:p>
+    <w:p>
+      <w:pPr>
+        <w:rPr>
+          <w:lang w:val="en-US"/>
+        </w:rPr>
+      </w:pPr>
+      <w:r>
+        <w:drawing>
+          <wp:anchor distT="0" distB="0" distL="114300" distR="114300" simplePos="0" relativeHeight="251679744" behindDoc="0" locked="0" layoutInCell="1" allowOverlap="1" wp14:anchorId="6F1B92BB" wp14:editId="0FD8FF18">
+            <wp:simplePos x="0" y="0"/>
+            <wp:positionH relativeFrom="margin">
+              <wp:align>left</wp:align>
+            </wp:positionH>
+            <wp:positionV relativeFrom="paragraph">
+              <wp:posOffset>317589</wp:posOffset>
+            </wp:positionV>
+            <wp:extent cx="5760720" cy="5753735"/>
+            <wp:effectExtent l="0" t="0" r="0" b="0"/>
+            <wp:wrapTight wrapText="bothSides">
+              <wp:wrapPolygon edited="0">
+                <wp:start x="0" y="0"/>
+                <wp:lineTo x="0" y="21526"/>
+                <wp:lineTo x="21500" y="21526"/>
+                <wp:lineTo x="21500" y="0"/>
+                <wp:lineTo x="0" y="0"/>
+              </wp:wrapPolygon>
+            </wp:wrapTight>
+            <wp:docPr id="7" name="Obraz 7"/>
+            <wp:cNvGraphicFramePr>
+              <a:graphicFrameLocks xmlns:a="http://schemas.openxmlformats.org/drawingml/2006/main" noChangeAspect="1"/>
+            </wp:cNvGraphicFramePr>
+            <a:graphic xmlns:a="http://schemas.openxmlformats.org/drawingml/2006/main">
+              <a:graphicData uri="http://schemas.openxmlformats.org/drawingml/2006/picture">
+                <pic:pic xmlns:pic="http://schemas.openxmlformats.org/drawingml/2006/picture">
+                  <pic:nvPicPr>
+                    <pic:cNvPr id="1" name=""/>
+                    <pic:cNvPicPr/>
+                  </pic:nvPicPr>
+                  <pic:blipFill>
+                    <a:blip r:embed="rId12"/>
+                    <a:stretch>
+                      <a:fillRect/>
+                    </a:stretch>
+                  </pic:blipFill>
+                  <pic:spPr>
+                    <a:xfrm>
+                      <a:off x="0" y="0"/>
+                      <a:ext cx="5760720" cy="5753735"/>
+                    </a:xfrm>
+                    <a:prstGeom prst="rect">
+                      <a:avLst/>
+                    </a:prstGeom>
+                  </pic:spPr>
+                </pic:pic>
+              </a:graphicData>
+            </a:graphic>
+          </wp:anchor>
+        </w:drawing>
+      </w:r>
+    </w:p>
+    <w:p>
+      <w:pPr>
+        <w:rPr>
+          <w:lang w:val="en-US"/>
+        </w:rPr>
+      </w:pPr>
+    </w:p>
+    <w:p>
+      <w:pPr>
+        <w:rPr>
+          <w:lang w:val="en-US"/>
+        </w:rPr>
+      </w:pPr>
+    </w:p>
+    <w:p>
+      <w:pPr>
+        <w:pStyle w:val="Nagwek2"/>
+        <w:rPr>
+          <w:lang w:val="en-US"/>
+        </w:rPr>
+      </w:pPr>
+      <w:proofErr w:type="spellStart"/>
+      <w:r>
+        <w:rPr>
+          <w:rStyle w:val="Nagwek2Znak"/>
+          <w:lang w:val="en-US"/>
+        </w:rPr>
+        <w:lastRenderedPageBreak/>
+        <w:t>Najlepszy</w:t>
+      </w:r>
+      <w:proofErr w:type="spellEnd"/>
+      <w:r>
+        <w:rPr>
+          <w:lang w:val="en-US"/>
+        </w:rPr>
+        <w:t xml:space="preserve"> </w:t>
+      </w:r>
+      <w:proofErr w:type="spellStart"/>
+      <w:r>
+        <w:rPr>
+          <w:lang w:val="en-US"/>
+        </w:rPr>
+        <w:t>wynik</w:t>
+      </w:r>
+      <w:proofErr w:type="spellEnd"/>
+    </w:p>
+    <w:p>
+      <w:pPr>
+        <w:rPr>
+          <w:lang w:val="en-US"/>
+        </w:rPr>
+      </w:pPr>
+    </w:p>
+    <w:p>
+      <w:pPr>
+        <w:rPr>
+          <w:lang w:val="en-US"/>
+        </w:rPr>
+      </w:pPr>
+      <w:r>
+        <w:rPr>
+          <w:lang w:val="en-US"/>
+        </w:rPr>
+        <w:t>-------------------------- Final (the best) set no. 3 --------------------------</w:t>
+      </w:r>
+    </w:p>
+    <w:p>
+      <w:pPr>
+        <w:rPr>
+          <w:lang w:val="en-US"/>
+        </w:rPr>
+      </w:pPr>
+      <w:r>
+        <w:rPr>
+          <w:lang w:val="en-US"/>
+        </w:rPr>
+        <w:t>Number of station:  10</w:t>
+      </w:r>
+    </w:p>
+    <w:p>
+      <w:pPr>
+        <w:rPr>
+          <w:lang w:val="en-US"/>
+        </w:rPr>
+      </w:pPr>
+      <w:r>
+        <w:rPr>
+          <w:lang w:val="en-US"/>
+        </w:rPr>
+        <w:t>Sum all cost function of Individuals (Stations):  1363.0</w:t>
+      </w:r>
+    </w:p>
+    <w:p>
+      <w:pPr>
+        <w:rPr>
+          <w:lang w:val="en-US"/>
+        </w:rPr>
+      </w:pPr>
+      <w:r>
+        <w:drawing>
+          <wp:anchor distT="0" distB="0" distL="114300" distR="114300" simplePos="0" relativeHeight="251680768" behindDoc="0" locked="0" layoutInCell="1" allowOverlap="1" wp14:anchorId="12BEEDD9" wp14:editId="41B7652A">
+            <wp:simplePos x="0" y="0"/>
+            <wp:positionH relativeFrom="column">
+              <wp:posOffset>126527</wp:posOffset>
+            </wp:positionH>
+            <wp:positionV relativeFrom="paragraph">
+              <wp:posOffset>434783</wp:posOffset>
+            </wp:positionV>
+            <wp:extent cx="5760720" cy="5730240"/>
+            <wp:effectExtent l="0" t="0" r="0" b="3810"/>
+            <wp:wrapTight wrapText="bothSides">
+              <wp:wrapPolygon edited="0">
+                <wp:start x="0" y="0"/>
+                <wp:lineTo x="0" y="21543"/>
+                <wp:lineTo x="21500" y="21543"/>
+                <wp:lineTo x="21500" y="0"/>
+                <wp:lineTo x="0" y="0"/>
+              </wp:wrapPolygon>
+            </wp:wrapTight>
+            <wp:docPr id="8" name="Obraz 8"/>
+            <wp:cNvGraphicFramePr>
+              <a:graphicFrameLocks xmlns:a="http://schemas.openxmlformats.org/drawingml/2006/main" noChangeAspect="1"/>
+            </wp:cNvGraphicFramePr>
+            <a:graphic xmlns:a="http://schemas.openxmlformats.org/drawingml/2006/main">
+              <a:graphicData uri="http://schemas.openxmlformats.org/drawingml/2006/picture">
+                <pic:pic xmlns:pic="http://schemas.openxmlformats.org/drawingml/2006/picture">
+                  <pic:nvPicPr>
+                    <pic:cNvPr id="1" name=""/>
+                    <pic:cNvPicPr/>
+                  </pic:nvPicPr>
+                  <pic:blipFill>
+                    <a:blip r:embed="rId13"/>
+                    <a:stretch>
+                      <a:fillRect/>
+                    </a:stretch>
+                  </pic:blipFill>
+                  <pic:spPr>
+                    <a:xfrm>
+                      <a:off x="0" y="0"/>
+                      <a:ext cx="5760720" cy="5730240"/>
+                    </a:xfrm>
+                    <a:prstGeom prst="rect">
+                      <a:avLst/>
+                    </a:prstGeom>
+                  </pic:spPr>
+                </pic:pic>
+              </a:graphicData>
+            </a:graphic>
+          </wp:anchor>
+        </w:drawing>
+      </w:r>
+    </w:p>
+    <w:p>
+      <w:pPr>
+        <w:rPr>
+          <w:lang w:val="en-US"/>
+        </w:rPr>
+      </w:pPr>
+    </w:p>
+    <w:p>
+      <w:pPr>
+        <w:rPr>
+          <w:lang w:val="en-US"/>
+        </w:rPr>
+      </w:pPr>
+    </w:p>
+    <w:p>
+      <w:pPr>
+        <w:rPr>
+          <w:lang w:val="en-US"/>
+        </w:rPr>
+      </w:pPr>
+    </w:p>
+    <w:p>
+      <w:pPr>
+        <w:rPr>
+          <w:lang w:val="en-US"/>
+        </w:rPr>
+      </w:pPr>
+    </w:p>
+    <w:p>
+      <w:pPr>
+        <w:pStyle w:val="Nagwek2"/>
+        <w:rPr>
+          <w:lang w:val="en-US"/>
+        </w:rPr>
+      </w:pPr>
+      <w:proofErr w:type="spellStart"/>
+      <w:r>
+        <w:rPr>
+          <w:lang w:val="en-US"/>
+        </w:rPr>
+        <w:lastRenderedPageBreak/>
+        <w:t>Podsumowanie</w:t>
+      </w:r>
+      <w:proofErr w:type="spellEnd"/>
+      <w:r>
+        <w:rPr>
+          <w:lang w:val="en-US"/>
+        </w:rPr>
+        <w:t>:</w:t>
+      </w:r>
+    </w:p>
+    <w:p>
+      <w:pPr>
+        <w:rPr>
+          <w:lang w:val="en-US"/>
+        </w:rPr>
+      </w:pPr>
+    </w:p>
+    <w:p>
+      <w:pPr>
+        <w:rPr>
+          <w:lang w:val="en-US"/>
+        </w:rPr>
+      </w:pPr>
+      <w:r>
+        <w:rPr>
+          <w:lang w:val="en-US"/>
+        </w:rPr>
+        <w:t>--------------------------------- Final summary --------------------------------</w:t>
+      </w:r>
+    </w:p>
+    <w:p>
+      <w:pPr>
+        <w:rPr>
+          <w:lang w:val="en-US"/>
+        </w:rPr>
+      </w:pPr>
+      <w:r>
+        <w:rPr>
+          <w:lang w:val="en-US"/>
+        </w:rPr>
+        <w:t>Mean of all iteration's costs:  [1368.2]</w:t>
+      </w:r>
+    </w:p>
+    <w:p>
+      <w:pPr>
+        <w:rPr>
+          <w:lang w:val="en-US"/>
+        </w:rPr>
+      </w:pPr>
+      <w:r>
+        <w:rPr>
+          <w:lang w:val="en-US"/>
+        </w:rPr>
+        <w:t>Mean of all iteration's number of stations:  [8.7]</w:t>
+      </w:r>
+    </w:p>
+    <w:p>
+      <w:pPr>
+        <w:rPr>
+          <w:lang w:val="en-US"/>
+        </w:rPr>
+      </w:pPr>
+      <w:r>
+        <w:rPr>
+          <w:lang w:val="en-US"/>
+        </w:rPr>
+        <w:t>Standard deviation of all iteration's costs:  [19.01998948]</w:t>
+      </w:r>
+    </w:p>
+    <w:p>
+      <w:pPr>
+        <w:rPr>
+          <w:lang w:val="en-US"/>
+        </w:rPr>
+      </w:pPr>
+      <w:r>
+        <w:rPr>
+          <w:lang w:val="en-US"/>
+        </w:rPr>
+        <w:t>Standard deviation of all iteration's number of stations:  [0.78102497]</w:t>
+      </w:r>
+    </w:p>
+    <w:p>
+      <w:pPr>
+        <w:rPr>
+          <w:lang w:val="en-US"/>
+        </w:rPr>
+      </w:pPr>
+      <w:r>
+        <w:drawing>
+          <wp:anchor distT="0" distB="0" distL="114300" distR="114300" simplePos="0" relativeHeight="251681792" behindDoc="0" locked="0" layoutInCell="1" allowOverlap="1" wp14:anchorId="33B0D31A" wp14:editId="219F53EE">
+            <wp:simplePos x="0" y="0"/>
+            <wp:positionH relativeFrom="margin">
+              <wp:align>left</wp:align>
+            </wp:positionH>
+            <wp:positionV relativeFrom="paragraph">
+              <wp:posOffset>382551</wp:posOffset>
+            </wp:positionV>
+            <wp:extent cx="5760720" cy="4318635"/>
+            <wp:effectExtent l="0" t="0" r="0" b="5715"/>
+            <wp:wrapTight wrapText="bothSides">
+              <wp:wrapPolygon edited="0">
+                <wp:start x="0" y="0"/>
+                <wp:lineTo x="0" y="21533"/>
+                <wp:lineTo x="21500" y="21533"/>
+                <wp:lineTo x="21500" y="0"/>
+                <wp:lineTo x="0" y="0"/>
+              </wp:wrapPolygon>
+            </wp:wrapTight>
+            <wp:docPr id="9" name="Obraz 9"/>
+            <wp:cNvGraphicFramePr>
+              <a:graphicFrameLocks xmlns:a="http://schemas.openxmlformats.org/drawingml/2006/main" noChangeAspect="1"/>
+            </wp:cNvGraphicFramePr>
+            <a:graphic xmlns:a="http://schemas.openxmlformats.org/drawingml/2006/main">
+              <a:graphicData uri="http://schemas.openxmlformats.org/drawingml/2006/picture">
+                <pic:pic xmlns:pic="http://schemas.openxmlformats.org/drawingml/2006/picture">
+                  <pic:nvPicPr>
+                    <pic:cNvPr id="1" name=""/>
+                    <pic:cNvPicPr/>
+                  </pic:nvPicPr>
+                  <pic:blipFill>
+                    <a:blip r:embed="rId14"/>
+                    <a:stretch>
+                      <a:fillRect/>
+                    </a:stretch>
+                  </pic:blipFill>
+                  <pic:spPr>
+                    <a:xfrm>
+                      <a:off x="0" y="0"/>
+                      <a:ext cx="5760720" cy="4318635"/>
+                    </a:xfrm>
+                    <a:prstGeom prst="rect">
+                      <a:avLst/>
+                    </a:prstGeom>
+                  </pic:spPr>
+                </pic:pic>
+              </a:graphicData>
+            </a:graphic>
+          </wp:anchor>
+        </w:drawing>
+      </w:r>
+    </w:p>
+    <w:p>
+      <w:pPr>
+        <w:rPr>
+          <w:lang w:val="en-US"/>
+        </w:rPr>
+      </w:pPr>
+    </w:p>
+    <w:p>
+      <w:pPr>
+        <w:rPr>
+          <w:lang w:val="en-US"/>
+        </w:rPr>
+      </w:pPr>
+    </w:p>
+    <w:p>
+      <w:pPr>
+        <w:rPr>
+          <w:lang w:val="en-US"/>
+        </w:rPr>
+      </w:pPr>
+    </w:p>
+    <w:p>
+      <w:pPr>
+        <w:rPr>
+          <w:lang w:val="en-US"/>
+        </w:rPr>
+      </w:pPr>
+    </w:p>
+    <w:p>
+      <w:pPr>
+        <w:pStyle w:val="Nagwek1"/>
+      </w:pPr>
+      <w:r>
+        <w:lastRenderedPageBreak/>
+        <w:t>Test 2 – D</w:t>
+      </w:r>
+      <w:r>
+        <w:t>rony bardzo rozłożone</w:t>
+      </w:r>
+    </w:p>
+    <w:p>
+      <w:pPr>
+        <w:pStyle w:val="Nagwek2"/>
+      </w:pPr>
+    </w:p>
+    <w:p>
+      <w:pPr>
+        <w:pStyle w:val="Nagwek2"/>
+      </w:pPr>
+      <w:r>
+        <w:t>Najlepsze rozwiązanie</w:t>
+      </w:r>
+      <w:r>
+        <w:t>:</w:t>
+      </w:r>
+    </w:p>
+    <w:p/>
+    <w:p>
+      <w:pPr>
+        <w:rPr>
+          <w:lang w:val="en-US"/>
+        </w:rPr>
+      </w:pPr>
+      <w:r>
+        <w:rPr>
+          <w:lang w:val="en-US"/>
+        </w:rPr>
+        <w:t>-------------------------- Final (the best) set no. 5 --------------------------</w:t>
+      </w:r>
+    </w:p>
+    <w:p>
+      <w:pPr>
+        <w:rPr>
+          <w:lang w:val="en-US"/>
+        </w:rPr>
+      </w:pPr>
+      <w:r>
+        <w:rPr>
+          <w:lang w:val="en-US"/>
+        </w:rPr>
+        <w:t>Number of station:  18</w:t>
+      </w:r>
+    </w:p>
+    <w:p>
+      <w:pPr>
+        <w:rPr>
+          <w:lang w:val="en-US"/>
+        </w:rPr>
+      </w:pPr>
+      <w:r>
+        <w:rPr>
+          <w:lang w:val="en-US"/>
+        </w:rPr>
+        <w:t>Sum all cost function of Individuals (Stations):  398.0</w:t>
+      </w:r>
+    </w:p>
+    <w:p>
+      <w:pPr>
+        <w:rPr>
+          <w:lang w:val="en-US"/>
+        </w:rPr>
+      </w:pPr>
+    </w:p>
+    <w:p>
+      <w:pPr>
+        <w:rPr>
+          <w:lang w:val="en-US"/>
+        </w:rPr>
+      </w:pPr>
+      <w:r>
+        <w:drawing>
+          <wp:anchor distT="0" distB="0" distL="114300" distR="114300" simplePos="0" relativeHeight="251682816" behindDoc="0" locked="0" layoutInCell="1" allowOverlap="1" wp14:anchorId="78638FE0" wp14:editId="1E9369FB">
+            <wp:simplePos x="0" y="0"/>
+            <wp:positionH relativeFrom="margin">
+              <wp:align>left</wp:align>
+            </wp:positionH>
+            <wp:positionV relativeFrom="paragraph">
+              <wp:posOffset>361315</wp:posOffset>
+            </wp:positionV>
+            <wp:extent cx="5760720" cy="5768340"/>
+            <wp:effectExtent l="0" t="0" r="0" b="3810"/>
+            <wp:wrapTopAndBottom/>
+            <wp:docPr id="10" name="Obraz 10"/>
+            <wp:cNvGraphicFramePr>
+              <a:graphicFrameLocks xmlns:a="http://schemas.openxmlformats.org/drawingml/2006/main" noChangeAspect="1"/>
+            </wp:cNvGraphicFramePr>
+            <a:graphic xmlns:a="http://schemas.openxmlformats.org/drawingml/2006/main">
+              <a:graphicData uri="http://schemas.openxmlformats.org/drawingml/2006/picture">
+                <pic:pic xmlns:pic="http://schemas.openxmlformats.org/drawingml/2006/picture">
+                  <pic:nvPicPr>
+                    <pic:cNvPr id="1" name=""/>
+                    <pic:cNvPicPr/>
+                  </pic:nvPicPr>
+                  <pic:blipFill>
+                    <a:blip r:embed="rId15"/>
+                    <a:stretch>
+                      <a:fillRect/>
+                    </a:stretch>
+                  </pic:blipFill>
+                  <pic:spPr>
+                    <a:xfrm>
+                      <a:off x="0" y="0"/>
+                      <a:ext cx="5760720" cy="5768340"/>
+                    </a:xfrm>
+                    <a:prstGeom prst="rect">
+                      <a:avLst/>
+                    </a:prstGeom>
+                  </pic:spPr>
+                </pic:pic>
+              </a:graphicData>
+            </a:graphic>
+          </wp:anchor>
+        </w:drawing>
+      </w:r>
+    </w:p>
+    <w:p>
+      <w:pPr>
+        <w:rPr>
+          <w:lang w:val="en-US"/>
+        </w:rPr>
+      </w:pPr>
+    </w:p>
+    <w:p>
+      <w:pPr>
+        <w:pStyle w:val="Nagwek2"/>
+        <w:rPr>
+          <w:lang w:val="en-US"/>
+        </w:rPr>
+      </w:pPr>
+      <w:proofErr w:type="spellStart"/>
+      <w:r>
+        <w:rPr>
+          <w:lang w:val="en-US"/>
+        </w:rPr>
+        <w:lastRenderedPageBreak/>
+        <w:t>Podsumowanie</w:t>
+      </w:r>
+      <w:proofErr w:type="spellEnd"/>
+      <w:r>
+        <w:rPr>
+          <w:lang w:val="en-US"/>
+        </w:rPr>
+        <w:t>:</w:t>
+      </w:r>
+    </w:p>
+    <w:p>
+      <w:pPr>
+        <w:rPr>
+          <w:lang w:val="en-US"/>
+        </w:rPr>
+      </w:pPr>
+    </w:p>
+    <w:p>
+      <w:pPr>
+        <w:rPr>
+          <w:lang w:val="en-US"/>
+        </w:rPr>
+      </w:pPr>
+      <w:r>
+        <w:rPr>
+          <w:lang w:val="en-US"/>
+        </w:rPr>
+        <w:t>--------------------------------- Final summary --------------------------------</w:t>
+      </w:r>
+    </w:p>
+    <w:p>
+      <w:pPr>
+        <w:rPr>
+          <w:lang w:val="en-US"/>
+        </w:rPr>
+      </w:pPr>
+      <w:r>
+        <w:rPr>
+          <w:lang w:val="en-US"/>
+        </w:rPr>
+        <w:t>Mean of all iteration's costs:  [406.5]</w:t>
+      </w:r>
+    </w:p>
+    <w:p>
+      <w:pPr>
+        <w:rPr>
+          <w:lang w:val="en-US"/>
+        </w:rPr>
+      </w:pPr>
+      <w:r>
+        <w:rPr>
+          <w:lang w:val="en-US"/>
+        </w:rPr>
+        <w:t>Mean of all iteration's number of stations:  [17.7]</w:t>
+      </w:r>
+    </w:p>
+    <w:p>
+      <w:pPr>
+        <w:rPr>
+          <w:lang w:val="en-US"/>
+        </w:rPr>
+      </w:pPr>
+      <w:r>
+        <w:rPr>
+          <w:lang w:val="en-US"/>
+        </w:rPr>
+        <w:t>Standard deviation of all iteration's costs:  [4.15331193]</w:t>
       </w:r>
     </w:p>
     <w:p>
       <w:pPr>
         <w:pStyle w:val="Tytu"/>
-      </w:pPr>
-    </w:p>
-    <w:p>
-      <w:pPr>
-        <w:pStyle w:val="Tytu"/>
-      </w:pPr>
-      <w:r>
-        <w:t>II. Testy oraz Wyniki</w:t>
-      </w:r>
-    </w:p>
-    <w:p/>
-    <w:p>
-      <w:bookmarkStart w:id="4" w:name="_GoBack"/>
-      <w:bookmarkEnd w:id="4"/>
+        <w:rPr>
+          <w:rFonts w:asciiTheme="minorHAnsi" w:hAnsiTheme="minorHAnsi" w:cstheme="minorHAnsi"/>
+          <w:sz w:val="24"/>
+          <w:szCs w:val="24"/>
+          <w:lang w:val="en-US"/>
+        </w:rPr>
+      </w:pPr>
+      <w:r>
+        <w:rPr>
+          <w:rFonts w:asciiTheme="minorHAnsi" w:hAnsiTheme="minorHAnsi" w:cstheme="minorHAnsi"/>
+          <w:color w:val="000000" w:themeColor="text1"/>
+          <w:sz w:val="24"/>
+          <w:szCs w:val="24"/>
+        </w:rPr>
+        <w:drawing>
+          <wp:anchor distT="0" distB="0" distL="114300" distR="114300" simplePos="0" relativeHeight="251683840" behindDoc="0" locked="0" layoutInCell="1" allowOverlap="1" wp14:anchorId="2516FBA5" wp14:editId="7DC0BB95">
+            <wp:simplePos x="0" y="0"/>
+            <wp:positionH relativeFrom="margin">
+              <wp:posOffset>63796</wp:posOffset>
+            </wp:positionH>
+            <wp:positionV relativeFrom="paragraph">
+              <wp:posOffset>1197123</wp:posOffset>
+            </wp:positionV>
+            <wp:extent cx="5760720" cy="4248150"/>
+            <wp:effectExtent l="0" t="0" r="0" b="0"/>
+            <wp:wrapTight wrapText="bothSides">
+              <wp:wrapPolygon edited="0">
+                <wp:start x="0" y="0"/>
+                <wp:lineTo x="0" y="21503"/>
+                <wp:lineTo x="21500" y="21503"/>
+                <wp:lineTo x="21500" y="0"/>
+                <wp:lineTo x="0" y="0"/>
+              </wp:wrapPolygon>
+            </wp:wrapTight>
+            <wp:docPr id="11" name="Obraz 11"/>
+            <wp:cNvGraphicFramePr>
+              <a:graphicFrameLocks xmlns:a="http://schemas.openxmlformats.org/drawingml/2006/main" noChangeAspect="1"/>
+            </wp:cNvGraphicFramePr>
+            <a:graphic xmlns:a="http://schemas.openxmlformats.org/drawingml/2006/main">
+              <a:graphicData uri="http://schemas.openxmlformats.org/drawingml/2006/picture">
+                <pic:pic xmlns:pic="http://schemas.openxmlformats.org/drawingml/2006/picture">
+                  <pic:nvPicPr>
+                    <pic:cNvPr id="1" name=""/>
+                    <pic:cNvPicPr/>
+                  </pic:nvPicPr>
+                  <pic:blipFill rotWithShape="1">
+                    <a:blip r:embed="rId16"/>
+                    <a:srcRect t="1722"/>
+                    <a:stretch/>
+                  </pic:blipFill>
+                  <pic:spPr bwMode="auto">
+                    <a:xfrm>
+                      <a:off x="0" y="0"/>
+                      <a:ext cx="5760720" cy="4248150"/>
+                    </a:xfrm>
+                    <a:prstGeom prst="rect">
+                      <a:avLst/>
+                    </a:prstGeom>
+                    <a:ln>
+                      <a:noFill/>
+                    </a:ln>
+                    <a:extLst>
+                      <a:ext uri="{53640926-AAD7-44D8-BBD7-CCE9431645EC}">
+                        <a14:shadowObscured xmlns:a14="http://schemas.microsoft.com/office/drawing/2010/main"/>
+                      </a:ext>
+                    </a:extLst>
+                  </pic:spPr>
+                </pic:pic>
+              </a:graphicData>
+            </a:graphic>
+            <wp14:sizeRelV relativeFrom="margin">
+              <wp14:pctHeight>0</wp14:pctHeight>
+            </wp14:sizeRelV>
+          </wp:anchor>
+        </w:drawing>
+      </w:r>
+      <w:r>
+        <w:rPr>
+          <w:rFonts w:asciiTheme="minorHAnsi" w:hAnsiTheme="minorHAnsi" w:cstheme="minorHAnsi"/>
+          <w:color w:val="000000" w:themeColor="text1"/>
+          <w:sz w:val="24"/>
+          <w:szCs w:val="24"/>
+          <w:lang w:val="en-US"/>
+        </w:rPr>
+        <w:t>Standard deviation of all iteration's number of stations:  [1.00498</w:t>
+      </w:r>
+      <w:r>
+        <w:rPr>
+          <w:rFonts w:asciiTheme="minorHAnsi" w:hAnsiTheme="minorHAnsi" w:cstheme="minorHAnsi"/>
+          <w:color w:val="000000" w:themeColor="text1"/>
+          <w:sz w:val="24"/>
+          <w:szCs w:val="24"/>
+          <w:lang w:val="en-US"/>
+        </w:rPr>
+        <w:t>]</w:t>
+      </w:r>
     </w:p>
     <w:sectPr>
       <w:type w:val="continuous"/>
@@ -2869,6 +3546,468 @@
 <file path=word/numbering.xml><?xml version="1.0" encoding="utf-8"?>
 <w:numbering xmlns:wpc="http://schemas.microsoft.com/office/word/2010/wordprocessingCanvas" xmlns:cx="http://schemas.microsoft.com/office/drawing/2014/chartex" xmlns:mc="http://schemas.openxmlformats.org/markup-compatibility/2006" xmlns:o="urn:schemas-microsoft-com:office:office" xmlns:r="http://schemas.openxmlformats.org/officeDocument/2006/relationships" xmlns:m="http://schemas.openxmlformats.org/officeDocument/2006/math" xmlns:v="urn:schemas-microsoft-com:vml" xmlns:wp14="http://schemas.microsoft.com/office/word/2010/wordprocessingDrawing" xmlns:wp="http://schemas.openxmlformats.org/drawingml/2006/wordprocessingDrawing" xmlns:w10="urn:schemas-microsoft-com:office:word" xmlns:w="http://schemas.openxmlformats.org/wordprocessingml/2006/main" xmlns:w14="http://schemas.microsoft.com/office/word/2010/wordml" xmlns:w15="http://schemas.microsoft.com/office/word/2012/wordml" xmlns:w16se="http://schemas.microsoft.com/office/word/2015/wordml/symex" xmlns:wpg="http://schemas.microsoft.com/office/word/2010/wordprocessingGroup" xmlns:wpi="http://schemas.microsoft.com/office/word/2010/wordprocessingInk" xmlns:wne="http://schemas.microsoft.com/office/word/2006/wordml" xmlns:wps="http://schemas.microsoft.com/office/word/2010/wordprocessingShape" mc:Ignorable="w14 w15 w16se wp14">
   <w:abstractNum w:abstractNumId="0" w15:restartNumberingAfterBreak="0">
+    <w:nsid w:val="0FD62F06"/>
+    <w:multiLevelType w:val="hybridMultilevel"/>
+    <w:tmpl w:val="6A80145C"/>
+    <w:styleLink w:val="Litery"/>
+    <w:lvl w:ilvl="0" w:tplc="8FDC5048">
+      <w:start w:val="1"/>
+      <w:numFmt w:val="upperLetter"/>
+      <w:lvlText w:val="%1."/>
+      <w:lvlJc w:val="left"/>
+      <w:pPr>
+        <w:ind w:left="316" w:hanging="316"/>
+      </w:pPr>
+      <w:rPr>
+        <w:rFonts w:hAnsi="Arial Unicode MS"/>
+        <w:caps w:val="0"/>
+        <w:smallCaps w:val="0"/>
+        <w:strike w:val="0"/>
+        <w:dstrike w:val="0"/>
+        <w:outline w:val="0"/>
+        <w:emboss w:val="0"/>
+        <w:imprint w:val="0"/>
+        <w:spacing w:val="0"/>
+        <w:w w:val="100"/>
+        <w:kern w:val="0"/>
+        <w:position w:val="0"/>
+        <w:highlight w:val="none"/>
+        <w:vertAlign w:val="baseline"/>
+      </w:rPr>
+    </w:lvl>
+    <w:lvl w:ilvl="1" w:tplc="516C3068">
+      <w:start w:val="1"/>
+      <w:numFmt w:val="upperLetter"/>
+      <w:lvlText w:val="%2."/>
+      <w:lvlJc w:val="left"/>
+      <w:pPr>
+        <w:ind w:left="1316" w:hanging="316"/>
+      </w:pPr>
+      <w:rPr>
+        <w:rFonts w:hAnsi="Arial Unicode MS"/>
+        <w:caps w:val="0"/>
+        <w:smallCaps w:val="0"/>
+        <w:strike w:val="0"/>
+        <w:dstrike w:val="0"/>
+        <w:outline w:val="0"/>
+        <w:emboss w:val="0"/>
+        <w:imprint w:val="0"/>
+        <w:spacing w:val="0"/>
+        <w:w w:val="100"/>
+        <w:kern w:val="0"/>
+        <w:position w:val="0"/>
+        <w:highlight w:val="none"/>
+        <w:vertAlign w:val="baseline"/>
+      </w:rPr>
+    </w:lvl>
+    <w:lvl w:ilvl="2" w:tplc="7318E54E">
+      <w:start w:val="1"/>
+      <w:numFmt w:val="upperLetter"/>
+      <w:lvlText w:val="%3."/>
+      <w:lvlJc w:val="left"/>
+      <w:pPr>
+        <w:ind w:left="2316" w:hanging="316"/>
+      </w:pPr>
+      <w:rPr>
+        <w:rFonts w:hAnsi="Arial Unicode MS"/>
+        <w:caps w:val="0"/>
+        <w:smallCaps w:val="0"/>
+        <w:strike w:val="0"/>
+        <w:dstrike w:val="0"/>
+        <w:outline w:val="0"/>
+        <w:emboss w:val="0"/>
+        <w:imprint w:val="0"/>
+        <w:spacing w:val="0"/>
+        <w:w w:val="100"/>
+        <w:kern w:val="0"/>
+        <w:position w:val="0"/>
+        <w:highlight w:val="none"/>
+        <w:vertAlign w:val="baseline"/>
+      </w:rPr>
+    </w:lvl>
+    <w:lvl w:ilvl="3" w:tplc="9B105E06">
+      <w:start w:val="1"/>
+      <w:numFmt w:val="upperLetter"/>
+      <w:lvlText w:val="%4."/>
+      <w:lvlJc w:val="left"/>
+      <w:pPr>
+        <w:ind w:left="3316" w:hanging="316"/>
+      </w:pPr>
+      <w:rPr>
+        <w:rFonts w:hAnsi="Arial Unicode MS"/>
+        <w:caps w:val="0"/>
+        <w:smallCaps w:val="0"/>
+        <w:strike w:val="0"/>
+        <w:dstrike w:val="0"/>
+        <w:outline w:val="0"/>
+        <w:emboss w:val="0"/>
+        <w:imprint w:val="0"/>
+        <w:spacing w:val="0"/>
+        <w:w w:val="100"/>
+        <w:kern w:val="0"/>
+        <w:position w:val="0"/>
+        <w:highlight w:val="none"/>
+        <w:vertAlign w:val="baseline"/>
+      </w:rPr>
+    </w:lvl>
+    <w:lvl w:ilvl="4" w:tplc="7854CACC">
+      <w:start w:val="1"/>
+      <w:numFmt w:val="upperLetter"/>
+      <w:lvlText w:val="%5."/>
+      <w:lvlJc w:val="left"/>
+      <w:pPr>
+        <w:ind w:left="4316" w:hanging="316"/>
+      </w:pPr>
+      <w:rPr>
+        <w:rFonts w:hAnsi="Arial Unicode MS"/>
+        <w:caps w:val="0"/>
+        <w:smallCaps w:val="0"/>
+        <w:strike w:val="0"/>
+        <w:dstrike w:val="0"/>
+        <w:outline w:val="0"/>
+        <w:emboss w:val="0"/>
+        <w:imprint w:val="0"/>
+        <w:spacing w:val="0"/>
+        <w:w w:val="100"/>
+        <w:kern w:val="0"/>
+        <w:position w:val="0"/>
+        <w:highlight w:val="none"/>
+        <w:vertAlign w:val="baseline"/>
+      </w:rPr>
+    </w:lvl>
+    <w:lvl w:ilvl="5" w:tplc="8A623A14">
+      <w:start w:val="1"/>
+      <w:numFmt w:val="upperLetter"/>
+      <w:lvlText w:val="%6."/>
+      <w:lvlJc w:val="left"/>
+      <w:pPr>
+        <w:ind w:left="5316" w:hanging="316"/>
+      </w:pPr>
+      <w:rPr>
+        <w:rFonts w:hAnsi="Arial Unicode MS"/>
+        <w:caps w:val="0"/>
+        <w:smallCaps w:val="0"/>
+        <w:strike w:val="0"/>
+        <w:dstrike w:val="0"/>
+        <w:outline w:val="0"/>
+        <w:emboss w:val="0"/>
+        <w:imprint w:val="0"/>
+        <w:spacing w:val="0"/>
+        <w:w w:val="100"/>
+        <w:kern w:val="0"/>
+        <w:position w:val="0"/>
+        <w:highlight w:val="none"/>
+        <w:vertAlign w:val="baseline"/>
+      </w:rPr>
+    </w:lvl>
+    <w:lvl w:ilvl="6" w:tplc="7592C69A">
+      <w:start w:val="1"/>
+      <w:numFmt w:val="upperLetter"/>
+      <w:lvlText w:val="%7."/>
+      <w:lvlJc w:val="left"/>
+      <w:pPr>
+        <w:ind w:left="6316" w:hanging="316"/>
+      </w:pPr>
+      <w:rPr>
+        <w:rFonts w:hAnsi="Arial Unicode MS"/>
+        <w:caps w:val="0"/>
+        <w:smallCaps w:val="0"/>
+        <w:strike w:val="0"/>
+        <w:dstrike w:val="0"/>
+        <w:outline w:val="0"/>
+        <w:emboss w:val="0"/>
+        <w:imprint w:val="0"/>
+        <w:spacing w:val="0"/>
+        <w:w w:val="100"/>
+        <w:kern w:val="0"/>
+        <w:position w:val="0"/>
+        <w:highlight w:val="none"/>
+        <w:vertAlign w:val="baseline"/>
+      </w:rPr>
+    </w:lvl>
+    <w:lvl w:ilvl="7" w:tplc="7D94F766">
+      <w:start w:val="1"/>
+      <w:numFmt w:val="upperLetter"/>
+      <w:lvlText w:val="%8."/>
+      <w:lvlJc w:val="left"/>
+      <w:pPr>
+        <w:ind w:left="7316" w:hanging="316"/>
+      </w:pPr>
+      <w:rPr>
+        <w:rFonts w:hAnsi="Arial Unicode MS"/>
+        <w:caps w:val="0"/>
+        <w:smallCaps w:val="0"/>
+        <w:strike w:val="0"/>
+        <w:dstrike w:val="0"/>
+        <w:outline w:val="0"/>
+        <w:emboss w:val="0"/>
+        <w:imprint w:val="0"/>
+        <w:spacing w:val="0"/>
+        <w:w w:val="100"/>
+        <w:kern w:val="0"/>
+        <w:position w:val="0"/>
+        <w:highlight w:val="none"/>
+        <w:vertAlign w:val="baseline"/>
+      </w:rPr>
+    </w:lvl>
+    <w:lvl w:ilvl="8" w:tplc="CDA613D8">
+      <w:start w:val="1"/>
+      <w:numFmt w:val="upperLetter"/>
+      <w:lvlText w:val="%9."/>
+      <w:lvlJc w:val="left"/>
+      <w:pPr>
+        <w:ind w:left="8316" w:hanging="316"/>
+      </w:pPr>
+      <w:rPr>
+        <w:rFonts w:hAnsi="Arial Unicode MS"/>
+        <w:caps w:val="0"/>
+        <w:smallCaps w:val="0"/>
+        <w:strike w:val="0"/>
+        <w:dstrike w:val="0"/>
+        <w:outline w:val="0"/>
+        <w:emboss w:val="0"/>
+        <w:imprint w:val="0"/>
+        <w:spacing w:val="0"/>
+        <w:w w:val="100"/>
+        <w:kern w:val="0"/>
+        <w:position w:val="0"/>
+        <w:highlight w:val="none"/>
+        <w:vertAlign w:val="baseline"/>
+      </w:rPr>
+    </w:lvl>
+  </w:abstractNum>
+  <w:abstractNum w:abstractNumId="1" w15:restartNumberingAfterBreak="0">
+    <w:nsid w:val="38777768"/>
+    <w:multiLevelType w:val="hybridMultilevel"/>
+    <w:tmpl w:val="57DE4B2C"/>
+    <w:styleLink w:val="Punktory"/>
+    <w:lvl w:ilvl="0" w:tplc="264469C4">
+      <w:start w:val="1"/>
+      <w:numFmt w:val="bullet"/>
+      <w:lvlText w:val="•"/>
+      <w:lvlJc w:val="left"/>
+      <w:pPr>
+        <w:ind w:left="189" w:hanging="189"/>
+      </w:pPr>
+      <w:rPr>
+        <w:rFonts w:hAnsi="Arial Unicode MS"/>
+        <w:caps w:val="0"/>
+        <w:smallCaps w:val="0"/>
+        <w:strike w:val="0"/>
+        <w:dstrike w:val="0"/>
+        <w:outline w:val="0"/>
+        <w:emboss w:val="0"/>
+        <w:imprint w:val="0"/>
+        <w:spacing w:val="0"/>
+        <w:w w:val="100"/>
+        <w:kern w:val="0"/>
+        <w:position w:val="0"/>
+        <w:highlight w:val="none"/>
+        <w:vertAlign w:val="baseline"/>
+      </w:rPr>
+    </w:lvl>
+    <w:lvl w:ilvl="1" w:tplc="1390F14A">
+      <w:start w:val="1"/>
+      <w:numFmt w:val="bullet"/>
+      <w:lvlText w:val="•"/>
+      <w:lvlJc w:val="left"/>
+      <w:pPr>
+        <w:ind w:left="789" w:hanging="189"/>
+      </w:pPr>
+      <w:rPr>
+        <w:rFonts w:hAnsi="Arial Unicode MS"/>
+        <w:caps w:val="0"/>
+        <w:smallCaps w:val="0"/>
+        <w:strike w:val="0"/>
+        <w:dstrike w:val="0"/>
+        <w:outline w:val="0"/>
+        <w:emboss w:val="0"/>
+        <w:imprint w:val="0"/>
+        <w:spacing w:val="0"/>
+        <w:w w:val="100"/>
+        <w:kern w:val="0"/>
+        <w:position w:val="0"/>
+        <w:highlight w:val="none"/>
+        <w:vertAlign w:val="baseline"/>
+      </w:rPr>
+    </w:lvl>
+    <w:lvl w:ilvl="2" w:tplc="2AE03416">
+      <w:start w:val="1"/>
+      <w:numFmt w:val="bullet"/>
+      <w:lvlText w:val="•"/>
+      <w:lvlJc w:val="left"/>
+      <w:pPr>
+        <w:ind w:left="1389" w:hanging="189"/>
+      </w:pPr>
+      <w:rPr>
+        <w:rFonts w:hAnsi="Arial Unicode MS"/>
+        <w:caps w:val="0"/>
+        <w:smallCaps w:val="0"/>
+        <w:strike w:val="0"/>
+        <w:dstrike w:val="0"/>
+        <w:outline w:val="0"/>
+        <w:emboss w:val="0"/>
+        <w:imprint w:val="0"/>
+        <w:spacing w:val="0"/>
+        <w:w w:val="100"/>
+        <w:kern w:val="0"/>
+        <w:position w:val="0"/>
+        <w:highlight w:val="none"/>
+        <w:vertAlign w:val="baseline"/>
+      </w:rPr>
+    </w:lvl>
+    <w:lvl w:ilvl="3" w:tplc="A5543946">
+      <w:start w:val="1"/>
+      <w:numFmt w:val="bullet"/>
+      <w:lvlText w:val="•"/>
+      <w:lvlJc w:val="left"/>
+      <w:pPr>
+        <w:ind w:left="1989" w:hanging="189"/>
+      </w:pPr>
+      <w:rPr>
+        <w:rFonts w:hAnsi="Arial Unicode MS"/>
+        <w:caps w:val="0"/>
+        <w:smallCaps w:val="0"/>
+        <w:strike w:val="0"/>
+        <w:dstrike w:val="0"/>
+        <w:outline w:val="0"/>
+        <w:emboss w:val="0"/>
+        <w:imprint w:val="0"/>
+        <w:spacing w:val="0"/>
+        <w:w w:val="100"/>
+        <w:kern w:val="0"/>
+        <w:position w:val="0"/>
+        <w:highlight w:val="none"/>
+        <w:vertAlign w:val="baseline"/>
+      </w:rPr>
+    </w:lvl>
+    <w:lvl w:ilvl="4" w:tplc="7BB66E88">
+      <w:start w:val="1"/>
+      <w:numFmt w:val="bullet"/>
+      <w:lvlText w:val="•"/>
+      <w:lvlJc w:val="left"/>
+      <w:pPr>
+        <w:ind w:left="2589" w:hanging="189"/>
+      </w:pPr>
+      <w:rPr>
+        <w:rFonts w:hAnsi="Arial Unicode MS"/>
+        <w:caps w:val="0"/>
+        <w:smallCaps w:val="0"/>
+        <w:strike w:val="0"/>
+        <w:dstrike w:val="0"/>
+        <w:outline w:val="0"/>
+        <w:emboss w:val="0"/>
+        <w:imprint w:val="0"/>
+        <w:spacing w:val="0"/>
+        <w:w w:val="100"/>
+        <w:kern w:val="0"/>
+        <w:position w:val="0"/>
+        <w:highlight w:val="none"/>
+        <w:vertAlign w:val="baseline"/>
+      </w:rPr>
+    </w:lvl>
+    <w:lvl w:ilvl="5" w:tplc="E61E8B68">
+      <w:start w:val="1"/>
+      <w:numFmt w:val="bullet"/>
+      <w:lvlText w:val="•"/>
+      <w:lvlJc w:val="left"/>
+      <w:pPr>
+        <w:ind w:left="3189" w:hanging="189"/>
+      </w:pPr>
+      <w:rPr>
+        <w:rFonts w:hAnsi="Arial Unicode MS"/>
+        <w:caps w:val="0"/>
+        <w:smallCaps w:val="0"/>
+        <w:strike w:val="0"/>
+        <w:dstrike w:val="0"/>
+        <w:outline w:val="0"/>
+        <w:emboss w:val="0"/>
+        <w:imprint w:val="0"/>
+        <w:spacing w:val="0"/>
+        <w:w w:val="100"/>
+        <w:kern w:val="0"/>
+        <w:position w:val="0"/>
+        <w:highlight w:val="none"/>
+        <w:vertAlign w:val="baseline"/>
+      </w:rPr>
+    </w:lvl>
+    <w:lvl w:ilvl="6" w:tplc="8DA2F628">
+      <w:start w:val="1"/>
+      <w:numFmt w:val="bullet"/>
+      <w:lvlText w:val="•"/>
+      <w:lvlJc w:val="left"/>
+      <w:pPr>
+        <w:ind w:left="3789" w:hanging="189"/>
+      </w:pPr>
+      <w:rPr>
+        <w:rFonts w:hAnsi="Arial Unicode MS"/>
+        <w:caps w:val="0"/>
+        <w:smallCaps w:val="0"/>
+        <w:strike w:val="0"/>
+        <w:dstrike w:val="0"/>
+        <w:outline w:val="0"/>
+        <w:emboss w:val="0"/>
+        <w:imprint w:val="0"/>
+        <w:spacing w:val="0"/>
+        <w:w w:val="100"/>
+        <w:kern w:val="0"/>
+        <w:position w:val="0"/>
+        <w:highlight w:val="none"/>
+        <w:vertAlign w:val="baseline"/>
+      </w:rPr>
+    </w:lvl>
+    <w:lvl w:ilvl="7" w:tplc="E0769242">
+      <w:start w:val="1"/>
+      <w:numFmt w:val="bullet"/>
+      <w:lvlText w:val="•"/>
+      <w:lvlJc w:val="left"/>
+      <w:pPr>
+        <w:ind w:left="4389" w:hanging="189"/>
+      </w:pPr>
+      <w:rPr>
+        <w:rFonts w:hAnsi="Arial Unicode MS"/>
+        <w:caps w:val="0"/>
+        <w:smallCaps w:val="0"/>
+        <w:strike w:val="0"/>
+        <w:dstrike w:val="0"/>
+        <w:outline w:val="0"/>
+        <w:emboss w:val="0"/>
+        <w:imprint w:val="0"/>
+        <w:spacing w:val="0"/>
+        <w:w w:val="100"/>
+        <w:kern w:val="0"/>
+        <w:position w:val="0"/>
+        <w:highlight w:val="none"/>
+        <w:vertAlign w:val="baseline"/>
+      </w:rPr>
+    </w:lvl>
+    <w:lvl w:ilvl="8" w:tplc="717E52E6">
+      <w:start w:val="1"/>
+      <w:numFmt w:val="bullet"/>
+      <w:lvlText w:val="•"/>
+      <w:lvlJc w:val="left"/>
+      <w:pPr>
+        <w:ind w:left="4989" w:hanging="189"/>
+      </w:pPr>
+      <w:rPr>
+        <w:rFonts w:hAnsi="Arial Unicode MS"/>
+        <w:caps w:val="0"/>
+        <w:smallCaps w:val="0"/>
+        <w:strike w:val="0"/>
+        <w:dstrike w:val="0"/>
+        <w:outline w:val="0"/>
+        <w:emboss w:val="0"/>
+        <w:imprint w:val="0"/>
+        <w:spacing w:val="0"/>
+        <w:w w:val="100"/>
+        <w:kern w:val="0"/>
+        <w:position w:val="0"/>
+        <w:highlight w:val="none"/>
+        <w:vertAlign w:val="baseline"/>
+      </w:rPr>
+    </w:lvl>
+  </w:abstractNum>
+  <w:abstractNum w:abstractNumId="2" w15:restartNumberingAfterBreak="0">
     <w:nsid w:val="3A43667B"/>
     <w:multiLevelType w:val="multilevel"/>
     <w:tmpl w:val="58B44C04"/>
@@ -2981,7 +4120,7 @@
       </w:rPr>
     </w:lvl>
   </w:abstractNum>
-  <w:abstractNum w:abstractNumId="1" w15:restartNumberingAfterBreak="0">
+  <w:abstractNum w:abstractNumId="3" w15:restartNumberingAfterBreak="0">
     <w:nsid w:val="4E000BF4"/>
     <w:multiLevelType w:val="hybridMultilevel"/>
     <w:tmpl w:val="06845B0E"/>
@@ -3067,7 +4206,244 @@
       </w:pPr>
     </w:lvl>
   </w:abstractNum>
-  <w:abstractNum w:abstractNumId="2" w15:restartNumberingAfterBreak="0">
+  <w:abstractNum w:abstractNumId="4" w15:restartNumberingAfterBreak="0">
+    <w:nsid w:val="518F208B"/>
+    <w:multiLevelType w:val="hybridMultilevel"/>
+    <w:tmpl w:val="50402F36"/>
+    <w:styleLink w:val="Numery"/>
+    <w:lvl w:ilvl="0" w:tplc="7868C1EE">
+      <w:start w:val="1"/>
+      <w:numFmt w:val="decimal"/>
+      <w:lvlText w:val="%1."/>
+      <w:lvlJc w:val="left"/>
+      <w:pPr>
+        <w:ind w:left="253" w:hanging="253"/>
+      </w:pPr>
+      <w:rPr>
+        <w:rFonts w:hAnsi="Arial Unicode MS"/>
+        <w:caps w:val="0"/>
+        <w:smallCaps w:val="0"/>
+        <w:strike w:val="0"/>
+        <w:dstrike w:val="0"/>
+        <w:outline w:val="0"/>
+        <w:emboss w:val="0"/>
+        <w:imprint w:val="0"/>
+        <w:spacing w:val="0"/>
+        <w:w w:val="100"/>
+        <w:kern w:val="0"/>
+        <w:position w:val="0"/>
+        <w:highlight w:val="none"/>
+        <w:vertAlign w:val="baseline"/>
+      </w:rPr>
+    </w:lvl>
+    <w:lvl w:ilvl="1" w:tplc="72E2E33C">
+      <w:start w:val="1"/>
+      <w:numFmt w:val="decimal"/>
+      <w:lvlText w:val="%2."/>
+      <w:lvlJc w:val="left"/>
+      <w:pPr>
+        <w:ind w:left="1053" w:hanging="253"/>
+      </w:pPr>
+      <w:rPr>
+        <w:rFonts w:hAnsi="Arial Unicode MS"/>
+        <w:caps w:val="0"/>
+        <w:smallCaps w:val="0"/>
+        <w:strike w:val="0"/>
+        <w:dstrike w:val="0"/>
+        <w:outline w:val="0"/>
+        <w:emboss w:val="0"/>
+        <w:imprint w:val="0"/>
+        <w:spacing w:val="0"/>
+        <w:w w:val="100"/>
+        <w:kern w:val="0"/>
+        <w:position w:val="0"/>
+        <w:highlight w:val="none"/>
+        <w:vertAlign w:val="baseline"/>
+      </w:rPr>
+    </w:lvl>
+    <w:lvl w:ilvl="2" w:tplc="FCDAF920">
+      <w:start w:val="1"/>
+      <w:numFmt w:val="decimal"/>
+      <w:lvlText w:val="%3."/>
+      <w:lvlJc w:val="left"/>
+      <w:pPr>
+        <w:ind w:left="1853" w:hanging="253"/>
+      </w:pPr>
+      <w:rPr>
+        <w:rFonts w:hAnsi="Arial Unicode MS"/>
+        <w:caps w:val="0"/>
+        <w:smallCaps w:val="0"/>
+        <w:strike w:val="0"/>
+        <w:dstrike w:val="0"/>
+        <w:outline w:val="0"/>
+        <w:emboss w:val="0"/>
+        <w:imprint w:val="0"/>
+        <w:spacing w:val="0"/>
+        <w:w w:val="100"/>
+        <w:kern w:val="0"/>
+        <w:position w:val="0"/>
+        <w:highlight w:val="none"/>
+        <w:vertAlign w:val="baseline"/>
+      </w:rPr>
+    </w:lvl>
+    <w:lvl w:ilvl="3" w:tplc="EBD85C3C">
+      <w:start w:val="1"/>
+      <w:numFmt w:val="decimal"/>
+      <w:lvlText w:val="%4."/>
+      <w:lvlJc w:val="left"/>
+      <w:pPr>
+        <w:ind w:left="2653" w:hanging="253"/>
+      </w:pPr>
+      <w:rPr>
+        <w:rFonts w:hAnsi="Arial Unicode MS"/>
+        <w:caps w:val="0"/>
+        <w:smallCaps w:val="0"/>
+        <w:strike w:val="0"/>
+        <w:dstrike w:val="0"/>
+        <w:outline w:val="0"/>
+        <w:emboss w:val="0"/>
+        <w:imprint w:val="0"/>
+        <w:spacing w:val="0"/>
+        <w:w w:val="100"/>
+        <w:kern w:val="0"/>
+        <w:position w:val="0"/>
+        <w:highlight w:val="none"/>
+        <w:vertAlign w:val="baseline"/>
+      </w:rPr>
+    </w:lvl>
+    <w:lvl w:ilvl="4" w:tplc="CEE84EAE">
+      <w:start w:val="1"/>
+      <w:numFmt w:val="decimal"/>
+      <w:lvlText w:val="%5."/>
+      <w:lvlJc w:val="left"/>
+      <w:pPr>
+        <w:ind w:left="3453" w:hanging="253"/>
+      </w:pPr>
+      <w:rPr>
+        <w:rFonts w:hAnsi="Arial Unicode MS"/>
+        <w:caps w:val="0"/>
+        <w:smallCaps w:val="0"/>
+        <w:strike w:val="0"/>
+        <w:dstrike w:val="0"/>
+        <w:outline w:val="0"/>
+        <w:emboss w:val="0"/>
+        <w:imprint w:val="0"/>
+        <w:spacing w:val="0"/>
+        <w:w w:val="100"/>
+        <w:kern w:val="0"/>
+        <w:position w:val="0"/>
+        <w:highlight w:val="none"/>
+        <w:vertAlign w:val="baseline"/>
+      </w:rPr>
+    </w:lvl>
+    <w:lvl w:ilvl="5" w:tplc="FBF8FF70">
+      <w:start w:val="1"/>
+      <w:numFmt w:val="decimal"/>
+      <w:lvlText w:val="%6."/>
+      <w:lvlJc w:val="left"/>
+      <w:pPr>
+        <w:ind w:left="4253" w:hanging="253"/>
+      </w:pPr>
+      <w:rPr>
+        <w:rFonts w:hAnsi="Arial Unicode MS"/>
+        <w:caps w:val="0"/>
+        <w:smallCaps w:val="0"/>
+        <w:strike w:val="0"/>
+        <w:dstrike w:val="0"/>
+        <w:outline w:val="0"/>
+        <w:emboss w:val="0"/>
+        <w:imprint w:val="0"/>
+        <w:spacing w:val="0"/>
+        <w:w w:val="100"/>
+        <w:kern w:val="0"/>
+        <w:position w:val="0"/>
+        <w:highlight w:val="none"/>
+        <w:vertAlign w:val="baseline"/>
+      </w:rPr>
+    </w:lvl>
+    <w:lvl w:ilvl="6" w:tplc="04404CC4">
+      <w:start w:val="1"/>
+      <w:numFmt w:val="decimal"/>
+      <w:lvlText w:val="%7."/>
+      <w:lvlJc w:val="left"/>
+      <w:pPr>
+        <w:ind w:left="5053" w:hanging="253"/>
+      </w:pPr>
+      <w:rPr>
+        <w:rFonts w:hAnsi="Arial Unicode MS"/>
+        <w:caps w:val="0"/>
+        <w:smallCaps w:val="0"/>
+        <w:strike w:val="0"/>
+        <w:dstrike w:val="0"/>
+        <w:outline w:val="0"/>
+        <w:emboss w:val="0"/>
+        <w:imprint w:val="0"/>
+        <w:spacing w:val="0"/>
+        <w:w w:val="100"/>
+        <w:kern w:val="0"/>
+        <w:position w:val="0"/>
+        <w:highlight w:val="none"/>
+        <w:vertAlign w:val="baseline"/>
+      </w:rPr>
+    </w:lvl>
+    <w:lvl w:ilvl="7" w:tplc="6232B496">
+      <w:start w:val="1"/>
+      <w:numFmt w:val="decimal"/>
+      <w:lvlText w:val="%8."/>
+      <w:lvlJc w:val="left"/>
+      <w:pPr>
+        <w:ind w:left="5853" w:hanging="253"/>
+      </w:pPr>
+      <w:rPr>
+        <w:rFonts w:hAnsi="Arial Unicode MS"/>
+        <w:caps w:val="0"/>
+        <w:smallCaps w:val="0"/>
+        <w:strike w:val="0"/>
+        <w:dstrike w:val="0"/>
+        <w:outline w:val="0"/>
+        <w:emboss w:val="0"/>
+        <w:imprint w:val="0"/>
+        <w:spacing w:val="0"/>
+        <w:w w:val="100"/>
+        <w:kern w:val="0"/>
+        <w:position w:val="0"/>
+        <w:highlight w:val="none"/>
+        <w:vertAlign w:val="baseline"/>
+      </w:rPr>
+    </w:lvl>
+    <w:lvl w:ilvl="8" w:tplc="74462250">
+      <w:start w:val="1"/>
+      <w:numFmt w:val="decimal"/>
+      <w:lvlText w:val="%9."/>
+      <w:lvlJc w:val="left"/>
+      <w:pPr>
+        <w:ind w:left="6653" w:hanging="253"/>
+      </w:pPr>
+      <w:rPr>
+        <w:rFonts w:hAnsi="Arial Unicode MS"/>
+        <w:caps w:val="0"/>
+        <w:smallCaps w:val="0"/>
+        <w:strike w:val="0"/>
+        <w:dstrike w:val="0"/>
+        <w:outline w:val="0"/>
+        <w:emboss w:val="0"/>
+        <w:imprint w:val="0"/>
+        <w:spacing w:val="0"/>
+        <w:w w:val="100"/>
+        <w:kern w:val="0"/>
+        <w:position w:val="0"/>
+        <w:highlight w:val="none"/>
+        <w:vertAlign w:val="baseline"/>
+      </w:rPr>
+    </w:lvl>
+  </w:abstractNum>
+  <w:abstractNum w:abstractNumId="5" w15:restartNumberingAfterBreak="0">
+    <w:nsid w:val="57964BE8"/>
+    <w:multiLevelType w:val="hybridMultilevel"/>
+    <w:tmpl w:val="57DE4B2C"/>
+    <w:numStyleLink w:val="Punktory"/>
+  </w:abstractNum>
+  <w:abstractNum w:abstractNumId="6" w15:restartNumberingAfterBreak="0">
     <w:nsid w:val="5CE201FD"/>
     <w:multiLevelType w:val="hybridMultilevel"/>
     <w:tmpl w:val="45F08F48"/>
@@ -3153,7 +4529,13 @@
       </w:pPr>
     </w:lvl>
   </w:abstractNum>
-  <w:abstractNum w:abstractNumId="3" w15:restartNumberingAfterBreak="0">
+  <w:abstractNum w:abstractNumId="7" w15:restartNumberingAfterBreak="0">
+    <w:nsid w:val="602067B7"/>
+    <w:multiLevelType w:val="hybridMultilevel"/>
+    <w:tmpl w:val="6A80145C"/>
+    <w:numStyleLink w:val="Litery"/>
+  </w:abstractNum>
+  <w:abstractNum w:abstractNumId="8" w15:restartNumberingAfterBreak="0">
     <w:nsid w:val="62B7404C"/>
     <w:multiLevelType w:val="hybridMultilevel"/>
     <w:tmpl w:val="E7E6F846"/>
@@ -3239,17 +4621,77 @@
       </w:pPr>
     </w:lvl>
   </w:abstractNum>
+  <w:abstractNum w:abstractNumId="9" w15:restartNumberingAfterBreak="0">
+    <w:nsid w:val="69785C18"/>
+    <w:multiLevelType w:val="hybridMultilevel"/>
+    <w:tmpl w:val="50402F36"/>
+    <w:numStyleLink w:val="Numery"/>
+  </w:abstractNum>
   <w:num w:numId="1">
+    <w:abstractNumId w:val="2"/>
+  </w:num>
+  <w:num w:numId="2">
+    <w:abstractNumId w:val="3"/>
+  </w:num>
+  <w:num w:numId="3">
+    <w:abstractNumId w:val="8"/>
+  </w:num>
+  <w:num w:numId="4">
+    <w:abstractNumId w:val="6"/>
+  </w:num>
+  <w:num w:numId="5">
+    <w:abstractNumId w:val="1"/>
+  </w:num>
+  <w:num w:numId="6">
+    <w:abstractNumId w:val="5"/>
+  </w:num>
+  <w:num w:numId="7">
+    <w:abstractNumId w:val="4"/>
+  </w:num>
+  <w:num w:numId="8">
+    <w:abstractNumId w:val="9"/>
+  </w:num>
+  <w:num w:numId="9">
+    <w:abstractNumId w:val="9"/>
+    <w:lvlOverride w:ilvl="1">
+      <w:startOverride w:val="3"/>
+    </w:lvlOverride>
+  </w:num>
+  <w:num w:numId="10">
+    <w:abstractNumId w:val="9"/>
+    <w:lvlOverride w:ilvl="1">
+      <w:startOverride w:val="5"/>
+    </w:lvlOverride>
+  </w:num>
+  <w:num w:numId="11">
+    <w:abstractNumId w:val="9"/>
+    <w:lvlOverride w:ilvl="1">
+      <w:startOverride w:val="6"/>
+    </w:lvlOverride>
+  </w:num>
+  <w:num w:numId="12">
     <w:abstractNumId w:val="0"/>
   </w:num>
-  <w:num w:numId="2">
-    <w:abstractNumId w:val="1"/>
+  <w:num w:numId="13">
+    <w:abstractNumId w:val="7"/>
   </w:num>
-  <w:num w:numId="3">
-    <w:abstractNumId w:val="3"/>
+  <w:num w:numId="14">
+    <w:abstractNumId w:val="7"/>
+    <w:lvlOverride w:ilvl="1">
+      <w:startOverride w:val="2"/>
+    </w:lvlOverride>
   </w:num>
-  <w:num w:numId="4">
-    <w:abstractNumId w:val="2"/>
+  <w:num w:numId="15">
+    <w:abstractNumId w:val="9"/>
+    <w:lvlOverride w:ilvl="1">
+      <w:startOverride w:val="7"/>
+    </w:lvlOverride>
+  </w:num>
+  <w:num w:numId="16">
+    <w:abstractNumId w:val="9"/>
+    <w:lvlOverride w:ilvl="1">
+      <w:startOverride w:val="8"/>
+    </w:lvlOverride>
   </w:num>
 </w:numbering>
 </file>
@@ -3909,6 +5351,63 @@
       <w:u w:val="single"/>
     </w:rPr>
   </w:style>
+  <w:style w:type="numbering" w:customStyle="1" w:styleId="Punktory">
+    <w:name w:val="Punktory"/>
+    <w:rsid w:val="00075446"/>
+    <w:pPr>
+      <w:numPr>
+        <w:numId w:val="5"/>
+      </w:numPr>
+    </w:pPr>
+  </w:style>
+  <w:style w:type="numbering" w:customStyle="1" w:styleId="Numery">
+    <w:name w:val="Numery"/>
+    <w:rsid w:val="00075446"/>
+    <w:pPr>
+      <w:numPr>
+        <w:numId w:val="7"/>
+      </w:numPr>
+    </w:pPr>
+  </w:style>
+  <w:style w:type="numbering" w:customStyle="1" w:styleId="Litery">
+    <w:name w:val="Litery"/>
+    <w:rsid w:val="00075446"/>
+    <w:pPr>
+      <w:numPr>
+        <w:numId w:val="12"/>
+      </w:numPr>
+    </w:pPr>
+  </w:style>
+  <w:style w:type="paragraph" w:styleId="Tekstdymka">
+    <w:name w:val="Balloon Text"/>
+    <w:basedOn w:val="Normalny"/>
+    <w:link w:val="TekstdymkaZnak"/>
+    <w:uiPriority w:val="99"/>
+    <w:semiHidden/>
+    <w:unhideWhenUsed/>
+    <w:rsid w:val="00075446"/>
+    <w:pPr>
+      <w:spacing w:after="0" w:line="240" w:lineRule="auto"/>
+    </w:pPr>
+    <w:rPr>
+      <w:rFonts w:ascii="Segoe UI" w:hAnsi="Segoe UI" w:cs="Segoe UI"/>
+      <w:sz w:val="18"/>
+      <w:szCs w:val="18"/>
+    </w:rPr>
+  </w:style>
+  <w:style w:type="character" w:customStyle="1" w:styleId="TekstdymkaZnak">
+    <w:name w:val="Tekst dymka Znak"/>
+    <w:basedOn w:val="Domylnaczcionkaakapitu"/>
+    <w:link w:val="Tekstdymka"/>
+    <w:uiPriority w:val="99"/>
+    <w:semiHidden/>
+    <w:rsid w:val="00075446"/>
+    <w:rPr>
+      <w:rFonts w:ascii="Segoe UI" w:eastAsiaTheme="minorEastAsia" w:hAnsi="Segoe UI" w:cs="Segoe UI"/>
+      <w:sz w:val="18"/>
+      <w:szCs w:val="18"/>
+    </w:rPr>
+  </w:style>
 </w:styles>
 </file>
 
@@ -4178,7 +5677,7 @@
 </file>
 
 <file path=customXml/itemProps1.xml><?xml version="1.0" encoding="utf-8"?>
-<ds:datastoreItem xmlns:ds="http://schemas.openxmlformats.org/officeDocument/2006/customXml" ds:itemID="{8DB1EEDB-76D1-4495-9E3E-E0826DD08696}">
+<ds:datastoreItem xmlns:ds="http://schemas.openxmlformats.org/officeDocument/2006/customXml" ds:itemID="{442BBBA9-4A66-4A66-8FF0-3ABF79350438}">
   <ds:schemaRefs>
     <ds:schemaRef ds:uri="http://schemas.openxmlformats.org/officeDocument/2006/bibliography"/>
   </ds:schemaRefs>

--- a/Dokumentacja.docx
+++ b/Dokumentacja.docx
@@ -979,19 +979,15 @@
         <w:jc w:val="both"/>
       </w:pPr>
       <w:r>
-        <w:t>Nasz problem obej</w:t>
-      </w:r>
-      <w:r>
-        <w:t>muje optymalne rozmieszczenie stacj</w:t>
-      </w:r>
-      <w:r>
-        <w:t>i dokujących dla zespołu dronów.</w:t>
-      </w:r>
-      <w:r>
-        <w:t xml:space="preserve"> Zakładamy że drony operują w okolicy </w:t>
-      </w:r>
-      <w:r>
-        <w:t>zadanych punktów pracy. Stacje mają być rozmieszone tak by zmaksymalizować zyski płynące z ich budowy w danym miejscu.</w:t>
+        <w:t xml:space="preserve">Zagadnienie obejmuje optymalne rozmieszczenie stacji dokujących dla zespołu dronów. Zakładamy, że drony operują w okolicy zadanych punktów pracy, a efektem ich działań jest pewien przychód. Algorytm ma za zadanie wyznaczyć minimalną liczbę stacji, która pokryje swoim zasięgiem wszystkie pracujące drony, celem maksymalizacji zysków. Koszt budowy stacji jest zróżnicowany, i zależy od współrzędnych punktu budowy stacji (warunki terenowe oraz atmosferyczne wpływają na cenę). Aby sprawdzić efektywność naszego algorytmu przygotowaliśmy różne scenariusze testowe, w których manipulujemy położeniem punktów pracy dronów (rozpraszając je lub tworząc skupiska). </w:t>
+      </w:r>
+    </w:p>
+    <w:p>
+      <w:pPr>
+        <w:jc w:val="both"/>
+      </w:pPr>
+      <w:r>
+        <w:t xml:space="preserve">Zdecydowaliśmy się na wybór algorytmu genetycznego, ponieważ precyzyjnie określiliśmy metodę oceny jakości rozwiązań, a oprócz tego mieliśmy już z nim styczność. </w:t>
       </w:r>
     </w:p>
     <w:p/>
@@ -1009,61 +1005,60 @@
     </w:p>
     <w:p/>
     <w:p>
-      <w:r>
-        <w:t xml:space="preserve">- Drony poruszają się w </w:t>
-      </w:r>
-      <w:r>
-        <w:t xml:space="preserve">przestrzeni </w:t>
-      </w:r>
-      <w:r>
-        <w:t>2D</w:t>
-      </w:r>
-    </w:p>
-    <w:p>
-      <w:r>
-        <w:t xml:space="preserve">- </w:t>
-      </w:r>
-      <w:r>
-        <w:t>koszty</w:t>
-      </w:r>
-      <w:r>
-        <w:t xml:space="preserve"> budowy stacji są z góry </w:t>
-      </w:r>
-      <w:r>
-        <w:t>założone</w:t>
-      </w:r>
-      <w:r>
-        <w:t xml:space="preserve"> dla każdego </w:t>
-      </w:r>
-      <w:r>
-        <w:t>miejsca</w:t>
-      </w:r>
-      <w:r>
-        <w:t xml:space="preserve"> na mapie (w </w:t>
-      </w:r>
-      <w:r>
-        <w:t>zależności</w:t>
-      </w:r>
-      <w:r>
-        <w:t xml:space="preserve"> od warunków w tym miejscu)</w:t>
-      </w:r>
-    </w:p>
-    <w:p>
-      <w:r>
-        <w:t xml:space="preserve">- liczba stanowisk do ładowania jest </w:t>
-      </w:r>
-      <w:r>
-        <w:t>z góry zadana dla każdej stacji</w:t>
-      </w:r>
-    </w:p>
-    <w:p>
-      <w:r>
-        <w:t>- stacje operują z zadanym zasięgiem, drony w tym zasięgu są przypisywane do tej stacji i operują z jej pomocą</w:t>
-      </w:r>
-    </w:p>
-    <w:p>
-      <w:r>
-        <w:t xml:space="preserve"> </w:t>
+      <w:pPr>
+        <w:ind w:firstLine="708"/>
+      </w:pPr>
+      <w:r>
+        <w:t xml:space="preserve">Drony poruszają się w przestrzeni dwuwymiarowej, na siatce o </w:t>
+      </w:r>
+      <w:proofErr w:type="spellStart"/>
+      <w:r>
+        <w:t>parametryzowalnej</w:t>
+      </w:r>
+      <w:proofErr w:type="spellEnd"/>
+      <w:r>
+        <w:t xml:space="preserve"> wielkości. </w:t>
+      </w:r>
+      <w:proofErr w:type="spellStart"/>
+      <w:r>
+        <w:t>Koszta</w:t>
+      </w:r>
+      <w:proofErr w:type="spellEnd"/>
+      <w:r>
+        <w:t xml:space="preserve"> budowy stacji są z góry założone dla każdego miejsca na mapie (i są zróżnicowane ze względu na warunki pogodowe i ukształtowanie terenu). Liczba stanowisk do ładowania oraz zasięg stacji jest z góry zadana. Rozmieszczenie dronów zależne jest od współczynnika kowariancji i przybiera postać </w:t>
+      </w:r>
+      <m:oMath>
+        <m:sSup>
+          <m:sSupPr>
+            <m:ctrlPr>
+              <w:rPr>
+                <w:rFonts w:ascii="Cambria Math" w:hAnsi="Cambria Math"/>
+              </w:rPr>
+            </m:ctrlPr>
+          </m:sSupPr>
+          <m:e>
+            <m:r>
+              <w:rPr>
+                <w:rFonts w:ascii="Cambria Math" w:hAnsi="Cambria Math"/>
+              </w:rPr>
+              <m:t>2</m:t>
+            </m:r>
+          </m:e>
+          <m:sup>
+            <m:r>
+              <w:rPr>
+                <w:rFonts w:ascii="Cambria Math" w:hAnsi="Cambria Math"/>
+              </w:rPr>
+              <m:t>n</m:t>
+            </m:r>
+          </m:sup>
+        </m:sSup>
+      </m:oMath>
+      <w:r>
+        <w:rPr>
+          <w:rFonts w:eastAsia="Times New Roman"/>
+        </w:rPr>
+        <w:t xml:space="preserve">. Jest 5 iteracji algorytmu – nie zaobserwowaliśmy wyraźnie większej efektywności powyżej tej liczby, natomiast zwiększała się złożoność obliczeniowa i czas trwania symulacji. </w:t>
       </w:r>
     </w:p>
     <w:p>
@@ -1104,6 +1099,7 @@
         <w:ind w:left="360"/>
       </w:pPr>
       <w:r>
+        <w:lastRenderedPageBreak/>
         <w:t>S – ilość Stacji</w:t>
       </w:r>
     </w:p>
@@ -1197,7 +1193,6 @@
         <w:ind w:left="360"/>
       </w:pPr>
       <w:r>
-        <w:lastRenderedPageBreak/>
         <w:t>D – ilość dronów</w:t>
       </w:r>
     </w:p>
@@ -1759,6 +1754,7 @@
     </w:p>
     <w:p>
       <w:r>
+        <w:lastRenderedPageBreak/>
         <w:t xml:space="preserve">Losowa modyfikacja rozwiązania </w:t>
       </w:r>
     </w:p>
@@ -1799,6 +1795,12 @@
         </w:rPr>
         <w:lastRenderedPageBreak/>
         <w:t>Adaptacja algorytmu</w:t>
+      </w:r>
+      <w:r>
+        <w:rPr>
+          <w:rFonts w:eastAsia="Arial Unicode MS" w:cs="Arial Unicode MS"/>
+        </w:rPr>
+        <w:t xml:space="preserve"> do naszego problemu</w:t>
       </w:r>
     </w:p>
     <w:p/>
@@ -1863,7 +1865,70 @@
         </w:pBdr>
       </w:pPr>
       <w:r>
-        <w:t>Przebieg realizacji algorytmu:</w:t>
+        <w:t>Algorytm polega na dobieraniu najlepszych pojedynczych stacji algorytmem genetycznym aż pokryjemy większość dronów</w:t>
+      </w:r>
+    </w:p>
+    <w:p>
+      <w:pPr>
+        <w:numPr>
+          <w:ilvl w:val="0"/>
+          <w:numId w:val="6"/>
+        </w:numPr>
+        <w:pBdr>
+          <w:top w:val="nil"/>
+          <w:left w:val="nil"/>
+          <w:bottom w:val="nil"/>
+          <w:right w:val="nil"/>
+          <w:between w:val="nil"/>
+          <w:bar w:val="nil"/>
+        </w:pBdr>
+        <w:jc w:val="both"/>
+      </w:pPr>
+      <w:r>
+        <w:t>Proces jest powtarzany do momentu, gdy prawie wszystkie drony zostaną pokryte strefą zasięg</w:t>
+      </w:r>
+      <w:r>
+        <w:rPr>
+          <w:lang w:val="es-ES_tradnl"/>
+        </w:rPr>
+        <w:t>ó</w:t>
+      </w:r>
+      <w:r>
+        <w:t xml:space="preserve">w. Algorytm dopuszcza możliwość „nie objęcia” zasięgiem stacji dokującej jedynie </w:t>
+      </w:r>
+      <w:r>
+        <w:rPr>
+          <w:u w:val="single"/>
+        </w:rPr>
+        <w:t>dwóch dronów.</w:t>
+      </w:r>
+      <w:r>
+        <w:t xml:space="preserve"> Liczba ta została tak dobrana, aby algorytm w większości sowich przypadków był zbieżny oraz osiągał swój całkowity czas działania na przyzwoitym poziomie.</w:t>
+      </w:r>
+    </w:p>
+    <w:p>
+      <w:pPr>
+        <w:numPr>
+          <w:ilvl w:val="0"/>
+          <w:numId w:val="6"/>
+        </w:numPr>
+        <w:pBdr>
+          <w:top w:val="nil"/>
+          <w:left w:val="nil"/>
+          <w:bottom w:val="nil"/>
+          <w:right w:val="nil"/>
+          <w:between w:val="nil"/>
+          <w:bar w:val="nil"/>
+        </w:pBdr>
+      </w:pPr>
+      <w:r>
+        <w:t xml:space="preserve">Przebieg realizacji </w:t>
+      </w:r>
+      <w:r>
+        <w:t>pojedynczej instancji algorytmu genetycznego</w:t>
+      </w:r>
+      <w:r>
+        <w:t>:</w:t>
       </w:r>
     </w:p>
     <w:p>
@@ -1940,26 +2005,6 @@
         <w:jc w:val="both"/>
       </w:pPr>
       <w:r>
-        <w:t>Obliczane są współrzędne środków skupisk dronów wokół których, rozkładane są, za pomocą rozkładu normalnego, współrzędne dronów. Im większy współczynnik odchylenia standardowego wokół średniej (środka skupiska), tym mniejsze jest zagęszczenie dronów.</w:t>
-      </w:r>
-    </w:p>
-    <w:p>
-      <w:pPr>
-        <w:numPr>
-          <w:ilvl w:val="1"/>
-          <w:numId w:val="9"/>
-        </w:numPr>
-        <w:pBdr>
-          <w:top w:val="nil"/>
-          <w:left w:val="nil"/>
-          <w:bottom w:val="nil"/>
-          <w:right w:val="nil"/>
-          <w:between w:val="nil"/>
-          <w:bar w:val="nil"/>
-        </w:pBdr>
-        <w:jc w:val="both"/>
-      </w:pPr>
-      <w:r>
         <w:t>Każdemu chromosomowi, który zawiera dwa geny, przyporządkowujemy współrzędne stacji, odpowiadające ich współrzędnym na siatce.</w:t>
       </w:r>
     </w:p>
@@ -2157,9 +2202,51 @@
     </w:p>
     <w:p>
       <w:pPr>
+        <w:pStyle w:val="Nagwek1"/>
+      </w:pPr>
+      <w:r>
+        <w:lastRenderedPageBreak/>
+        <w:t>Tworzenie</w:t>
+      </w:r>
+      <w:r>
+        <w:t xml:space="preserve"> instancji testowych</w:t>
+      </w:r>
+    </w:p>
+    <w:p/>
+    <w:p>
+      <w:r>
+        <w:t xml:space="preserve">W celu dokładnego przetestowania algorytmu tworzymy </w:t>
+      </w:r>
+      <w:proofErr w:type="spellStart"/>
+      <w:r>
+        <w:t>sosowe</w:t>
+      </w:r>
+      <w:proofErr w:type="spellEnd"/>
+      <w:r>
+        <w:t xml:space="preserve"> </w:t>
+      </w:r>
+      <w:r>
+        <w:t>instancje</w:t>
+      </w:r>
+      <w:r>
+        <w:t xml:space="preserve"> testowe by </w:t>
+      </w:r>
+      <w:r>
+        <w:t>następnie</w:t>
+      </w:r>
+      <w:r>
+        <w:t xml:space="preserve"> wybrać te najciekawsze. Instancje testowe składają się z macierzy kosztów budowy oraz z losowanych dronów</w:t>
+      </w:r>
+      <w:r>
+        <w:t xml:space="preserve"> </w:t>
+      </w:r>
+    </w:p>
+    <w:p/>
+    <w:p>
+      <w:pPr>
         <w:numPr>
-          <w:ilvl w:val="1"/>
-          <w:numId w:val="16"/>
+          <w:ilvl w:val="0"/>
+          <w:numId w:val="17"/>
         </w:numPr>
         <w:pBdr>
           <w:top w:val="nil"/>
@@ -2172,41 +2259,103 @@
         <w:jc w:val="both"/>
       </w:pPr>
       <w:r>
-        <w:t>Proces jest powtarzany do momentu, gdy prawie wszystkie drony zostaną pokryte strefą zasięg</w:t>
-      </w:r>
-      <w:r>
-        <w:rPr>
-          <w:lang w:val="es-ES_tradnl"/>
-        </w:rPr>
-        <w:t>ó</w:t>
-      </w:r>
-      <w:r>
-        <w:t xml:space="preserve">w. Algorytm dopuszcza możliwość „nie objęcia” zasięgiem stacji dokującej jedynie </w:t>
-      </w:r>
-      <w:r>
-        <w:rPr>
-          <w:u w:val="single"/>
-        </w:rPr>
-        <w:t>dwóch dronów.</w:t>
-      </w:r>
-      <w:r>
-        <w:t xml:space="preserve"> Liczba ta została tak dobrana, aby algorytm w większości sowich przypadków był zbieżny oraz osiągał swój całkowity czas działania na przyzwoitym poziomie.</w:t>
-      </w:r>
-    </w:p>
+        <w:t>Obliczane są współrzędne środków skupisk dronów wokół których, rozkładane są, za pomocą rozkładu normalnego, współrzędne dronów. Im większy współczynnik odchylenia standardowego wokół średniej (środka skupiska), tym mniejsze jest zagęszczenie dronów.</w:t>
+      </w:r>
+    </w:p>
+    <w:p>
+      <w:pPr>
+        <w:numPr>
+          <w:ilvl w:val="0"/>
+          <w:numId w:val="17"/>
+        </w:numPr>
+        <w:pBdr>
+          <w:top w:val="nil"/>
+          <w:left w:val="nil"/>
+          <w:bottom w:val="nil"/>
+          <w:right w:val="nil"/>
+          <w:between w:val="nil"/>
+          <w:bar w:val="nil"/>
+        </w:pBdr>
+        <w:jc w:val="both"/>
+      </w:pPr>
+      <w:r>
+        <w:t>Losowanie kosztów budowy odbywa si</w:t>
+      </w:r>
+      <w:r>
+        <w:t>ę poprzez losowanie liczb z zadanego przedziału do macierzy o takim samym rozmiarze jak siatka. Nie pokazujemy kosztów w naszych wynikach gdyż wyglądają one jak zwykły szum. Do ciekawszych testów można by wygenerować koszty w ciekawszych kształtach</w:t>
+      </w:r>
+    </w:p>
+    <w:p>
+      <w:pPr>
+        <w:pBdr>
+          <w:top w:val="nil"/>
+          <w:left w:val="nil"/>
+          <w:bottom w:val="nil"/>
+          <w:right w:val="nil"/>
+          <w:between w:val="nil"/>
+          <w:bar w:val="nil"/>
+        </w:pBdr>
+        <w:ind w:left="253"/>
+        <w:jc w:val="both"/>
+      </w:pPr>
+    </w:p>
+    <w:p/>
     <w:p>
       <w:pPr>
         <w:pStyle w:val="Tytu"/>
       </w:pPr>
-    </w:p>
-    <w:p>
-      <w:pPr>
-        <w:pStyle w:val="Tytu"/>
-      </w:pPr>
       <w:r>
         <w:t>II. Testy oraz Wyniki</w:t>
       </w:r>
     </w:p>
     <w:p/>
+    <w:p/>
+    <w:p>
+      <w:r>
+        <w:t xml:space="preserve">Testy zostały przeprowadzone dla </w:t>
+      </w:r>
+      <w:r>
+        <w:t>3 zestawów danych, każdy odzwierciedlał inne ustawienie dronów na mapie. Staraliśmy się tak dobrać instancje testowe by przetestować algorytm w różnych warunkach pracy.</w:t>
+      </w:r>
+    </w:p>
+    <w:p/>
+    <w:p>
+      <w:r>
+        <w:t xml:space="preserve">Dla instancji testowych przestawiliśmy </w:t>
+      </w:r>
+      <w:proofErr w:type="spellStart"/>
+      <w:r>
+        <w:t>uśredfnione</w:t>
+      </w:r>
+      <w:proofErr w:type="spellEnd"/>
+      <w:r>
+        <w:t xml:space="preserve"> wykresy dla 10 </w:t>
+      </w:r>
+      <w:proofErr w:type="spellStart"/>
+      <w:r>
+        <w:t>powtóżneń</w:t>
+      </w:r>
+      <w:proofErr w:type="spellEnd"/>
+      <w:r>
+        <w:t xml:space="preserve"> algorytmu wykresy zarobków za każdą kolejną stację oraz najlepsze i najgorsze otrzymane rozwiązania. </w:t>
+      </w:r>
+    </w:p>
+    <w:p/>
+    <w:p>
+      <w:r>
+        <w:t xml:space="preserve">Postaraliśmy się przez to zbadać wpływ </w:t>
+      </w:r>
+      <w:proofErr w:type="spellStart"/>
+      <w:r>
+        <w:t>losowaosći</w:t>
+      </w:r>
+      <w:proofErr w:type="spellEnd"/>
+      <w:r>
+        <w:t xml:space="preserve"> algorytmów genetycznych na otrzymywane wyniki.</w:t>
+      </w:r>
+    </w:p>
+    <w:p/>
+    <w:p/>
     <w:p>
       <w:pPr>
         <w:pStyle w:val="Nagwek1"/>
@@ -2217,35 +2366,28 @@
     </w:p>
     <w:p/>
     <w:p>
+      <w:r>
+        <w:t xml:space="preserve">Pierwsza instancja testowa </w:t>
+      </w:r>
+      <w:proofErr w:type="spellStart"/>
+      <w:r>
+        <w:t>odbejmuje</w:t>
+      </w:r>
+      <w:proofErr w:type="spellEnd"/>
+      <w:r>
+        <w:t xml:space="preserve"> 100 dronów rozłożonych w 4 skupiskach</w:t>
+      </w:r>
+    </w:p>
+    <w:p/>
+    <w:p>
       <w:pPr>
         <w:pStyle w:val="Nagwek2"/>
-        <w:rPr>
-          <w:lang w:val="en-US"/>
-        </w:rPr>
-      </w:pPr>
-      <w:proofErr w:type="spellStart"/>
-      <w:r>
-        <w:rPr>
-          <w:lang w:val="en-US"/>
-        </w:rPr>
-        <w:t>Najgorszy</w:t>
-      </w:r>
-      <w:proofErr w:type="spellEnd"/>
-      <w:r>
-        <w:rPr>
-          <w:lang w:val="en-US"/>
-        </w:rPr>
-        <w:t xml:space="preserve"> </w:t>
-      </w:r>
-      <w:proofErr w:type="spellStart"/>
-      <w:r>
-        <w:rPr>
-          <w:lang w:val="en-US"/>
-        </w:rPr>
-        <w:t>wynik</w:t>
-      </w:r>
-      <w:proofErr w:type="spellEnd"/>
-    </w:p>
+      </w:pPr>
+      <w:r>
+        <w:t>Najgorszy wynik</w:t>
+      </w:r>
+    </w:p>
+    <w:p/>
     <w:p>
       <w:pPr>
         <w:rPr>
@@ -2361,6 +2503,13 @@
     </w:p>
     <w:p>
       <w:pPr>
+        <w:rPr>
+          <w:lang w:val="en-US"/>
+        </w:rPr>
+      </w:pPr>
+    </w:p>
+    <w:p>
+      <w:pPr>
         <w:pStyle w:val="Nagwek2"/>
         <w:rPr>
           <w:lang w:val="en-US"/>
@@ -2419,6 +2568,7 @@
         <w:rPr>
           <w:lang w:val="en-US"/>
         </w:rPr>
+        <w:lastRenderedPageBreak/>
         <w:t>Number of station:  9</w:t>
       </w:r>
     </w:p>
@@ -2517,6 +2667,34 @@
     </w:p>
     <w:p>
       <w:pPr>
+        <w:rPr>
+          <w:lang w:val="en-US"/>
+        </w:rPr>
+      </w:pPr>
+    </w:p>
+    <w:p>
+      <w:pPr>
+        <w:rPr>
+          <w:lang w:val="en-US"/>
+        </w:rPr>
+      </w:pPr>
+    </w:p>
+    <w:p>
+      <w:pPr>
+        <w:rPr>
+          <w:lang w:val="en-US"/>
+        </w:rPr>
+      </w:pPr>
+    </w:p>
+    <w:p>
+      <w:pPr>
+        <w:rPr>
+          <w:lang w:val="en-US"/>
+        </w:rPr>
+      </w:pPr>
+    </w:p>
+    <w:p>
+      <w:pPr>
         <w:pStyle w:val="Nagwek2"/>
         <w:rPr>
           <w:lang w:val="en-US"/>
@@ -2528,6 +2706,34 @@
           <w:lang w:val="en-US"/>
         </w:rPr>
         <w:t>Podsumowanie</w:t>
+      </w:r>
+      <w:proofErr w:type="spellEnd"/>
+      <w:r>
+        <w:rPr>
+          <w:lang w:val="en-US"/>
+        </w:rPr>
+        <w:t xml:space="preserve"> </w:t>
+      </w:r>
+      <w:proofErr w:type="spellStart"/>
+      <w:r>
+        <w:rPr>
+          <w:lang w:val="en-US"/>
+        </w:rPr>
+        <w:t>dla</w:t>
+      </w:r>
+      <w:proofErr w:type="spellEnd"/>
+      <w:r>
+        <w:rPr>
+          <w:lang w:val="en-US"/>
+        </w:rPr>
+        <w:t xml:space="preserve"> 10 </w:t>
+      </w:r>
+      <w:proofErr w:type="spellStart"/>
+      <w:r>
+        <w:rPr>
+          <w:lang w:val="en-US"/>
+        </w:rPr>
+        <w:t>prób</w:t>
       </w:r>
       <w:proofErr w:type="spellEnd"/>
     </w:p>
@@ -2567,6 +2773,7 @@
         <w:rPr>
           <w:lang w:val="en-US"/>
         </w:rPr>
+        <w:lastRenderedPageBreak/>
         <w:t>Mean of all iteration's costs:  [482.1]</w:t>
       </w:r>
     </w:p>
@@ -2631,16 +2838,15 @@
           <w:lang w:val="en-US"/>
         </w:rPr>
       </w:pPr>
-      <w:bookmarkStart w:id="4" w:name="_GoBack"/>
       <w:r>
         <w:drawing>
-          <wp:anchor distT="0" distB="0" distL="114300" distR="114300" simplePos="0" relativeHeight="251677696" behindDoc="0" locked="0" layoutInCell="1" allowOverlap="1" wp14:anchorId="4721DBDB" wp14:editId="78FC3F44">
+          <wp:anchor distT="0" distB="0" distL="114300" distR="114300" simplePos="0" relativeHeight="251677696" behindDoc="0" locked="0" layoutInCell="1" allowOverlap="1" wp14:anchorId="38BE341F" wp14:editId="73E257DC">
             <wp:simplePos x="0" y="0"/>
             <wp:positionH relativeFrom="margin">
-              <wp:posOffset>-31764</wp:posOffset>
+              <wp:align>right</wp:align>
             </wp:positionH>
             <wp:positionV relativeFrom="paragraph">
-              <wp:posOffset>220079</wp:posOffset>
+              <wp:posOffset>204854</wp:posOffset>
             </wp:positionV>
             <wp:extent cx="5760720" cy="4320540"/>
             <wp:effectExtent l="0" t="0" r="0" b="3810"/>
@@ -2677,57 +2883,104 @@
           </wp:anchor>
         </w:drawing>
       </w:r>
-      <w:bookmarkEnd w:id="4"/>
-    </w:p>
-    <w:p>
-      <w:pPr>
-        <w:rPr>
-          <w:lang w:val="en-US"/>
-        </w:rPr>
-      </w:pPr>
-    </w:p>
-    <w:p>
-      <w:pPr>
-        <w:rPr>
-          <w:lang w:val="en-US"/>
-        </w:rPr>
-      </w:pPr>
-    </w:p>
-    <w:p>
-      <w:pPr>
-        <w:rPr>
-          <w:lang w:val="en-US"/>
-        </w:rPr>
-      </w:pPr>
-    </w:p>
-    <w:p>
-      <w:pPr>
-        <w:rPr>
-          <w:lang w:val="en-US"/>
-        </w:rPr>
-      </w:pPr>
-    </w:p>
-    <w:p>
-      <w:pPr>
-        <w:rPr>
-          <w:lang w:val="en-US"/>
-        </w:rPr>
-      </w:pPr>
-    </w:p>
-    <w:p>
-      <w:pPr>
-        <w:rPr>
-          <w:lang w:val="en-US"/>
-        </w:rPr>
-      </w:pPr>
-    </w:p>
+    </w:p>
+    <w:p>
+      <w:pPr>
+        <w:rPr>
+          <w:lang w:val="en-US"/>
+        </w:rPr>
+      </w:pPr>
+    </w:p>
+    <w:p>
+      <w:pPr>
+        <w:rPr>
+          <w:lang w:val="en-US"/>
+        </w:rPr>
+      </w:pPr>
+    </w:p>
+    <w:p>
+      <w:proofErr w:type="spellStart"/>
+      <w:r>
+        <w:t>Widimy</w:t>
+      </w:r>
+      <w:proofErr w:type="spellEnd"/>
+      <w:r>
+        <w:t xml:space="preserve"> ż</w:t>
+      </w:r>
+      <w:r>
+        <w:t xml:space="preserve">e pierwsze 4 stacje dobrane są bardzo optymalnie, wynika to z </w:t>
+      </w:r>
+      <w:proofErr w:type="spellStart"/>
+      <w:r>
+        <w:t>faku</w:t>
+      </w:r>
+      <w:proofErr w:type="spellEnd"/>
+      <w:r>
+        <w:t xml:space="preserve"> że najpierw dobierane są </w:t>
+      </w:r>
+      <w:proofErr w:type="spellStart"/>
+      <w:r>
+        <w:t>najlpesze</w:t>
+      </w:r>
+      <w:proofErr w:type="spellEnd"/>
+      <w:r>
+        <w:t xml:space="preserve"> stacje z dla każdego ze skupisk. </w:t>
+      </w:r>
+      <w:proofErr w:type="spellStart"/>
+      <w:r>
+        <w:t>Nastepnie</w:t>
+      </w:r>
+      <w:proofErr w:type="spellEnd"/>
+      <w:r>
+        <w:t xml:space="preserve"> zarobki z każdą stacją drastycznie spadają ponieważ kolejne stacje jedynie dopełniają</w:t>
+      </w:r>
+      <w:r>
+        <w:t xml:space="preserve"> drony które nie </w:t>
+      </w:r>
+      <w:proofErr w:type="spellStart"/>
+      <w:r>
+        <w:t>zmieśvciły</w:t>
+      </w:r>
+      <w:proofErr w:type="spellEnd"/>
+      <w:r>
+        <w:t xml:space="preserve"> </w:t>
+      </w:r>
+      <w:proofErr w:type="spellStart"/>
+      <w:r>
+        <w:t>siedo</w:t>
+      </w:r>
+      <w:proofErr w:type="spellEnd"/>
+      <w:r>
+        <w:t xml:space="preserve"> poprzednich.</w:t>
+      </w:r>
+    </w:p>
+    <w:p>
+      <w:r>
+        <w:t>Średni uzyskany zysk to 482 z odchyleniem o 9.6 dla średnio 11 stacji</w:t>
+      </w:r>
+    </w:p>
+    <w:p/>
     <w:p>
       <w:pPr>
         <w:pStyle w:val="Nagwek1"/>
       </w:pPr>
       <w:r>
+        <w:t>Test 2 – jedno skupisko</w:t>
+      </w:r>
+    </w:p>
+    <w:p/>
+    <w:p>
+      <w:r>
         <w:lastRenderedPageBreak/>
-        <w:t>Test 2 – jedno skupisko</w:t>
+        <w:t xml:space="preserve">Zestaw testowy złożony z jednego skupiska 200 dronów rozłożonych według rozkładu </w:t>
+      </w:r>
+      <w:proofErr w:type="spellStart"/>
+      <w:r>
+        <w:t>gaussa</w:t>
+      </w:r>
+      <w:proofErr w:type="spellEnd"/>
+      <w:r>
+        <w:t xml:space="preserve"> na środku mapy. </w:t>
       </w:r>
     </w:p>
     <w:p/>
@@ -3021,20 +3274,6 @@
     </w:p>
     <w:p>
       <w:pPr>
-        <w:rPr>
-          <w:lang w:val="en-US"/>
-        </w:rPr>
-      </w:pPr>
-    </w:p>
-    <w:p>
-      <w:pPr>
-        <w:rPr>
-          <w:lang w:val="en-US"/>
-        </w:rPr>
-      </w:pPr>
-    </w:p>
-    <w:p>
-      <w:pPr>
         <w:pStyle w:val="Nagwek2"/>
         <w:rPr>
           <w:lang w:val="en-US"/>
@@ -3045,47 +3284,47 @@
         <w:rPr>
           <w:lang w:val="en-US"/>
         </w:rPr>
+        <w:t>Podsumowanie</w:t>
+      </w:r>
+      <w:proofErr w:type="spellEnd"/>
+      <w:r>
+        <w:rPr>
+          <w:lang w:val="en-US"/>
+        </w:rPr>
+        <w:t>:</w:t>
+      </w:r>
+    </w:p>
+    <w:p>
+      <w:pPr>
+        <w:rPr>
+          <w:lang w:val="en-US"/>
+        </w:rPr>
+      </w:pPr>
+    </w:p>
+    <w:p>
+      <w:pPr>
+        <w:rPr>
+          <w:lang w:val="en-US"/>
+        </w:rPr>
+      </w:pPr>
+      <w:r>
+        <w:rPr>
+          <w:lang w:val="en-US"/>
+        </w:rPr>
+        <w:t>--------------------------------- Final summary --------------------------------</w:t>
+      </w:r>
+    </w:p>
+    <w:p>
+      <w:pPr>
+        <w:rPr>
+          <w:lang w:val="en-US"/>
+        </w:rPr>
+      </w:pPr>
+      <w:r>
+        <w:rPr>
+          <w:lang w:val="en-US"/>
+        </w:rPr>
         <w:lastRenderedPageBreak/>
-        <w:t>Podsumowanie</w:t>
-      </w:r>
-      <w:proofErr w:type="spellEnd"/>
-      <w:r>
-        <w:rPr>
-          <w:lang w:val="en-US"/>
-        </w:rPr>
-        <w:t>:</w:t>
-      </w:r>
-    </w:p>
-    <w:p>
-      <w:pPr>
-        <w:rPr>
-          <w:lang w:val="en-US"/>
-        </w:rPr>
-      </w:pPr>
-    </w:p>
-    <w:p>
-      <w:pPr>
-        <w:rPr>
-          <w:lang w:val="en-US"/>
-        </w:rPr>
-      </w:pPr>
-      <w:r>
-        <w:rPr>
-          <w:lang w:val="en-US"/>
-        </w:rPr>
-        <w:t>--------------------------------- Final summary --------------------------------</w:t>
-      </w:r>
-    </w:p>
-    <w:p>
-      <w:pPr>
-        <w:rPr>
-          <w:lang w:val="en-US"/>
-        </w:rPr>
-      </w:pPr>
-      <w:r>
-        <w:rPr>
-          <w:lang w:val="en-US"/>
-        </w:rPr>
         <w:t>Mean of all iteration's costs:  [1368.2]</w:t>
       </w:r>
     </w:p>
@@ -3203,41 +3442,57 @@
       </w:pPr>
     </w:p>
     <w:p>
-      <w:pPr>
-        <w:rPr>
-          <w:lang w:val="en-US"/>
-        </w:rPr>
-      </w:pPr>
-    </w:p>
-    <w:p>
-      <w:pPr>
-        <w:rPr>
-          <w:lang w:val="en-US"/>
-        </w:rPr>
-      </w:pPr>
-    </w:p>
+      <w:r>
+        <w:t>Dla tej instancji odchylenie są stosunkowo małe wynika to z bardzo dużego zagęszczenia dronów na środku mapy wiec zawsze najlepsza stacja była właśnie tam.</w:t>
+      </w:r>
+    </w:p>
+    <w:p>
+      <w:proofErr w:type="spellStart"/>
+      <w:r>
+        <w:t>Wmiare</w:t>
+      </w:r>
+      <w:proofErr w:type="spellEnd"/>
+      <w:r>
+        <w:t xml:space="preserve"> jak budujemy kolejne stacje zyski maleją wykładniczo</w:t>
+      </w:r>
+    </w:p>
+    <w:p/>
     <w:p>
       <w:pPr>
         <w:pStyle w:val="Nagwek1"/>
       </w:pPr>
       <w:r>
+        <w:t>Test 2 – D</w:t>
+      </w:r>
+      <w:r>
+        <w:t xml:space="preserve">rony </w:t>
+      </w:r>
+      <w:proofErr w:type="spellStart"/>
+      <w:r>
+        <w:t>bes</w:t>
+      </w:r>
+      <w:proofErr w:type="spellEnd"/>
+      <w:r>
+        <w:t xml:space="preserve"> skupisk</w:t>
+      </w:r>
+    </w:p>
+    <w:p>
+      <w:pPr>
+        <w:pStyle w:val="Nagwek2"/>
+      </w:pPr>
+    </w:p>
+    <w:p>
+      <w:r>
+        <w:t>Losowe rozłożenie dronów bez skupisk</w:t>
+      </w:r>
+    </w:p>
+    <w:p/>
+    <w:p>
+      <w:pPr>
+        <w:pStyle w:val="Nagwek2"/>
+      </w:pPr>
+      <w:r>
         <w:lastRenderedPageBreak/>
-        <w:t>Test 2 – D</w:t>
-      </w:r>
-      <w:r>
-        <w:t>rony bardzo rozłożone</w:t>
-      </w:r>
-    </w:p>
-    <w:p>
-      <w:pPr>
-        <w:pStyle w:val="Nagwek2"/>
-      </w:pPr>
-    </w:p>
-    <w:p>
-      <w:pPr>
-        <w:pStyle w:val="Nagwek2"/>
-      </w:pPr>
-      <w:r>
         <w:t>Najlepsze rozwiązanie</w:t>
       </w:r>
       <w:r>
@@ -3305,10 +3560,10 @@
               <wp:align>left</wp:align>
             </wp:positionH>
             <wp:positionV relativeFrom="paragraph">
-              <wp:posOffset>361315</wp:posOffset>
+              <wp:posOffset>365125</wp:posOffset>
             </wp:positionV>
-            <wp:extent cx="5760720" cy="5768340"/>
-            <wp:effectExtent l="0" t="0" r="0" b="3810"/>
+            <wp:extent cx="5177790" cy="5184775"/>
+            <wp:effectExtent l="0" t="0" r="3810" b="0"/>
             <wp:wrapTopAndBottom/>
             <wp:docPr id="10" name="Obraz 10"/>
             <wp:cNvGraphicFramePr>
@@ -3330,7 +3585,7 @@
                   <pic:spPr>
                     <a:xfrm>
                       <a:off x="0" y="0"/>
-                      <a:ext cx="5760720" cy="5768340"/>
+                      <a:ext cx="5177790" cy="5184775"/>
                     </a:xfrm>
                     <a:prstGeom prst="rect">
                       <a:avLst/>
@@ -3339,6 +3594,12 @@
                 </pic:pic>
               </a:graphicData>
             </a:graphic>
+            <wp14:sizeRelH relativeFrom="margin">
+              <wp14:pctWidth>0</wp14:pctWidth>
+            </wp14:sizeRelH>
+            <wp14:sizeRelV relativeFrom="margin">
+              <wp14:pctHeight>0</wp14:pctHeight>
+            </wp14:sizeRelV>
           </wp:anchor>
         </w:drawing>
       </w:r>
@@ -3362,73 +3623,73 @@
         <w:rPr>
           <w:lang w:val="en-US"/>
         </w:rPr>
+        <w:t>Podsumowanie</w:t>
+      </w:r>
+      <w:proofErr w:type="spellEnd"/>
+      <w:r>
+        <w:rPr>
+          <w:lang w:val="en-US"/>
+        </w:rPr>
+        <w:t>:</w:t>
+      </w:r>
+    </w:p>
+    <w:p>
+      <w:pPr>
+        <w:rPr>
+          <w:lang w:val="en-US"/>
+        </w:rPr>
+      </w:pPr>
+    </w:p>
+    <w:p>
+      <w:pPr>
+        <w:rPr>
+          <w:lang w:val="en-US"/>
+        </w:rPr>
+      </w:pPr>
+      <w:r>
+        <w:rPr>
+          <w:lang w:val="en-US"/>
+        </w:rPr>
+        <w:t>--------------------------------- Final summary --------------------------------</w:t>
+      </w:r>
+    </w:p>
+    <w:p>
+      <w:pPr>
+        <w:rPr>
+          <w:lang w:val="en-US"/>
+        </w:rPr>
+      </w:pPr>
+      <w:r>
+        <w:rPr>
+          <w:lang w:val="en-US"/>
+        </w:rPr>
+        <w:t>Mean of all iteration's costs:  [406.5]</w:t>
+      </w:r>
+    </w:p>
+    <w:p>
+      <w:pPr>
+        <w:rPr>
+          <w:lang w:val="en-US"/>
+        </w:rPr>
+      </w:pPr>
+      <w:r>
+        <w:rPr>
+          <w:lang w:val="en-US"/>
+        </w:rPr>
+        <w:t>Mean of all iteration's number of stations:  [17.7]</w:t>
+      </w:r>
+    </w:p>
+    <w:p>
+      <w:pPr>
+        <w:rPr>
+          <w:lang w:val="en-US"/>
+        </w:rPr>
+      </w:pPr>
+      <w:r>
+        <w:rPr>
+          <w:lang w:val="en-US"/>
+        </w:rPr>
         <w:lastRenderedPageBreak/>
-        <w:t>Podsumowanie</w:t>
-      </w:r>
-      <w:proofErr w:type="spellEnd"/>
-      <w:r>
-        <w:rPr>
-          <w:lang w:val="en-US"/>
-        </w:rPr>
-        <w:t>:</w:t>
-      </w:r>
-    </w:p>
-    <w:p>
-      <w:pPr>
-        <w:rPr>
-          <w:lang w:val="en-US"/>
-        </w:rPr>
-      </w:pPr>
-    </w:p>
-    <w:p>
-      <w:pPr>
-        <w:rPr>
-          <w:lang w:val="en-US"/>
-        </w:rPr>
-      </w:pPr>
-      <w:r>
-        <w:rPr>
-          <w:lang w:val="en-US"/>
-        </w:rPr>
-        <w:t>--------------------------------- Final summary --------------------------------</w:t>
-      </w:r>
-    </w:p>
-    <w:p>
-      <w:pPr>
-        <w:rPr>
-          <w:lang w:val="en-US"/>
-        </w:rPr>
-      </w:pPr>
-      <w:r>
-        <w:rPr>
-          <w:lang w:val="en-US"/>
-        </w:rPr>
-        <w:t>Mean of all iteration's costs:  [406.5]</w:t>
-      </w:r>
-    </w:p>
-    <w:p>
-      <w:pPr>
-        <w:rPr>
-          <w:lang w:val="en-US"/>
-        </w:rPr>
-      </w:pPr>
-      <w:r>
-        <w:rPr>
-          <w:lang w:val="en-US"/>
-        </w:rPr>
-        <w:t>Mean of all iteration's number of stations:  [17.7]</w:t>
-      </w:r>
-    </w:p>
-    <w:p>
-      <w:pPr>
-        <w:rPr>
-          <w:lang w:val="en-US"/>
-        </w:rPr>
-      </w:pPr>
-      <w:r>
-        <w:rPr>
-          <w:lang w:val="en-US"/>
-        </w:rPr>
         <w:t>Standard deviation of all iteration's costs:  [4.15331193]</w:t>
       </w:r>
     </w:p>
@@ -3453,10 +3714,10 @@
           <wp:anchor distT="0" distB="0" distL="114300" distR="114300" simplePos="0" relativeHeight="251683840" behindDoc="0" locked="0" layoutInCell="1" allowOverlap="1" wp14:anchorId="2516FBA5" wp14:editId="7DC0BB95">
             <wp:simplePos x="0" y="0"/>
             <wp:positionH relativeFrom="margin">
-              <wp:posOffset>63796</wp:posOffset>
+              <wp:posOffset>20527</wp:posOffset>
             </wp:positionH>
             <wp:positionV relativeFrom="paragraph">
-              <wp:posOffset>1197123</wp:posOffset>
+              <wp:posOffset>686597</wp:posOffset>
             </wp:positionV>
             <wp:extent cx="5760720" cy="4248150"/>
             <wp:effectExtent l="0" t="0" r="0" b="0"/>
@@ -3532,6 +3793,84 @@
         <w:t>]</w:t>
       </w:r>
     </w:p>
+    <w:p>
+      <w:pPr>
+        <w:rPr>
+          <w:lang w:val="en-US"/>
+        </w:rPr>
+      </w:pPr>
+    </w:p>
+    <w:p>
+      <w:pPr>
+        <w:rPr>
+          <w:lang w:val="en-US"/>
+        </w:rPr>
+      </w:pPr>
+    </w:p>
+    <w:p>
+      <w:pPr>
+        <w:rPr>
+          <w:lang w:val="en-US"/>
+        </w:rPr>
+      </w:pPr>
+    </w:p>
+    <w:p>
+      <w:r>
+        <w:t xml:space="preserve">Jest to zdecydowanie najtrudniejsza instancja do </w:t>
+      </w:r>
+      <w:r>
+        <w:t>znale</w:t>
+      </w:r>
+      <w:r>
+        <w:t>zienia</w:t>
+      </w:r>
+      <w:r>
+        <w:t xml:space="preserve"> dobrych rozwiązań, widzimy tutaj bardzo duże odchylenia i </w:t>
+      </w:r>
+      <w:r>
+        <w:t>ogólnie</w:t>
+      </w:r>
+      <w:r>
+        <w:t xml:space="preserve"> małe zyski z </w:t>
+      </w:r>
+      <w:r>
+        <w:t>pojedynczej stacji spowodowane tym że nie jesteśmy w stanie objąć dużej ilości dronów jedną stacją.</w:t>
+      </w:r>
+    </w:p>
+    <w:p>
+      <w:r>
+        <w:t>Zyski z każdej kolejnej stacji maleją liniowo.</w:t>
+      </w:r>
+    </w:p>
+    <w:p/>
+    <w:p/>
+    <w:p/>
+    <w:p>
+      <w:bookmarkStart w:id="4" w:name="_GoBack"/>
+      <w:bookmarkEnd w:id="4"/>
+    </w:p>
+    <w:p>
+      <w:pPr>
+        <w:pStyle w:val="Tytu"/>
+      </w:pPr>
+      <w:r>
+        <w:t>III. Wnioski ogólne</w:t>
+      </w:r>
+    </w:p>
+    <w:p/>
+    <w:p/>
+    <w:p/>
+    <w:p/>
+    <w:p/>
+    <w:p/>
+    <w:p/>
+    <w:p/>
+    <w:p/>
+    <w:p/>
+    <w:p/>
+    <w:p/>
+    <w:p/>
+    <w:p/>
     <w:sectPr>
       <w:type w:val="continuous"/>
       <w:pgSz w:w="11906" w:h="16838"/>
@@ -4209,7 +4548,7 @@
   <w:abstractNum w:abstractNumId="4" w15:restartNumberingAfterBreak="0">
     <w:nsid w:val="518F208B"/>
     <w:multiLevelType w:val="hybridMultilevel"/>
-    <w:tmpl w:val="50402F36"/>
+    <w:tmpl w:val="7868C1EE"/>
     <w:styleLink w:val="Numery"/>
     <w:lvl w:ilvl="0" w:tplc="7868C1EE">
       <w:start w:val="1"/>
@@ -4622,9 +4961,15 @@
     </w:lvl>
   </w:abstractNum>
   <w:abstractNum w:abstractNumId="9" w15:restartNumberingAfterBreak="0">
+    <w:nsid w:val="67E63810"/>
+    <w:multiLevelType w:val="multilevel"/>
+    <w:tmpl w:val="7868C1EE"/>
+    <w:numStyleLink w:val="Numery"/>
+  </w:abstractNum>
+  <w:abstractNum w:abstractNumId="10" w15:restartNumberingAfterBreak="0">
     <w:nsid w:val="69785C18"/>
     <w:multiLevelType w:val="hybridMultilevel"/>
-    <w:tmpl w:val="50402F36"/>
+    <w:tmpl w:val="7868C1EE"/>
     <w:numStyleLink w:val="Numery"/>
   </w:abstractNum>
   <w:num w:numId="1">
@@ -4649,22 +4994,22 @@
     <w:abstractNumId w:val="4"/>
   </w:num>
   <w:num w:numId="8">
-    <w:abstractNumId w:val="9"/>
+    <w:abstractNumId w:val="10"/>
   </w:num>
   <w:num w:numId="9">
-    <w:abstractNumId w:val="9"/>
+    <w:abstractNumId w:val="10"/>
     <w:lvlOverride w:ilvl="1">
       <w:startOverride w:val="3"/>
     </w:lvlOverride>
   </w:num>
   <w:num w:numId="10">
-    <w:abstractNumId w:val="9"/>
+    <w:abstractNumId w:val="10"/>
     <w:lvlOverride w:ilvl="1">
       <w:startOverride w:val="5"/>
     </w:lvlOverride>
   </w:num>
   <w:num w:numId="11">
-    <w:abstractNumId w:val="9"/>
+    <w:abstractNumId w:val="10"/>
     <w:lvlOverride w:ilvl="1">
       <w:startOverride w:val="6"/>
     </w:lvlOverride>
@@ -4682,16 +5027,19 @@
     </w:lvlOverride>
   </w:num>
   <w:num w:numId="15">
-    <w:abstractNumId w:val="9"/>
+    <w:abstractNumId w:val="10"/>
     <w:lvlOverride w:ilvl="1">
       <w:startOverride w:val="7"/>
     </w:lvlOverride>
   </w:num>
   <w:num w:numId="16">
-    <w:abstractNumId w:val="9"/>
+    <w:abstractNumId w:val="10"/>
     <w:lvlOverride w:ilvl="1">
       <w:startOverride w:val="8"/>
     </w:lvlOverride>
+  </w:num>
+  <w:num w:numId="17">
+    <w:abstractNumId w:val="9"/>
   </w:num>
 </w:numbering>
 </file>
@@ -4893,7 +5241,7 @@
     <w:lsdException w:name="Medium Shading 2 Accent 1" w:uiPriority="64"/>
     <w:lsdException w:name="Medium List 1 Accent 1" w:uiPriority="65"/>
     <w:lsdException w:name="Revision" w:semiHidden="1"/>
-    <w:lsdException w:name="List Paragraph" w:uiPriority="34" w:qFormat="1"/>
+    <w:lsdException w:name="List Paragraph" w:uiPriority="0" w:qFormat="1"/>
     <w:lsdException w:name="Quote" w:uiPriority="29" w:qFormat="1"/>
     <w:lsdException w:name="Intense Quote" w:uiPriority="30" w:qFormat="1"/>
     <w:lsdException w:name="Medium List 2 Accent 1" w:uiPriority="66"/>
@@ -5230,7 +5578,6 @@
   <w:style w:type="paragraph" w:styleId="Akapitzlist">
     <w:name w:val="List Paragraph"/>
     <w:basedOn w:val="Normalny"/>
-    <w:uiPriority w:val="34"/>
     <w:qFormat/>
     <w:rsid w:val="000A278D"/>
     <w:pPr>
@@ -5677,7 +6024,7 @@
 </file>
 
 <file path=customXml/itemProps1.xml><?xml version="1.0" encoding="utf-8"?>
-<ds:datastoreItem xmlns:ds="http://schemas.openxmlformats.org/officeDocument/2006/customXml" ds:itemID="{442BBBA9-4A66-4A66-8FF0-3ABF79350438}">
+<ds:datastoreItem xmlns:ds="http://schemas.openxmlformats.org/officeDocument/2006/customXml" ds:itemID="{5BCF506D-E38E-42E8-BEBB-99D46AF9F845}">
   <ds:schemaRefs>
     <ds:schemaRef ds:uri="http://schemas.openxmlformats.org/officeDocument/2006/bibliography"/>
   </ds:schemaRefs>

--- a/Dokumentacja.docx
+++ b/Dokumentacja.docx
@@ -1,6 +1,6 @@
 
 <file path=word/document.xml><?xml version="1.0" encoding="utf-8"?>
-<w:document xmlns:wpc="http://schemas.microsoft.com/office/word/2010/wordprocessingCanvas" xmlns:cx="http://schemas.microsoft.com/office/drawing/2014/chartex" xmlns:mc="http://schemas.openxmlformats.org/markup-compatibility/2006" xmlns:o="urn:schemas-microsoft-com:office:office" xmlns:r="http://schemas.openxmlformats.org/officeDocument/2006/relationships" xmlns:m="http://schemas.openxmlformats.org/officeDocument/2006/math" xmlns:v="urn:schemas-microsoft-com:vml" xmlns:wp14="http://schemas.microsoft.com/office/word/2010/wordprocessingDrawing" xmlns:wp="http://schemas.openxmlformats.org/drawingml/2006/wordprocessingDrawing" xmlns:w10="urn:schemas-microsoft-com:office:word" xmlns:w="http://schemas.openxmlformats.org/wordprocessingml/2006/main" xmlns:w14="http://schemas.microsoft.com/office/word/2010/wordml" xmlns:w15="http://schemas.microsoft.com/office/word/2012/wordml" xmlns:w16se="http://schemas.microsoft.com/office/word/2015/wordml/symex" xmlns:wpg="http://schemas.microsoft.com/office/word/2010/wordprocessingGroup" xmlns:wpi="http://schemas.microsoft.com/office/word/2010/wordprocessingInk" xmlns:wne="http://schemas.microsoft.com/office/word/2006/wordml" xmlns:wps="http://schemas.microsoft.com/office/word/2010/wordprocessingShape" mc:Ignorable="w14 w15 w16se wp14">
+<w:document xmlns:wpc="http://schemas.microsoft.com/office/word/2010/wordprocessingCanvas" xmlns:cx="http://schemas.microsoft.com/office/drawing/2014/chartex" xmlns:cx1="http://schemas.microsoft.com/office/drawing/2015/9/8/chartex" xmlns:cx2="http://schemas.microsoft.com/office/drawing/2015/10/21/chartex" xmlns:cx3="http://schemas.microsoft.com/office/drawing/2016/5/9/chartex" xmlns:cx4="http://schemas.microsoft.com/office/drawing/2016/5/10/chartex" xmlns:cx5="http://schemas.microsoft.com/office/drawing/2016/5/11/chartex" xmlns:cx6="http://schemas.microsoft.com/office/drawing/2016/5/12/chartex" xmlns:cx7="http://schemas.microsoft.com/office/drawing/2016/5/13/chartex" xmlns:cx8="http://schemas.microsoft.com/office/drawing/2016/5/14/chartex" xmlns:mc="http://schemas.openxmlformats.org/markup-compatibility/2006" xmlns:aink="http://schemas.microsoft.com/office/drawing/2016/ink" xmlns:am3d="http://schemas.microsoft.com/office/drawing/2017/model3d" xmlns:o="urn:schemas-microsoft-com:office:office" xmlns:r="http://schemas.openxmlformats.org/officeDocument/2006/relationships" xmlns:m="http://schemas.openxmlformats.org/officeDocument/2006/math" xmlns:v="urn:schemas-microsoft-com:vml" xmlns:wp14="http://schemas.microsoft.com/office/word/2010/wordprocessingDrawing" xmlns:wp="http://schemas.openxmlformats.org/drawingml/2006/wordprocessingDrawing" xmlns:w10="urn:schemas-microsoft-com:office:word" xmlns:w="http://schemas.openxmlformats.org/wordprocessingml/2006/main" xmlns:w14="http://schemas.microsoft.com/office/word/2010/wordml" xmlns:w15="http://schemas.microsoft.com/office/word/2012/wordml" xmlns:w16cex="http://schemas.microsoft.com/office/word/2018/wordml/cex" xmlns:w16cid="http://schemas.microsoft.com/office/word/2016/wordml/cid" xmlns:w16="http://schemas.microsoft.com/office/word/2018/wordml" xmlns:w16sdtdh="http://schemas.microsoft.com/office/word/2020/wordml/sdtdatahash" xmlns:w16se="http://schemas.microsoft.com/office/word/2015/wordml/symex" xmlns:wpg="http://schemas.microsoft.com/office/word/2010/wordprocessingGroup" xmlns:wpi="http://schemas.microsoft.com/office/word/2010/wordprocessingInk" xmlns:wne="http://schemas.microsoft.com/office/word/2006/wordml" xmlns:wps="http://schemas.microsoft.com/office/word/2010/wordprocessingShape" mc:Ignorable="w14 w15 w16se w16cid w16 w16cex w16sdtdh wp14">
   <w:body>
     <w:bookmarkStart w:id="0" w:name="_Toc60402979"/>
     <w:bookmarkStart w:id="1" w:name="_Toc60665951"/>
@@ -13,7 +13,7 @@
         <mc:AlternateContent>
           <mc:Choice Requires="wpg">
             <w:drawing>
-              <wp:anchor distT="0" distB="0" distL="114300" distR="114300" simplePos="0" relativeHeight="251669504" behindDoc="0" locked="0" layoutInCell="1" allowOverlap="1" wp14:anchorId="1C25E85A" wp14:editId="754F96E4">
+              <wp:anchor distT="0" distB="0" distL="114300" distR="114300" simplePos="0" relativeHeight="251669504" behindDoc="0" locked="0" layoutInCell="1" allowOverlap="1" wp14:anchorId="09B11B2B" wp14:editId="6A6C0853">
                 <wp:simplePos x="0" y="0"/>
                 <wp:positionH relativeFrom="page">
                   <wp:align>center</wp:align>
@@ -214,7 +214,7 @@
                             <a:avLst/>
                           </a:prstGeom>
                           <a:blipFill>
-                            <a:blip r:embed="rId6"/>
+                            <a:blip r:embed="rId8"/>
                             <a:stretch>
                               <a:fillRect r="-7574"/>
                             </a:stretch>
@@ -266,7 +266,7 @@
                   <v:path arrowok="t" o:connecttype="custom" o:connectlocs="0,0;7315200,0;7315200,1130373;3620757,733885;0,1092249;0,0" o:connectangles="0,0,0,0,0,0"/>
                 </v:shape>
                 <v:rect id="Prostokąt 151" o:spid="_x0000_s1028" style="position:absolute;width:73152;height:12161;visibility:visible;mso-wrap-style:square;v-text-anchor:middle" o:gfxdata="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" stroked="f" strokeweight="1pt">
-                  <v:fill r:id="rId7" o:title="" recolor="t" rotate="t" type="frame"/>
+                  <v:fill r:id="rId9" o:title="" recolor="t" rotate="t" type="frame"/>
                 </v:rect>
                 <w10:wrap anchorx="page" anchory="page"/>
               </v:group>
@@ -282,7 +282,7 @@
         <mc:AlternateContent>
           <mc:Choice Requires="wps">
             <w:drawing>
-              <wp:anchor distT="0" distB="0" distL="114300" distR="114300" simplePos="0" relativeHeight="251667456" behindDoc="0" locked="0" layoutInCell="1" allowOverlap="1" wp14:anchorId="095C8CA3" wp14:editId="3E8BFA98">
+              <wp:anchor distT="0" distB="0" distL="114300" distR="114300" simplePos="0" relativeHeight="251667456" behindDoc="0" locked="0" layoutInCell="1" allowOverlap="1" wp14:anchorId="4D8851D6" wp14:editId="01B857FC">
                 <wp:simplePos x="0" y="0"/>
                 <wp:positionH relativeFrom="page">
                   <wp:align>center</wp:align>
@@ -406,7 +406,7 @@
           </mc:Choice>
           <mc:Fallback>
             <w:pict>
-              <v:shapetype w14:anchorId="095C8CA3" id="_x0000_t202" coordsize="21600,21600" o:spt="202" path="m,l,21600r21600,l21600,xe">
+              <v:shapetype w14:anchorId="4D8851D6" id="_x0000_t202" coordsize="21600,21600" o:spt="202" path="m,l,21600r21600,l21600,xe">
                 <v:stroke joinstyle="miter"/>
                 <v:path gradientshapeok="t" o:connecttype="rect"/>
               </v:shapetype>
@@ -475,7 +475,7 @@
         <mc:AlternateContent>
           <mc:Choice Requires="wps">
             <w:drawing>
-              <wp:anchor distT="0" distB="0" distL="114300" distR="114300" simplePos="0" relativeHeight="251668480" behindDoc="0" locked="0" layoutInCell="1" allowOverlap="1" wp14:anchorId="1B196799" wp14:editId="38A80BE9">
+              <wp:anchor distT="0" distB="0" distL="114300" distR="114300" simplePos="0" relativeHeight="251668480" behindDoc="0" locked="0" layoutInCell="1" allowOverlap="1" wp14:anchorId="18141ED7" wp14:editId="56EFCBBD">
                 <wp:simplePos x="0" y="0"/>
                 <wp:positionH relativeFrom="page">
                   <wp:align>center</wp:align>
@@ -531,25 +531,6 @@
                       </wps:style>
                       <wps:txbx>
                         <w:txbxContent>
-                          <w:p>
-                            <w:pPr>
-                              <w:pStyle w:val="Bezodstpw"/>
-                              <w:jc w:val="right"/>
-                              <w:rPr>
-                                <w:color w:val="5B9BD5" w:themeColor="accent1"/>
-                                <w:sz w:val="28"/>
-                                <w:szCs w:val="28"/>
-                              </w:rPr>
-                            </w:pPr>
-                            <w:r>
-                              <w:rPr>
-                                <w:color w:val="5B9BD5" w:themeColor="accent1"/>
-                                <w:sz w:val="28"/>
-                                <w:szCs w:val="28"/>
-                              </w:rPr>
-                              <w:t>Streszczenie</w:t>
-                            </w:r>
-                          </w:p>
                           <w:sdt>
                             <w:sdtPr>
                               <w:rPr>
@@ -609,28 +590,9 @@
           </mc:Choice>
           <mc:Fallback>
             <w:pict>
-              <v:shape w14:anchorId="1B196799" id="Pole tekstowe 153" o:spid="_x0000_s1027" type="#_x0000_t202" style="position:absolute;margin-left:0;margin-top:0;width:8in;height:79.5pt;z-index:251668480;visibility:visible;mso-wrap-style:square;mso-width-percent:941;mso-height-percent:100;mso-top-percent:700;mso-wrap-distance-left:9pt;mso-wrap-distance-top:0;mso-wrap-distance-right:9pt;mso-wrap-distance-bottom:0;mso-position-horizontal:center;mso-position-horizontal-relative:page;mso-position-vertical-relative:page;mso-width-percent:941;mso-height-percent:100;mso-top-percent:700;mso-width-relative:page;mso-height-relative:page;v-text-anchor:top" o:gfxdata="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" filled="f" stroked="f" strokeweight=".5pt">
+              <v:shape w14:anchorId="18141ED7" id="Pole tekstowe 153" o:spid="_x0000_s1027" type="#_x0000_t202" style="position:absolute;margin-left:0;margin-top:0;width:8in;height:79.5pt;z-index:251668480;visibility:visible;mso-wrap-style:square;mso-width-percent:941;mso-height-percent:100;mso-top-percent:700;mso-wrap-distance-left:9pt;mso-wrap-distance-top:0;mso-wrap-distance-right:9pt;mso-wrap-distance-bottom:0;mso-position-horizontal:center;mso-position-horizontal-relative:page;mso-position-vertical-relative:page;mso-width-percent:941;mso-height-percent:100;mso-top-percent:700;mso-width-relative:page;mso-height-relative:page;v-text-anchor:top" o:gfxdata="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" filled="f" stroked="f" strokeweight=".5pt">
                 <v:textbox style="mso-fit-shape-to-text:t" inset="126pt,0,54pt,0">
                   <w:txbxContent>
-                    <w:p>
-                      <w:pPr>
-                        <w:pStyle w:val="Bezodstpw"/>
-                        <w:jc w:val="right"/>
-                        <w:rPr>
-                          <w:color w:val="5B9BD5" w:themeColor="accent1"/>
-                          <w:sz w:val="28"/>
-                          <w:szCs w:val="28"/>
-                        </w:rPr>
-                      </w:pPr>
-                      <w:r>
-                        <w:rPr>
-                          <w:color w:val="5B9BD5" w:themeColor="accent1"/>
-                          <w:sz w:val="28"/>
-                          <w:szCs w:val="28"/>
-                        </w:rPr>
-                        <w:t>Streszczenie</w:t>
-                      </w:r>
-                    </w:p>
                     <w:sdt>
                       <w:sdtPr>
                         <w:rPr>
@@ -684,7 +646,7 @@
         <mc:AlternateContent>
           <mc:Choice Requires="wps">
             <w:drawing>
-              <wp:anchor distT="0" distB="0" distL="114300" distR="114300" simplePos="0" relativeHeight="251671552" behindDoc="0" locked="0" layoutInCell="1" allowOverlap="1" wp14:anchorId="781B0582" wp14:editId="3FAF55F2">
+              <wp:anchor distT="0" distB="0" distL="114300" distR="114300" simplePos="0" relativeHeight="251671552" behindDoc="0" locked="0" layoutInCell="1" allowOverlap="1" wp14:anchorId="4867F3E4" wp14:editId="570450B0">
                 <wp:simplePos x="0" y="0"/>
                 <wp:positionH relativeFrom="margin">
                   <wp:posOffset>-764274</wp:posOffset>
@@ -831,7 +793,7 @@
           </mc:Choice>
           <mc:Fallback>
             <w:pict>
-              <v:shape w14:anchorId="781B0582" id="Pole tekstowe 154" o:spid="_x0000_s1028" type="#_x0000_t202" style="position:absolute;margin-left:-60.2pt;margin-top:145.95pt;width:8in;height:286.5pt;z-index:251671552;visibility:visible;mso-wrap-style:square;mso-width-percent:941;mso-height-percent:363;mso-wrap-distance-left:9pt;mso-wrap-distance-top:0;mso-wrap-distance-right:9pt;mso-wrap-distance-bottom:0;mso-position-horizontal:absolute;mso-position-horizontal-relative:margin;mso-position-vertical:absolute;mso-position-vertical-relative:page;mso-width-percent:941;mso-height-percent:363;mso-width-relative:page;mso-height-relative:page;v-text-anchor:bottom" o:gfxdata="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" filled="f" stroked="f" strokeweight=".5pt">
+              <v:shape w14:anchorId="4867F3E4" id="Pole tekstowe 154" o:spid="_x0000_s1028" type="#_x0000_t202" style="position:absolute;margin-left:-60.2pt;margin-top:145.95pt;width:8in;height:286.5pt;z-index:251671552;visibility:visible;mso-wrap-style:square;mso-width-percent:941;mso-height-percent:363;mso-wrap-distance-left:9pt;mso-wrap-distance-top:0;mso-wrap-distance-right:9pt;mso-wrap-distance-bottom:0;mso-position-horizontal:absolute;mso-position-horizontal-relative:margin;mso-position-vertical:absolute;mso-position-vertical-relative:page;mso-width-percent:941;mso-height-percent:363;mso-width-relative:page;mso-height-relative:page;v-text-anchor:bottom" o:gfxdata="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" filled="f" stroked="f" strokeweight=".5pt">
                 <v:textbox inset="126pt,0,54pt,0">
                   <w:txbxContent>
                     <w:p>
@@ -930,6 +892,7 @@
     <w:p/>
     <w:p/>
     <w:p/>
+    <w:p/>
     <w:p>
       <w:pPr>
         <w:pStyle w:val="Tytu"/>
@@ -984,6 +947,7 @@
     </w:p>
     <w:p>
       <w:pPr>
+        <w:ind w:firstLine="708"/>
         <w:jc w:val="both"/>
       </w:pPr>
       <w:r>
@@ -1007,6 +971,7 @@
     <w:p>
       <w:pPr>
         <w:ind w:firstLine="708"/>
+        <w:jc w:val="both"/>
       </w:pPr>
       <w:r>
         <w:t xml:space="preserve">Drony poruszają się w przestrzeni dwuwymiarowej, na siatce o </w:t>
@@ -1066,11 +1031,16 @@
         <w:pStyle w:val="Nagwek2"/>
       </w:pPr>
     </w:p>
+    <w:p/>
+    <w:p/>
+    <w:p/>
+    <w:p/>
     <w:p>
       <w:pPr>
         <w:pStyle w:val="Nagwek1"/>
       </w:pPr>
       <w:r>
+        <w:lastRenderedPageBreak/>
         <w:t>Funkcja celu</w:t>
       </w:r>
     </w:p>
@@ -1099,7 +1069,6 @@
         <w:ind w:left="360"/>
       </w:pPr>
       <w:r>
-        <w:lastRenderedPageBreak/>
         <w:t>S – ilość Stacji</w:t>
       </w:r>
     </w:p>
@@ -1589,6 +1558,7 @@
       </w:pPr>
       <w:bookmarkStart w:id="3" w:name="_Toc60665964"/>
       <w:r>
+        <w:lastRenderedPageBreak/>
         <w:t>Ogólna idea algorytmu genetycznego</w:t>
       </w:r>
       <w:bookmarkEnd w:id="3"/>
@@ -1600,7 +1570,7 @@
           <w:lang w:eastAsia="pl-PL"/>
         </w:rPr>
         <w:drawing>
-          <wp:anchor distT="0" distB="0" distL="114300" distR="114300" simplePos="0" relativeHeight="251663360" behindDoc="1" locked="0" layoutInCell="1" allowOverlap="1" wp14:anchorId="781675D6" wp14:editId="10B393FF">
+          <wp:anchor distT="0" distB="0" distL="114300" distR="114300" simplePos="0" relativeHeight="251663360" behindDoc="1" locked="0" layoutInCell="1" allowOverlap="1" wp14:anchorId="5B984820" wp14:editId="7C13EBCE">
             <wp:simplePos x="0" y="0"/>
             <wp:positionH relativeFrom="column">
               <wp:posOffset>2955290</wp:posOffset>
@@ -1633,7 +1603,7 @@
                     </pic:cNvPicPr>
                   </pic:nvPicPr>
                   <pic:blipFill>
-                    <a:blip r:embed="rId8">
+                    <a:blip r:embed="rId10">
                       <a:extLst>
                         <a:ext uri="{28A0092B-C50C-407E-A947-70E740481C1C}">
                           <a14:useLocalDpi xmlns:a14="http://schemas.microsoft.com/office/drawing/2010/main" val="0"/>
@@ -1748,13 +1718,11 @@
     </w:p>
     <w:p>
       <w:r>
-        <w:lastRenderedPageBreak/>
         <w:t>Mutacja:</w:t>
       </w:r>
     </w:p>
     <w:p>
       <w:r>
-        <w:lastRenderedPageBreak/>
         <w:t xml:space="preserve">Losowa modyfikacja rozwiązania </w:t>
       </w:r>
     </w:p>
@@ -1763,7 +1731,6 @@
         <w:ind w:firstLine="360"/>
       </w:pPr>
       <w:r>
-        <w:lastRenderedPageBreak/>
         <w:t xml:space="preserve">Źródło: </w:t>
       </w:r>
       <w:r>
@@ -1793,7 +1760,6 @@
         <w:rPr>
           <w:rFonts w:eastAsia="Arial Unicode MS" w:cs="Arial Unicode MS"/>
         </w:rPr>
-        <w:lastRenderedPageBreak/>
         <w:t>Adaptacja algorytmu</w:t>
       </w:r>
       <w:r>
@@ -2005,6 +1971,7 @@
         <w:jc w:val="both"/>
       </w:pPr>
       <w:r>
+        <w:lastRenderedPageBreak/>
         <w:t>Każdemu chromosomowi, który zawiera dwa geny, przyporządkowujemy współrzędne stacji, odpowiadające ich współrzędnym na siatce.</w:t>
       </w:r>
     </w:p>
@@ -2205,7 +2172,6 @@
         <w:pStyle w:val="Nagwek1"/>
       </w:pPr>
       <w:r>
-        <w:lastRenderedPageBreak/>
         <w:t>Tworzenie</w:t>
       </w:r>
       <w:r>
@@ -2214,6 +2180,9 @@
     </w:p>
     <w:p/>
     <w:p>
+      <w:pPr>
+        <w:jc w:val="both"/>
+      </w:pPr>
       <w:r>
         <w:t xml:space="preserve">W celu dokładnego przetestowania algorytmu tworzymy </w:t>
       </w:r>
@@ -2279,10 +2248,7 @@
         <w:jc w:val="both"/>
       </w:pPr>
       <w:r>
-        <w:t>Losowanie kosztów budowy odbywa si</w:t>
-      </w:r>
-      <w:r>
-        <w:t>ę poprzez losowanie liczb z zadanego przedziału do macierzy o takim samym rozmiarze jak siatka. Nie pokazujemy kosztów w naszych wynikach gdyż wyglądają one jak zwykły szum. Do ciekawszych testów można by wygenerować koszty w ciekawszych kształtach</w:t>
+        <w:t>Losowanie kosztów budowy odbywa się poprzez losowanie liczb z zadanego przedziału do macierzy o takim samym rozmiarze jak siatka. Nie pokazujemy kosztów w naszych wynikach gdyż wyglądają one jak zwykły szum. Do ciekawszych testów można by wygenerować koszty w ciekawszych kształtach</w:t>
       </w:r>
     </w:p>
     <w:p>
@@ -2300,17 +2266,22 @@
       </w:pPr>
     </w:p>
     <w:p/>
+    <w:p/>
     <w:p>
       <w:pPr>
         <w:pStyle w:val="Tytu"/>
       </w:pPr>
       <w:r>
+        <w:lastRenderedPageBreak/>
         <w:t>II. Testy oraz Wyniki</w:t>
       </w:r>
     </w:p>
     <w:p/>
     <w:p/>
     <w:p>
+      <w:pPr>
+        <w:jc w:val="both"/>
+      </w:pPr>
       <w:r>
         <w:t xml:space="preserve">Testy zostały przeprowadzone dla </w:t>
       </w:r>
@@ -2318,64 +2289,81 @@
         <w:t>3 zestawów danych, każdy odzwierciedlał inne ustawienie dronów na mapie. Staraliśmy się tak dobrać instancje testowe by przetestować algorytm w różnych warunkach pracy.</w:t>
       </w:r>
     </w:p>
-    <w:p/>
-    <w:p>
-      <w:r>
-        <w:t xml:space="preserve">Dla instancji testowych przestawiliśmy </w:t>
-      </w:r>
-      <w:proofErr w:type="spellStart"/>
-      <w:r>
-        <w:t>uśredfnione</w:t>
-      </w:r>
-      <w:proofErr w:type="spellEnd"/>
-      <w:r>
-        <w:t xml:space="preserve"> wykresy dla 10 </w:t>
-      </w:r>
-      <w:proofErr w:type="spellStart"/>
-      <w:r>
-        <w:t>powtóżneń</w:t>
-      </w:r>
-      <w:proofErr w:type="spellEnd"/>
-      <w:r>
-        <w:t xml:space="preserve"> algorytmu wykresy zarobków za każdą kolejną stację oraz najlepsze i najgorsze otrzymane rozwiązania. </w:t>
-      </w:r>
-    </w:p>
-    <w:p/>
-    <w:p>
-      <w:r>
-        <w:t xml:space="preserve">Postaraliśmy się przez to zbadać wpływ </w:t>
-      </w:r>
-      <w:proofErr w:type="spellStart"/>
-      <w:r>
-        <w:t>losowaosći</w:t>
-      </w:r>
-      <w:proofErr w:type="spellEnd"/>
+    <w:p>
+      <w:pPr>
+        <w:jc w:val="both"/>
+      </w:pPr>
+    </w:p>
+    <w:p>
+      <w:pPr>
+        <w:jc w:val="both"/>
+      </w:pPr>
+      <w:r>
+        <w:t>Dla instancji testowych przestawiliśmy uśrednione wykresy dla 10 powtó</w:t>
+      </w:r>
+      <w:r>
+        <w:t>rz</w:t>
+      </w:r>
+      <w:r>
+        <w:t xml:space="preserve">eń algorytmu wykresy zarobków za każdą kolejną stację oraz najlepsze i najgorsze otrzymane rozwiązania. </w:t>
+      </w:r>
+    </w:p>
+    <w:p>
+      <w:pPr>
+        <w:jc w:val="both"/>
+      </w:pPr>
+    </w:p>
+    <w:p>
+      <w:pPr>
+        <w:jc w:val="both"/>
+      </w:pPr>
+      <w:r>
+        <w:t>Postaraliśmy się przez to zbadać wpływ losow</w:t>
+      </w:r>
+      <w:r>
+        <w:t>ość</w:t>
+      </w:r>
       <w:r>
         <w:t xml:space="preserve"> algorytmów genetycznych na otrzymywane wyniki.</w:t>
       </w:r>
     </w:p>
     <w:p/>
     <w:p/>
+    <w:p/>
+    <w:p/>
+    <w:p/>
+    <w:p/>
+    <w:p/>
+    <w:p/>
+    <w:p/>
+    <w:p/>
+    <w:p/>
+    <w:p/>
+    <w:p/>
+    <w:p/>
+    <w:p/>
+    <w:p/>
+    <w:p/>
+    <w:p/>
     <w:p>
       <w:pPr>
         <w:pStyle w:val="Nagwek1"/>
       </w:pPr>
       <w:r>
+        <w:lastRenderedPageBreak/>
         <w:t>Test 1 - Cztery skupiska dronów</w:t>
       </w:r>
     </w:p>
     <w:p/>
     <w:p>
       <w:r>
-        <w:t xml:space="preserve">Pierwsza instancja testowa </w:t>
-      </w:r>
-      <w:proofErr w:type="spellStart"/>
-      <w:r>
-        <w:t>odbejmuje</w:t>
-      </w:r>
-      <w:proofErr w:type="spellEnd"/>
-      <w:r>
-        <w:t xml:space="preserve"> 100 dronów rozłożonych w 4 skupiskach</w:t>
+        <w:t>Pierwsza instancja testowa o</w:t>
+      </w:r>
+      <w:r>
+        <w:t>b</w:t>
+      </w:r>
+      <w:r>
+        <w:t>ejmuje 100 dronów rozłożonych w 4 skupiskach</w:t>
       </w:r>
     </w:p>
     <w:p/>
@@ -2417,12 +2405,22 @@
     <w:p>
       <w:pPr>
         <w:rPr>
-          <w:lang w:val="en-US"/>
-        </w:rPr>
-      </w:pPr>
-      <w:r>
+          <w:noProof/>
+        </w:rPr>
+      </w:pPr>
+    </w:p>
+    <w:p>
+      <w:pPr>
+        <w:rPr>
+          <w:lang w:val="en-US"/>
+        </w:rPr>
+      </w:pPr>
+      <w:r>
+        <w:rPr>
+          <w:noProof/>
+        </w:rPr>
         <w:drawing>
-          <wp:anchor distT="0" distB="0" distL="114300" distR="114300" simplePos="0" relativeHeight="251676672" behindDoc="0" locked="0" layoutInCell="1" allowOverlap="1" wp14:anchorId="6F98C749" wp14:editId="53223BF2">
+          <wp:anchor distT="0" distB="0" distL="114300" distR="114300" simplePos="0" relativeHeight="251676672" behindDoc="0" locked="0" layoutInCell="1" allowOverlap="1" wp14:anchorId="234A4B87" wp14:editId="74404019">
             <wp:simplePos x="0" y="0"/>
             <wp:positionH relativeFrom="margin">
               <wp:posOffset>279814</wp:posOffset>
@@ -2453,7 +2451,7 @@
                     <pic:cNvPicPr/>
                   </pic:nvPicPr>
                   <pic:blipFill>
-                    <a:blip r:embed="rId9"/>
+                    <a:blip r:embed="rId11"/>
                     <a:stretch>
                       <a:fillRect/>
                     </a:stretch>
@@ -2500,26 +2498,12 @@
           <w:lang w:val="en-US"/>
         </w:rPr>
       </w:pPr>
-    </w:p>
-    <w:p>
-      <w:pPr>
-        <w:rPr>
-          <w:lang w:val="en-US"/>
-        </w:rPr>
-      </w:pPr>
-    </w:p>
-    <w:p>
-      <w:pPr>
-        <w:pStyle w:val="Nagwek2"/>
-        <w:rPr>
-          <w:lang w:val="en-US"/>
-        </w:rPr>
-      </w:pPr>
       <w:proofErr w:type="spellStart"/>
       <w:r>
         <w:rPr>
           <w:lang w:val="en-US"/>
         </w:rPr>
+        <w:lastRenderedPageBreak/>
         <w:t>Najlepszy</w:t>
       </w:r>
       <w:proofErr w:type="spellEnd"/>
@@ -2568,7 +2552,6 @@
         <w:rPr>
           <w:lang w:val="en-US"/>
         </w:rPr>
-        <w:lastRenderedPageBreak/>
         <w:t>Number of station:  9</w:t>
       </w:r>
     </w:p>
@@ -2592,8 +2575,11 @@
         </w:rPr>
       </w:pPr>
       <w:r>
+        <w:rPr>
+          <w:noProof/>
+        </w:rPr>
         <w:drawing>
-          <wp:anchor distT="0" distB="0" distL="114300" distR="114300" simplePos="0" relativeHeight="251678720" behindDoc="0" locked="0" layoutInCell="1" allowOverlap="1" wp14:anchorId="636299A4" wp14:editId="58AD038A">
+          <wp:anchor distT="0" distB="0" distL="114300" distR="114300" simplePos="0" relativeHeight="251678720" behindDoc="0" locked="0" layoutInCell="1" allowOverlap="1" wp14:anchorId="5FE7F8EA" wp14:editId="61451055">
             <wp:simplePos x="0" y="0"/>
             <wp:positionH relativeFrom="margin">
               <wp:align>center</wp:align>
@@ -2616,7 +2602,7 @@
                     <pic:cNvPicPr/>
                   </pic:nvPicPr>
                   <pic:blipFill>
-                    <a:blip r:embed="rId10"/>
+                    <a:blip r:embed="rId12"/>
                     <a:stretch>
                       <a:fillRect/>
                     </a:stretch>
@@ -2705,6 +2691,7 @@
         <w:rPr>
           <w:lang w:val="en-US"/>
         </w:rPr>
+        <w:lastRenderedPageBreak/>
         <w:t>Podsumowanie</w:t>
       </w:r>
       <w:proofErr w:type="spellEnd"/>
@@ -2773,7 +2760,6 @@
         <w:rPr>
           <w:lang w:val="en-US"/>
         </w:rPr>
-        <w:lastRenderedPageBreak/>
         <w:t>Mean of all iteration's costs:  [482.1]</w:t>
       </w:r>
     </w:p>
@@ -2839,8 +2825,11 @@
         </w:rPr>
       </w:pPr>
       <w:r>
+        <w:rPr>
+          <w:noProof/>
+        </w:rPr>
         <w:drawing>
-          <wp:anchor distT="0" distB="0" distL="114300" distR="114300" simplePos="0" relativeHeight="251677696" behindDoc="0" locked="0" layoutInCell="1" allowOverlap="1" wp14:anchorId="38BE341F" wp14:editId="73E257DC">
+          <wp:anchor distT="0" distB="0" distL="114300" distR="114300" simplePos="0" relativeHeight="251677696" behindDoc="0" locked="0" layoutInCell="1" allowOverlap="1" wp14:anchorId="3190793A" wp14:editId="0E877293">
             <wp:simplePos x="0" y="0"/>
             <wp:positionH relativeFrom="margin">
               <wp:align>right</wp:align>
@@ -2863,7 +2852,7 @@
                     <pic:cNvPicPr/>
                   </pic:nvPicPr>
                   <pic:blipFill>
-                    <a:blip r:embed="rId11"/>
+                    <a:blip r:embed="rId13"/>
                     <a:stretch>
                       <a:fillRect/>
                     </a:stretch>
@@ -2899,124 +2888,112 @@
       </w:pPr>
     </w:p>
     <w:p>
+      <w:pPr>
+        <w:jc w:val="both"/>
+      </w:pPr>
+      <w:r>
+        <w:t>Wid</w:t>
+      </w:r>
+      <w:r>
+        <w:t>zi</w:t>
+      </w:r>
+      <w:r>
+        <w:t>my ż</w:t>
+      </w:r>
+      <w:r>
+        <w:t>e pierwsze 4 stacje dobrane są bardzo optymalnie, wynika to z fak</w:t>
+      </w:r>
+      <w:r>
+        <w:t>t</w:t>
+      </w:r>
+      <w:r>
+        <w:t xml:space="preserve">u że najpierw dobierane są </w:t>
+      </w:r>
       <w:proofErr w:type="spellStart"/>
       <w:r>
-        <w:t>Widimy</w:t>
+        <w:t>najlpesze</w:t>
       </w:r>
       <w:proofErr w:type="spellEnd"/>
       <w:r>
-        <w:t xml:space="preserve"> ż</w:t>
-      </w:r>
-      <w:r>
-        <w:t xml:space="preserve">e pierwsze 4 stacje dobrane są bardzo optymalnie, wynika to z </w:t>
+        <w:t xml:space="preserve"> stacje z dla każdego ze skupisk. Nast</w:t>
+      </w:r>
+      <w:r>
+        <w:t>ę</w:t>
+      </w:r>
+      <w:r>
+        <w:t>pnie zarobki z każdą stacją drastycznie spadają ponieważ kolejne stacje jedynie dopełniają</w:t>
+      </w:r>
+      <w:r>
+        <w:t xml:space="preserve"> drony które nie zmieściły si</w:t>
+      </w:r>
+      <w:r>
+        <w:t xml:space="preserve">ę </w:t>
+      </w:r>
+      <w:r>
+        <w:t>do poprzednich.</w:t>
+      </w:r>
+    </w:p>
+    <w:p>
+      <w:r>
+        <w:t>Średni uzyskany zysk to 482 z odchyleniem o 9.6 dla średnio 11 stacji</w:t>
+      </w:r>
+    </w:p>
+    <w:p/>
+    <w:p>
+      <w:pPr>
+        <w:pStyle w:val="Nagwek1"/>
+      </w:pPr>
+      <w:r>
+        <w:lastRenderedPageBreak/>
+        <w:t>Test 2 – jedno skupisko</w:t>
+      </w:r>
+    </w:p>
+    <w:p/>
+    <w:p>
+      <w:r>
+        <w:t xml:space="preserve">Zestaw testowy złożony z jednego skupiska 200 dronów rozłożonych według rozkładu </w:t>
+      </w:r>
+      <w:r>
+        <w:t>G</w:t>
+      </w:r>
+      <w:r>
+        <w:t xml:space="preserve">aussa na środku mapy. </w:t>
+      </w:r>
+    </w:p>
+    <w:p/>
+    <w:p>
+      <w:pPr>
+        <w:pStyle w:val="Nagwek2"/>
+      </w:pPr>
+      <w:r>
+        <w:rPr>
+          <w:rStyle w:val="Nagwek2Znak"/>
+        </w:rPr>
+        <w:t>Najgorszy</w:t>
+      </w:r>
+      <w:r>
+        <w:t xml:space="preserve"> wynik</w:t>
+      </w:r>
+    </w:p>
+    <w:p/>
+    <w:p>
+      <w:r>
+        <w:t xml:space="preserve">-------------------------- </w:t>
       </w:r>
       <w:proofErr w:type="spellStart"/>
       <w:r>
-        <w:t>faku</w:t>
+        <w:t>Final</w:t>
       </w:r>
       <w:proofErr w:type="spellEnd"/>
       <w:r>
-        <w:t xml:space="preserve"> że najpierw dobierane są </w:t>
+        <w:t xml:space="preserve"> (the </w:t>
       </w:r>
       <w:proofErr w:type="spellStart"/>
       <w:r>
-        <w:t>najlpesze</w:t>
+        <w:t>best</w:t>
       </w:r>
       <w:proofErr w:type="spellEnd"/>
       <w:r>
-        <w:t xml:space="preserve"> stacje z dla każdego ze skupisk. </w:t>
-      </w:r>
-      <w:proofErr w:type="spellStart"/>
-      <w:r>
-        <w:t>Nastepnie</w:t>
-      </w:r>
-      <w:proofErr w:type="spellEnd"/>
-      <w:r>
-        <w:t xml:space="preserve"> zarobki z każdą stacją drastycznie spadają ponieważ kolejne stacje jedynie dopełniają</w:t>
-      </w:r>
-      <w:r>
-        <w:t xml:space="preserve"> drony które nie </w:t>
-      </w:r>
-      <w:proofErr w:type="spellStart"/>
-      <w:r>
-        <w:t>zmieśvciły</w:t>
-      </w:r>
-      <w:proofErr w:type="spellEnd"/>
-      <w:r>
-        <w:t xml:space="preserve"> </w:t>
-      </w:r>
-      <w:proofErr w:type="spellStart"/>
-      <w:r>
-        <w:t>siedo</w:t>
-      </w:r>
-      <w:proofErr w:type="spellEnd"/>
-      <w:r>
-        <w:t xml:space="preserve"> poprzednich.</w:t>
-      </w:r>
-    </w:p>
-    <w:p>
-      <w:r>
-        <w:t>Średni uzyskany zysk to 482 z odchyleniem o 9.6 dla średnio 11 stacji</w:t>
-      </w:r>
-    </w:p>
-    <w:p/>
-    <w:p>
-      <w:pPr>
-        <w:pStyle w:val="Nagwek1"/>
-      </w:pPr>
-      <w:r>
-        <w:t>Test 2 – jedno skupisko</w:t>
-      </w:r>
-    </w:p>
-    <w:p/>
-    <w:p>
-      <w:r>
-        <w:lastRenderedPageBreak/>
-        <w:t xml:space="preserve">Zestaw testowy złożony z jednego skupiska 200 dronów rozłożonych według rozkładu </w:t>
-      </w:r>
-      <w:proofErr w:type="spellStart"/>
-      <w:r>
-        <w:t>gaussa</w:t>
-      </w:r>
-      <w:proofErr w:type="spellEnd"/>
-      <w:r>
-        <w:t xml:space="preserve"> na środku mapy. </w:t>
-      </w:r>
-    </w:p>
-    <w:p/>
-    <w:p>
-      <w:pPr>
-        <w:pStyle w:val="Nagwek2"/>
-      </w:pPr>
-      <w:r>
-        <w:rPr>
-          <w:rStyle w:val="Nagwek2Znak"/>
-        </w:rPr>
-        <w:t>Najgorszy</w:t>
-      </w:r>
-      <w:r>
-        <w:t xml:space="preserve"> wynik</w:t>
-      </w:r>
-    </w:p>
-    <w:p/>
-    <w:p>
-      <w:r>
-        <w:t xml:space="preserve">-------------------------- </w:t>
-      </w:r>
-      <w:proofErr w:type="spellStart"/>
-      <w:r>
-        <w:t>Final</w:t>
-      </w:r>
-      <w:proofErr w:type="spellEnd"/>
-      <w:r>
-        <w:t xml:space="preserve"> (the </w:t>
-      </w:r>
-      <w:proofErr w:type="spellStart"/>
-      <w:r>
-        <w:t>best</w:t>
-      </w:r>
-      <w:proofErr w:type="spellEnd"/>
-      <w:r>
         <w:t>) set no. 2 --------------------------</w:t>
       </w:r>
     </w:p>
@@ -3053,8 +3030,11 @@
         </w:rPr>
       </w:pPr>
       <w:r>
+        <w:rPr>
+          <w:noProof/>
+        </w:rPr>
         <w:drawing>
-          <wp:anchor distT="0" distB="0" distL="114300" distR="114300" simplePos="0" relativeHeight="251679744" behindDoc="0" locked="0" layoutInCell="1" allowOverlap="1" wp14:anchorId="6F1B92BB" wp14:editId="0FD8FF18">
+          <wp:anchor distT="0" distB="0" distL="114300" distR="114300" simplePos="0" relativeHeight="251679744" behindDoc="0" locked="0" layoutInCell="1" allowOverlap="1" wp14:anchorId="7D433655" wp14:editId="16885F48">
             <wp:simplePos x="0" y="0"/>
             <wp:positionH relativeFrom="margin">
               <wp:align>left</wp:align>
@@ -3085,7 +3065,7 @@
                     <pic:cNvPicPr/>
                   </pic:nvPicPr>
                   <pic:blipFill>
-                    <a:blip r:embed="rId12"/>
+                    <a:blip r:embed="rId14"/>
                     <a:stretch>
                       <a:fillRect/>
                     </a:stretch>
@@ -3115,13 +3095,6 @@
     </w:p>
     <w:p>
       <w:pPr>
-        <w:rPr>
-          <w:lang w:val="en-US"/>
-        </w:rPr>
-      </w:pPr>
-    </w:p>
-    <w:p>
-      <w:pPr>
         <w:pStyle w:val="Nagwek2"/>
         <w:rPr>
           <w:lang w:val="en-US"/>
@@ -3133,7 +3106,6 @@
           <w:rStyle w:val="Nagwek2Znak"/>
           <w:lang w:val="en-US"/>
         </w:rPr>
-        <w:lastRenderedPageBreak/>
         <w:t>Najlepszy</w:t>
       </w:r>
       <w:proofErr w:type="spellEnd"/>
@@ -3205,8 +3177,11 @@
         </w:rPr>
       </w:pPr>
       <w:r>
+        <w:rPr>
+          <w:noProof/>
+        </w:rPr>
         <w:drawing>
-          <wp:anchor distT="0" distB="0" distL="114300" distR="114300" simplePos="0" relativeHeight="251680768" behindDoc="0" locked="0" layoutInCell="1" allowOverlap="1" wp14:anchorId="12BEEDD9" wp14:editId="41B7652A">
+          <wp:anchor distT="0" distB="0" distL="114300" distR="114300" simplePos="0" relativeHeight="251680768" behindDoc="0" locked="0" layoutInCell="1" allowOverlap="1" wp14:anchorId="08BBFF23" wp14:editId="2F379B1C">
             <wp:simplePos x="0" y="0"/>
             <wp:positionH relativeFrom="column">
               <wp:posOffset>126527</wp:posOffset>
@@ -3237,7 +3212,7 @@
                     <pic:cNvPicPr/>
                   </pic:nvPicPr>
                   <pic:blipFill>
-                    <a:blip r:embed="rId13"/>
+                    <a:blip r:embed="rId15"/>
                     <a:stretch>
                       <a:fillRect/>
                     </a:stretch>
@@ -3274,6 +3249,13 @@
     </w:p>
     <w:p>
       <w:pPr>
+        <w:rPr>
+          <w:lang w:val="en-US"/>
+        </w:rPr>
+      </w:pPr>
+    </w:p>
+    <w:p>
+      <w:pPr>
         <w:pStyle w:val="Nagwek2"/>
         <w:rPr>
           <w:lang w:val="en-US"/>
@@ -3284,6 +3266,7 @@
         <w:rPr>
           <w:lang w:val="en-US"/>
         </w:rPr>
+        <w:lastRenderedPageBreak/>
         <w:t>Podsumowanie</w:t>
       </w:r>
       <w:proofErr w:type="spellEnd"/>
@@ -3324,7 +3307,6 @@
         <w:rPr>
           <w:lang w:val="en-US"/>
         </w:rPr>
-        <w:lastRenderedPageBreak/>
         <w:t>Mean of all iteration's costs:  [1368.2]</w:t>
       </w:r>
     </w:p>
@@ -3374,8 +3356,11 @@
         </w:rPr>
       </w:pPr>
       <w:r>
+        <w:rPr>
+          <w:noProof/>
+        </w:rPr>
         <w:drawing>
-          <wp:anchor distT="0" distB="0" distL="114300" distR="114300" simplePos="0" relativeHeight="251681792" behindDoc="0" locked="0" layoutInCell="1" allowOverlap="1" wp14:anchorId="33B0D31A" wp14:editId="219F53EE">
+          <wp:anchor distT="0" distB="0" distL="114300" distR="114300" simplePos="0" relativeHeight="251681792" behindDoc="0" locked="0" layoutInCell="1" allowOverlap="1" wp14:anchorId="03466043" wp14:editId="3DE78AB6">
             <wp:simplePos x="0" y="0"/>
             <wp:positionH relativeFrom="margin">
               <wp:align>left</wp:align>
@@ -3406,7 +3391,7 @@
                     <pic:cNvPicPr/>
                   </pic:nvPicPr>
                   <pic:blipFill>
-                    <a:blip r:embed="rId14"/>
+                    <a:blip r:embed="rId16"/>
                     <a:stretch>
                       <a:fillRect/>
                     </a:stretch>
@@ -3442,37 +3427,54 @@
       </w:pPr>
     </w:p>
     <w:p>
+      <w:pPr>
+        <w:jc w:val="both"/>
+      </w:pPr>
       <w:r>
         <w:t>Dla tej instancji odchylenie są stosunkowo małe wynika to z bardzo dużego zagęszczenia dronów na środku mapy wiec zawsze najlepsza stacja była właśnie tam.</w:t>
       </w:r>
     </w:p>
     <w:p>
+      <w:pPr>
+        <w:jc w:val="both"/>
+      </w:pPr>
+      <w:r>
+        <w:t>W</w:t>
+      </w:r>
+      <w:r>
+        <w:t xml:space="preserve"> </w:t>
+      </w:r>
+      <w:r>
+        <w:t>miar</w:t>
+      </w:r>
+      <w:r>
+        <w:t>ę</w:t>
+      </w:r>
+      <w:r>
+        <w:t xml:space="preserve"> jak budujemy kolejne stacje zyski maleją wykładniczo</w:t>
+      </w:r>
+      <w:r>
+        <w:t>.</w:t>
+      </w:r>
+    </w:p>
+    <w:p/>
+    <w:p>
+      <w:pPr>
+        <w:pStyle w:val="Nagwek1"/>
+      </w:pPr>
+      <w:r>
+        <w:lastRenderedPageBreak/>
+        <w:t>Test 2 – D</w:t>
+      </w:r>
+      <w:r>
+        <w:t xml:space="preserve">rony </w:t>
+      </w:r>
       <w:proofErr w:type="spellStart"/>
       <w:r>
-        <w:t>Wmiare</w:t>
+        <w:t>bes</w:t>
       </w:r>
       <w:proofErr w:type="spellEnd"/>
       <w:r>
-        <w:t xml:space="preserve"> jak budujemy kolejne stacje zyski maleją wykładniczo</w:t>
-      </w:r>
-    </w:p>
-    <w:p/>
-    <w:p>
-      <w:pPr>
-        <w:pStyle w:val="Nagwek1"/>
-      </w:pPr>
-      <w:r>
-        <w:t>Test 2 – D</w:t>
-      </w:r>
-      <w:r>
-        <w:t xml:space="preserve">rony </w:t>
-      </w:r>
-      <w:proofErr w:type="spellStart"/>
-      <w:r>
-        <w:t>bes</w:t>
-      </w:r>
-      <w:proofErr w:type="spellEnd"/>
-      <w:r>
         <w:t xml:space="preserve"> skupisk</w:t>
       </w:r>
     </w:p>
@@ -3492,7 +3494,6 @@
         <w:pStyle w:val="Nagwek2"/>
       </w:pPr>
       <w:r>
-        <w:lastRenderedPageBreak/>
         <w:t>Najlepsze rozwiązanie</w:t>
       </w:r>
       <w:r>
@@ -3553,8 +3554,11 @@
         </w:rPr>
       </w:pPr>
       <w:r>
+        <w:rPr>
+          <w:noProof/>
+        </w:rPr>
         <w:drawing>
-          <wp:anchor distT="0" distB="0" distL="114300" distR="114300" simplePos="0" relativeHeight="251682816" behindDoc="0" locked="0" layoutInCell="1" allowOverlap="1" wp14:anchorId="78638FE0" wp14:editId="1E9369FB">
+          <wp:anchor distT="0" distB="0" distL="114300" distR="114300" simplePos="0" relativeHeight="251682816" behindDoc="0" locked="0" layoutInCell="1" allowOverlap="1" wp14:anchorId="76C12D93" wp14:editId="6BFE5FDA">
             <wp:simplePos x="0" y="0"/>
             <wp:positionH relativeFrom="margin">
               <wp:align>left</wp:align>
@@ -3577,7 +3581,7 @@
                     <pic:cNvPicPr/>
                   </pic:nvPicPr>
                   <pic:blipFill>
-                    <a:blip r:embed="rId15"/>
+                    <a:blip r:embed="rId17"/>
                     <a:stretch>
                       <a:fillRect/>
                     </a:stretch>
@@ -3623,6 +3627,7 @@
         <w:rPr>
           <w:lang w:val="en-US"/>
         </w:rPr>
+        <w:lastRenderedPageBreak/>
         <w:t>Podsumowanie</w:t>
       </w:r>
       <w:proofErr w:type="spellEnd"/>
@@ -3689,7 +3694,6 @@
         <w:rPr>
           <w:lang w:val="en-US"/>
         </w:rPr>
-        <w:lastRenderedPageBreak/>
         <w:t>Standard deviation of all iteration's costs:  [4.15331193]</w:t>
       </w:r>
     </w:p>
@@ -3706,12 +3710,13 @@
       <w:r>
         <w:rPr>
           <w:rFonts w:asciiTheme="minorHAnsi" w:hAnsiTheme="minorHAnsi" w:cstheme="minorHAnsi"/>
+          <w:noProof/>
           <w:color w:val="000000" w:themeColor="text1"/>
           <w:sz w:val="24"/>
           <w:szCs w:val="24"/>
         </w:rPr>
         <w:drawing>
-          <wp:anchor distT="0" distB="0" distL="114300" distR="114300" simplePos="0" relativeHeight="251683840" behindDoc="0" locked="0" layoutInCell="1" allowOverlap="1" wp14:anchorId="2516FBA5" wp14:editId="7DC0BB95">
+          <wp:anchor distT="0" distB="0" distL="114300" distR="114300" simplePos="0" relativeHeight="251683840" behindDoc="0" locked="0" layoutInCell="1" allowOverlap="1" wp14:anchorId="18B02D5A" wp14:editId="39C8929D">
             <wp:simplePos x="0" y="0"/>
             <wp:positionH relativeFrom="margin">
               <wp:posOffset>20527</wp:posOffset>
@@ -3742,7 +3747,7 @@
                     <pic:cNvPicPr/>
                   </pic:nvPicPr>
                   <pic:blipFill rotWithShape="1">
-                    <a:blip r:embed="rId16"/>
+                    <a:blip r:embed="rId18"/>
                     <a:srcRect t="1722"/>
                     <a:stretch/>
                   </pic:blipFill>
@@ -3815,6 +3820,9 @@
       </w:pPr>
     </w:p>
     <w:p>
+      <w:pPr>
+        <w:jc w:val="both"/>
+      </w:pPr>
       <w:r>
         <w:t xml:space="preserve">Jest to zdecydowanie najtrudniejsza instancja do </w:t>
       </w:r>
@@ -3838,6 +3846,9 @@
       </w:r>
     </w:p>
     <w:p>
+      <w:pPr>
+        <w:jc w:val="both"/>
+      </w:pPr>
       <w:r>
         <w:t>Zyski z każdej kolejnej stacji maleją liniowo.</w:t>
       </w:r>
@@ -3845,10 +3856,7 @@
     <w:p/>
     <w:p/>
     <w:p/>
-    <w:p>
-      <w:bookmarkStart w:id="4" w:name="_GoBack"/>
-      <w:bookmarkEnd w:id="4"/>
-    </w:p>
+    <w:p/>
     <w:p>
       <w:pPr>
         <w:pStyle w:val="Tytu"/>
@@ -3859,9 +3867,17 @@
     </w:p>
     <w:p/>
     <w:p/>
-    <w:p/>
-    <w:p/>
-    <w:p/>
+    <w:p>
+      <w:pPr>
+        <w:jc w:val="both"/>
+      </w:pPr>
+      <w:r>
+        <w:t>Nasz algorytm poprawnie wyznacza rozwiązanie optymalne. Uśrednione wyniki dla większej liczby iteracji pokazują pewne rozbieżności w rozwiązaniach</w:t>
+      </w:r>
+      <w:r>
+        <w:t xml:space="preserve">, powodowane elementami losowości naszego algorytmu. Patrząc na wyniki można zaobserwować, że algorytm bardziej pasowałby do problemu samej maksymalizacji zysków dla firmy, bez założenia o pokryciu zasięgiem wszystkich pracujących dronów. Widzimy bowiem, że pierwsze „najlepsze” stacje osiągają bardzo dobre wyniki (wysokie zyski z budowy), kolejne stacje już nie są tak dochodowe, a mimo to algorytm musi umieścić ich więcej by spełnić założenia. </w:t>
+      </w:r>
+    </w:p>
     <w:p/>
     <w:p/>
     <w:p/>
@@ -3882,8 +3898,58 @@
 </w:document>
 </file>
 
+<file path=word/endnotes.xml><?xml version="1.0" encoding="utf-8"?>
+<w:endnotes xmlns:wpc="http://schemas.microsoft.com/office/word/2010/wordprocessingCanvas" xmlns:cx="http://schemas.microsoft.com/office/drawing/2014/chartex" xmlns:cx1="http://schemas.microsoft.com/office/drawing/2015/9/8/chartex" xmlns:cx2="http://schemas.microsoft.com/office/drawing/2015/10/21/chartex" xmlns:cx3="http://schemas.microsoft.com/office/drawing/2016/5/9/chartex" xmlns:cx4="http://schemas.microsoft.com/office/drawing/2016/5/10/chartex" xmlns:cx5="http://schemas.microsoft.com/office/drawing/2016/5/11/chartex" xmlns:cx6="http://schemas.microsoft.com/office/drawing/2016/5/12/chartex" xmlns:cx7="http://schemas.microsoft.com/office/drawing/2016/5/13/chartex" xmlns:cx8="http://schemas.microsoft.com/office/drawing/2016/5/14/chartex" xmlns:mc="http://schemas.openxmlformats.org/markup-compatibility/2006" xmlns:aink="http://schemas.microsoft.com/office/drawing/2016/ink" xmlns:am3d="http://schemas.microsoft.com/office/drawing/2017/model3d" xmlns:o="urn:schemas-microsoft-com:office:office" xmlns:r="http://schemas.openxmlformats.org/officeDocument/2006/relationships" xmlns:m="http://schemas.openxmlformats.org/officeDocument/2006/math" xmlns:v="urn:schemas-microsoft-com:vml" xmlns:wp14="http://schemas.microsoft.com/office/word/2010/wordprocessingDrawing" xmlns:wp="http://schemas.openxmlformats.org/drawingml/2006/wordprocessingDrawing" xmlns:w10="urn:schemas-microsoft-com:office:word" xmlns:w="http://schemas.openxmlformats.org/wordprocessingml/2006/main" xmlns:w14="http://schemas.microsoft.com/office/word/2010/wordml" xmlns:w15="http://schemas.microsoft.com/office/word/2012/wordml" xmlns:w16cex="http://schemas.microsoft.com/office/word/2018/wordml/cex" xmlns:w16cid="http://schemas.microsoft.com/office/word/2016/wordml/cid" xmlns:w16="http://schemas.microsoft.com/office/word/2018/wordml" xmlns:w16sdtdh="http://schemas.microsoft.com/office/word/2020/wordml/sdtdatahash" xmlns:w16se="http://schemas.microsoft.com/office/word/2015/wordml/symex" xmlns:wpg="http://schemas.microsoft.com/office/word/2010/wordprocessingGroup" xmlns:wpi="http://schemas.microsoft.com/office/word/2010/wordprocessingInk" xmlns:wne="http://schemas.microsoft.com/office/word/2006/wordml" xmlns:wps="http://schemas.microsoft.com/office/word/2010/wordprocessingShape" mc:Ignorable="w14 w15 w16se w16cid w16 w16cex w16sdtdh wp14">
+  <w:endnote w:type="separator" w:id="-1">
+    <w:p>
+      <w:pPr>
+        <w:spacing w:after="0" w:line="240" w:lineRule="auto"/>
+      </w:pPr>
+      <w:r>
+        <w:separator/>
+      </w:r>
+    </w:p>
+  </w:endnote>
+  <w:endnote w:type="continuationSeparator" w:id="0">
+    <w:p>
+      <w:pPr>
+        <w:spacing w:after="0" w:line="240" w:lineRule="auto"/>
+      </w:pPr>
+      <w:r>
+        <w:continuationSeparator/>
+      </w:r>
+    </w:p>
+  </w:endnote>
+</w:endnotes>
+</file>
+
+<file path=word/footnotes.xml><?xml version="1.0" encoding="utf-8"?>
+<w:footnotes xmlns:wpc="http://schemas.microsoft.com/office/word/2010/wordprocessingCanvas" xmlns:cx="http://schemas.microsoft.com/office/drawing/2014/chartex" xmlns:cx1="http://schemas.microsoft.com/office/drawing/2015/9/8/chartex" xmlns:cx2="http://schemas.microsoft.com/office/drawing/2015/10/21/chartex" xmlns:cx3="http://schemas.microsoft.com/office/drawing/2016/5/9/chartex" xmlns:cx4="http://schemas.microsoft.com/office/drawing/2016/5/10/chartex" xmlns:cx5="http://schemas.microsoft.com/office/drawing/2016/5/11/chartex" xmlns:cx6="http://schemas.microsoft.com/office/drawing/2016/5/12/chartex" xmlns:cx7="http://schemas.microsoft.com/office/drawing/2016/5/13/chartex" xmlns:cx8="http://schemas.microsoft.com/office/drawing/2016/5/14/chartex" xmlns:mc="http://schemas.openxmlformats.org/markup-compatibility/2006" xmlns:aink="http://schemas.microsoft.com/office/drawing/2016/ink" xmlns:am3d="http://schemas.microsoft.com/office/drawing/2017/model3d" xmlns:o="urn:schemas-microsoft-com:office:office" xmlns:r="http://schemas.openxmlformats.org/officeDocument/2006/relationships" xmlns:m="http://schemas.openxmlformats.org/officeDocument/2006/math" xmlns:v="urn:schemas-microsoft-com:vml" xmlns:wp14="http://schemas.microsoft.com/office/word/2010/wordprocessingDrawing" xmlns:wp="http://schemas.openxmlformats.org/drawingml/2006/wordprocessingDrawing" xmlns:w10="urn:schemas-microsoft-com:office:word" xmlns:w="http://schemas.openxmlformats.org/wordprocessingml/2006/main" xmlns:w14="http://schemas.microsoft.com/office/word/2010/wordml" xmlns:w15="http://schemas.microsoft.com/office/word/2012/wordml" xmlns:w16cex="http://schemas.microsoft.com/office/word/2018/wordml/cex" xmlns:w16cid="http://schemas.microsoft.com/office/word/2016/wordml/cid" xmlns:w16="http://schemas.microsoft.com/office/word/2018/wordml" xmlns:w16sdtdh="http://schemas.microsoft.com/office/word/2020/wordml/sdtdatahash" xmlns:w16se="http://schemas.microsoft.com/office/word/2015/wordml/symex" xmlns:wpg="http://schemas.microsoft.com/office/word/2010/wordprocessingGroup" xmlns:wpi="http://schemas.microsoft.com/office/word/2010/wordprocessingInk" xmlns:wne="http://schemas.microsoft.com/office/word/2006/wordml" xmlns:wps="http://schemas.microsoft.com/office/word/2010/wordprocessingShape" mc:Ignorable="w14 w15 w16se w16cid w16 w16cex w16sdtdh wp14">
+  <w:footnote w:type="separator" w:id="-1">
+    <w:p>
+      <w:pPr>
+        <w:spacing w:after="0" w:line="240" w:lineRule="auto"/>
+      </w:pPr>
+      <w:r>
+        <w:separator/>
+      </w:r>
+    </w:p>
+  </w:footnote>
+  <w:footnote w:type="continuationSeparator" w:id="0">
+    <w:p>
+      <w:pPr>
+        <w:spacing w:after="0" w:line="240" w:lineRule="auto"/>
+      </w:pPr>
+      <w:r>
+        <w:continuationSeparator/>
+      </w:r>
+    </w:p>
+  </w:footnote>
+</w:footnotes>
+</file>
+
 <file path=word/numbering.xml><?xml version="1.0" encoding="utf-8"?>
-<w:numbering xmlns:wpc="http://schemas.microsoft.com/office/word/2010/wordprocessingCanvas" xmlns:cx="http://schemas.microsoft.com/office/drawing/2014/chartex" xmlns:mc="http://schemas.openxmlformats.org/markup-compatibility/2006" xmlns:o="urn:schemas-microsoft-com:office:office" xmlns:r="http://schemas.openxmlformats.org/officeDocument/2006/relationships" xmlns:m="http://schemas.openxmlformats.org/officeDocument/2006/math" xmlns:v="urn:schemas-microsoft-com:vml" xmlns:wp14="http://schemas.microsoft.com/office/word/2010/wordprocessingDrawing" xmlns:wp="http://schemas.openxmlformats.org/drawingml/2006/wordprocessingDrawing" xmlns:w10="urn:schemas-microsoft-com:office:word" xmlns:w="http://schemas.openxmlformats.org/wordprocessingml/2006/main" xmlns:w14="http://schemas.microsoft.com/office/word/2010/wordml" xmlns:w15="http://schemas.microsoft.com/office/word/2012/wordml" xmlns:w16se="http://schemas.microsoft.com/office/word/2015/wordml/symex" xmlns:wpg="http://schemas.microsoft.com/office/word/2010/wordprocessingGroup" xmlns:wpi="http://schemas.microsoft.com/office/word/2010/wordprocessingInk" xmlns:wne="http://schemas.microsoft.com/office/word/2006/wordml" xmlns:wps="http://schemas.microsoft.com/office/word/2010/wordprocessingShape" mc:Ignorable="w14 w15 w16se wp14">
+<w:numbering xmlns:wpc="http://schemas.microsoft.com/office/word/2010/wordprocessingCanvas" xmlns:cx="http://schemas.microsoft.com/office/drawing/2014/chartex" xmlns:cx1="http://schemas.microsoft.com/office/drawing/2015/9/8/chartex" xmlns:cx2="http://schemas.microsoft.com/office/drawing/2015/10/21/chartex" xmlns:cx3="http://schemas.microsoft.com/office/drawing/2016/5/9/chartex" xmlns:cx4="http://schemas.microsoft.com/office/drawing/2016/5/10/chartex" xmlns:cx5="http://schemas.microsoft.com/office/drawing/2016/5/11/chartex" xmlns:cx6="http://schemas.microsoft.com/office/drawing/2016/5/12/chartex" xmlns:cx7="http://schemas.microsoft.com/office/drawing/2016/5/13/chartex" xmlns:cx8="http://schemas.microsoft.com/office/drawing/2016/5/14/chartex" xmlns:mc="http://schemas.openxmlformats.org/markup-compatibility/2006" xmlns:aink="http://schemas.microsoft.com/office/drawing/2016/ink" xmlns:am3d="http://schemas.microsoft.com/office/drawing/2017/model3d" xmlns:o="urn:schemas-microsoft-com:office:office" xmlns:r="http://schemas.openxmlformats.org/officeDocument/2006/relationships" xmlns:m="http://schemas.openxmlformats.org/officeDocument/2006/math" xmlns:v="urn:schemas-microsoft-com:vml" xmlns:wp14="http://schemas.microsoft.com/office/word/2010/wordprocessingDrawing" xmlns:wp="http://schemas.openxmlformats.org/drawingml/2006/wordprocessingDrawing" xmlns:w10="urn:schemas-microsoft-com:office:word" xmlns:w="http://schemas.openxmlformats.org/wordprocessingml/2006/main" xmlns:w14="http://schemas.microsoft.com/office/word/2010/wordml" xmlns:w15="http://schemas.microsoft.com/office/word/2012/wordml" xmlns:w16cex="http://schemas.microsoft.com/office/word/2018/wordml/cex" xmlns:w16cid="http://schemas.microsoft.com/office/word/2016/wordml/cid" xmlns:w16="http://schemas.microsoft.com/office/word/2018/wordml" xmlns:w16sdtdh="http://schemas.microsoft.com/office/word/2020/wordml/sdtdatahash" xmlns:w16se="http://schemas.microsoft.com/office/word/2015/wordml/symex" xmlns:wpg="http://schemas.microsoft.com/office/word/2010/wordprocessingGroup" xmlns:wpi="http://schemas.microsoft.com/office/word/2010/wordprocessingInk" xmlns:wne="http://schemas.microsoft.com/office/word/2006/wordml" xmlns:wps="http://schemas.microsoft.com/office/word/2010/wordprocessingShape" mc:Ignorable="w14 w15 w16se w16cid w16 w16cex w16sdtdh wp14">
   <w:abstractNum w:abstractNumId="0" w15:restartNumberingAfterBreak="0">
     <w:nsid w:val="0FD62F06"/>
     <w:multiLevelType w:val="hybridMultilevel"/>
@@ -4998,21 +5064,15 @@
   </w:num>
   <w:num w:numId="9">
     <w:abstractNumId w:val="10"/>
-    <w:lvlOverride w:ilvl="1">
-      <w:startOverride w:val="3"/>
-    </w:lvlOverride>
+    <w:lvlOverride w:ilvl="0"/>
   </w:num>
   <w:num w:numId="10">
     <w:abstractNumId w:val="10"/>
-    <w:lvlOverride w:ilvl="1">
-      <w:startOverride w:val="5"/>
-    </w:lvlOverride>
+    <w:lvlOverride w:ilvl="0"/>
   </w:num>
   <w:num w:numId="11">
     <w:abstractNumId w:val="10"/>
-    <w:lvlOverride w:ilvl="1">
-      <w:startOverride w:val="6"/>
-    </w:lvlOverride>
+    <w:lvlOverride w:ilvl="0"/>
   </w:num>
   <w:num w:numId="12">
     <w:abstractNumId w:val="0"/>
@@ -5022,21 +5082,15 @@
   </w:num>
   <w:num w:numId="14">
     <w:abstractNumId w:val="7"/>
-    <w:lvlOverride w:ilvl="1">
-      <w:startOverride w:val="2"/>
-    </w:lvlOverride>
+    <w:lvlOverride w:ilvl="0"/>
   </w:num>
   <w:num w:numId="15">
     <w:abstractNumId w:val="10"/>
-    <w:lvlOverride w:ilvl="1">
-      <w:startOverride w:val="7"/>
-    </w:lvlOverride>
+    <w:lvlOverride w:ilvl="0"/>
   </w:num>
   <w:num w:numId="16">
     <w:abstractNumId w:val="10"/>
-    <w:lvlOverride w:ilvl="1">
-      <w:startOverride w:val="8"/>
-    </w:lvlOverride>
+    <w:lvlOverride w:ilvl="0"/>
   </w:num>
   <w:num w:numId="17">
     <w:abstractNumId w:val="9"/>
@@ -5045,7 +5099,7 @@
 </file>
 
 <file path=word/styles.xml><?xml version="1.0" encoding="utf-8"?>
-<w:styles xmlns:mc="http://schemas.openxmlformats.org/markup-compatibility/2006" xmlns:r="http://schemas.openxmlformats.org/officeDocument/2006/relationships" xmlns:w="http://schemas.openxmlformats.org/wordprocessingml/2006/main" xmlns:w14="http://schemas.microsoft.com/office/word/2010/wordml" xmlns:w15="http://schemas.microsoft.com/office/word/2012/wordml" xmlns:w16se="http://schemas.microsoft.com/office/word/2015/wordml/symex" mc:Ignorable="w14 w15 w16se">
+<w:styles xmlns:mc="http://schemas.openxmlformats.org/markup-compatibility/2006" xmlns:r="http://schemas.openxmlformats.org/officeDocument/2006/relationships" xmlns:w="http://schemas.openxmlformats.org/wordprocessingml/2006/main" xmlns:w14="http://schemas.microsoft.com/office/word/2010/wordml" xmlns:w15="http://schemas.microsoft.com/office/word/2012/wordml" xmlns:w16cex="http://schemas.microsoft.com/office/word/2018/wordml/cex" xmlns:w16cid="http://schemas.microsoft.com/office/word/2016/wordml/cid" xmlns:w16="http://schemas.microsoft.com/office/word/2018/wordml" xmlns:w16sdtdh="http://schemas.microsoft.com/office/word/2020/wordml/sdtdatahash" xmlns:w16se="http://schemas.microsoft.com/office/word/2015/wordml/symex" mc:Ignorable="w14 w15 w16se w16cid w16 w16cex w16sdtdh">
   <w:docDefaults>
     <w:rPrDefault>
       <w:rPr>
@@ -5061,7 +5115,7 @@
       </w:pPr>
     </w:pPrDefault>
   </w:docDefaults>
-  <w:latentStyles w:defLockedState="0" w:defUIPriority="99" w:defSemiHidden="0" w:defUnhideWhenUsed="0" w:defQFormat="0" w:count="371">
+  <w:latentStyles w:defLockedState="0" w:defUIPriority="99" w:defSemiHidden="0" w:defUnhideWhenUsed="0" w:defQFormat="0" w:count="376">
     <w:lsdException w:name="Normal" w:uiPriority="0" w:qFormat="1"/>
     <w:lsdException w:name="heading 1" w:uiPriority="9" w:qFormat="1"/>
     <w:lsdException w:name="heading 2" w:semiHidden="1" w:uiPriority="9" w:unhideWhenUsed="1" w:qFormat="1"/>
@@ -5167,7 +5221,6 @@
     <w:lsdException w:name="HTML Sample" w:semiHidden="1" w:unhideWhenUsed="1"/>
     <w:lsdException w:name="HTML Typewriter" w:semiHidden="1" w:unhideWhenUsed="1"/>
     <w:lsdException w:name="HTML Variable" w:semiHidden="1" w:unhideWhenUsed="1"/>
-    <w:lsdException w:name="Normal Table" w:semiHidden="1" w:unhideWhenUsed="1"/>
     <w:lsdException w:name="annotation subject" w:semiHidden="1" w:unhideWhenUsed="1"/>
     <w:lsdException w:name="No List" w:semiHidden="1" w:unhideWhenUsed="1"/>
     <w:lsdException w:name="Outline List 1" w:semiHidden="1" w:unhideWhenUsed="1"/>
@@ -5210,11 +5263,8 @@
     <w:lsdException w:name="Table Contemporary" w:semiHidden="1" w:unhideWhenUsed="1"/>
     <w:lsdException w:name="Table Elegant" w:semiHidden="1" w:unhideWhenUsed="1"/>
     <w:lsdException w:name="Table Professional" w:semiHidden="1" w:unhideWhenUsed="1"/>
-    <w:lsdException w:name="Table Subtle 1" w:semiHidden="1" w:unhideWhenUsed="1"/>
     <w:lsdException w:name="Table Subtle 2" w:semiHidden="1" w:unhideWhenUsed="1"/>
     <w:lsdException w:name="Table Web 1" w:semiHidden="1" w:unhideWhenUsed="1"/>
-    <w:lsdException w:name="Table Web 2" w:semiHidden="1" w:unhideWhenUsed="1"/>
-    <w:lsdException w:name="Table Web 3" w:semiHidden="1" w:unhideWhenUsed="1"/>
     <w:lsdException w:name="Balloon Text" w:semiHidden="1" w:unhideWhenUsed="1"/>
     <w:lsdException w:name="Table Grid" w:uiPriority="39"/>
     <w:lsdException w:name="Table Theme" w:semiHidden="1" w:unhideWhenUsed="1"/>
@@ -5433,6 +5483,11 @@
     <w:lsdException w:name="List Table 5 Dark Accent 6" w:uiPriority="50"/>
     <w:lsdException w:name="List Table 6 Colorful Accent 6" w:uiPriority="51"/>
     <w:lsdException w:name="List Table 7 Colorful Accent 6" w:uiPriority="52"/>
+    <w:lsdException w:name="Mention" w:semiHidden="1" w:unhideWhenUsed="1"/>
+    <w:lsdException w:name="Smart Hyperlink" w:semiHidden="1" w:unhideWhenUsed="1"/>
+    <w:lsdException w:name="Hashtag" w:semiHidden="1" w:unhideWhenUsed="1"/>
+    <w:lsdException w:name="Unresolved Mention" w:semiHidden="1" w:unhideWhenUsed="1"/>
+    <w:lsdException w:name="Smart Link" w:semiHidden="1" w:unhideWhenUsed="1"/>
   </w:latentStyles>
   <w:style w:type="paragraph" w:default="1" w:styleId="Normalny">
     <w:name w:val="Normal"/>
@@ -5755,6 +5810,46 @@
       <w:szCs w:val="18"/>
     </w:rPr>
   </w:style>
+  <w:style w:type="paragraph" w:styleId="Tekstprzypisukocowego">
+    <w:name w:val="endnote text"/>
+    <w:basedOn w:val="Normalny"/>
+    <w:link w:val="TekstprzypisukocowegoZnak"/>
+    <w:uiPriority w:val="99"/>
+    <w:semiHidden/>
+    <w:unhideWhenUsed/>
+    <w:rsid w:val="00043366"/>
+    <w:pPr>
+      <w:spacing w:after="0" w:line="240" w:lineRule="auto"/>
+    </w:pPr>
+    <w:rPr>
+      <w:sz w:val="20"/>
+      <w:szCs w:val="20"/>
+    </w:rPr>
+  </w:style>
+  <w:style w:type="character" w:customStyle="1" w:styleId="TekstprzypisukocowegoZnak">
+    <w:name w:val="Tekst przypisu końcowego Znak"/>
+    <w:basedOn w:val="Domylnaczcionkaakapitu"/>
+    <w:link w:val="Tekstprzypisukocowego"/>
+    <w:uiPriority w:val="99"/>
+    <w:semiHidden/>
+    <w:rsid w:val="00043366"/>
+    <w:rPr>
+      <w:rFonts w:eastAsiaTheme="minorEastAsia"/>
+      <w:sz w:val="20"/>
+      <w:szCs w:val="20"/>
+    </w:rPr>
+  </w:style>
+  <w:style w:type="character" w:styleId="Odwoanieprzypisukocowego">
+    <w:name w:val="endnote reference"/>
+    <w:basedOn w:val="Domylnaczcionkaakapitu"/>
+    <w:uiPriority w:val="99"/>
+    <w:semiHidden/>
+    <w:unhideWhenUsed/>
+    <w:rsid w:val="00043366"/>
+    <w:rPr>
+      <w:vertAlign w:val="superscript"/>
+    </w:rPr>
+  </w:style>
 </w:styles>
 </file>
 

--- a/Dokumentacja.docx
+++ b/Dokumentacja.docx
@@ -1,6 +1,6 @@
 
 <file path=word/document.xml><?xml version="1.0" encoding="utf-8"?>
-<w:document xmlns:wpc="http://schemas.microsoft.com/office/word/2010/wordprocessingCanvas" xmlns:cx="http://schemas.microsoft.com/office/drawing/2014/chartex" xmlns:cx1="http://schemas.microsoft.com/office/drawing/2015/9/8/chartex" xmlns:cx2="http://schemas.microsoft.com/office/drawing/2015/10/21/chartex" xmlns:cx3="http://schemas.microsoft.com/office/drawing/2016/5/9/chartex" xmlns:cx4="http://schemas.microsoft.com/office/drawing/2016/5/10/chartex" xmlns:cx5="http://schemas.microsoft.com/office/drawing/2016/5/11/chartex" xmlns:cx6="http://schemas.microsoft.com/office/drawing/2016/5/12/chartex" xmlns:cx7="http://schemas.microsoft.com/office/drawing/2016/5/13/chartex" xmlns:cx8="http://schemas.microsoft.com/office/drawing/2016/5/14/chartex" xmlns:mc="http://schemas.openxmlformats.org/markup-compatibility/2006" xmlns:aink="http://schemas.microsoft.com/office/drawing/2016/ink" xmlns:am3d="http://schemas.microsoft.com/office/drawing/2017/model3d" xmlns:o="urn:schemas-microsoft-com:office:office" xmlns:r="http://schemas.openxmlformats.org/officeDocument/2006/relationships" xmlns:m="http://schemas.openxmlformats.org/officeDocument/2006/math" xmlns:v="urn:schemas-microsoft-com:vml" xmlns:wp14="http://schemas.microsoft.com/office/word/2010/wordprocessingDrawing" xmlns:wp="http://schemas.openxmlformats.org/drawingml/2006/wordprocessingDrawing" xmlns:w10="urn:schemas-microsoft-com:office:word" xmlns:w="http://schemas.openxmlformats.org/wordprocessingml/2006/main" xmlns:w14="http://schemas.microsoft.com/office/word/2010/wordml" xmlns:w15="http://schemas.microsoft.com/office/word/2012/wordml" xmlns:w16cex="http://schemas.microsoft.com/office/word/2018/wordml/cex" xmlns:w16cid="http://schemas.microsoft.com/office/word/2016/wordml/cid" xmlns:w16="http://schemas.microsoft.com/office/word/2018/wordml" xmlns:w16sdtdh="http://schemas.microsoft.com/office/word/2020/wordml/sdtdatahash" xmlns:w16se="http://schemas.microsoft.com/office/word/2015/wordml/symex" xmlns:wpg="http://schemas.microsoft.com/office/word/2010/wordprocessingGroup" xmlns:wpi="http://schemas.microsoft.com/office/word/2010/wordprocessingInk" xmlns:wne="http://schemas.microsoft.com/office/word/2006/wordml" xmlns:wps="http://schemas.microsoft.com/office/word/2010/wordprocessingShape" mc:Ignorable="w14 w15 w16se w16cid w16 w16cex w16sdtdh wp14">
+<w:document xmlns:wpc="http://schemas.microsoft.com/office/word/2010/wordprocessingCanvas" xmlns:cx="http://schemas.microsoft.com/office/drawing/2014/chartex" xmlns:mc="http://schemas.openxmlformats.org/markup-compatibility/2006" xmlns:o="urn:schemas-microsoft-com:office:office" xmlns:r="http://schemas.openxmlformats.org/officeDocument/2006/relationships" xmlns:m="http://schemas.openxmlformats.org/officeDocument/2006/math" xmlns:v="urn:schemas-microsoft-com:vml" xmlns:wp14="http://schemas.microsoft.com/office/word/2010/wordprocessingDrawing" xmlns:wp="http://schemas.openxmlformats.org/drawingml/2006/wordprocessingDrawing" xmlns:w10="urn:schemas-microsoft-com:office:word" xmlns:w="http://schemas.openxmlformats.org/wordprocessingml/2006/main" xmlns:w14="http://schemas.microsoft.com/office/word/2010/wordml" xmlns:w15="http://schemas.microsoft.com/office/word/2012/wordml" xmlns:w16se="http://schemas.microsoft.com/office/word/2015/wordml/symex" xmlns:wpg="http://schemas.microsoft.com/office/word/2010/wordprocessingGroup" xmlns:wpi="http://schemas.microsoft.com/office/word/2010/wordprocessingInk" xmlns:wne="http://schemas.microsoft.com/office/word/2006/wordml" xmlns:wps="http://schemas.microsoft.com/office/word/2010/wordprocessingShape" mc:Ignorable="w14 w15 w16se wp14">
   <w:body>
     <w:bookmarkStart w:id="0" w:name="_Toc60402979"/>
     <w:bookmarkStart w:id="1" w:name="_Toc60665951"/>
@@ -258,7 +258,7 @@
               </wp:anchor>
             </w:drawing>
           </mc:Choice>
-          <mc:Fallback>
+          <mc:Fallback xmlns:cx1="http://schemas.microsoft.com/office/drawing/2015/9/8/chartex" xmlns:cx2="http://schemas.microsoft.com/office/drawing/2015/10/21/chartex" xmlns:cx3="http://schemas.microsoft.com/office/drawing/2016/5/9/chartex" xmlns:cx4="http://schemas.microsoft.com/office/drawing/2016/5/10/chartex" xmlns:cx5="http://schemas.microsoft.com/office/drawing/2016/5/11/chartex" xmlns:cx6="http://schemas.microsoft.com/office/drawing/2016/5/12/chartex" xmlns:cx7="http://schemas.microsoft.com/office/drawing/2016/5/13/chartex" xmlns:cx8="http://schemas.microsoft.com/office/drawing/2016/5/14/chartex" xmlns:aink="http://schemas.microsoft.com/office/drawing/2016/ink" xmlns:am3d="http://schemas.microsoft.com/office/drawing/2017/model3d" xmlns:w16cex="http://schemas.microsoft.com/office/word/2018/wordml/cex" xmlns:w16cid="http://schemas.microsoft.com/office/word/2016/wordml/cid" xmlns:w16="http://schemas.microsoft.com/office/word/2018/wordml" xmlns:w16sdtdh="http://schemas.microsoft.com/office/word/2020/wordml/sdtdatahash">
             <w:pict>
               <v:group w14:anchorId="682039E2" id="Grupa 149" o:spid="_x0000_s1026" style="position:absolute;margin-left:0;margin-top:0;width:8in;height:95.7pt;z-index:251669504;mso-width-percent:941;mso-height-percent:121;mso-top-percent:23;mso-position-horizontal:center;mso-position-horizontal-relative:page;mso-position-vertical-relative:page;mso-width-percent:941;mso-height-percent:121;mso-top-percent:23" coordorigin="" coordsize="73152,12161" o:gfxdata="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">
                 <v:shape id="Prostokąt 51" o:spid="_x0000_s1027" style="position:absolute;width:73152;height:11303;visibility:visible;mso-wrap-style:square;v-text-anchor:middle" coordsize="7312660,1129665" o:gfxdata="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" path="m,l7312660,r,1129665l3619500,733425,,1091565,,xe" fillcolor="#5b9bd5 [3204]" stroked="f" strokeweight="1pt">
@@ -404,7 +404,7 @@
               </wp:anchor>
             </w:drawing>
           </mc:Choice>
-          <mc:Fallback>
+          <mc:Fallback xmlns:cx1="http://schemas.microsoft.com/office/drawing/2015/9/8/chartex" xmlns:cx2="http://schemas.microsoft.com/office/drawing/2015/10/21/chartex" xmlns:cx3="http://schemas.microsoft.com/office/drawing/2016/5/9/chartex" xmlns:cx4="http://schemas.microsoft.com/office/drawing/2016/5/10/chartex" xmlns:cx5="http://schemas.microsoft.com/office/drawing/2016/5/11/chartex" xmlns:cx6="http://schemas.microsoft.com/office/drawing/2016/5/12/chartex" xmlns:cx7="http://schemas.microsoft.com/office/drawing/2016/5/13/chartex" xmlns:cx8="http://schemas.microsoft.com/office/drawing/2016/5/14/chartex" xmlns:aink="http://schemas.microsoft.com/office/drawing/2016/ink" xmlns:am3d="http://schemas.microsoft.com/office/drawing/2017/model3d" xmlns:w16cex="http://schemas.microsoft.com/office/word/2018/wordml/cex" xmlns:w16cid="http://schemas.microsoft.com/office/word/2016/wordml/cid" xmlns:w16="http://schemas.microsoft.com/office/word/2018/wordml" xmlns:w16sdtdh="http://schemas.microsoft.com/office/word/2020/wordml/sdtdatahash">
             <w:pict>
               <v:shapetype w14:anchorId="4D8851D6" id="_x0000_t202" coordsize="21600,21600" o:spt="202" path="m,l,21600r21600,l21600,xe">
                 <v:stroke joinstyle="miter"/>
@@ -588,7 +588,7 @@
               </wp:anchor>
             </w:drawing>
           </mc:Choice>
-          <mc:Fallback>
+          <mc:Fallback xmlns:cx1="http://schemas.microsoft.com/office/drawing/2015/9/8/chartex" xmlns:cx2="http://schemas.microsoft.com/office/drawing/2015/10/21/chartex" xmlns:cx3="http://schemas.microsoft.com/office/drawing/2016/5/9/chartex" xmlns:cx4="http://schemas.microsoft.com/office/drawing/2016/5/10/chartex" xmlns:cx5="http://schemas.microsoft.com/office/drawing/2016/5/11/chartex" xmlns:cx6="http://schemas.microsoft.com/office/drawing/2016/5/12/chartex" xmlns:cx7="http://schemas.microsoft.com/office/drawing/2016/5/13/chartex" xmlns:cx8="http://schemas.microsoft.com/office/drawing/2016/5/14/chartex" xmlns:aink="http://schemas.microsoft.com/office/drawing/2016/ink" xmlns:am3d="http://schemas.microsoft.com/office/drawing/2017/model3d" xmlns:w16cex="http://schemas.microsoft.com/office/word/2018/wordml/cex" xmlns:w16cid="http://schemas.microsoft.com/office/word/2016/wordml/cid" xmlns:w16="http://schemas.microsoft.com/office/word/2018/wordml" xmlns:w16sdtdh="http://schemas.microsoft.com/office/word/2020/wordml/sdtdatahash">
             <w:pict>
               <v:shape w14:anchorId="18141ED7" id="Pole tekstowe 153" o:spid="_x0000_s1027" type="#_x0000_t202" style="position:absolute;margin-left:0;margin-top:0;width:8in;height:79.5pt;z-index:251668480;visibility:visible;mso-wrap-style:square;mso-width-percent:941;mso-height-percent:100;mso-top-percent:700;mso-wrap-distance-left:9pt;mso-wrap-distance-top:0;mso-wrap-distance-right:9pt;mso-wrap-distance-bottom:0;mso-position-horizontal:center;mso-position-horizontal-relative:page;mso-position-vertical-relative:page;mso-width-percent:941;mso-height-percent:100;mso-top-percent:700;mso-width-relative:page;mso-height-relative:page;v-text-anchor:top" o:gfxdata="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" filled="f" stroked="f" strokeweight=".5pt">
                 <v:textbox style="mso-fit-shape-to-text:t" inset="126pt,0,54pt,0">
@@ -791,7 +791,7 @@
               </wp:anchor>
             </w:drawing>
           </mc:Choice>
-          <mc:Fallback>
+          <mc:Fallback xmlns:cx1="http://schemas.microsoft.com/office/drawing/2015/9/8/chartex" xmlns:cx2="http://schemas.microsoft.com/office/drawing/2015/10/21/chartex" xmlns:cx3="http://schemas.microsoft.com/office/drawing/2016/5/9/chartex" xmlns:cx4="http://schemas.microsoft.com/office/drawing/2016/5/10/chartex" xmlns:cx5="http://schemas.microsoft.com/office/drawing/2016/5/11/chartex" xmlns:cx6="http://schemas.microsoft.com/office/drawing/2016/5/12/chartex" xmlns:cx7="http://schemas.microsoft.com/office/drawing/2016/5/13/chartex" xmlns:cx8="http://schemas.microsoft.com/office/drawing/2016/5/14/chartex" xmlns:aink="http://schemas.microsoft.com/office/drawing/2016/ink" xmlns:am3d="http://schemas.microsoft.com/office/drawing/2017/model3d" xmlns:w16cex="http://schemas.microsoft.com/office/word/2018/wordml/cex" xmlns:w16cid="http://schemas.microsoft.com/office/word/2016/wordml/cid" xmlns:w16="http://schemas.microsoft.com/office/word/2018/wordml" xmlns:w16sdtdh="http://schemas.microsoft.com/office/word/2020/wordml/sdtdatahash">
             <w:pict>
               <v:shape w14:anchorId="4867F3E4" id="Pole tekstowe 154" o:spid="_x0000_s1028" type="#_x0000_t202" style="position:absolute;margin-left:-60.2pt;margin-top:145.95pt;width:8in;height:286.5pt;z-index:251671552;visibility:visible;mso-wrap-style:square;mso-width-percent:941;mso-height-percent:363;mso-wrap-distance-left:9pt;mso-wrap-distance-top:0;mso-wrap-distance-right:9pt;mso-wrap-distance-bottom:0;mso-position-horizontal:absolute;mso-position-horizontal-relative:margin;mso-position-vertical:absolute;mso-position-vertical-relative:page;mso-width-percent:941;mso-height-percent:363;mso-width-relative:page;mso-height-relative:page;v-text-anchor:bottom" o:gfxdata="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" filled="f" stroked="f" strokeweight=".5pt">
                 <v:textbox inset="126pt,0,54pt,0">
@@ -976,21 +976,11 @@
       <w:r>
         <w:t xml:space="preserve">Drony poruszają się w przestrzeni dwuwymiarowej, na siatce o </w:t>
       </w:r>
-      <w:proofErr w:type="spellStart"/>
-      <w:r>
-        <w:t>parametryzowalnej</w:t>
-      </w:r>
-      <w:proofErr w:type="spellEnd"/>
-      <w:r>
-        <w:t xml:space="preserve"> wielkości. </w:t>
-      </w:r>
-      <w:proofErr w:type="spellStart"/>
-      <w:r>
-        <w:t>Koszta</w:t>
-      </w:r>
-      <w:proofErr w:type="spellEnd"/>
-      <w:r>
-        <w:t xml:space="preserve"> budowy stacji są z góry założone dla każdego miejsca na mapie (i są zróżnicowane ze względu na warunki pogodowe i ukształtowanie terenu). Liczba stanowisk do ładowania oraz zasięg stacji jest z góry zadana. Rozmieszczenie dronów zależne jest od współczynnika kowariancji i przybiera postać </w:t>
+      <w:r>
+        <w:t>parametryzowanej</w:t>
+      </w:r>
+      <w:r>
+        <w:t xml:space="preserve"> wielkości. Koszta budowy stacji są z góry założone dla każdego miejsca na mapie (i są zróżnicowane ze względu na warunki pogodowe i ukształtowanie terenu). Liczba stanowisk do ładowania oraz zasięg stacji jest z góry zadana. Rozmieszczenie dronów zależne jest od współczynnika kowariancji i przybiera postać </w:t>
       </w:r>
       <m:oMath>
         <m:sSup>
@@ -1028,19 +1018,15 @@
     </w:p>
     <w:p>
       <w:pPr>
-        <w:pStyle w:val="Nagwek2"/>
-      </w:pPr>
-    </w:p>
-    <w:p/>
-    <w:p/>
-    <w:p/>
-    <w:p/>
+        <w:ind w:firstLine="708"/>
+        <w:jc w:val="both"/>
+      </w:pPr>
+    </w:p>
     <w:p>
       <w:pPr>
         <w:pStyle w:val="Nagwek1"/>
       </w:pPr>
       <w:r>
-        <w:lastRenderedPageBreak/>
         <w:t>Funkcja celu</w:t>
       </w:r>
     </w:p>
@@ -1064,22 +1050,6 @@
       </w:r>
     </w:p>
     <w:p/>
-    <w:p>
-      <w:pPr>
-        <w:ind w:left="360"/>
-      </w:pPr>
-      <w:r>
-        <w:t>S – ilość Stacji</w:t>
-      </w:r>
-    </w:p>
-    <w:p>
-      <w:pPr>
-        <w:ind w:left="360"/>
-      </w:pPr>
-      <w:r>
-        <w:t>s – index Stacji</w:t>
-      </w:r>
-    </w:p>
     <w:p>
       <w:pPr>
         <w:ind w:left="360"/>
@@ -1151,11 +1121,9 @@
       <w:r>
         <w:t xml:space="preserve"> – zasięg </w:t>
       </w:r>
-      <w:proofErr w:type="spellStart"/>
-      <w:r>
-        <w:t>drona</w:t>
-      </w:r>
-      <w:proofErr w:type="spellEnd"/>
+      <w:r>
+        <w:t>stacji</w:t>
+      </w:r>
     </w:p>
     <w:p>
       <w:pPr>
@@ -1170,13 +1138,8 @@
         <w:ind w:left="360"/>
       </w:pPr>
       <w:r>
-        <w:t xml:space="preserve">d – index </w:t>
-      </w:r>
-      <w:proofErr w:type="spellStart"/>
-      <w:r>
-        <w:t>drona</w:t>
-      </w:r>
-      <w:proofErr w:type="spellEnd"/>
+        <w:t>d – index drona</w:t>
+      </w:r>
     </w:p>
     <w:p>
       <w:pPr>
@@ -1211,13 +1174,8 @@
         </m:sSub>
       </m:oMath>
       <w:r>
-        <w:t xml:space="preserve"> – środek obszaru pracy </w:t>
-      </w:r>
-      <w:proofErr w:type="spellStart"/>
-      <w:r>
-        <w:t>drona</w:t>
-      </w:r>
-      <w:proofErr w:type="spellEnd"/>
+        <w:t xml:space="preserve"> – środek obszaru pracy drona</w:t>
+      </w:r>
     </w:p>
     <w:p>
       <w:pPr>
@@ -1264,13 +1222,8 @@
         </m:r>
       </m:oMath>
       <w:r>
-        <w:t xml:space="preserve">– przychód z obsługi </w:t>
-      </w:r>
-      <w:proofErr w:type="spellStart"/>
-      <w:r>
-        <w:t>drona</w:t>
-      </w:r>
-      <w:proofErr w:type="spellEnd"/>
+        <w:t>– przychód z obsługi drona</w:t>
+      </w:r>
     </w:p>
     <w:p>
       <w:pPr>
@@ -1299,253 +1252,223 @@
               </m:ctrlPr>
             </m:dPr>
             <m:e>
-              <m:nary>
-                <m:naryPr>
-                  <m:chr m:val="∑"/>
-                  <m:limLoc m:val="undOvr"/>
+              <m:d>
+                <m:dPr>
                   <m:ctrlPr>
                     <w:rPr>
                       <w:rFonts w:ascii="Cambria Math" w:hAnsi="Cambria Math"/>
                       <w:i/>
                     </w:rPr>
                   </m:ctrlPr>
-                </m:naryPr>
-                <m:sub>
-                  <m:r>
-                    <w:rPr>
-                      <w:rFonts w:ascii="Cambria Math" w:hAnsi="Cambria Math"/>
-                    </w:rPr>
-                    <m:t>s=1</m:t>
-                  </m:r>
-                </m:sub>
-                <m:sup>
-                  <m:r>
-                    <w:rPr>
-                      <w:rFonts w:ascii="Cambria Math" w:hAnsi="Cambria Math"/>
-                    </w:rPr>
-                    <m:t>S</m:t>
-                  </m:r>
-                </m:sup>
+                </m:dPr>
                 <m:e>
-                  <m:d>
-                    <m:dPr>
+                  <m:nary>
+                    <m:naryPr>
+                      <m:chr m:val="∑"/>
+                      <m:limLoc m:val="undOvr"/>
                       <m:ctrlPr>
                         <w:rPr>
                           <w:rFonts w:ascii="Cambria Math" w:hAnsi="Cambria Math"/>
                           <w:i/>
                         </w:rPr>
                       </m:ctrlPr>
-                    </m:dPr>
+                    </m:naryPr>
+                    <m:sub>
+                      <m:r>
+                        <w:rPr>
+                          <w:rFonts w:ascii="Cambria Math" w:hAnsi="Cambria Math"/>
+                        </w:rPr>
+                        <m:t>d=1</m:t>
+                      </m:r>
+                    </m:sub>
+                    <m:sup>
+                      <m:r>
+                        <w:rPr>
+                          <w:rFonts w:ascii="Cambria Math" w:hAnsi="Cambria Math"/>
+                        </w:rPr>
+                        <m:t>D</m:t>
+                      </m:r>
+                    </m:sup>
                     <m:e>
-                      <m:nary>
-                        <m:naryPr>
-                          <m:chr m:val="∑"/>
-                          <m:limLoc m:val="undOvr"/>
+                      <m:r>
+                        <w:rPr>
+                          <w:rFonts w:ascii="Cambria Math" w:hAnsi="Cambria Math"/>
+                        </w:rPr>
+                        <m:t>if</m:t>
+                      </m:r>
+                      <m:d>
+                        <m:dPr>
                           <m:ctrlPr>
                             <w:rPr>
                               <w:rFonts w:ascii="Cambria Math" w:hAnsi="Cambria Math"/>
                               <w:i/>
                             </w:rPr>
                           </m:ctrlPr>
-                        </m:naryPr>
-                        <m:sub>
-                          <m:r>
-                            <w:rPr>
-                              <w:rFonts w:ascii="Cambria Math" w:hAnsi="Cambria Math"/>
-                            </w:rPr>
-                            <m:t>d=1</m:t>
-                          </m:r>
-                        </m:sub>
-                        <m:sup>
-                          <m:r>
-                            <w:rPr>
-                              <w:rFonts w:ascii="Cambria Math" w:hAnsi="Cambria Math"/>
-                            </w:rPr>
-                            <m:t>D</m:t>
-                          </m:r>
-                        </m:sup>
+                        </m:dPr>
                         <m:e>
-                          <m:r>
-                            <w:rPr>
-                              <w:rFonts w:ascii="Cambria Math" w:hAnsi="Cambria Math"/>
-                            </w:rPr>
-                            <m:t>if</m:t>
-                          </m:r>
-                          <m:d>
-                            <m:dPr>
+                          <m:sSub>
+                            <m:sSubPr>
                               <m:ctrlPr>
                                 <w:rPr>
                                   <w:rFonts w:ascii="Cambria Math" w:hAnsi="Cambria Math"/>
                                   <w:i/>
                                 </w:rPr>
                               </m:ctrlPr>
-                            </m:dPr>
+                            </m:sSubPr>
                             <m:e>
-                              <m:sSub>
-                                <m:sSubPr>
-                                  <m:ctrlPr>
-                                    <w:rPr>
-                                      <w:rFonts w:ascii="Cambria Math" w:hAnsi="Cambria Math"/>
-                                      <w:i/>
-                                    </w:rPr>
-                                  </m:ctrlPr>
-                                </m:sSubPr>
-                                <m:e>
-                                  <m:r>
-                                    <w:rPr>
-                                      <w:rFonts w:ascii="Cambria Math" w:hAnsi="Cambria Math"/>
-                                    </w:rPr>
-                                    <m:t>dist(p</m:t>
-                                  </m:r>
-                                </m:e>
-                                <m:sub>
-                                  <m:r>
-                                    <w:rPr>
-                                      <w:rFonts w:ascii="Cambria Math" w:hAnsi="Cambria Math"/>
-                                    </w:rPr>
-                                    <m:t>d</m:t>
-                                  </m:r>
-                                </m:sub>
-                              </m:sSub>
                               <m:r>
                                 <w:rPr>
                                   <w:rFonts w:ascii="Cambria Math" w:hAnsi="Cambria Math"/>
                                 </w:rPr>
-                                <m:t>,</m:t>
+                                <m:t>dist(p</m:t>
                               </m:r>
-                              <m:sSub>
-                                <m:sSubPr>
-                                  <m:ctrlPr>
-                                    <w:rPr>
-                                      <w:rFonts w:ascii="Cambria Math" w:hAnsi="Cambria Math"/>
-                                      <w:i/>
-                                    </w:rPr>
-                                  </m:ctrlPr>
-                                </m:sSubPr>
-                                <m:e>
-                                  <m:r>
-                                    <w:rPr>
-                                      <w:rFonts w:ascii="Cambria Math" w:hAnsi="Cambria Math"/>
-                                    </w:rPr>
-                                    <m:t>p</m:t>
-                                  </m:r>
-                                </m:e>
-                                <m:sub>
-                                  <m:r>
-                                    <w:rPr>
-                                      <w:rFonts w:ascii="Cambria Math" w:hAnsi="Cambria Math"/>
-                                    </w:rPr>
-                                    <m:t>s</m:t>
-                                  </m:r>
-                                </m:sub>
-                              </m:sSub>
+                            </m:e>
+                            <m:sub>
                               <m:r>
                                 <w:rPr>
                                   <w:rFonts w:ascii="Cambria Math" w:hAnsi="Cambria Math"/>
                                 </w:rPr>
-                                <m:t>)&lt;</m:t>
+                                <m:t>d</m:t>
                               </m:r>
-                              <m:sSub>
-                                <m:sSubPr>
-                                  <m:ctrlPr>
-                                    <w:rPr>
-                                      <w:rFonts w:ascii="Cambria Math" w:hAnsi="Cambria Math"/>
-                                      <w:i/>
-                                    </w:rPr>
-                                  </m:ctrlPr>
-                                </m:sSubPr>
-                                <m:e>
-                                  <m:r>
-                                    <w:rPr>
-                                      <w:rFonts w:ascii="Cambria Math" w:hAnsi="Cambria Math"/>
-                                    </w:rPr>
-                                    <m:t>r</m:t>
-                                  </m:r>
-                                </m:e>
-                                <m:sub>
-                                  <m:r>
-                                    <w:rPr>
-                                      <w:rFonts w:ascii="Cambria Math" w:hAnsi="Cambria Math"/>
-                                    </w:rPr>
-                                    <m:t>s</m:t>
-                                  </m:r>
-                                </m:sub>
-                              </m:sSub>
-                            </m:e>
-                          </m:d>
-                          <m:d>
-                            <m:dPr>
-                              <m:begChr m:val="{"/>
-                              <m:endChr m:val="}"/>
+                            </m:sub>
+                          </m:sSub>
+                          <m:r>
+                            <w:rPr>
+                              <w:rFonts w:ascii="Cambria Math" w:hAnsi="Cambria Math"/>
+                            </w:rPr>
+                            <m:t>,</m:t>
+                          </m:r>
+                          <m:sSub>
+                            <m:sSubPr>
                               <m:ctrlPr>
                                 <w:rPr>
                                   <w:rFonts w:ascii="Cambria Math" w:hAnsi="Cambria Math"/>
                                   <w:i/>
                                 </w:rPr>
                               </m:ctrlPr>
-                            </m:dPr>
+                            </m:sSubPr>
                             <m:e>
                               <m:r>
                                 <w:rPr>
                                   <w:rFonts w:ascii="Cambria Math" w:hAnsi="Cambria Math"/>
                                 </w:rPr>
-                                <m:t>income(d)</m:t>
+                                <m:t>p</m:t>
                               </m:r>
                             </m:e>
-                          </m:d>
+                            <m:sub>
+                              <m:r>
+                                <w:rPr>
+                                  <w:rFonts w:ascii="Cambria Math" w:hAnsi="Cambria Math"/>
+                                </w:rPr>
+                                <m:t>s</m:t>
+                              </m:r>
+                            </m:sub>
+                          </m:sSub>
                           <m:r>
-                            <m:rPr>
-                              <m:sty m:val="p"/>
-                            </m:rPr>
                             <w:rPr>
                               <w:rFonts w:ascii="Cambria Math" w:hAnsi="Cambria Math"/>
                             </w:rPr>
-                            <m:t xml:space="preserve"> </m:t>
+                            <m:t>)&lt;</m:t>
+                          </m:r>
+                          <m:sSub>
+                            <m:sSubPr>
+                              <m:ctrlPr>
+                                <w:rPr>
+                                  <w:rFonts w:ascii="Cambria Math" w:hAnsi="Cambria Math"/>
+                                  <w:i/>
+                                </w:rPr>
+                              </m:ctrlPr>
+                            </m:sSubPr>
+                            <m:e>
+                              <m:r>
+                                <w:rPr>
+                                  <w:rFonts w:ascii="Cambria Math" w:hAnsi="Cambria Math"/>
+                                </w:rPr>
+                                <m:t>r</m:t>
+                              </m:r>
+                            </m:e>
+                            <m:sub>
+                              <m:r>
+                                <w:rPr>
+                                  <w:rFonts w:ascii="Cambria Math" w:hAnsi="Cambria Math"/>
+                                </w:rPr>
+                                <m:t>s</m:t>
+                              </m:r>
+                            </m:sub>
+                          </m:sSub>
+                        </m:e>
+                      </m:d>
+                      <m:d>
+                        <m:dPr>
+                          <m:begChr m:val="{"/>
+                          <m:endChr m:val="}"/>
+                          <m:ctrlPr>
+                            <w:rPr>
+                              <w:rFonts w:ascii="Cambria Math" w:hAnsi="Cambria Math"/>
+                              <w:i/>
+                            </w:rPr>
+                          </m:ctrlPr>
+                        </m:dPr>
+                        <m:e>
+                          <m:r>
+                            <w:rPr>
+                              <w:rFonts w:ascii="Cambria Math" w:hAnsi="Cambria Math"/>
+                            </w:rPr>
+                            <m:t>income(d)</m:t>
                           </m:r>
                         </m:e>
-                      </m:nary>
+                      </m:d>
+                      <m:r>
+                        <m:rPr>
+                          <m:sty m:val="p"/>
+                        </m:rPr>
+                        <w:rPr>
+                          <w:rFonts w:ascii="Cambria Math" w:hAnsi="Cambria Math"/>
+                        </w:rPr>
+                        <m:t xml:space="preserve"> </m:t>
+                      </m:r>
                     </m:e>
-                  </m:d>
+                  </m:nary>
+                </m:e>
+              </m:d>
+              <m:r>
+                <w:rPr>
+                  <w:rFonts w:ascii="Cambria Math" w:hAnsi="Cambria Math"/>
+                </w:rPr>
+                <m:t>-cost(</m:t>
+              </m:r>
+              <m:sSub>
+                <m:sSubPr>
+                  <m:ctrlPr>
+                    <w:rPr>
+                      <w:rFonts w:ascii="Cambria Math" w:hAnsi="Cambria Math"/>
+                      <w:i/>
+                    </w:rPr>
+                  </m:ctrlPr>
+                </m:sSubPr>
+                <m:e>
                   <m:r>
                     <w:rPr>
                       <w:rFonts w:ascii="Cambria Math" w:hAnsi="Cambria Math"/>
                     </w:rPr>
-                    <m:t>-cost(</m:t>
+                    <m:t>p</m:t>
                   </m:r>
-                  <m:sSub>
-                    <m:sSubPr>
-                      <m:ctrlPr>
-                        <w:rPr>
-                          <w:rFonts w:ascii="Cambria Math" w:hAnsi="Cambria Math"/>
-                          <w:i/>
-                        </w:rPr>
-                      </m:ctrlPr>
-                    </m:sSubPr>
-                    <m:e>
-                      <m:r>
-                        <w:rPr>
-                          <w:rFonts w:ascii="Cambria Math" w:hAnsi="Cambria Math"/>
-                        </w:rPr>
-                        <m:t>p</m:t>
-                      </m:r>
-                    </m:e>
-                    <m:sub>
-                      <m:r>
-                        <w:rPr>
-                          <w:rFonts w:ascii="Cambria Math" w:hAnsi="Cambria Math"/>
-                        </w:rPr>
-                        <m:t>s</m:t>
-                      </m:r>
-                    </m:sub>
-                  </m:sSub>
+                </m:e>
+                <m:sub>
                   <m:r>
                     <w:rPr>
                       <w:rFonts w:ascii="Cambria Math" w:hAnsi="Cambria Math"/>
                     </w:rPr>
-                    <m:t>)</m:t>
+                    <m:t>s</m:t>
                   </m:r>
-                </m:e>
-              </m:nary>
+                </m:sub>
+              </m:sSub>
+              <m:r>
+                <w:rPr>
+                  <w:rFonts w:ascii="Cambria Math" w:hAnsi="Cambria Math"/>
+                </w:rPr>
+                <m:t>)</m:t>
+              </m:r>
             </m:e>
           </m:d>
         </m:oMath>
@@ -1558,7 +1481,6 @@
       </w:pPr>
       <w:bookmarkStart w:id="3" w:name="_Toc60665964"/>
       <w:r>
-        <w:lastRenderedPageBreak/>
         <w:t>Ogólna idea algorytmu genetycznego</w:t>
       </w:r>
       <w:bookmarkEnd w:id="3"/>
@@ -1718,6 +1640,7 @@
     </w:p>
     <w:p>
       <w:r>
+        <w:lastRenderedPageBreak/>
         <w:t>Mutacja:</w:t>
       </w:r>
     </w:p>
@@ -1731,6 +1654,7 @@
         <w:ind w:firstLine="360"/>
       </w:pPr>
       <w:r>
+        <w:lastRenderedPageBreak/>
         <w:t xml:space="preserve">Źródło: </w:t>
       </w:r>
       <w:r>
@@ -1740,7 +1664,6 @@
         <w:t>m_genetyczny_schemat_blokowy.pn</w:t>
       </w:r>
     </w:p>
-    <w:p/>
     <w:p>
       <w:pPr>
         <w:sectPr>
@@ -1760,6 +1683,7 @@
         <w:rPr>
           <w:rFonts w:eastAsia="Arial Unicode MS" w:cs="Arial Unicode MS"/>
         </w:rPr>
+        <w:lastRenderedPageBreak/>
         <w:t>Adaptacja algorytmu</w:t>
       </w:r>
       <w:r>
@@ -1804,15 +1728,7 @@
         <w:t xml:space="preserve">ce (Individual) </w:t>
       </w:r>
       <w:r>
-        <w:t>i drony (</w:t>
-      </w:r>
-      <w:proofErr w:type="spellStart"/>
-      <w:r>
-        <w:t>Drone</w:t>
-      </w:r>
-      <w:proofErr w:type="spellEnd"/>
-      <w:r>
-        <w:t>) oraz funkcjonalność algorytmu genetycznego.</w:t>
+        <w:t>i drony (Drone) oraz funkcjonalność algorytmu genetycznego.</w:t>
       </w:r>
     </w:p>
     <w:p>
@@ -1914,26 +1830,16 @@
         <w:jc w:val="both"/>
       </w:pPr>
       <w:r>
-        <w:t xml:space="preserve">Inicjalizowana jest </w:t>
-      </w:r>
-      <w:proofErr w:type="spellStart"/>
-      <w:r>
-        <w:t>og</w:t>
-      </w:r>
-      <w:proofErr w:type="spellEnd"/>
+        <w:t>Inicjalizowana jest og</w:t>
+      </w:r>
       <w:r>
         <w:rPr>
           <w:lang w:val="es-ES_tradnl"/>
         </w:rPr>
         <w:t>ó</w:t>
       </w:r>
-      <w:proofErr w:type="spellStart"/>
-      <w:r>
-        <w:t>lna</w:t>
-      </w:r>
-      <w:proofErr w:type="spellEnd"/>
-      <w:r>
-        <w:t xml:space="preserve"> populacja osobnik</w:t>
+      <w:r>
+        <w:t>lna populacja osobnik</w:t>
       </w:r>
       <w:r>
         <w:rPr>
@@ -1971,59 +1877,7 @@
         <w:jc w:val="both"/>
       </w:pPr>
       <w:r>
-        <w:lastRenderedPageBreak/>
         <w:t>Każdemu chromosomowi, który zawiera dwa geny, przyporządkowujemy współrzędne stacji, odpowiadające ich współrzędnym na siatce.</w:t>
-      </w:r>
-    </w:p>
-    <w:p>
-      <w:pPr>
-        <w:numPr>
-          <w:ilvl w:val="1"/>
-          <w:numId w:val="8"/>
-        </w:numPr>
-        <w:pBdr>
-          <w:top w:val="nil"/>
-          <w:left w:val="nil"/>
-          <w:bottom w:val="nil"/>
-          <w:right w:val="nil"/>
-          <w:between w:val="nil"/>
-          <w:bar w:val="nil"/>
-        </w:pBdr>
-        <w:jc w:val="both"/>
-      </w:pPr>
-      <w:r>
-        <w:t>Losowana jest r</w:t>
-      </w:r>
-      <w:r>
-        <w:rPr>
-          <w:lang w:val="es-ES_tradnl"/>
-        </w:rPr>
-        <w:t>ó</w:t>
-      </w:r>
-      <w:proofErr w:type="spellStart"/>
-      <w:r>
-        <w:t>wnież</w:t>
-      </w:r>
-      <w:proofErr w:type="spellEnd"/>
-      <w:r>
-        <w:t xml:space="preserve"> macierz koszt</w:t>
-      </w:r>
-      <w:r>
-        <w:rPr>
-          <w:lang w:val="es-ES_tradnl"/>
-        </w:rPr>
-        <w:t>ó</w:t>
-      </w:r>
-      <w:r>
-        <w:t xml:space="preserve">w budowy (zgodnie z założeniem, że w różnych miejscach mapy </w:t>
-      </w:r>
-      <w:proofErr w:type="spellStart"/>
-      <w:r>
-        <w:t>koszta</w:t>
-      </w:r>
-      <w:proofErr w:type="spellEnd"/>
-      <w:r>
-        <w:t xml:space="preserve"> są zróżnicowane ze względu na warunki terenowe oraz infrastrukturę przemysłową).</w:t>
       </w:r>
     </w:p>
     <w:p>
@@ -2150,13 +2004,8 @@
         <w:jc w:val="both"/>
       </w:pPr>
       <w:r>
-        <w:t xml:space="preserve">Algorytm wyznacza w ten </w:t>
-      </w:r>
-      <w:proofErr w:type="spellStart"/>
-      <w:r>
-        <w:t>spos</w:t>
-      </w:r>
-      <w:proofErr w:type="spellEnd"/>
+        <w:t>Algorytm wyznacza w ten spos</w:t>
+      </w:r>
       <w:r>
         <w:rPr>
           <w:lang w:val="es-ES_tradnl"/>
@@ -2169,9 +2018,66 @@
     </w:p>
     <w:p>
       <w:pPr>
+        <w:pBdr>
+          <w:top w:val="nil"/>
+          <w:left w:val="nil"/>
+          <w:bottom w:val="nil"/>
+          <w:right w:val="nil"/>
+          <w:between w:val="nil"/>
+          <w:bar w:val="nil"/>
+        </w:pBdr>
+        <w:ind w:left="1053"/>
+        <w:jc w:val="both"/>
+      </w:pPr>
+    </w:p>
+    <w:p>
+      <w:pPr>
+        <w:pBdr>
+          <w:top w:val="nil"/>
+          <w:left w:val="nil"/>
+          <w:bottom w:val="nil"/>
+          <w:right w:val="nil"/>
+          <w:between w:val="nil"/>
+          <w:bar w:val="nil"/>
+        </w:pBdr>
+        <w:ind w:left="1053"/>
+        <w:jc w:val="both"/>
+      </w:pPr>
+    </w:p>
+    <w:p>
+      <w:pPr>
+        <w:pBdr>
+          <w:top w:val="nil"/>
+          <w:left w:val="nil"/>
+          <w:bottom w:val="nil"/>
+          <w:right w:val="nil"/>
+          <w:between w:val="nil"/>
+          <w:bar w:val="nil"/>
+        </w:pBdr>
+        <w:ind w:left="1053"/>
+        <w:jc w:val="both"/>
+      </w:pPr>
+    </w:p>
+    <w:p>
+      <w:pPr>
+        <w:pBdr>
+          <w:top w:val="nil"/>
+          <w:left w:val="nil"/>
+          <w:bottom w:val="nil"/>
+          <w:right w:val="nil"/>
+          <w:between w:val="nil"/>
+          <w:bar w:val="nil"/>
+        </w:pBdr>
+        <w:ind w:left="1053"/>
+        <w:jc w:val="both"/>
+      </w:pPr>
+    </w:p>
+    <w:p>
+      <w:pPr>
         <w:pStyle w:val="Nagwek1"/>
       </w:pPr>
       <w:r>
+        <w:lastRenderedPageBreak/>
         <w:t>Tworzenie</w:t>
       </w:r>
       <w:r>
@@ -2184,15 +2090,19 @@
         <w:jc w:val="both"/>
       </w:pPr>
       <w:r>
-        <w:t xml:space="preserve">W celu dokładnego przetestowania algorytmu tworzymy </w:t>
-      </w:r>
-      <w:proofErr w:type="spellStart"/>
-      <w:r>
-        <w:t>sosowe</w:t>
-      </w:r>
-      <w:proofErr w:type="spellEnd"/>
-      <w:r>
-        <w:t xml:space="preserve"> </w:t>
+        <w:t>W celu dokładnego prze</w:t>
+      </w:r>
+      <w:r>
+        <w:t>testowania algorytmu tworzymy sen</w:t>
+      </w:r>
+      <w:r>
+        <w:t>sow</w:t>
+      </w:r>
+      <w:r>
+        <w:t>n</w:t>
+      </w:r>
+      <w:r>
+        <w:t xml:space="preserve">e </w:t>
       </w:r>
       <w:r>
         <w:t>instancje</w:t>
@@ -2272,7 +2182,6 @@
         <w:pStyle w:val="Tytu"/>
       </w:pPr>
       <w:r>
-        <w:lastRenderedPageBreak/>
         <w:t>II. Testy oraz Wyniki</w:t>
       </w:r>
     </w:p>
@@ -2332,19 +2241,6 @@
     <w:p/>
     <w:p/>
     <w:p/>
-    <w:p/>
-    <w:p/>
-    <w:p/>
-    <w:p/>
-    <w:p/>
-    <w:p/>
-    <w:p/>
-    <w:p/>
-    <w:p/>
-    <w:p/>
-    <w:p/>
-    <w:p/>
-    <w:p/>
     <w:p>
       <w:pPr>
         <w:pStyle w:val="Nagwek1"/>
@@ -2370,12 +2266,24 @@
     <w:p>
       <w:pPr>
         <w:pStyle w:val="Nagwek2"/>
-      </w:pPr>
-      <w:r>
+        <w:rPr>
+          <w:lang w:val="en-US"/>
+        </w:rPr>
+      </w:pPr>
+      <w:r>
+        <w:rPr>
+          <w:lang w:val="en-US"/>
+        </w:rPr>
         <w:t>Najgorszy wynik</w:t>
       </w:r>
     </w:p>
-    <w:p/>
+    <w:p>
+      <w:pPr>
+        <w:rPr>
+          <w:lang w:val="en-US"/>
+        </w:rPr>
+      </w:pPr>
+    </w:p>
     <w:p>
       <w:pPr>
         <w:rPr>
@@ -2406,6 +2314,7 @@
       <w:pPr>
         <w:rPr>
           <w:noProof/>
+          <w:lang w:val="en-US"/>
         </w:rPr>
       </w:pPr>
     </w:p>
@@ -2418,6 +2327,7 @@
       <w:r>
         <w:rPr>
           <w:noProof/>
+          <w:lang w:eastAsia="pl-PL"/>
         </w:rPr>
         <w:drawing>
           <wp:anchor distT="0" distB="0" distL="114300" distR="114300" simplePos="0" relativeHeight="251676672" behindDoc="0" locked="0" layoutInCell="1" allowOverlap="1" wp14:anchorId="234A4B87" wp14:editId="74404019">
@@ -2498,29 +2408,13 @@
           <w:lang w:val="en-US"/>
         </w:rPr>
       </w:pPr>
-      <w:proofErr w:type="spellStart"/>
       <w:r>
         <w:rPr>
           <w:lang w:val="en-US"/>
         </w:rPr>
         <w:lastRenderedPageBreak/>
-        <w:t>Najlepszy</w:t>
-      </w:r>
-      <w:proofErr w:type="spellEnd"/>
-      <w:r>
-        <w:rPr>
-          <w:lang w:val="en-US"/>
-        </w:rPr>
-        <w:t xml:space="preserve"> </w:t>
-      </w:r>
-      <w:proofErr w:type="spellStart"/>
-      <w:r>
-        <w:rPr>
-          <w:lang w:val="en-US"/>
-        </w:rPr>
-        <w:t>wynik</w:t>
-      </w:r>
-      <w:proofErr w:type="spellEnd"/>
+        <w:t>Najlepszy wynik</w:t>
+      </w:r>
     </w:p>
     <w:p>
       <w:pPr>
@@ -2577,6 +2471,7 @@
       <w:r>
         <w:rPr>
           <w:noProof/>
+          <w:lang w:eastAsia="pl-PL"/>
         </w:rPr>
         <w:drawing>
           <wp:anchor distT="0" distB="0" distL="114300" distR="114300" simplePos="0" relativeHeight="251678720" behindDoc="0" locked="0" layoutInCell="1" allowOverlap="1" wp14:anchorId="5FE7F8EA" wp14:editId="61451055">
@@ -2682,68 +2577,23 @@
     <w:p>
       <w:pPr>
         <w:pStyle w:val="Nagwek2"/>
-        <w:rPr>
-          <w:lang w:val="en-US"/>
-        </w:rPr>
-      </w:pPr>
-      <w:proofErr w:type="spellStart"/>
-      <w:r>
-        <w:rPr>
-          <w:lang w:val="en-US"/>
-        </w:rPr>
+      </w:pPr>
+      <w:r>
         <w:lastRenderedPageBreak/>
         <w:t>Podsumowanie</w:t>
       </w:r>
-      <w:proofErr w:type="spellEnd"/>
-      <w:r>
-        <w:rPr>
-          <w:lang w:val="en-US"/>
-        </w:rPr>
-        <w:t xml:space="preserve"> </w:t>
-      </w:r>
-      <w:proofErr w:type="spellStart"/>
-      <w:r>
-        <w:rPr>
-          <w:lang w:val="en-US"/>
-        </w:rPr>
-        <w:t>dla</w:t>
-      </w:r>
-      <w:proofErr w:type="spellEnd"/>
-      <w:r>
-        <w:rPr>
-          <w:lang w:val="en-US"/>
-        </w:rPr>
-        <w:t xml:space="preserve"> 10 </w:t>
-      </w:r>
-      <w:proofErr w:type="spellStart"/>
-      <w:r>
-        <w:rPr>
-          <w:lang w:val="en-US"/>
-        </w:rPr>
-        <w:t>prób</w:t>
-      </w:r>
-      <w:proofErr w:type="spellEnd"/>
-    </w:p>
-    <w:p>
-      <w:pPr>
-        <w:rPr>
-          <w:lang w:val="en-US"/>
-        </w:rPr>
-      </w:pPr>
-    </w:p>
+      <w:r>
+        <w:t xml:space="preserve"> dla 10 prób</w:t>
+      </w:r>
+    </w:p>
+    <w:p/>
     <w:p>
       <w:pPr>
         <w:tabs>
           <w:tab w:val="left" w:pos="5978"/>
         </w:tabs>
-        <w:rPr>
-          <w:lang w:val="en-US"/>
-        </w:rPr>
-      </w:pPr>
-      <w:r>
-        <w:rPr>
-          <w:lang w:val="en-US"/>
-        </w:rPr>
+      </w:pPr>
+      <w:r>
         <w:t>--------------------------------- Final summary --------------------------------</w:t>
       </w:r>
     </w:p>
@@ -2827,6 +2677,7 @@
       <w:r>
         <w:rPr>
           <w:noProof/>
+          <w:lang w:eastAsia="pl-PL"/>
         </w:rPr>
         <w:drawing>
           <wp:anchor distT="0" distB="0" distL="114300" distR="114300" simplePos="0" relativeHeight="251677696" behindDoc="0" locked="0" layoutInCell="1" allowOverlap="1" wp14:anchorId="3190793A" wp14:editId="0E877293">
@@ -2907,15 +2758,7 @@
         <w:t>t</w:t>
       </w:r>
       <w:r>
-        <w:t xml:space="preserve">u że najpierw dobierane są </w:t>
-      </w:r>
-      <w:proofErr w:type="spellStart"/>
-      <w:r>
-        <w:t>najlpesze</w:t>
-      </w:r>
-      <w:proofErr w:type="spellEnd"/>
-      <w:r>
-        <w:t xml:space="preserve"> stacje z dla każdego ze skupisk. Nast</w:t>
+        <w:t>u że najpierw dobierane są najlpesze stacje z dla każdego ze skupisk. Nast</w:t>
       </w:r>
       <w:r>
         <w:t>ę</w:t>
@@ -2964,37 +2807,42 @@
     <w:p>
       <w:pPr>
         <w:pStyle w:val="Nagwek2"/>
+        <w:rPr>
+          <w:lang w:val="en-US"/>
+        </w:rPr>
       </w:pPr>
       <w:r>
         <w:rPr>
           <w:rStyle w:val="Nagwek2Znak"/>
+          <w:lang w:val="en-US"/>
         </w:rPr>
         <w:t>Najgorszy</w:t>
       </w:r>
       <w:r>
+        <w:rPr>
+          <w:lang w:val="en-US"/>
+        </w:rPr>
         <w:t xml:space="preserve"> wynik</w:t>
       </w:r>
     </w:p>
-    <w:p/>
-    <w:p>
-      <w:r>
-        <w:t xml:space="preserve">-------------------------- </w:t>
-      </w:r>
-      <w:proofErr w:type="spellStart"/>
-      <w:r>
-        <w:t>Final</w:t>
-      </w:r>
-      <w:proofErr w:type="spellEnd"/>
-      <w:r>
-        <w:t xml:space="preserve"> (the </w:t>
-      </w:r>
-      <w:proofErr w:type="spellStart"/>
-      <w:r>
-        <w:t>best</w:t>
-      </w:r>
-      <w:proofErr w:type="spellEnd"/>
-      <w:r>
-        <w:t>) set no. 2 --------------------------</w:t>
+    <w:p>
+      <w:pPr>
+        <w:rPr>
+          <w:lang w:val="en-US"/>
+        </w:rPr>
+      </w:pPr>
+    </w:p>
+    <w:p>
+      <w:pPr>
+        <w:rPr>
+          <w:lang w:val="en-US"/>
+        </w:rPr>
+      </w:pPr>
+      <w:r>
+        <w:rPr>
+          <w:lang w:val="en-US"/>
+        </w:rPr>
+        <w:t>-------------------------- Final (the best) set no. 2 --------------------------</w:t>
       </w:r>
     </w:p>
     <w:p>
@@ -3032,6 +2880,7 @@
       <w:r>
         <w:rPr>
           <w:noProof/>
+          <w:lang w:eastAsia="pl-PL"/>
         </w:rPr>
         <w:drawing>
           <wp:anchor distT="0" distB="0" distL="114300" distR="114300" simplePos="0" relativeHeight="251679744" behindDoc="0" locked="0" layoutInCell="1" allowOverlap="1" wp14:anchorId="7D433655" wp14:editId="16885F48">
@@ -3100,7 +2949,6 @@
           <w:lang w:val="en-US"/>
         </w:rPr>
       </w:pPr>
-      <w:proofErr w:type="spellStart"/>
       <w:r>
         <w:rPr>
           <w:rStyle w:val="Nagwek2Znak"/>
@@ -3108,21 +2956,12 @@
         </w:rPr>
         <w:t>Najlepszy</w:t>
       </w:r>
-      <w:proofErr w:type="spellEnd"/>
-      <w:r>
-        <w:rPr>
-          <w:lang w:val="en-US"/>
-        </w:rPr>
-        <w:t xml:space="preserve"> </w:t>
-      </w:r>
-      <w:proofErr w:type="spellStart"/>
-      <w:r>
-        <w:rPr>
-          <w:lang w:val="en-US"/>
-        </w:rPr>
-        <w:t>wynik</w:t>
-      </w:r>
-      <w:proofErr w:type="spellEnd"/>
+      <w:r>
+        <w:rPr>
+          <w:lang w:val="en-US"/>
+        </w:rPr>
+        <w:t xml:space="preserve"> wynik</w:t>
+      </w:r>
     </w:p>
     <w:p>
       <w:pPr>
@@ -3179,6 +3018,7 @@
       <w:r>
         <w:rPr>
           <w:noProof/>
+          <w:lang w:eastAsia="pl-PL"/>
         </w:rPr>
         <w:drawing>
           <wp:anchor distT="0" distB="0" distL="114300" distR="114300" simplePos="0" relativeHeight="251680768" behindDoc="0" locked="0" layoutInCell="1" allowOverlap="1" wp14:anchorId="08BBFF23" wp14:editId="2F379B1C">
@@ -3261,20 +3101,12 @@
           <w:lang w:val="en-US"/>
         </w:rPr>
       </w:pPr>
-      <w:proofErr w:type="spellStart"/>
       <w:r>
         <w:rPr>
           <w:lang w:val="en-US"/>
         </w:rPr>
         <w:lastRenderedPageBreak/>
-        <w:t>Podsumowanie</w:t>
-      </w:r>
-      <w:proofErr w:type="spellEnd"/>
-      <w:r>
-        <w:rPr>
-          <w:lang w:val="en-US"/>
-        </w:rPr>
-        <w:t>:</w:t>
+        <w:t>Podsumowanie:</w:t>
       </w:r>
     </w:p>
     <w:p>
@@ -3358,6 +3190,7 @@
       <w:r>
         <w:rPr>
           <w:noProof/>
+          <w:lang w:eastAsia="pl-PL"/>
         </w:rPr>
         <w:drawing>
           <wp:anchor distT="0" distB="0" distL="114300" distR="114300" simplePos="0" relativeHeight="251681792" behindDoc="0" locked="0" layoutInCell="1" allowOverlap="1" wp14:anchorId="03466043" wp14:editId="3DE78AB6">
@@ -3469,11 +3302,9 @@
       <w:r>
         <w:t xml:space="preserve">rony </w:t>
       </w:r>
-      <w:proofErr w:type="spellStart"/>
-      <w:r>
-        <w:t>bes</w:t>
-      </w:r>
-      <w:proofErr w:type="spellEnd"/>
+      <w:r>
+        <w:t>bez</w:t>
+      </w:r>
       <w:r>
         <w:t xml:space="preserve"> skupisk</w:t>
       </w:r>
@@ -3488,29 +3319,24 @@
         <w:t>Losowe rozłożenie dronów bez skupisk</w:t>
       </w:r>
     </w:p>
+    <w:p>
+      <w:bookmarkStart w:id="4" w:name="_GoBack"/>
+      <w:bookmarkEnd w:id="4"/>
+    </w:p>
+    <w:p>
+      <w:pPr>
+        <w:pStyle w:val="Nagwek2"/>
+      </w:pPr>
+      <w:r>
+        <w:t>Najlepsze rozwiązanie</w:t>
+      </w:r>
+      <w:r>
+        <w:t>:</w:t>
+      </w:r>
+    </w:p>
     <w:p/>
     <w:p>
-      <w:pPr>
-        <w:pStyle w:val="Nagwek2"/>
-      </w:pPr>
-      <w:r>
-        <w:t>Najlepsze rozwiązanie</w:t>
-      </w:r>
-      <w:r>
-        <w:t>:</w:t>
-      </w:r>
-    </w:p>
-    <w:p/>
-    <w:p>
-      <w:pPr>
-        <w:rPr>
-          <w:lang w:val="en-US"/>
-        </w:rPr>
-      </w:pPr>
-      <w:r>
-        <w:rPr>
-          <w:lang w:val="en-US"/>
-        </w:rPr>
+      <w:r>
         <w:t>-------------------------- Final (the best) set no. 5 --------------------------</w:t>
       </w:r>
     </w:p>
@@ -3556,6 +3382,7 @@
       <w:r>
         <w:rPr>
           <w:noProof/>
+          <w:lang w:eastAsia="pl-PL"/>
         </w:rPr>
         <w:drawing>
           <wp:anchor distT="0" distB="0" distL="114300" distR="114300" simplePos="0" relativeHeight="251682816" behindDoc="0" locked="0" layoutInCell="1" allowOverlap="1" wp14:anchorId="76C12D93" wp14:editId="6BFE5FDA">
@@ -3622,20 +3449,12 @@
           <w:lang w:val="en-US"/>
         </w:rPr>
       </w:pPr>
-      <w:proofErr w:type="spellStart"/>
       <w:r>
         <w:rPr>
           <w:lang w:val="en-US"/>
         </w:rPr>
         <w:lastRenderedPageBreak/>
-        <w:t>Podsumowanie</w:t>
-      </w:r>
-      <w:proofErr w:type="spellEnd"/>
-      <w:r>
-        <w:rPr>
-          <w:lang w:val="en-US"/>
-        </w:rPr>
-        <w:t>:</w:t>
+        <w:t>Podsumowanie:</w:t>
       </w:r>
     </w:p>
     <w:p>
@@ -3714,6 +3533,7 @@
           <w:color w:val="000000" w:themeColor="text1"/>
           <w:sz w:val="24"/>
           <w:szCs w:val="24"/>
+          <w:lang w:eastAsia="pl-PL"/>
         </w:rPr>
         <w:drawing>
           <wp:anchor distT="0" distB="0" distL="114300" distR="114300" simplePos="0" relativeHeight="251683840" behindDoc="0" locked="0" layoutInCell="1" allowOverlap="1" wp14:anchorId="18B02D5A" wp14:editId="39C8929D">
@@ -3899,7 +3719,7 @@
 </file>
 
 <file path=word/endnotes.xml><?xml version="1.0" encoding="utf-8"?>
-<w:endnotes xmlns:wpc="http://schemas.microsoft.com/office/word/2010/wordprocessingCanvas" xmlns:cx="http://schemas.microsoft.com/office/drawing/2014/chartex" xmlns:cx1="http://schemas.microsoft.com/office/drawing/2015/9/8/chartex" xmlns:cx2="http://schemas.microsoft.com/office/drawing/2015/10/21/chartex" xmlns:cx3="http://schemas.microsoft.com/office/drawing/2016/5/9/chartex" xmlns:cx4="http://schemas.microsoft.com/office/drawing/2016/5/10/chartex" xmlns:cx5="http://schemas.microsoft.com/office/drawing/2016/5/11/chartex" xmlns:cx6="http://schemas.microsoft.com/office/drawing/2016/5/12/chartex" xmlns:cx7="http://schemas.microsoft.com/office/drawing/2016/5/13/chartex" xmlns:cx8="http://schemas.microsoft.com/office/drawing/2016/5/14/chartex" xmlns:mc="http://schemas.openxmlformats.org/markup-compatibility/2006" xmlns:aink="http://schemas.microsoft.com/office/drawing/2016/ink" xmlns:am3d="http://schemas.microsoft.com/office/drawing/2017/model3d" xmlns:o="urn:schemas-microsoft-com:office:office" xmlns:r="http://schemas.openxmlformats.org/officeDocument/2006/relationships" xmlns:m="http://schemas.openxmlformats.org/officeDocument/2006/math" xmlns:v="urn:schemas-microsoft-com:vml" xmlns:wp14="http://schemas.microsoft.com/office/word/2010/wordprocessingDrawing" xmlns:wp="http://schemas.openxmlformats.org/drawingml/2006/wordprocessingDrawing" xmlns:w10="urn:schemas-microsoft-com:office:word" xmlns:w="http://schemas.openxmlformats.org/wordprocessingml/2006/main" xmlns:w14="http://schemas.microsoft.com/office/word/2010/wordml" xmlns:w15="http://schemas.microsoft.com/office/word/2012/wordml" xmlns:w16cex="http://schemas.microsoft.com/office/word/2018/wordml/cex" xmlns:w16cid="http://schemas.microsoft.com/office/word/2016/wordml/cid" xmlns:w16="http://schemas.microsoft.com/office/word/2018/wordml" xmlns:w16sdtdh="http://schemas.microsoft.com/office/word/2020/wordml/sdtdatahash" xmlns:w16se="http://schemas.microsoft.com/office/word/2015/wordml/symex" xmlns:wpg="http://schemas.microsoft.com/office/word/2010/wordprocessingGroup" xmlns:wpi="http://schemas.microsoft.com/office/word/2010/wordprocessingInk" xmlns:wne="http://schemas.microsoft.com/office/word/2006/wordml" xmlns:wps="http://schemas.microsoft.com/office/word/2010/wordprocessingShape" mc:Ignorable="w14 w15 w16se w16cid w16 w16cex w16sdtdh wp14">
+<w:endnotes xmlns:wpc="http://schemas.microsoft.com/office/word/2010/wordprocessingCanvas" xmlns:cx="http://schemas.microsoft.com/office/drawing/2014/chartex" xmlns:mc="http://schemas.openxmlformats.org/markup-compatibility/2006" xmlns:o="urn:schemas-microsoft-com:office:office" xmlns:r="http://schemas.openxmlformats.org/officeDocument/2006/relationships" xmlns:m="http://schemas.openxmlformats.org/officeDocument/2006/math" xmlns:v="urn:schemas-microsoft-com:vml" xmlns:wp14="http://schemas.microsoft.com/office/word/2010/wordprocessingDrawing" xmlns:wp="http://schemas.openxmlformats.org/drawingml/2006/wordprocessingDrawing" xmlns:w10="urn:schemas-microsoft-com:office:word" xmlns:w="http://schemas.openxmlformats.org/wordprocessingml/2006/main" xmlns:w14="http://schemas.microsoft.com/office/word/2010/wordml" xmlns:w15="http://schemas.microsoft.com/office/word/2012/wordml" xmlns:w16se="http://schemas.microsoft.com/office/word/2015/wordml/symex" xmlns:wpg="http://schemas.microsoft.com/office/word/2010/wordprocessingGroup" xmlns:wpi="http://schemas.microsoft.com/office/word/2010/wordprocessingInk" xmlns:wne="http://schemas.microsoft.com/office/word/2006/wordml" xmlns:wps="http://schemas.microsoft.com/office/word/2010/wordprocessingShape" mc:Ignorable="w14 w15 w16se wp14">
   <w:endnote w:type="separator" w:id="-1">
     <w:p>
       <w:pPr>
@@ -3924,7 +3744,7 @@
 </file>
 
 <file path=word/footnotes.xml><?xml version="1.0" encoding="utf-8"?>
-<w:footnotes xmlns:wpc="http://schemas.microsoft.com/office/word/2010/wordprocessingCanvas" xmlns:cx="http://schemas.microsoft.com/office/drawing/2014/chartex" xmlns:cx1="http://schemas.microsoft.com/office/drawing/2015/9/8/chartex" xmlns:cx2="http://schemas.microsoft.com/office/drawing/2015/10/21/chartex" xmlns:cx3="http://schemas.microsoft.com/office/drawing/2016/5/9/chartex" xmlns:cx4="http://schemas.microsoft.com/office/drawing/2016/5/10/chartex" xmlns:cx5="http://schemas.microsoft.com/office/drawing/2016/5/11/chartex" xmlns:cx6="http://schemas.microsoft.com/office/drawing/2016/5/12/chartex" xmlns:cx7="http://schemas.microsoft.com/office/drawing/2016/5/13/chartex" xmlns:cx8="http://schemas.microsoft.com/office/drawing/2016/5/14/chartex" xmlns:mc="http://schemas.openxmlformats.org/markup-compatibility/2006" xmlns:aink="http://schemas.microsoft.com/office/drawing/2016/ink" xmlns:am3d="http://schemas.microsoft.com/office/drawing/2017/model3d" xmlns:o="urn:schemas-microsoft-com:office:office" xmlns:r="http://schemas.openxmlformats.org/officeDocument/2006/relationships" xmlns:m="http://schemas.openxmlformats.org/officeDocument/2006/math" xmlns:v="urn:schemas-microsoft-com:vml" xmlns:wp14="http://schemas.microsoft.com/office/word/2010/wordprocessingDrawing" xmlns:wp="http://schemas.openxmlformats.org/drawingml/2006/wordprocessingDrawing" xmlns:w10="urn:schemas-microsoft-com:office:word" xmlns:w="http://schemas.openxmlformats.org/wordprocessingml/2006/main" xmlns:w14="http://schemas.microsoft.com/office/word/2010/wordml" xmlns:w15="http://schemas.microsoft.com/office/word/2012/wordml" xmlns:w16cex="http://schemas.microsoft.com/office/word/2018/wordml/cex" xmlns:w16cid="http://schemas.microsoft.com/office/word/2016/wordml/cid" xmlns:w16="http://schemas.microsoft.com/office/word/2018/wordml" xmlns:w16sdtdh="http://schemas.microsoft.com/office/word/2020/wordml/sdtdatahash" xmlns:w16se="http://schemas.microsoft.com/office/word/2015/wordml/symex" xmlns:wpg="http://schemas.microsoft.com/office/word/2010/wordprocessingGroup" xmlns:wpi="http://schemas.microsoft.com/office/word/2010/wordprocessingInk" xmlns:wne="http://schemas.microsoft.com/office/word/2006/wordml" xmlns:wps="http://schemas.microsoft.com/office/word/2010/wordprocessingShape" mc:Ignorable="w14 w15 w16se w16cid w16 w16cex w16sdtdh wp14">
+<w:footnotes xmlns:wpc="http://schemas.microsoft.com/office/word/2010/wordprocessingCanvas" xmlns:cx="http://schemas.microsoft.com/office/drawing/2014/chartex" xmlns:mc="http://schemas.openxmlformats.org/markup-compatibility/2006" xmlns:o="urn:schemas-microsoft-com:office:office" xmlns:r="http://schemas.openxmlformats.org/officeDocument/2006/relationships" xmlns:m="http://schemas.openxmlformats.org/officeDocument/2006/math" xmlns:v="urn:schemas-microsoft-com:vml" xmlns:wp14="http://schemas.microsoft.com/office/word/2010/wordprocessingDrawing" xmlns:wp="http://schemas.openxmlformats.org/drawingml/2006/wordprocessingDrawing" xmlns:w10="urn:schemas-microsoft-com:office:word" xmlns:w="http://schemas.openxmlformats.org/wordprocessingml/2006/main" xmlns:w14="http://schemas.microsoft.com/office/word/2010/wordml" xmlns:w15="http://schemas.microsoft.com/office/word/2012/wordml" xmlns:w16se="http://schemas.microsoft.com/office/word/2015/wordml/symex" xmlns:wpg="http://schemas.microsoft.com/office/word/2010/wordprocessingGroup" xmlns:wpi="http://schemas.microsoft.com/office/word/2010/wordprocessingInk" xmlns:wne="http://schemas.microsoft.com/office/word/2006/wordml" xmlns:wps="http://schemas.microsoft.com/office/word/2010/wordprocessingShape" mc:Ignorable="w14 w15 w16se wp14">
   <w:footnote w:type="separator" w:id="-1">
     <w:p>
       <w:pPr>
@@ -3949,7 +3769,7 @@
 </file>
 
 <file path=word/numbering.xml><?xml version="1.0" encoding="utf-8"?>
-<w:numbering xmlns:wpc="http://schemas.microsoft.com/office/word/2010/wordprocessingCanvas" xmlns:cx="http://schemas.microsoft.com/office/drawing/2014/chartex" xmlns:cx1="http://schemas.microsoft.com/office/drawing/2015/9/8/chartex" xmlns:cx2="http://schemas.microsoft.com/office/drawing/2015/10/21/chartex" xmlns:cx3="http://schemas.microsoft.com/office/drawing/2016/5/9/chartex" xmlns:cx4="http://schemas.microsoft.com/office/drawing/2016/5/10/chartex" xmlns:cx5="http://schemas.microsoft.com/office/drawing/2016/5/11/chartex" xmlns:cx6="http://schemas.microsoft.com/office/drawing/2016/5/12/chartex" xmlns:cx7="http://schemas.microsoft.com/office/drawing/2016/5/13/chartex" xmlns:cx8="http://schemas.microsoft.com/office/drawing/2016/5/14/chartex" xmlns:mc="http://schemas.openxmlformats.org/markup-compatibility/2006" xmlns:aink="http://schemas.microsoft.com/office/drawing/2016/ink" xmlns:am3d="http://schemas.microsoft.com/office/drawing/2017/model3d" xmlns:o="urn:schemas-microsoft-com:office:office" xmlns:r="http://schemas.openxmlformats.org/officeDocument/2006/relationships" xmlns:m="http://schemas.openxmlformats.org/officeDocument/2006/math" xmlns:v="urn:schemas-microsoft-com:vml" xmlns:wp14="http://schemas.microsoft.com/office/word/2010/wordprocessingDrawing" xmlns:wp="http://schemas.openxmlformats.org/drawingml/2006/wordprocessingDrawing" xmlns:w10="urn:schemas-microsoft-com:office:word" xmlns:w="http://schemas.openxmlformats.org/wordprocessingml/2006/main" xmlns:w14="http://schemas.microsoft.com/office/word/2010/wordml" xmlns:w15="http://schemas.microsoft.com/office/word/2012/wordml" xmlns:w16cex="http://schemas.microsoft.com/office/word/2018/wordml/cex" xmlns:w16cid="http://schemas.microsoft.com/office/word/2016/wordml/cid" xmlns:w16="http://schemas.microsoft.com/office/word/2018/wordml" xmlns:w16sdtdh="http://schemas.microsoft.com/office/word/2020/wordml/sdtdatahash" xmlns:w16se="http://schemas.microsoft.com/office/word/2015/wordml/symex" xmlns:wpg="http://schemas.microsoft.com/office/word/2010/wordprocessingGroup" xmlns:wpi="http://schemas.microsoft.com/office/word/2010/wordprocessingInk" xmlns:wne="http://schemas.microsoft.com/office/word/2006/wordml" xmlns:wps="http://schemas.microsoft.com/office/word/2010/wordprocessingShape" mc:Ignorable="w14 w15 w16se w16cid w16 w16cex w16sdtdh wp14">
+<w:numbering xmlns:wpc="http://schemas.microsoft.com/office/word/2010/wordprocessingCanvas" xmlns:cx="http://schemas.microsoft.com/office/drawing/2014/chartex" xmlns:mc="http://schemas.openxmlformats.org/markup-compatibility/2006" xmlns:o="urn:schemas-microsoft-com:office:office" xmlns:r="http://schemas.openxmlformats.org/officeDocument/2006/relationships" xmlns:m="http://schemas.openxmlformats.org/officeDocument/2006/math" xmlns:v="urn:schemas-microsoft-com:vml" xmlns:wp14="http://schemas.microsoft.com/office/word/2010/wordprocessingDrawing" xmlns:wp="http://schemas.openxmlformats.org/drawingml/2006/wordprocessingDrawing" xmlns:w10="urn:schemas-microsoft-com:office:word" xmlns:w="http://schemas.openxmlformats.org/wordprocessingml/2006/main" xmlns:w14="http://schemas.microsoft.com/office/word/2010/wordml" xmlns:w15="http://schemas.microsoft.com/office/word/2012/wordml" xmlns:w16se="http://schemas.microsoft.com/office/word/2015/wordml/symex" xmlns:wpg="http://schemas.microsoft.com/office/word/2010/wordprocessingGroup" xmlns:wpi="http://schemas.microsoft.com/office/word/2010/wordprocessingInk" xmlns:wne="http://schemas.microsoft.com/office/word/2006/wordml" xmlns:wps="http://schemas.microsoft.com/office/word/2010/wordprocessingShape" mc:Ignorable="w14 w15 w16se wp14">
   <w:abstractNum w:abstractNumId="0" w15:restartNumberingAfterBreak="0">
     <w:nsid w:val="0FD62F06"/>
     <w:multiLevelType w:val="hybridMultilevel"/>
@@ -5064,15 +4884,12 @@
   </w:num>
   <w:num w:numId="9">
     <w:abstractNumId w:val="10"/>
-    <w:lvlOverride w:ilvl="0"/>
   </w:num>
   <w:num w:numId="10">
     <w:abstractNumId w:val="10"/>
-    <w:lvlOverride w:ilvl="0"/>
   </w:num>
   <w:num w:numId="11">
     <w:abstractNumId w:val="10"/>
-    <w:lvlOverride w:ilvl="0"/>
   </w:num>
   <w:num w:numId="12">
     <w:abstractNumId w:val="0"/>
@@ -5082,15 +4899,12 @@
   </w:num>
   <w:num w:numId="14">
     <w:abstractNumId w:val="7"/>
-    <w:lvlOverride w:ilvl="0"/>
   </w:num>
   <w:num w:numId="15">
     <w:abstractNumId w:val="10"/>
-    <w:lvlOverride w:ilvl="0"/>
   </w:num>
   <w:num w:numId="16">
     <w:abstractNumId w:val="10"/>
-    <w:lvlOverride w:ilvl="0"/>
   </w:num>
   <w:num w:numId="17">
     <w:abstractNumId w:val="9"/>
@@ -5099,7 +4913,7 @@
 </file>
 
 <file path=word/styles.xml><?xml version="1.0" encoding="utf-8"?>
-<w:styles xmlns:mc="http://schemas.openxmlformats.org/markup-compatibility/2006" xmlns:r="http://schemas.openxmlformats.org/officeDocument/2006/relationships" xmlns:w="http://schemas.openxmlformats.org/wordprocessingml/2006/main" xmlns:w14="http://schemas.microsoft.com/office/word/2010/wordml" xmlns:w15="http://schemas.microsoft.com/office/word/2012/wordml" xmlns:w16cex="http://schemas.microsoft.com/office/word/2018/wordml/cex" xmlns:w16cid="http://schemas.microsoft.com/office/word/2016/wordml/cid" xmlns:w16="http://schemas.microsoft.com/office/word/2018/wordml" xmlns:w16sdtdh="http://schemas.microsoft.com/office/word/2020/wordml/sdtdatahash" xmlns:w16se="http://schemas.microsoft.com/office/word/2015/wordml/symex" mc:Ignorable="w14 w15 w16se w16cid w16 w16cex w16sdtdh">
+<w:styles xmlns:mc="http://schemas.openxmlformats.org/markup-compatibility/2006" xmlns:r="http://schemas.openxmlformats.org/officeDocument/2006/relationships" xmlns:w="http://schemas.openxmlformats.org/wordprocessingml/2006/main" xmlns:w14="http://schemas.microsoft.com/office/word/2010/wordml" xmlns:w15="http://schemas.microsoft.com/office/word/2012/wordml" xmlns:w16se="http://schemas.microsoft.com/office/word/2015/wordml/symex" mc:Ignorable="w14 w15 w16se">
   <w:docDefaults>
     <w:rPrDefault>
       <w:rPr>
@@ -5115,7 +4929,7 @@
       </w:pPr>
     </w:pPrDefault>
   </w:docDefaults>
-  <w:latentStyles w:defLockedState="0" w:defUIPriority="99" w:defSemiHidden="0" w:defUnhideWhenUsed="0" w:defQFormat="0" w:count="376">
+  <w:latentStyles w:defLockedState="0" w:defUIPriority="99" w:defSemiHidden="0" w:defUnhideWhenUsed="0" w:defQFormat="0" w:count="371">
     <w:lsdException w:name="Normal" w:uiPriority="0" w:qFormat="1"/>
     <w:lsdException w:name="heading 1" w:uiPriority="9" w:qFormat="1"/>
     <w:lsdException w:name="heading 2" w:semiHidden="1" w:uiPriority="9" w:unhideWhenUsed="1" w:qFormat="1"/>
@@ -5221,6 +5035,7 @@
     <w:lsdException w:name="HTML Sample" w:semiHidden="1" w:unhideWhenUsed="1"/>
     <w:lsdException w:name="HTML Typewriter" w:semiHidden="1" w:unhideWhenUsed="1"/>
     <w:lsdException w:name="HTML Variable" w:semiHidden="1" w:unhideWhenUsed="1"/>
+    <w:lsdException w:name="Normal Table" w:semiHidden="1" w:unhideWhenUsed="1"/>
     <w:lsdException w:name="annotation subject" w:semiHidden="1" w:unhideWhenUsed="1"/>
     <w:lsdException w:name="No List" w:semiHidden="1" w:unhideWhenUsed="1"/>
     <w:lsdException w:name="Outline List 1" w:semiHidden="1" w:unhideWhenUsed="1"/>
@@ -5263,8 +5078,11 @@
     <w:lsdException w:name="Table Contemporary" w:semiHidden="1" w:unhideWhenUsed="1"/>
     <w:lsdException w:name="Table Elegant" w:semiHidden="1" w:unhideWhenUsed="1"/>
     <w:lsdException w:name="Table Professional" w:semiHidden="1" w:unhideWhenUsed="1"/>
+    <w:lsdException w:name="Table Subtle 1" w:semiHidden="1" w:unhideWhenUsed="1"/>
     <w:lsdException w:name="Table Subtle 2" w:semiHidden="1" w:unhideWhenUsed="1"/>
     <w:lsdException w:name="Table Web 1" w:semiHidden="1" w:unhideWhenUsed="1"/>
+    <w:lsdException w:name="Table Web 2" w:semiHidden="1" w:unhideWhenUsed="1"/>
+    <w:lsdException w:name="Table Web 3" w:semiHidden="1" w:unhideWhenUsed="1"/>
     <w:lsdException w:name="Balloon Text" w:semiHidden="1" w:unhideWhenUsed="1"/>
     <w:lsdException w:name="Table Grid" w:uiPriority="39"/>
     <w:lsdException w:name="Table Theme" w:semiHidden="1" w:unhideWhenUsed="1"/>
@@ -5483,11 +5301,6 @@
     <w:lsdException w:name="List Table 5 Dark Accent 6" w:uiPriority="50"/>
     <w:lsdException w:name="List Table 6 Colorful Accent 6" w:uiPriority="51"/>
     <w:lsdException w:name="List Table 7 Colorful Accent 6" w:uiPriority="52"/>
-    <w:lsdException w:name="Mention" w:semiHidden="1" w:unhideWhenUsed="1"/>
-    <w:lsdException w:name="Smart Hyperlink" w:semiHidden="1" w:unhideWhenUsed="1"/>
-    <w:lsdException w:name="Hashtag" w:semiHidden="1" w:unhideWhenUsed="1"/>
-    <w:lsdException w:name="Unresolved Mention" w:semiHidden="1" w:unhideWhenUsed="1"/>
-    <w:lsdException w:name="Smart Link" w:semiHidden="1" w:unhideWhenUsed="1"/>
   </w:latentStyles>
   <w:style w:type="paragraph" w:default="1" w:styleId="Normalny">
     <w:name w:val="Normal"/>
@@ -6119,7 +5932,7 @@
 </file>
 
 <file path=customXml/itemProps1.xml><?xml version="1.0" encoding="utf-8"?>
-<ds:datastoreItem xmlns:ds="http://schemas.openxmlformats.org/officeDocument/2006/customXml" ds:itemID="{5BCF506D-E38E-42E8-BEBB-99D46AF9F845}">
+<ds:datastoreItem xmlns:ds="http://schemas.openxmlformats.org/officeDocument/2006/customXml" ds:itemID="{0E5091CD-5252-4DBA-AEA2-F26AFB3F403A}">
   <ds:schemaRefs>
     <ds:schemaRef ds:uri="http://schemas.openxmlformats.org/officeDocument/2006/bibliography"/>
   </ds:schemaRefs>
